--- a/repository/S.A.P.O/Producto/Iteraciones/Iteracion_04/02_Documento_Requerimiento/Workflow Requerimientos.docx
+++ b/repository/S.A.P.O/Producto/Iteraciones/Iteracion_04/02_Documento_Requerimiento/Workflow Requerimientos.docx
@@ -1,6 +1,6 @@
 
 <file path=word/document.xml><?xml version="1.0" encoding="utf-8"?>
-<w:document xmlns:wpc="http://schemas.microsoft.com/office/word/2010/wordprocessingCanvas" xmlns:mc="http://schemas.openxmlformats.org/markup-compatibility/2006" xmlns:o="urn:schemas-microsoft-com:office:office" xmlns:r="http://schemas.openxmlformats.org/officeDocument/2006/relationships" xmlns:m="http://schemas.openxmlformats.org/officeDocument/2006/math" xmlns:v="urn:schemas-microsoft-com:vml" xmlns:wp14="http://schemas.microsoft.com/office/word/2010/wordprocessingDrawing" xmlns:wp="http://schemas.openxmlformats.org/drawingml/2006/wordprocessingDrawing" xmlns:w10="urn:schemas-microsoft-com:office:word" xmlns:w="http://schemas.openxmlformats.org/wordprocessingml/2006/main" xmlns:w14="http://schemas.microsoft.com/office/word/2010/wordml" xmlns:w15="http://schemas.microsoft.com/office/word/2012/wordml" xmlns:wpg="http://schemas.microsoft.com/office/word/2010/wordprocessingGroup" xmlns:wpi="http://schemas.microsoft.com/office/word/2010/wordprocessingInk" xmlns:wne="http://schemas.microsoft.com/office/word/2006/wordml" xmlns:wps="http://schemas.microsoft.com/office/word/2010/wordprocessingShape" mc:Ignorable="w14 w15 wp14">
+<w:document xmlns:ve="http://schemas.openxmlformats.org/markup-compatibility/2006" xmlns:o="urn:schemas-microsoft-com:office:office" xmlns:r="http://schemas.openxmlformats.org/officeDocument/2006/relationships" xmlns:m="http://schemas.openxmlformats.org/officeDocument/2006/math" xmlns:v="urn:schemas-microsoft-com:vml" xmlns:wp="http://schemas.openxmlformats.org/drawingml/2006/wordprocessingDrawing" xmlns:w10="urn:schemas-microsoft-com:office:word" xmlns:w="http://schemas.openxmlformats.org/wordprocessingml/2006/main" xmlns:wne="http://schemas.microsoft.com/office/word/2006/wordml">
   <w:body>
     <w:sdt>
       <w:sdtPr>
@@ -93,7 +93,7 @@
               <w:sz w:val="48"/>
               <w:szCs w:val="48"/>
             </w:rPr>
-            <w:object w:dxaOrig="1440" w:dyaOrig="1440">
+            <w:pict>
               <v:shapetype id="_x0000_t75" coordsize="21600,21600" o:spt="75" o:preferrelative="t" path="m@4@5l@4@11@9@11@9@5xe" filled="f" stroked="f">
                 <v:stroke joinstyle="miter"/>
                 <v:formulas>
@@ -117,8 +117,8 @@
                 <v:imagedata r:id="rId9" o:title=""/>
                 <w10:wrap type="tight"/>
               </v:shape>
-              <o:OLEObject Type="Embed" ProgID="PBrush" ShapeID="_x0000_s1033" DrawAspect="Content" ObjectID="_1442751436" r:id="rId10"/>
-            </w:object>
+              <o:OLEObject Type="Embed" ProgID="PBrush" ShapeID="_x0000_s1033" DrawAspect="Content" ObjectID="_1445781680" r:id="rId10"/>
+            </w:pict>
           </w:r>
           <w:r>
             <w:rPr>
@@ -206,7 +206,6 @@
             <w:dataBinding w:prefixMappings="xmlns:ns0='http://schemas.openxmlformats.org/package/2006/metadata/core-properties' xmlns:ns1='http://purl.org/dc/elements/1.1/'" w:xpath="/ns0:coreProperties[1]/ns1:title[1]" w:storeItemID="{6C3C8BC8-F283-45AE-878A-BAB7291924A1}"/>
             <w:text/>
           </w:sdtPr>
-          <w:sdtEndPr/>
           <w:sdtContent>
             <w:p>
               <w:pPr>
@@ -254,7 +253,6 @@
             <w:dataBinding w:prefixMappings="xmlns:ns0='http://schemas.openxmlformats.org/package/2006/metadata/core-properties' xmlns:ns1='http://purl.org/dc/elements/1.1/'" w:xpath="/ns0:coreProperties[1]/ns1:subject[1]" w:storeItemID="{6C3C8BC8-F283-45AE-878A-BAB7291924A1}"/>
             <w:text/>
           </w:sdtPr>
-          <w:sdtEndPr/>
           <w:sdtContent>
             <w:p>
               <w:pPr>
@@ -702,7 +700,7 @@
               <w:insideV w:val="single" w:sz="4" w:space="0" w:color="auto"/>
             </w:tblBorders>
             <w:shd w:val="clear" w:color="auto" w:fill="800000"/>
-            <w:tblLook w:val="01E0" w:firstRow="1" w:lastRow="1" w:firstColumn="1" w:lastColumn="1" w:noHBand="0" w:noVBand="0"/>
+            <w:tblLook w:val="01E0"/>
           </w:tblPr>
           <w:tblGrid>
             <w:gridCol w:w="1605"/>
@@ -1420,1521 +1418,1584 @@
             <w:br w:type="page"/>
           </w:r>
         </w:p>
-        <w:p>
-          <w:pPr>
+        <w:bookmarkStart w:id="0" w:name="_Toc371977602" w:displacedByCustomXml="next"/>
+        <w:bookmarkStart w:id="1" w:name="_Toc366532124" w:displacedByCustomXml="next"/>
+        <w:bookmarkStart w:id="2" w:name="_Toc371977554" w:displacedByCustomXml="next"/>
+        <w:sdt>
+          <w:sdtPr>
             <w:rPr>
-              <w:rFonts w:asciiTheme="majorHAnsi" w:eastAsiaTheme="majorEastAsia" w:hAnsiTheme="majorHAnsi" w:cstheme="majorBidi"/>
-              <w:color w:val="365F91" w:themeColor="accent1" w:themeShade="BF"/>
-              <w:sz w:val="32"/>
-              <w:szCs w:val="32"/>
-            </w:rPr>
-          </w:pPr>
-          <w:r>
-            <w:rPr>
-              <w:rFonts w:asciiTheme="majorHAnsi" w:eastAsiaTheme="majorEastAsia" w:hAnsiTheme="majorHAnsi" w:cstheme="majorBidi"/>
-              <w:color w:val="365F91" w:themeColor="accent1" w:themeShade="BF"/>
-              <w:sz w:val="32"/>
-              <w:szCs w:val="32"/>
-            </w:rPr>
-            <w:lastRenderedPageBreak/>
-            <w:t>Índice</w:t>
-          </w:r>
-        </w:p>
-        <w:p>
-          <w:pPr>
-            <w:pStyle w:val="TDC1"/>
-            <w:tabs>
-              <w:tab w:val="right" w:leader="dot" w:pos="8828"/>
-            </w:tabs>
-            <w:rPr>
-              <w:rFonts w:asciiTheme="minorHAnsi" w:hAnsiTheme="minorHAnsi"/>
-              <w:b w:val="0"/>
-              <w:bCs w:val="0"/>
-              <w:caps w:val="0"/>
-              <w:noProof/>
+              <w:rFonts w:asciiTheme="minorHAnsi" w:eastAsiaTheme="minorEastAsia" w:hAnsiTheme="minorHAnsi" w:cstheme="minorBidi"/>
+              <w:color w:val="auto"/>
+              <w:sz w:val="22"/>
               <w:szCs w:val="22"/>
             </w:rPr>
-          </w:pPr>
-          <w:r>
+            <w:id w:val="7109424"/>
+            <w:docPartObj>
+              <w:docPartGallery w:val="Table of Contents"/>
+              <w:docPartUnique/>
+            </w:docPartObj>
+          </w:sdtPr>
+          <w:sdtEndPr>
             <w:rPr>
-              <w:rFonts w:asciiTheme="majorHAnsi" w:eastAsiaTheme="majorEastAsia" w:hAnsiTheme="majorHAnsi" w:cstheme="majorBidi"/>
-              <w:color w:val="365F91" w:themeColor="accent1" w:themeShade="BF"/>
-              <w:sz w:val="32"/>
-              <w:szCs w:val="32"/>
+              <w:lang w:val="es-ES"/>
             </w:rPr>
-            <w:fldChar w:fldCharType="begin"/>
-          </w:r>
-          <w:r>
-            <w:rPr>
-              <w:rFonts w:asciiTheme="majorHAnsi" w:eastAsiaTheme="majorEastAsia" w:hAnsiTheme="majorHAnsi" w:cstheme="majorBidi"/>
-              <w:color w:val="365F91" w:themeColor="accent1" w:themeShade="BF"/>
-              <w:sz w:val="32"/>
-              <w:szCs w:val="32"/>
-            </w:rPr>
-            <w:instrText xml:space="preserve"> TOC \o "1-3" \h \z \u </w:instrText>
-          </w:r>
-          <w:r>
-            <w:rPr>
-              <w:rFonts w:asciiTheme="majorHAnsi" w:eastAsiaTheme="majorEastAsia" w:hAnsiTheme="majorHAnsi" w:cstheme="majorBidi"/>
-              <w:color w:val="365F91" w:themeColor="accent1" w:themeShade="BF"/>
-              <w:sz w:val="32"/>
-              <w:szCs w:val="32"/>
-            </w:rPr>
-            <w:fldChar w:fldCharType="separate"/>
-          </w:r>
-          <w:hyperlink w:anchor="_Toc368407497" w:history="1">
-            <w:r>
-              <w:rPr>
-                <w:rStyle w:val="Hipervnculo"/>
-                <w:noProof/>
-              </w:rPr>
-              <w:t>Introducción</w:t>
-            </w:r>
-            <w:r>
-              <w:rPr>
-                <w:noProof/>
-                <w:webHidden/>
-              </w:rPr>
-              <w:tab/>
-            </w:r>
-            <w:r>
-              <w:rPr>
-                <w:noProof/>
-                <w:webHidden/>
-              </w:rPr>
-              <w:fldChar w:fldCharType="begin"/>
-            </w:r>
-            <w:r>
-              <w:rPr>
-                <w:noProof/>
-                <w:webHidden/>
-              </w:rPr>
-              <w:instrText xml:space="preserve"> PAGEREF _Toc368407497 \h </w:instrText>
-            </w:r>
-            <w:r>
-              <w:rPr>
-                <w:noProof/>
-                <w:webHidden/>
-              </w:rPr>
-            </w:r>
-            <w:r>
-              <w:rPr>
-                <w:noProof/>
-                <w:webHidden/>
-              </w:rPr>
-              <w:fldChar w:fldCharType="separate"/>
-            </w:r>
-            <w:r>
-              <w:rPr>
-                <w:noProof/>
-                <w:webHidden/>
-              </w:rPr>
-              <w:t>4</w:t>
-            </w:r>
-            <w:r>
-              <w:rPr>
-                <w:noProof/>
-                <w:webHidden/>
-              </w:rPr>
-              <w:fldChar w:fldCharType="end"/>
-            </w:r>
-          </w:hyperlink>
-        </w:p>
-        <w:p>
-          <w:pPr>
-            <w:pStyle w:val="TDC2"/>
-            <w:tabs>
-              <w:tab w:val="right" w:leader="dot" w:pos="8828"/>
-            </w:tabs>
-            <w:rPr>
-              <w:rFonts w:asciiTheme="minorHAnsi" w:hAnsiTheme="minorHAnsi"/>
-              <w:smallCaps w:val="0"/>
-              <w:noProof/>
-              <w:szCs w:val="22"/>
-            </w:rPr>
-          </w:pPr>
-          <w:hyperlink w:anchor="_Toc368407498" w:history="1">
-            <w:r>
-              <w:rPr>
-                <w:rStyle w:val="Hipervnculo"/>
-                <w:noProof/>
-              </w:rPr>
-              <w:t>Propósito</w:t>
-            </w:r>
-            <w:r>
-              <w:rPr>
-                <w:noProof/>
-                <w:webHidden/>
-              </w:rPr>
-              <w:tab/>
-            </w:r>
-            <w:r>
-              <w:rPr>
-                <w:noProof/>
-                <w:webHidden/>
-              </w:rPr>
-              <w:fldChar w:fldCharType="begin"/>
-            </w:r>
-            <w:r>
-              <w:rPr>
-                <w:noProof/>
-                <w:webHidden/>
-              </w:rPr>
-              <w:instrText xml:space="preserve"> PAGEREF _Toc368407498 \h </w:instrText>
-            </w:r>
-            <w:r>
-              <w:rPr>
-                <w:noProof/>
-                <w:webHidden/>
-              </w:rPr>
-            </w:r>
-            <w:r>
-              <w:rPr>
-                <w:noProof/>
-                <w:webHidden/>
-              </w:rPr>
-              <w:fldChar w:fldCharType="separate"/>
-            </w:r>
-            <w:r>
-              <w:rPr>
-                <w:noProof/>
-                <w:webHidden/>
-              </w:rPr>
-              <w:t>4</w:t>
-            </w:r>
-            <w:r>
-              <w:rPr>
-                <w:noProof/>
-                <w:webHidden/>
-              </w:rPr>
-              <w:fldChar w:fldCharType="end"/>
-            </w:r>
-          </w:hyperlink>
-        </w:p>
-        <w:p>
-          <w:pPr>
-            <w:pStyle w:val="TDC2"/>
-            <w:tabs>
-              <w:tab w:val="right" w:leader="dot" w:pos="8828"/>
-            </w:tabs>
-            <w:rPr>
-              <w:rFonts w:asciiTheme="minorHAnsi" w:hAnsiTheme="minorHAnsi"/>
-              <w:smallCaps w:val="0"/>
-              <w:noProof/>
-              <w:szCs w:val="22"/>
-            </w:rPr>
-          </w:pPr>
-          <w:hyperlink w:anchor="_Toc368407499" w:history="1">
-            <w:r>
-              <w:rPr>
-                <w:rStyle w:val="Hipervnculo"/>
-                <w:noProof/>
-              </w:rPr>
-              <w:t>Alcance</w:t>
-            </w:r>
-            <w:r>
-              <w:rPr>
-                <w:noProof/>
-                <w:webHidden/>
-              </w:rPr>
-              <w:tab/>
-            </w:r>
-            <w:r>
-              <w:rPr>
-                <w:noProof/>
-                <w:webHidden/>
-              </w:rPr>
-              <w:fldChar w:fldCharType="begin"/>
-            </w:r>
-            <w:r>
-              <w:rPr>
-                <w:noProof/>
-                <w:webHidden/>
-              </w:rPr>
-              <w:instrText xml:space="preserve"> PAGEREF _Toc368407499 \h </w:instrText>
-            </w:r>
-            <w:r>
-              <w:rPr>
-                <w:noProof/>
-                <w:webHidden/>
-              </w:rPr>
-            </w:r>
-            <w:r>
-              <w:rPr>
-                <w:noProof/>
-                <w:webHidden/>
-              </w:rPr>
-              <w:fldChar w:fldCharType="separate"/>
-            </w:r>
-            <w:r>
-              <w:rPr>
-                <w:noProof/>
-                <w:webHidden/>
-              </w:rPr>
-              <w:t>4</w:t>
-            </w:r>
-            <w:r>
-              <w:rPr>
-                <w:noProof/>
-                <w:webHidden/>
-              </w:rPr>
-              <w:fldChar w:fldCharType="end"/>
-            </w:r>
-          </w:hyperlink>
-        </w:p>
-        <w:p>
-          <w:pPr>
-            <w:pStyle w:val="TDC1"/>
-            <w:tabs>
-              <w:tab w:val="right" w:leader="dot" w:pos="8828"/>
-            </w:tabs>
-            <w:rPr>
-              <w:rFonts w:asciiTheme="minorHAnsi" w:hAnsiTheme="minorHAnsi"/>
-              <w:b w:val="0"/>
-              <w:bCs w:val="0"/>
-              <w:caps w:val="0"/>
-              <w:noProof/>
-              <w:szCs w:val="22"/>
-            </w:rPr>
-          </w:pPr>
-          <w:hyperlink w:anchor="_Toc368407500" w:history="1">
-            <w:r>
-              <w:rPr>
-                <w:rStyle w:val="Hipervnculo"/>
-                <w:noProof/>
-              </w:rPr>
-              <w:t>Presentación del Producto</w:t>
-            </w:r>
-            <w:r>
-              <w:rPr>
-                <w:noProof/>
-                <w:webHidden/>
-              </w:rPr>
-              <w:tab/>
-            </w:r>
-            <w:r>
-              <w:rPr>
-                <w:noProof/>
-                <w:webHidden/>
-              </w:rPr>
-              <w:fldChar w:fldCharType="begin"/>
-            </w:r>
-            <w:r>
-              <w:rPr>
-                <w:noProof/>
-                <w:webHidden/>
-              </w:rPr>
-              <w:instrText xml:space="preserve"> PAGEREF _Toc368407500 \h </w:instrText>
-            </w:r>
-            <w:r>
-              <w:rPr>
-                <w:noProof/>
-                <w:webHidden/>
-              </w:rPr>
-            </w:r>
-            <w:r>
-              <w:rPr>
-                <w:noProof/>
-                <w:webHidden/>
-              </w:rPr>
-              <w:fldChar w:fldCharType="separate"/>
-            </w:r>
-            <w:r>
-              <w:rPr>
-                <w:noProof/>
-                <w:webHidden/>
-              </w:rPr>
-              <w:t>5</w:t>
-            </w:r>
-            <w:r>
-              <w:rPr>
-                <w:noProof/>
-                <w:webHidden/>
-              </w:rPr>
-              <w:fldChar w:fldCharType="end"/>
-            </w:r>
-          </w:hyperlink>
-        </w:p>
-        <w:p>
-          <w:pPr>
-            <w:pStyle w:val="TDC2"/>
-            <w:tabs>
-              <w:tab w:val="right" w:leader="dot" w:pos="8828"/>
-            </w:tabs>
-            <w:rPr>
-              <w:rFonts w:asciiTheme="minorHAnsi" w:hAnsiTheme="minorHAnsi"/>
-              <w:smallCaps w:val="0"/>
-              <w:noProof/>
-              <w:szCs w:val="22"/>
-            </w:rPr>
-          </w:pPr>
-          <w:hyperlink w:anchor="_Toc368407501" w:history="1">
-            <w:r>
-              <w:rPr>
-                <w:rStyle w:val="Hipervnculo"/>
-                <w:noProof/>
-              </w:rPr>
-              <w:t>Propósito del Sistema</w:t>
-            </w:r>
-            <w:r>
-              <w:rPr>
-                <w:noProof/>
-                <w:webHidden/>
-              </w:rPr>
-              <w:tab/>
-            </w:r>
-            <w:r>
-              <w:rPr>
-                <w:noProof/>
-                <w:webHidden/>
-              </w:rPr>
-              <w:fldChar w:fldCharType="begin"/>
-            </w:r>
-            <w:r>
-              <w:rPr>
-                <w:noProof/>
-                <w:webHidden/>
-              </w:rPr>
-              <w:instrText xml:space="preserve"> PAGEREF _Toc368407501 \h </w:instrText>
-            </w:r>
-            <w:r>
-              <w:rPr>
-                <w:noProof/>
-                <w:webHidden/>
-              </w:rPr>
-            </w:r>
-            <w:r>
-              <w:rPr>
-                <w:noProof/>
-                <w:webHidden/>
-              </w:rPr>
-              <w:fldChar w:fldCharType="separate"/>
-            </w:r>
-            <w:r>
-              <w:rPr>
-                <w:noProof/>
-                <w:webHidden/>
-              </w:rPr>
-              <w:t>5</w:t>
-            </w:r>
-            <w:r>
-              <w:rPr>
-                <w:noProof/>
-                <w:webHidden/>
-              </w:rPr>
-              <w:fldChar w:fldCharType="end"/>
-            </w:r>
-          </w:hyperlink>
-        </w:p>
-        <w:p>
-          <w:pPr>
-            <w:pStyle w:val="TDC3"/>
-            <w:tabs>
-              <w:tab w:val="right" w:leader="dot" w:pos="8828"/>
-            </w:tabs>
-            <w:rPr>
-              <w:rFonts w:asciiTheme="minorHAnsi" w:hAnsiTheme="minorHAnsi"/>
-              <w:i w:val="0"/>
-              <w:iCs w:val="0"/>
-              <w:noProof/>
-              <w:szCs w:val="22"/>
-            </w:rPr>
-          </w:pPr>
-          <w:hyperlink w:anchor="_Toc368407502" w:history="1">
-            <w:r>
-              <w:rPr>
-                <w:rStyle w:val="Hipervnculo"/>
-                <w:noProof/>
-              </w:rPr>
-              <w:t>Objetivo</w:t>
-            </w:r>
-            <w:r>
-              <w:rPr>
-                <w:noProof/>
-                <w:webHidden/>
-              </w:rPr>
-              <w:tab/>
-            </w:r>
-            <w:r>
-              <w:rPr>
-                <w:noProof/>
-                <w:webHidden/>
-              </w:rPr>
-              <w:fldChar w:fldCharType="begin"/>
-            </w:r>
-            <w:r>
-              <w:rPr>
-                <w:noProof/>
-                <w:webHidden/>
-              </w:rPr>
-              <w:instrText xml:space="preserve"> PAGEREF _Toc368407502 \h </w:instrText>
-            </w:r>
-            <w:r>
-              <w:rPr>
-                <w:noProof/>
-                <w:webHidden/>
-              </w:rPr>
-            </w:r>
-            <w:r>
-              <w:rPr>
-                <w:noProof/>
-                <w:webHidden/>
-              </w:rPr>
-              <w:fldChar w:fldCharType="separate"/>
-            </w:r>
-            <w:r>
-              <w:rPr>
-                <w:noProof/>
-                <w:webHidden/>
-              </w:rPr>
-              <w:t>5</w:t>
-            </w:r>
-            <w:r>
-              <w:rPr>
-                <w:noProof/>
-                <w:webHidden/>
-              </w:rPr>
-              <w:fldChar w:fldCharType="end"/>
-            </w:r>
-          </w:hyperlink>
-        </w:p>
-        <w:p>
-          <w:pPr>
-            <w:pStyle w:val="TDC3"/>
-            <w:tabs>
-              <w:tab w:val="right" w:leader="dot" w:pos="8828"/>
-            </w:tabs>
-            <w:rPr>
-              <w:rFonts w:asciiTheme="minorHAnsi" w:hAnsiTheme="minorHAnsi"/>
-              <w:i w:val="0"/>
-              <w:iCs w:val="0"/>
-              <w:noProof/>
-              <w:szCs w:val="22"/>
-            </w:rPr>
-          </w:pPr>
-          <w:hyperlink w:anchor="_Toc368407503" w:history="1">
-            <w:r>
-              <w:rPr>
-                <w:rStyle w:val="Hipervnculo"/>
-                <w:noProof/>
-                <w:lang w:val="es-ES"/>
-              </w:rPr>
-              <w:t>Alcances del sistema:</w:t>
-            </w:r>
-            <w:r>
-              <w:rPr>
-                <w:noProof/>
-                <w:webHidden/>
-              </w:rPr>
-              <w:tab/>
-            </w:r>
-            <w:r>
-              <w:rPr>
-                <w:noProof/>
-                <w:webHidden/>
-              </w:rPr>
-              <w:fldChar w:fldCharType="begin"/>
-            </w:r>
-            <w:r>
-              <w:rPr>
-                <w:noProof/>
-                <w:webHidden/>
-              </w:rPr>
-              <w:instrText xml:space="preserve"> PAGEREF _Toc368407503 \h </w:instrText>
-            </w:r>
-            <w:r>
-              <w:rPr>
-                <w:noProof/>
-                <w:webHidden/>
-              </w:rPr>
-            </w:r>
-            <w:r>
-              <w:rPr>
-                <w:noProof/>
-                <w:webHidden/>
-              </w:rPr>
-              <w:fldChar w:fldCharType="separate"/>
-            </w:r>
-            <w:r>
-              <w:rPr>
-                <w:noProof/>
-                <w:webHidden/>
-              </w:rPr>
-              <w:t>5</w:t>
-            </w:r>
-            <w:r>
-              <w:rPr>
-                <w:noProof/>
-                <w:webHidden/>
-              </w:rPr>
-              <w:fldChar w:fldCharType="end"/>
-            </w:r>
-          </w:hyperlink>
-        </w:p>
-        <w:p>
-          <w:pPr>
-            <w:pStyle w:val="TDC2"/>
-            <w:tabs>
-              <w:tab w:val="right" w:leader="dot" w:pos="8828"/>
-            </w:tabs>
-            <w:rPr>
-              <w:rFonts w:asciiTheme="minorHAnsi" w:hAnsiTheme="minorHAnsi"/>
-              <w:smallCaps w:val="0"/>
-              <w:noProof/>
-              <w:szCs w:val="22"/>
-            </w:rPr>
-          </w:pPr>
-          <w:hyperlink w:anchor="_Toc368407504" w:history="1">
-            <w:r>
-              <w:rPr>
-                <w:rStyle w:val="Hipervnculo"/>
-                <w:noProof/>
-              </w:rPr>
-              <w:t>Restricciones y supuestos</w:t>
-            </w:r>
-            <w:r>
-              <w:rPr>
-                <w:noProof/>
-                <w:webHidden/>
-              </w:rPr>
-              <w:tab/>
-            </w:r>
-            <w:r>
-              <w:rPr>
-                <w:noProof/>
-                <w:webHidden/>
-              </w:rPr>
-              <w:fldChar w:fldCharType="begin"/>
-            </w:r>
-            <w:r>
-              <w:rPr>
-                <w:noProof/>
-                <w:webHidden/>
-              </w:rPr>
-              <w:instrText xml:space="preserve"> PAGEREF _Toc368407504 \h </w:instrText>
-            </w:r>
-            <w:r>
-              <w:rPr>
-                <w:noProof/>
-                <w:webHidden/>
-              </w:rPr>
-            </w:r>
-            <w:r>
-              <w:rPr>
-                <w:noProof/>
-                <w:webHidden/>
-              </w:rPr>
-              <w:fldChar w:fldCharType="separate"/>
-            </w:r>
-            <w:r>
-              <w:rPr>
-                <w:noProof/>
-                <w:webHidden/>
-              </w:rPr>
-              <w:t>5</w:t>
-            </w:r>
-            <w:r>
-              <w:rPr>
-                <w:noProof/>
-                <w:webHidden/>
-              </w:rPr>
-              <w:fldChar w:fldCharType="end"/>
-            </w:r>
-          </w:hyperlink>
-        </w:p>
-        <w:p>
-          <w:pPr>
-            <w:pStyle w:val="TDC3"/>
-            <w:tabs>
-              <w:tab w:val="right" w:leader="dot" w:pos="8828"/>
-            </w:tabs>
-            <w:rPr>
-              <w:rFonts w:asciiTheme="minorHAnsi" w:hAnsiTheme="minorHAnsi"/>
-              <w:i w:val="0"/>
-              <w:iCs w:val="0"/>
-              <w:noProof/>
-              <w:szCs w:val="22"/>
-            </w:rPr>
-          </w:pPr>
-          <w:hyperlink w:anchor="_Toc368407505" w:history="1">
-            <w:r>
-              <w:rPr>
-                <w:rStyle w:val="Hipervnculo"/>
-                <w:rFonts w:eastAsia="Times New Roman"/>
-                <w:noProof/>
-              </w:rPr>
-              <w:t>Supuestos Funcionales</w:t>
-            </w:r>
-            <w:r>
-              <w:rPr>
-                <w:noProof/>
-                <w:webHidden/>
-              </w:rPr>
-              <w:tab/>
-            </w:r>
-            <w:r>
-              <w:rPr>
-                <w:noProof/>
-                <w:webHidden/>
-              </w:rPr>
-              <w:fldChar w:fldCharType="begin"/>
-            </w:r>
-            <w:r>
-              <w:rPr>
-                <w:noProof/>
-                <w:webHidden/>
-              </w:rPr>
-              <w:instrText xml:space="preserve"> PAGEREF _Toc368407505 \h </w:instrText>
-            </w:r>
-            <w:r>
-              <w:rPr>
-                <w:noProof/>
-                <w:webHidden/>
-              </w:rPr>
-            </w:r>
-            <w:r>
-              <w:rPr>
-                <w:noProof/>
-                <w:webHidden/>
-              </w:rPr>
-              <w:fldChar w:fldCharType="separate"/>
-            </w:r>
-            <w:r>
-              <w:rPr>
-                <w:noProof/>
-                <w:webHidden/>
-              </w:rPr>
-              <w:t>5</w:t>
-            </w:r>
-            <w:r>
-              <w:rPr>
-                <w:noProof/>
-                <w:webHidden/>
-              </w:rPr>
-              <w:fldChar w:fldCharType="end"/>
-            </w:r>
-          </w:hyperlink>
-        </w:p>
-        <w:p>
-          <w:pPr>
-            <w:pStyle w:val="TDC3"/>
-            <w:tabs>
-              <w:tab w:val="right" w:leader="dot" w:pos="8828"/>
-            </w:tabs>
-            <w:rPr>
-              <w:rFonts w:asciiTheme="minorHAnsi" w:hAnsiTheme="minorHAnsi"/>
-              <w:i w:val="0"/>
-              <w:iCs w:val="0"/>
-              <w:noProof/>
-              <w:szCs w:val="22"/>
-            </w:rPr>
-          </w:pPr>
-          <w:hyperlink w:anchor="_Toc368407506" w:history="1">
-            <w:r>
-              <w:rPr>
-                <w:rStyle w:val="Hipervnculo"/>
-                <w:rFonts w:eastAsia="Times New Roman"/>
-                <w:noProof/>
-              </w:rPr>
-              <w:t xml:space="preserve">Supuestos </w:t>
-            </w:r>
-            <w:r>
-              <w:rPr>
-                <w:rStyle w:val="Hipervnculo"/>
-                <w:noProof/>
-              </w:rPr>
-              <w:t>Técnicos</w:t>
-            </w:r>
-            <w:r>
-              <w:rPr>
-                <w:noProof/>
-                <w:webHidden/>
-              </w:rPr>
-              <w:tab/>
-            </w:r>
-            <w:r>
-              <w:rPr>
-                <w:noProof/>
-                <w:webHidden/>
-              </w:rPr>
-              <w:fldChar w:fldCharType="begin"/>
-            </w:r>
-            <w:r>
-              <w:rPr>
-                <w:noProof/>
-                <w:webHidden/>
-              </w:rPr>
-              <w:instrText xml:space="preserve"> PAGEREF _Toc368407506 \h </w:instrText>
-            </w:r>
-            <w:r>
-              <w:rPr>
-                <w:noProof/>
-                <w:webHidden/>
-              </w:rPr>
-            </w:r>
-            <w:r>
-              <w:rPr>
-                <w:noProof/>
-                <w:webHidden/>
-              </w:rPr>
-              <w:fldChar w:fldCharType="separate"/>
-            </w:r>
-            <w:r>
-              <w:rPr>
-                <w:noProof/>
-                <w:webHidden/>
-              </w:rPr>
-              <w:t>6</w:t>
-            </w:r>
-            <w:r>
-              <w:rPr>
-                <w:noProof/>
-                <w:webHidden/>
-              </w:rPr>
-              <w:fldChar w:fldCharType="end"/>
-            </w:r>
-          </w:hyperlink>
-        </w:p>
-        <w:p>
-          <w:pPr>
-            <w:pStyle w:val="TDC3"/>
-            <w:tabs>
-              <w:tab w:val="right" w:leader="dot" w:pos="8828"/>
-            </w:tabs>
-            <w:rPr>
-              <w:rFonts w:asciiTheme="minorHAnsi" w:hAnsiTheme="minorHAnsi"/>
-              <w:i w:val="0"/>
-              <w:iCs w:val="0"/>
-              <w:noProof/>
-              <w:szCs w:val="22"/>
-            </w:rPr>
-          </w:pPr>
-          <w:hyperlink w:anchor="_Toc368407507" w:history="1">
-            <w:r>
-              <w:rPr>
-                <w:rStyle w:val="Hipervnculo"/>
-                <w:noProof/>
-              </w:rPr>
-              <w:t>Restricciones</w:t>
-            </w:r>
-            <w:r>
-              <w:rPr>
-                <w:noProof/>
-                <w:webHidden/>
-              </w:rPr>
-              <w:tab/>
-            </w:r>
-            <w:r>
-              <w:rPr>
-                <w:noProof/>
-                <w:webHidden/>
-              </w:rPr>
-              <w:fldChar w:fldCharType="begin"/>
-            </w:r>
-            <w:r>
-              <w:rPr>
-                <w:noProof/>
-                <w:webHidden/>
-              </w:rPr>
-              <w:instrText xml:space="preserve"> PAGEREF _Toc368407507 \h </w:instrText>
-            </w:r>
-            <w:r>
-              <w:rPr>
-                <w:noProof/>
-                <w:webHidden/>
-              </w:rPr>
-            </w:r>
-            <w:r>
-              <w:rPr>
-                <w:noProof/>
-                <w:webHidden/>
-              </w:rPr>
-              <w:fldChar w:fldCharType="separate"/>
-            </w:r>
-            <w:r>
-              <w:rPr>
-                <w:noProof/>
-                <w:webHidden/>
-              </w:rPr>
-              <w:t>6</w:t>
-            </w:r>
-            <w:r>
-              <w:rPr>
-                <w:noProof/>
-                <w:webHidden/>
-              </w:rPr>
-              <w:fldChar w:fldCharType="end"/>
-            </w:r>
-          </w:hyperlink>
-        </w:p>
-        <w:p>
-          <w:pPr>
-            <w:pStyle w:val="TDC1"/>
-            <w:tabs>
-              <w:tab w:val="right" w:leader="dot" w:pos="8828"/>
-            </w:tabs>
-            <w:rPr>
-              <w:rFonts w:asciiTheme="minorHAnsi" w:hAnsiTheme="minorHAnsi"/>
-              <w:b w:val="0"/>
-              <w:bCs w:val="0"/>
-              <w:caps w:val="0"/>
-              <w:noProof/>
-              <w:szCs w:val="22"/>
-            </w:rPr>
-          </w:pPr>
-          <w:hyperlink w:anchor="_Toc368407508" w:history="1">
-            <w:r>
-              <w:rPr>
-                <w:rStyle w:val="Hipervnculo"/>
-                <w:rFonts w:eastAsia="Times New Roman"/>
-                <w:noProof/>
-              </w:rPr>
-              <w:t>Casos de uso del sistema de información</w:t>
-            </w:r>
-            <w:r>
-              <w:rPr>
-                <w:noProof/>
-                <w:webHidden/>
-              </w:rPr>
-              <w:tab/>
-            </w:r>
-            <w:r>
-              <w:rPr>
-                <w:noProof/>
-                <w:webHidden/>
-              </w:rPr>
-              <w:fldChar w:fldCharType="begin"/>
-            </w:r>
-            <w:r>
-              <w:rPr>
-                <w:noProof/>
-                <w:webHidden/>
-              </w:rPr>
-              <w:instrText xml:space="preserve"> PAGEREF _Toc368407508 \h </w:instrText>
-            </w:r>
-            <w:r>
-              <w:rPr>
-                <w:noProof/>
-                <w:webHidden/>
-              </w:rPr>
-            </w:r>
-            <w:r>
-              <w:rPr>
-                <w:noProof/>
-                <w:webHidden/>
-              </w:rPr>
-              <w:fldChar w:fldCharType="separate"/>
-            </w:r>
-            <w:r>
-              <w:rPr>
-                <w:noProof/>
-                <w:webHidden/>
-              </w:rPr>
-              <w:t>7</w:t>
-            </w:r>
-            <w:r>
-              <w:rPr>
-                <w:noProof/>
-                <w:webHidden/>
-              </w:rPr>
-              <w:fldChar w:fldCharType="end"/>
-            </w:r>
-          </w:hyperlink>
-        </w:p>
-        <w:p>
-          <w:pPr>
-            <w:pStyle w:val="TDC2"/>
-            <w:tabs>
-              <w:tab w:val="right" w:leader="dot" w:pos="8828"/>
-            </w:tabs>
-            <w:rPr>
-              <w:rFonts w:asciiTheme="minorHAnsi" w:hAnsiTheme="minorHAnsi"/>
-              <w:smallCaps w:val="0"/>
-              <w:noProof/>
-              <w:szCs w:val="22"/>
-            </w:rPr>
-          </w:pPr>
-          <w:hyperlink w:anchor="_Toc368407509" w:history="1">
-            <w:r>
-              <w:rPr>
-                <w:rStyle w:val="Hipervnculo"/>
-                <w:noProof/>
-              </w:rPr>
-              <w:t>Trazabilidad de los casos de uso negocio – sistema</w:t>
-            </w:r>
-            <w:r>
-              <w:rPr>
-                <w:noProof/>
-                <w:webHidden/>
-              </w:rPr>
-              <w:tab/>
-            </w:r>
-            <w:r>
-              <w:rPr>
-                <w:noProof/>
-                <w:webHidden/>
-              </w:rPr>
-              <w:fldChar w:fldCharType="begin"/>
-            </w:r>
-            <w:r>
-              <w:rPr>
-                <w:noProof/>
-                <w:webHidden/>
-              </w:rPr>
-              <w:instrText xml:space="preserve"> PAGEREF _Toc368407509 \h </w:instrText>
-            </w:r>
-            <w:r>
-              <w:rPr>
-                <w:noProof/>
-                <w:webHidden/>
-              </w:rPr>
-            </w:r>
-            <w:r>
-              <w:rPr>
-                <w:noProof/>
-                <w:webHidden/>
-              </w:rPr>
-              <w:fldChar w:fldCharType="separate"/>
-            </w:r>
-            <w:r>
-              <w:rPr>
-                <w:noProof/>
-                <w:webHidden/>
-              </w:rPr>
-              <w:t>7</w:t>
-            </w:r>
-            <w:r>
-              <w:rPr>
-                <w:noProof/>
-                <w:webHidden/>
-              </w:rPr>
-              <w:fldChar w:fldCharType="end"/>
-            </w:r>
-          </w:hyperlink>
-        </w:p>
-        <w:p>
-          <w:pPr>
-            <w:pStyle w:val="TDC2"/>
-            <w:tabs>
-              <w:tab w:val="right" w:leader="dot" w:pos="8828"/>
-            </w:tabs>
-            <w:rPr>
-              <w:rFonts w:asciiTheme="minorHAnsi" w:hAnsiTheme="minorHAnsi"/>
-              <w:smallCaps w:val="0"/>
-              <w:noProof/>
-              <w:szCs w:val="22"/>
-            </w:rPr>
-          </w:pPr>
-          <w:hyperlink w:anchor="_Toc368407510" w:history="1">
-            <w:r>
-              <w:rPr>
-                <w:rStyle w:val="Hipervnculo"/>
-                <w:rFonts w:eastAsia="Times New Roman"/>
-                <w:noProof/>
-              </w:rPr>
-              <w:t>Diagramas de casos de uso</w:t>
-            </w:r>
-            <w:r>
-              <w:rPr>
-                <w:noProof/>
-                <w:webHidden/>
-              </w:rPr>
-              <w:tab/>
-            </w:r>
-            <w:r>
-              <w:rPr>
-                <w:noProof/>
-                <w:webHidden/>
-              </w:rPr>
-              <w:fldChar w:fldCharType="begin"/>
-            </w:r>
-            <w:r>
-              <w:rPr>
-                <w:noProof/>
-                <w:webHidden/>
-              </w:rPr>
-              <w:instrText xml:space="preserve"> PAGEREF _Toc368407510 \h </w:instrText>
-            </w:r>
-            <w:r>
-              <w:rPr>
-                <w:noProof/>
-                <w:webHidden/>
-              </w:rPr>
-            </w:r>
-            <w:r>
-              <w:rPr>
-                <w:noProof/>
-                <w:webHidden/>
-              </w:rPr>
-              <w:fldChar w:fldCharType="separate"/>
-            </w:r>
-            <w:r>
-              <w:rPr>
-                <w:noProof/>
-                <w:webHidden/>
-              </w:rPr>
-              <w:t>13</w:t>
-            </w:r>
-            <w:r>
-              <w:rPr>
-                <w:noProof/>
-                <w:webHidden/>
-              </w:rPr>
-              <w:fldChar w:fldCharType="end"/>
-            </w:r>
-          </w:hyperlink>
-        </w:p>
-        <w:p>
-          <w:pPr>
-            <w:pStyle w:val="TDC2"/>
-            <w:tabs>
-              <w:tab w:val="right" w:leader="dot" w:pos="8828"/>
-            </w:tabs>
-            <w:rPr>
-              <w:rFonts w:asciiTheme="minorHAnsi" w:hAnsiTheme="minorHAnsi"/>
-              <w:smallCaps w:val="0"/>
-              <w:noProof/>
-              <w:szCs w:val="22"/>
-            </w:rPr>
-          </w:pPr>
-          <w:hyperlink w:anchor="_Toc368407511" w:history="1">
-            <w:r>
-              <w:rPr>
-                <w:rStyle w:val="Hipervnculo"/>
-                <w:noProof/>
-              </w:rPr>
-              <w:t>Modelo de Objetos de Dominio</w:t>
-            </w:r>
-            <w:r>
-              <w:rPr>
-                <w:noProof/>
-                <w:webHidden/>
-              </w:rPr>
-              <w:tab/>
-            </w:r>
-            <w:r>
-              <w:rPr>
-                <w:noProof/>
-                <w:webHidden/>
-              </w:rPr>
-              <w:fldChar w:fldCharType="begin"/>
-            </w:r>
-            <w:r>
-              <w:rPr>
-                <w:noProof/>
-                <w:webHidden/>
-              </w:rPr>
-              <w:instrText xml:space="preserve"> PAGEREF _Toc368407511 \h </w:instrText>
-            </w:r>
-            <w:r>
-              <w:rPr>
-                <w:noProof/>
-                <w:webHidden/>
-              </w:rPr>
-            </w:r>
-            <w:r>
-              <w:rPr>
-                <w:noProof/>
-                <w:webHidden/>
-              </w:rPr>
-              <w:fldChar w:fldCharType="separate"/>
-            </w:r>
-            <w:r>
-              <w:rPr>
-                <w:noProof/>
-                <w:webHidden/>
-              </w:rPr>
-              <w:t>16</w:t>
-            </w:r>
-            <w:r>
-              <w:rPr>
-                <w:noProof/>
-                <w:webHidden/>
-              </w:rPr>
-              <w:fldChar w:fldCharType="end"/>
-            </w:r>
-          </w:hyperlink>
-        </w:p>
-        <w:p>
-          <w:pPr>
-            <w:pStyle w:val="TDC1"/>
-            <w:tabs>
-              <w:tab w:val="right" w:leader="dot" w:pos="8828"/>
-            </w:tabs>
-            <w:rPr>
-              <w:rFonts w:asciiTheme="minorHAnsi" w:hAnsiTheme="minorHAnsi"/>
-              <w:b w:val="0"/>
-              <w:bCs w:val="0"/>
-              <w:caps w:val="0"/>
-              <w:noProof/>
-              <w:szCs w:val="22"/>
-            </w:rPr>
-          </w:pPr>
-          <w:hyperlink w:anchor="_Toc368407512" w:history="1">
-            <w:r>
-              <w:rPr>
-                <w:rStyle w:val="Hipervnculo"/>
-                <w:noProof/>
-              </w:rPr>
-              <w:t>Descripción detallada de requerimientos</w:t>
-            </w:r>
-            <w:r>
-              <w:rPr>
-                <w:noProof/>
-                <w:webHidden/>
-              </w:rPr>
-              <w:tab/>
-            </w:r>
-            <w:r>
-              <w:rPr>
-                <w:noProof/>
-                <w:webHidden/>
-              </w:rPr>
-              <w:fldChar w:fldCharType="begin"/>
-            </w:r>
-            <w:r>
-              <w:rPr>
-                <w:noProof/>
-                <w:webHidden/>
-              </w:rPr>
-              <w:instrText xml:space="preserve"> PAGEREF _Toc368407512 \h </w:instrText>
-            </w:r>
-            <w:r>
-              <w:rPr>
-                <w:noProof/>
-                <w:webHidden/>
-              </w:rPr>
-            </w:r>
-            <w:r>
-              <w:rPr>
-                <w:noProof/>
-                <w:webHidden/>
-              </w:rPr>
-              <w:fldChar w:fldCharType="separate"/>
-            </w:r>
-            <w:r>
-              <w:rPr>
-                <w:noProof/>
-                <w:webHidden/>
-              </w:rPr>
-              <w:t>17</w:t>
-            </w:r>
-            <w:r>
-              <w:rPr>
-                <w:noProof/>
-                <w:webHidden/>
-              </w:rPr>
-              <w:fldChar w:fldCharType="end"/>
-            </w:r>
-          </w:hyperlink>
-        </w:p>
-        <w:p>
-          <w:pPr>
-            <w:pStyle w:val="TDC2"/>
-            <w:tabs>
-              <w:tab w:val="right" w:leader="dot" w:pos="8828"/>
-            </w:tabs>
-            <w:rPr>
-              <w:rFonts w:asciiTheme="minorHAnsi" w:hAnsiTheme="minorHAnsi"/>
-              <w:smallCaps w:val="0"/>
-              <w:noProof/>
-              <w:szCs w:val="22"/>
-            </w:rPr>
-          </w:pPr>
-          <w:hyperlink w:anchor="_Toc368407513" w:history="1">
-            <w:r>
-              <w:rPr>
-                <w:rStyle w:val="Hipervnculo"/>
-                <w:noProof/>
-              </w:rPr>
-              <w:t>Requerimientos funcionales</w:t>
-            </w:r>
-            <w:r>
-              <w:rPr>
-                <w:noProof/>
-                <w:webHidden/>
-              </w:rPr>
-              <w:tab/>
-            </w:r>
-            <w:r>
-              <w:rPr>
-                <w:noProof/>
-                <w:webHidden/>
-              </w:rPr>
-              <w:fldChar w:fldCharType="begin"/>
-            </w:r>
-            <w:r>
-              <w:rPr>
-                <w:noProof/>
-                <w:webHidden/>
-              </w:rPr>
-              <w:instrText xml:space="preserve"> PAGEREF _Toc368407513 \h </w:instrText>
-            </w:r>
-            <w:r>
-              <w:rPr>
-                <w:noProof/>
-                <w:webHidden/>
-              </w:rPr>
-            </w:r>
-            <w:r>
-              <w:rPr>
-                <w:noProof/>
-                <w:webHidden/>
-              </w:rPr>
-              <w:fldChar w:fldCharType="separate"/>
-            </w:r>
-            <w:r>
-              <w:rPr>
-                <w:noProof/>
-                <w:webHidden/>
-              </w:rPr>
-              <w:t>17</w:t>
-            </w:r>
-            <w:r>
-              <w:rPr>
-                <w:noProof/>
-                <w:webHidden/>
-              </w:rPr>
-              <w:fldChar w:fldCharType="end"/>
-            </w:r>
-          </w:hyperlink>
-        </w:p>
-        <w:p>
-          <w:pPr>
-            <w:pStyle w:val="TDC3"/>
-            <w:tabs>
-              <w:tab w:val="right" w:leader="dot" w:pos="8828"/>
-            </w:tabs>
-            <w:rPr>
-              <w:rFonts w:asciiTheme="minorHAnsi" w:hAnsiTheme="minorHAnsi"/>
-              <w:i w:val="0"/>
-              <w:iCs w:val="0"/>
-              <w:noProof/>
-              <w:szCs w:val="22"/>
-            </w:rPr>
-          </w:pPr>
-          <w:hyperlink w:anchor="_Toc368407514" w:history="1">
-            <w:r>
-              <w:rPr>
-                <w:rStyle w:val="Hipervnculo"/>
-                <w:noProof/>
-              </w:rPr>
-              <w:t>Descripción detallada de casos de uso</w:t>
-            </w:r>
-            <w:r>
-              <w:rPr>
-                <w:noProof/>
-                <w:webHidden/>
-              </w:rPr>
-              <w:tab/>
-            </w:r>
-            <w:r>
-              <w:rPr>
-                <w:noProof/>
-                <w:webHidden/>
-              </w:rPr>
-              <w:fldChar w:fldCharType="begin"/>
-            </w:r>
-            <w:r>
-              <w:rPr>
-                <w:noProof/>
-                <w:webHidden/>
-              </w:rPr>
-              <w:instrText xml:space="preserve"> PAGEREF _Toc368407514 \h </w:instrText>
-            </w:r>
-            <w:r>
-              <w:rPr>
-                <w:noProof/>
-                <w:webHidden/>
-              </w:rPr>
-            </w:r>
-            <w:r>
-              <w:rPr>
-                <w:noProof/>
-                <w:webHidden/>
-              </w:rPr>
-              <w:fldChar w:fldCharType="separate"/>
-            </w:r>
-            <w:r>
-              <w:rPr>
-                <w:noProof/>
-                <w:webHidden/>
-              </w:rPr>
-              <w:t>18</w:t>
-            </w:r>
-            <w:r>
-              <w:rPr>
-                <w:noProof/>
-                <w:webHidden/>
-              </w:rPr>
-              <w:fldChar w:fldCharType="end"/>
-            </w:r>
-          </w:hyperlink>
-        </w:p>
-        <w:p>
-          <w:pPr>
-            <w:pStyle w:val="TDC3"/>
-            <w:tabs>
-              <w:tab w:val="right" w:leader="dot" w:pos="8828"/>
-            </w:tabs>
-            <w:rPr>
-              <w:rFonts w:asciiTheme="minorHAnsi" w:hAnsiTheme="minorHAnsi"/>
-              <w:i w:val="0"/>
-              <w:iCs w:val="0"/>
-              <w:noProof/>
-              <w:szCs w:val="22"/>
-            </w:rPr>
-          </w:pPr>
-          <w:hyperlink w:anchor="_Toc368407515" w:history="1">
-            <w:r>
-              <w:rPr>
-                <w:rStyle w:val="Hipervnculo"/>
-                <w:noProof/>
-              </w:rPr>
-              <w:t>Trazos gruesos de casos de uso</w:t>
-            </w:r>
-            <w:r>
-              <w:rPr>
-                <w:noProof/>
-                <w:webHidden/>
-              </w:rPr>
-              <w:tab/>
-            </w:r>
-            <w:r>
-              <w:rPr>
-                <w:noProof/>
-                <w:webHidden/>
-              </w:rPr>
-              <w:fldChar w:fldCharType="begin"/>
-            </w:r>
-            <w:r>
-              <w:rPr>
-                <w:noProof/>
-                <w:webHidden/>
-              </w:rPr>
-              <w:instrText xml:space="preserve"> PAGEREF _Toc368407515 \h </w:instrText>
-            </w:r>
-            <w:r>
-              <w:rPr>
-                <w:noProof/>
-                <w:webHidden/>
-              </w:rPr>
-            </w:r>
-            <w:r>
-              <w:rPr>
-                <w:noProof/>
-                <w:webHidden/>
-              </w:rPr>
-              <w:fldChar w:fldCharType="separate"/>
-            </w:r>
-            <w:r>
-              <w:rPr>
-                <w:noProof/>
-                <w:webHidden/>
-              </w:rPr>
-              <w:t>37</w:t>
-            </w:r>
-            <w:r>
-              <w:rPr>
-                <w:noProof/>
-                <w:webHidden/>
-              </w:rPr>
-              <w:fldChar w:fldCharType="end"/>
-            </w:r>
-          </w:hyperlink>
-        </w:p>
-        <w:p>
-          <w:pPr>
-            <w:pStyle w:val="TDC2"/>
-            <w:tabs>
-              <w:tab w:val="right" w:leader="dot" w:pos="8828"/>
-            </w:tabs>
-            <w:rPr>
-              <w:rFonts w:asciiTheme="minorHAnsi" w:hAnsiTheme="minorHAnsi"/>
-              <w:smallCaps w:val="0"/>
-              <w:noProof/>
-              <w:szCs w:val="22"/>
-            </w:rPr>
-          </w:pPr>
-          <w:hyperlink w:anchor="_Toc368407516" w:history="1">
-            <w:r>
-              <w:rPr>
-                <w:rStyle w:val="Hipervnculo"/>
-                <w:noProof/>
-              </w:rPr>
-              <w:t>Requerimientos no funcionales</w:t>
-            </w:r>
-            <w:r>
-              <w:rPr>
-                <w:noProof/>
-                <w:webHidden/>
-              </w:rPr>
-              <w:tab/>
-            </w:r>
-            <w:r>
-              <w:rPr>
-                <w:noProof/>
-                <w:webHidden/>
-              </w:rPr>
-              <w:fldChar w:fldCharType="begin"/>
-            </w:r>
-            <w:r>
-              <w:rPr>
-                <w:noProof/>
-                <w:webHidden/>
-              </w:rPr>
-              <w:instrText xml:space="preserve"> PAGEREF _Toc368407516 \h </w:instrText>
-            </w:r>
-            <w:r>
-              <w:rPr>
-                <w:noProof/>
-                <w:webHidden/>
-              </w:rPr>
-            </w:r>
-            <w:r>
-              <w:rPr>
-                <w:noProof/>
-                <w:webHidden/>
-              </w:rPr>
-              <w:fldChar w:fldCharType="separate"/>
-            </w:r>
-            <w:r>
-              <w:rPr>
-                <w:noProof/>
-                <w:webHidden/>
-              </w:rPr>
-              <w:t>42</w:t>
-            </w:r>
-            <w:r>
-              <w:rPr>
-                <w:noProof/>
-                <w:webHidden/>
-              </w:rPr>
-              <w:fldChar w:fldCharType="end"/>
-            </w:r>
-          </w:hyperlink>
-        </w:p>
-        <w:p>
-          <w:pPr>
-            <w:rPr>
-              <w:rFonts w:asciiTheme="majorHAnsi" w:eastAsiaTheme="majorEastAsia" w:hAnsiTheme="majorHAnsi" w:cstheme="majorBidi"/>
-              <w:color w:val="365F91" w:themeColor="accent1" w:themeShade="BF"/>
-              <w:sz w:val="32"/>
-              <w:szCs w:val="32"/>
-            </w:rPr>
-          </w:pPr>
-          <w:r>
-            <w:rPr>
-              <w:rFonts w:asciiTheme="majorHAnsi" w:eastAsiaTheme="majorEastAsia" w:hAnsiTheme="majorHAnsi" w:cstheme="majorBidi"/>
-              <w:color w:val="365F91" w:themeColor="accent1" w:themeShade="BF"/>
-              <w:sz w:val="32"/>
-              <w:szCs w:val="32"/>
-            </w:rPr>
-            <w:fldChar w:fldCharType="end"/>
-          </w:r>
-          <w:bookmarkStart w:id="0" w:name="_Toc366532055"/>
-          <w:bookmarkStart w:id="1" w:name="_Toc366532123"/>
-        </w:p>
+          </w:sdtEndPr>
+          <w:sdtContent>
+            <w:p>
+              <w:pPr>
+                <w:pStyle w:val="TtulodeTDC"/>
+              </w:pPr>
+              <w:r>
+                <w:t>Índice</w:t>
+              </w:r>
+            </w:p>
+            <w:p>
+              <w:pPr>
+                <w:pStyle w:val="TDC1"/>
+                <w:tabs>
+                  <w:tab w:val="right" w:leader="dot" w:pos="8828"/>
+                </w:tabs>
+                <w:rPr>
+                  <w:rFonts w:asciiTheme="minorHAnsi" w:hAnsiTheme="minorHAnsi"/>
+                  <w:b w:val="0"/>
+                  <w:bCs w:val="0"/>
+                  <w:caps w:val="0"/>
+                  <w:noProof/>
+                  <w:szCs w:val="22"/>
+                </w:rPr>
+              </w:pPr>
+              <w:r>
+                <w:rPr>
+                  <w:b w:val="0"/>
+                  <w:lang w:val="es-ES"/>
+                </w:rPr>
+                <w:fldChar w:fldCharType="begin"/>
+              </w:r>
+              <w:r>
+                <w:rPr>
+                  <w:b w:val="0"/>
+                  <w:lang w:val="es-ES"/>
+                </w:rPr>
+                <w:instrText xml:space="preserve"> TOC \o "1-3" \h \z \u </w:instrText>
+              </w:r>
+              <w:r>
+                <w:rPr>
+                  <w:b w:val="0"/>
+                  <w:lang w:val="es-ES"/>
+                </w:rPr>
+                <w:fldChar w:fldCharType="separate"/>
+              </w:r>
+              <w:hyperlink w:anchor="_Toc371977711" w:history="1">
+                <w:r>
+                  <w:rPr>
+                    <w:rStyle w:val="Hipervnculo"/>
+                    <w:b w:val="0"/>
+                    <w:caps w:val="0"/>
+                    <w:noProof/>
+                  </w:rPr>
+                  <w:t>Introducción</w:t>
+                </w:r>
+                <w:r>
+                  <w:rPr>
+                    <w:b w:val="0"/>
+                    <w:noProof/>
+                    <w:webHidden/>
+                  </w:rPr>
+                  <w:tab/>
+                </w:r>
+                <w:r>
+                  <w:rPr>
+                    <w:b w:val="0"/>
+                    <w:noProof/>
+                    <w:webHidden/>
+                  </w:rPr>
+                  <w:fldChar w:fldCharType="begin"/>
+                </w:r>
+                <w:r>
+                  <w:rPr>
+                    <w:b w:val="0"/>
+                    <w:noProof/>
+                    <w:webHidden/>
+                  </w:rPr>
+                  <w:instrText xml:space="preserve"> PAGEREF _Toc371977711 \h </w:instrText>
+                </w:r>
+                <w:r>
+                  <w:rPr>
+                    <w:b w:val="0"/>
+                    <w:noProof/>
+                    <w:webHidden/>
+                  </w:rPr>
+                </w:r>
+                <w:r>
+                  <w:rPr>
+                    <w:b w:val="0"/>
+                    <w:noProof/>
+                    <w:webHidden/>
+                  </w:rPr>
+                  <w:fldChar w:fldCharType="separate"/>
+                </w:r>
+                <w:r>
+                  <w:rPr>
+                    <w:b w:val="0"/>
+                    <w:noProof/>
+                    <w:webHidden/>
+                  </w:rPr>
+                  <w:t>4</w:t>
+                </w:r>
+                <w:r>
+                  <w:rPr>
+                    <w:b w:val="0"/>
+                    <w:noProof/>
+                    <w:webHidden/>
+                  </w:rPr>
+                  <w:fldChar w:fldCharType="end"/>
+                </w:r>
+              </w:hyperlink>
+            </w:p>
+            <w:p>
+              <w:pPr>
+                <w:pStyle w:val="TDC2"/>
+                <w:tabs>
+                  <w:tab w:val="right" w:leader="dot" w:pos="8828"/>
+                </w:tabs>
+                <w:rPr>
+                  <w:rFonts w:asciiTheme="minorHAnsi" w:hAnsiTheme="minorHAnsi"/>
+                  <w:smallCaps w:val="0"/>
+                  <w:noProof/>
+                  <w:szCs w:val="22"/>
+                </w:rPr>
+              </w:pPr>
+              <w:hyperlink w:anchor="_Toc371977712" w:history="1">
+                <w:r>
+                  <w:rPr>
+                    <w:rStyle w:val="Hipervnculo"/>
+                    <w:noProof/>
+                  </w:rPr>
+                  <w:t>propósito</w:t>
+                </w:r>
+                <w:r>
+                  <w:rPr>
+                    <w:noProof/>
+                    <w:webHidden/>
+                  </w:rPr>
+                  <w:tab/>
+                </w:r>
+                <w:r>
+                  <w:rPr>
+                    <w:noProof/>
+                    <w:webHidden/>
+                  </w:rPr>
+                  <w:fldChar w:fldCharType="begin"/>
+                </w:r>
+                <w:r>
+                  <w:rPr>
+                    <w:noProof/>
+                    <w:webHidden/>
+                  </w:rPr>
+                  <w:instrText xml:space="preserve"> PAGEREF _Toc371977712 \h </w:instrText>
+                </w:r>
+                <w:r>
+                  <w:rPr>
+                    <w:noProof/>
+                    <w:webHidden/>
+                  </w:rPr>
+                </w:r>
+                <w:r>
+                  <w:rPr>
+                    <w:noProof/>
+                    <w:webHidden/>
+                  </w:rPr>
+                  <w:fldChar w:fldCharType="separate"/>
+                </w:r>
+                <w:r>
+                  <w:rPr>
+                    <w:noProof/>
+                    <w:webHidden/>
+                  </w:rPr>
+                  <w:t>4</w:t>
+                </w:r>
+                <w:r>
+                  <w:rPr>
+                    <w:noProof/>
+                    <w:webHidden/>
+                  </w:rPr>
+                  <w:fldChar w:fldCharType="end"/>
+                </w:r>
+              </w:hyperlink>
+            </w:p>
+            <w:p>
+              <w:pPr>
+                <w:pStyle w:val="TDC2"/>
+                <w:tabs>
+                  <w:tab w:val="right" w:leader="dot" w:pos="8828"/>
+                </w:tabs>
+                <w:rPr>
+                  <w:rFonts w:asciiTheme="minorHAnsi" w:hAnsiTheme="minorHAnsi"/>
+                  <w:smallCaps w:val="0"/>
+                  <w:noProof/>
+                  <w:szCs w:val="22"/>
+                </w:rPr>
+              </w:pPr>
+              <w:hyperlink w:anchor="_Toc371977713" w:history="1">
+                <w:r>
+                  <w:rPr>
+                    <w:rStyle w:val="Hipervnculo"/>
+                    <w:noProof/>
+                  </w:rPr>
+                  <w:t>alcance</w:t>
+                </w:r>
+                <w:r>
+                  <w:rPr>
+                    <w:noProof/>
+                    <w:webHidden/>
+                  </w:rPr>
+                  <w:tab/>
+                </w:r>
+                <w:r>
+                  <w:rPr>
+                    <w:noProof/>
+                    <w:webHidden/>
+                  </w:rPr>
+                  <w:fldChar w:fldCharType="begin"/>
+                </w:r>
+                <w:r>
+                  <w:rPr>
+                    <w:noProof/>
+                    <w:webHidden/>
+                  </w:rPr>
+                  <w:instrText xml:space="preserve"> PAGEREF _Toc371977713 \h </w:instrText>
+                </w:r>
+                <w:r>
+                  <w:rPr>
+                    <w:noProof/>
+                    <w:webHidden/>
+                  </w:rPr>
+                </w:r>
+                <w:r>
+                  <w:rPr>
+                    <w:noProof/>
+                    <w:webHidden/>
+                  </w:rPr>
+                  <w:fldChar w:fldCharType="separate"/>
+                </w:r>
+                <w:r>
+                  <w:rPr>
+                    <w:noProof/>
+                    <w:webHidden/>
+                  </w:rPr>
+                  <w:t>4</w:t>
+                </w:r>
+                <w:r>
+                  <w:rPr>
+                    <w:noProof/>
+                    <w:webHidden/>
+                  </w:rPr>
+                  <w:fldChar w:fldCharType="end"/>
+                </w:r>
+              </w:hyperlink>
+            </w:p>
+            <w:p>
+              <w:pPr>
+                <w:pStyle w:val="TDC1"/>
+                <w:tabs>
+                  <w:tab w:val="right" w:leader="dot" w:pos="8828"/>
+                </w:tabs>
+                <w:rPr>
+                  <w:rFonts w:asciiTheme="minorHAnsi" w:hAnsiTheme="minorHAnsi"/>
+                  <w:b w:val="0"/>
+                  <w:bCs w:val="0"/>
+                  <w:caps w:val="0"/>
+                  <w:noProof/>
+                  <w:szCs w:val="22"/>
+                </w:rPr>
+              </w:pPr>
+              <w:hyperlink w:anchor="_Toc371977714" w:history="1">
+                <w:r>
+                  <w:rPr>
+                    <w:rStyle w:val="Hipervnculo"/>
+                    <w:b w:val="0"/>
+                    <w:caps w:val="0"/>
+                    <w:noProof/>
+                  </w:rPr>
+                  <w:t>P</w:t>
+                </w:r>
+                <w:r>
+                  <w:rPr>
+                    <w:rStyle w:val="Hipervnculo"/>
+                    <w:b w:val="0"/>
+                    <w:caps w:val="0"/>
+                    <w:noProof/>
+                  </w:rPr>
+                  <w:t>resentación del producto</w:t>
+                </w:r>
+                <w:r>
+                  <w:rPr>
+                    <w:b w:val="0"/>
+                    <w:noProof/>
+                    <w:webHidden/>
+                  </w:rPr>
+                  <w:tab/>
+                </w:r>
+                <w:r>
+                  <w:rPr>
+                    <w:b w:val="0"/>
+                    <w:noProof/>
+                    <w:webHidden/>
+                  </w:rPr>
+                  <w:fldChar w:fldCharType="begin"/>
+                </w:r>
+                <w:r>
+                  <w:rPr>
+                    <w:b w:val="0"/>
+                    <w:noProof/>
+                    <w:webHidden/>
+                  </w:rPr>
+                  <w:instrText xml:space="preserve"> PAGEREF _Toc371977714 \h </w:instrText>
+                </w:r>
+                <w:r>
+                  <w:rPr>
+                    <w:b w:val="0"/>
+                    <w:noProof/>
+                    <w:webHidden/>
+                  </w:rPr>
+                </w:r>
+                <w:r>
+                  <w:rPr>
+                    <w:b w:val="0"/>
+                    <w:noProof/>
+                    <w:webHidden/>
+                  </w:rPr>
+                  <w:fldChar w:fldCharType="separate"/>
+                </w:r>
+                <w:r>
+                  <w:rPr>
+                    <w:b w:val="0"/>
+                    <w:noProof/>
+                    <w:webHidden/>
+                  </w:rPr>
+                  <w:t>5</w:t>
+                </w:r>
+                <w:r>
+                  <w:rPr>
+                    <w:b w:val="0"/>
+                    <w:noProof/>
+                    <w:webHidden/>
+                  </w:rPr>
+                  <w:fldChar w:fldCharType="end"/>
+                </w:r>
+              </w:hyperlink>
+            </w:p>
+            <w:p>
+              <w:pPr>
+                <w:pStyle w:val="TDC2"/>
+                <w:tabs>
+                  <w:tab w:val="right" w:leader="dot" w:pos="8828"/>
+                </w:tabs>
+                <w:rPr>
+                  <w:rFonts w:asciiTheme="minorHAnsi" w:hAnsiTheme="minorHAnsi"/>
+                  <w:smallCaps w:val="0"/>
+                  <w:noProof/>
+                  <w:szCs w:val="22"/>
+                </w:rPr>
+              </w:pPr>
+              <w:hyperlink w:anchor="_Toc371977715" w:history="1">
+                <w:r>
+                  <w:rPr>
+                    <w:rStyle w:val="Hipervnculo"/>
+                    <w:noProof/>
+                  </w:rPr>
+                  <w:t>propósito del sistema</w:t>
+                </w:r>
+                <w:r>
+                  <w:rPr>
+                    <w:noProof/>
+                    <w:webHidden/>
+                  </w:rPr>
+                  <w:tab/>
+                </w:r>
+                <w:r>
+                  <w:rPr>
+                    <w:noProof/>
+                    <w:webHidden/>
+                  </w:rPr>
+                  <w:fldChar w:fldCharType="begin"/>
+                </w:r>
+                <w:r>
+                  <w:rPr>
+                    <w:noProof/>
+                    <w:webHidden/>
+                  </w:rPr>
+                  <w:instrText xml:space="preserve"> PAGEREF _Toc371977715 \h </w:instrText>
+                </w:r>
+                <w:r>
+                  <w:rPr>
+                    <w:noProof/>
+                    <w:webHidden/>
+                  </w:rPr>
+                </w:r>
+                <w:r>
+                  <w:rPr>
+                    <w:noProof/>
+                    <w:webHidden/>
+                  </w:rPr>
+                  <w:fldChar w:fldCharType="separate"/>
+                </w:r>
+                <w:r>
+                  <w:rPr>
+                    <w:noProof/>
+                    <w:webHidden/>
+                  </w:rPr>
+                  <w:t>5</w:t>
+                </w:r>
+                <w:r>
+                  <w:rPr>
+                    <w:noProof/>
+                    <w:webHidden/>
+                  </w:rPr>
+                  <w:fldChar w:fldCharType="end"/>
+                </w:r>
+              </w:hyperlink>
+            </w:p>
+            <w:p>
+              <w:pPr>
+                <w:pStyle w:val="TDC3"/>
+                <w:tabs>
+                  <w:tab w:val="right" w:leader="dot" w:pos="8828"/>
+                </w:tabs>
+                <w:rPr>
+                  <w:rFonts w:asciiTheme="minorHAnsi" w:hAnsiTheme="minorHAnsi"/>
+                  <w:i w:val="0"/>
+                  <w:iCs w:val="0"/>
+                  <w:noProof/>
+                  <w:szCs w:val="22"/>
+                </w:rPr>
+              </w:pPr>
+              <w:hyperlink w:anchor="_Toc371977716" w:history="1">
+                <w:r>
+                  <w:rPr>
+                    <w:rStyle w:val="Hipervnculo"/>
+                    <w:noProof/>
+                  </w:rPr>
+                  <w:t>objetivo</w:t>
+                </w:r>
+                <w:r>
+                  <w:rPr>
+                    <w:noProof/>
+                    <w:webHidden/>
+                  </w:rPr>
+                  <w:tab/>
+                </w:r>
+                <w:r>
+                  <w:rPr>
+                    <w:noProof/>
+                    <w:webHidden/>
+                  </w:rPr>
+                  <w:fldChar w:fldCharType="begin"/>
+                </w:r>
+                <w:r>
+                  <w:rPr>
+                    <w:noProof/>
+                    <w:webHidden/>
+                  </w:rPr>
+                  <w:instrText xml:space="preserve"> PAGEREF _Toc371977716 \h </w:instrText>
+                </w:r>
+                <w:r>
+                  <w:rPr>
+                    <w:noProof/>
+                    <w:webHidden/>
+                  </w:rPr>
+                </w:r>
+                <w:r>
+                  <w:rPr>
+                    <w:noProof/>
+                    <w:webHidden/>
+                  </w:rPr>
+                  <w:fldChar w:fldCharType="separate"/>
+                </w:r>
+                <w:r>
+                  <w:rPr>
+                    <w:noProof/>
+                    <w:webHidden/>
+                  </w:rPr>
+                  <w:t>5</w:t>
+                </w:r>
+                <w:r>
+                  <w:rPr>
+                    <w:noProof/>
+                    <w:webHidden/>
+                  </w:rPr>
+                  <w:fldChar w:fldCharType="end"/>
+                </w:r>
+              </w:hyperlink>
+            </w:p>
+            <w:p>
+              <w:pPr>
+                <w:pStyle w:val="TDC3"/>
+                <w:tabs>
+                  <w:tab w:val="right" w:leader="dot" w:pos="8828"/>
+                </w:tabs>
+                <w:rPr>
+                  <w:rFonts w:asciiTheme="minorHAnsi" w:hAnsiTheme="minorHAnsi"/>
+                  <w:i w:val="0"/>
+                  <w:iCs w:val="0"/>
+                  <w:noProof/>
+                  <w:szCs w:val="22"/>
+                </w:rPr>
+              </w:pPr>
+              <w:hyperlink w:anchor="_Toc371977717" w:history="1">
+                <w:r>
+                  <w:rPr>
+                    <w:rStyle w:val="Hipervnculo"/>
+                    <w:noProof/>
+                    <w:lang w:val="es-ES"/>
+                  </w:rPr>
+                  <w:t>alcances del sistema:</w:t>
+                </w:r>
+                <w:r>
+                  <w:rPr>
+                    <w:noProof/>
+                    <w:webHidden/>
+                  </w:rPr>
+                  <w:tab/>
+                </w:r>
+                <w:r>
+                  <w:rPr>
+                    <w:noProof/>
+                    <w:webHidden/>
+                  </w:rPr>
+                  <w:fldChar w:fldCharType="begin"/>
+                </w:r>
+                <w:r>
+                  <w:rPr>
+                    <w:noProof/>
+                    <w:webHidden/>
+                  </w:rPr>
+                  <w:instrText xml:space="preserve"> PAGEREF _Toc371977717 \h </w:instrText>
+                </w:r>
+                <w:r>
+                  <w:rPr>
+                    <w:noProof/>
+                    <w:webHidden/>
+                  </w:rPr>
+                </w:r>
+                <w:r>
+                  <w:rPr>
+                    <w:noProof/>
+                    <w:webHidden/>
+                  </w:rPr>
+                  <w:fldChar w:fldCharType="separate"/>
+                </w:r>
+                <w:r>
+                  <w:rPr>
+                    <w:noProof/>
+                    <w:webHidden/>
+                  </w:rPr>
+                  <w:t>5</w:t>
+                </w:r>
+                <w:r>
+                  <w:rPr>
+                    <w:noProof/>
+                    <w:webHidden/>
+                  </w:rPr>
+                  <w:fldChar w:fldCharType="end"/>
+                </w:r>
+              </w:hyperlink>
+            </w:p>
+            <w:p>
+              <w:pPr>
+                <w:pStyle w:val="TDC2"/>
+                <w:tabs>
+                  <w:tab w:val="right" w:leader="dot" w:pos="8828"/>
+                </w:tabs>
+                <w:rPr>
+                  <w:rFonts w:asciiTheme="minorHAnsi" w:hAnsiTheme="minorHAnsi"/>
+                  <w:smallCaps w:val="0"/>
+                  <w:noProof/>
+                  <w:szCs w:val="22"/>
+                </w:rPr>
+              </w:pPr>
+              <w:hyperlink w:anchor="_Toc371977718" w:history="1">
+                <w:r>
+                  <w:rPr>
+                    <w:rStyle w:val="Hipervnculo"/>
+                    <w:noProof/>
+                  </w:rPr>
+                  <w:t>restricciones y supuestos</w:t>
+                </w:r>
+                <w:r>
+                  <w:rPr>
+                    <w:noProof/>
+                    <w:webHidden/>
+                  </w:rPr>
+                  <w:tab/>
+                </w:r>
+                <w:r>
+                  <w:rPr>
+                    <w:noProof/>
+                    <w:webHidden/>
+                  </w:rPr>
+                  <w:fldChar w:fldCharType="begin"/>
+                </w:r>
+                <w:r>
+                  <w:rPr>
+                    <w:noProof/>
+                    <w:webHidden/>
+                  </w:rPr>
+                  <w:instrText xml:space="preserve"> PAGEREF _Toc371977718 \h </w:instrText>
+                </w:r>
+                <w:r>
+                  <w:rPr>
+                    <w:noProof/>
+                    <w:webHidden/>
+                  </w:rPr>
+                </w:r>
+                <w:r>
+                  <w:rPr>
+                    <w:noProof/>
+                    <w:webHidden/>
+                  </w:rPr>
+                  <w:fldChar w:fldCharType="separate"/>
+                </w:r>
+                <w:r>
+                  <w:rPr>
+                    <w:noProof/>
+                    <w:webHidden/>
+                  </w:rPr>
+                  <w:t>5</w:t>
+                </w:r>
+                <w:r>
+                  <w:rPr>
+                    <w:noProof/>
+                    <w:webHidden/>
+                  </w:rPr>
+                  <w:fldChar w:fldCharType="end"/>
+                </w:r>
+              </w:hyperlink>
+            </w:p>
+            <w:p>
+              <w:pPr>
+                <w:pStyle w:val="TDC3"/>
+                <w:tabs>
+                  <w:tab w:val="right" w:leader="dot" w:pos="8828"/>
+                </w:tabs>
+                <w:rPr>
+                  <w:rFonts w:asciiTheme="minorHAnsi" w:hAnsiTheme="minorHAnsi"/>
+                  <w:i w:val="0"/>
+                  <w:iCs w:val="0"/>
+                  <w:noProof/>
+                  <w:szCs w:val="22"/>
+                </w:rPr>
+              </w:pPr>
+              <w:hyperlink w:anchor="_Toc371977719" w:history="1">
+                <w:r>
+                  <w:rPr>
+                    <w:rStyle w:val="Hipervnculo"/>
+                    <w:rFonts w:eastAsia="Times New Roman"/>
+                    <w:noProof/>
+                  </w:rPr>
+                  <w:t>supuestos funcionales</w:t>
+                </w:r>
+                <w:r>
+                  <w:rPr>
+                    <w:noProof/>
+                    <w:webHidden/>
+                  </w:rPr>
+                  <w:tab/>
+                </w:r>
+                <w:r>
+                  <w:rPr>
+                    <w:noProof/>
+                    <w:webHidden/>
+                  </w:rPr>
+                  <w:fldChar w:fldCharType="begin"/>
+                </w:r>
+                <w:r>
+                  <w:rPr>
+                    <w:noProof/>
+                    <w:webHidden/>
+                  </w:rPr>
+                  <w:instrText xml:space="preserve"> PAGEREF _Toc371977719 \h </w:instrText>
+                </w:r>
+                <w:r>
+                  <w:rPr>
+                    <w:noProof/>
+                    <w:webHidden/>
+                  </w:rPr>
+                </w:r>
+                <w:r>
+                  <w:rPr>
+                    <w:noProof/>
+                    <w:webHidden/>
+                  </w:rPr>
+                  <w:fldChar w:fldCharType="separate"/>
+                </w:r>
+                <w:r>
+                  <w:rPr>
+                    <w:noProof/>
+                    <w:webHidden/>
+                  </w:rPr>
+                  <w:t>5</w:t>
+                </w:r>
+                <w:r>
+                  <w:rPr>
+                    <w:noProof/>
+                    <w:webHidden/>
+                  </w:rPr>
+                  <w:fldChar w:fldCharType="end"/>
+                </w:r>
+              </w:hyperlink>
+            </w:p>
+            <w:p>
+              <w:pPr>
+                <w:pStyle w:val="TDC3"/>
+                <w:tabs>
+                  <w:tab w:val="right" w:leader="dot" w:pos="8828"/>
+                </w:tabs>
+                <w:rPr>
+                  <w:rFonts w:asciiTheme="minorHAnsi" w:hAnsiTheme="minorHAnsi"/>
+                  <w:i w:val="0"/>
+                  <w:iCs w:val="0"/>
+                  <w:noProof/>
+                  <w:szCs w:val="22"/>
+                </w:rPr>
+              </w:pPr>
+              <w:hyperlink w:anchor="_Toc371977720" w:history="1">
+                <w:r>
+                  <w:rPr>
+                    <w:rStyle w:val="Hipervnculo"/>
+                    <w:rFonts w:eastAsia="Times New Roman"/>
+                    <w:noProof/>
+                  </w:rPr>
+                  <w:t xml:space="preserve">supuestos </w:t>
+                </w:r>
+                <w:r>
+                  <w:rPr>
+                    <w:rStyle w:val="Hipervnculo"/>
+                    <w:noProof/>
+                  </w:rPr>
+                  <w:t>técnicos</w:t>
+                </w:r>
+                <w:r>
+                  <w:rPr>
+                    <w:noProof/>
+                    <w:webHidden/>
+                  </w:rPr>
+                  <w:tab/>
+                </w:r>
+                <w:r>
+                  <w:rPr>
+                    <w:noProof/>
+                    <w:webHidden/>
+                  </w:rPr>
+                  <w:fldChar w:fldCharType="begin"/>
+                </w:r>
+                <w:r>
+                  <w:rPr>
+                    <w:noProof/>
+                    <w:webHidden/>
+                  </w:rPr>
+                  <w:instrText xml:space="preserve"> PAGEREF _Toc371977720 \h </w:instrText>
+                </w:r>
+                <w:r>
+                  <w:rPr>
+                    <w:noProof/>
+                    <w:webHidden/>
+                  </w:rPr>
+                </w:r>
+                <w:r>
+                  <w:rPr>
+                    <w:noProof/>
+                    <w:webHidden/>
+                  </w:rPr>
+                  <w:fldChar w:fldCharType="separate"/>
+                </w:r>
+                <w:r>
+                  <w:rPr>
+                    <w:noProof/>
+                    <w:webHidden/>
+                  </w:rPr>
+                  <w:t>6</w:t>
+                </w:r>
+                <w:r>
+                  <w:rPr>
+                    <w:noProof/>
+                    <w:webHidden/>
+                  </w:rPr>
+                  <w:fldChar w:fldCharType="end"/>
+                </w:r>
+              </w:hyperlink>
+            </w:p>
+            <w:p>
+              <w:pPr>
+                <w:pStyle w:val="TDC3"/>
+                <w:tabs>
+                  <w:tab w:val="right" w:leader="dot" w:pos="8828"/>
+                </w:tabs>
+                <w:rPr>
+                  <w:rFonts w:asciiTheme="minorHAnsi" w:hAnsiTheme="minorHAnsi"/>
+                  <w:i w:val="0"/>
+                  <w:iCs w:val="0"/>
+                  <w:noProof/>
+                  <w:szCs w:val="22"/>
+                </w:rPr>
+              </w:pPr>
+              <w:hyperlink w:anchor="_Toc371977721" w:history="1">
+                <w:r>
+                  <w:rPr>
+                    <w:rStyle w:val="Hipervnculo"/>
+                    <w:noProof/>
+                  </w:rPr>
+                  <w:t>restricciones</w:t>
+                </w:r>
+                <w:r>
+                  <w:rPr>
+                    <w:noProof/>
+                    <w:webHidden/>
+                  </w:rPr>
+                  <w:tab/>
+                </w:r>
+                <w:r>
+                  <w:rPr>
+                    <w:noProof/>
+                    <w:webHidden/>
+                  </w:rPr>
+                  <w:fldChar w:fldCharType="begin"/>
+                </w:r>
+                <w:r>
+                  <w:rPr>
+                    <w:noProof/>
+                    <w:webHidden/>
+                  </w:rPr>
+                  <w:instrText xml:space="preserve"> PAGEREF _Toc371977721 \h </w:instrText>
+                </w:r>
+                <w:r>
+                  <w:rPr>
+                    <w:noProof/>
+                    <w:webHidden/>
+                  </w:rPr>
+                </w:r>
+                <w:r>
+                  <w:rPr>
+                    <w:noProof/>
+                    <w:webHidden/>
+                  </w:rPr>
+                  <w:fldChar w:fldCharType="separate"/>
+                </w:r>
+                <w:r>
+                  <w:rPr>
+                    <w:noProof/>
+                    <w:webHidden/>
+                  </w:rPr>
+                  <w:t>6</w:t>
+                </w:r>
+                <w:r>
+                  <w:rPr>
+                    <w:noProof/>
+                    <w:webHidden/>
+                  </w:rPr>
+                  <w:fldChar w:fldCharType="end"/>
+                </w:r>
+              </w:hyperlink>
+            </w:p>
+            <w:p>
+              <w:pPr>
+                <w:pStyle w:val="TDC1"/>
+                <w:tabs>
+                  <w:tab w:val="right" w:leader="dot" w:pos="8828"/>
+                </w:tabs>
+                <w:rPr>
+                  <w:rFonts w:asciiTheme="minorHAnsi" w:hAnsiTheme="minorHAnsi"/>
+                  <w:b w:val="0"/>
+                  <w:bCs w:val="0"/>
+                  <w:caps w:val="0"/>
+                  <w:noProof/>
+                  <w:szCs w:val="22"/>
+                </w:rPr>
+              </w:pPr>
+              <w:hyperlink w:anchor="_Toc371977722" w:history="1">
+                <w:r>
+                  <w:rPr>
+                    <w:rStyle w:val="Hipervnculo"/>
+                    <w:rFonts w:eastAsia="Times New Roman"/>
+                    <w:b w:val="0"/>
+                    <w:caps w:val="0"/>
+                    <w:noProof/>
+                  </w:rPr>
+                  <w:t>C</w:t>
+                </w:r>
+                <w:r>
+                  <w:rPr>
+                    <w:rStyle w:val="Hipervnculo"/>
+                    <w:rFonts w:eastAsia="Times New Roman"/>
+                    <w:b w:val="0"/>
+                    <w:caps w:val="0"/>
+                    <w:noProof/>
+                  </w:rPr>
+                  <w:t>asos de uso del sistema de información</w:t>
+                </w:r>
+                <w:r>
+                  <w:rPr>
+                    <w:b w:val="0"/>
+                    <w:noProof/>
+                    <w:webHidden/>
+                  </w:rPr>
+                  <w:tab/>
+                </w:r>
+                <w:r>
+                  <w:rPr>
+                    <w:b w:val="0"/>
+                    <w:noProof/>
+                    <w:webHidden/>
+                  </w:rPr>
+                  <w:fldChar w:fldCharType="begin"/>
+                </w:r>
+                <w:r>
+                  <w:rPr>
+                    <w:b w:val="0"/>
+                    <w:noProof/>
+                    <w:webHidden/>
+                  </w:rPr>
+                  <w:instrText xml:space="preserve"> PAGEREF _Toc371977722 \h </w:instrText>
+                </w:r>
+                <w:r>
+                  <w:rPr>
+                    <w:b w:val="0"/>
+                    <w:noProof/>
+                    <w:webHidden/>
+                  </w:rPr>
+                </w:r>
+                <w:r>
+                  <w:rPr>
+                    <w:b w:val="0"/>
+                    <w:noProof/>
+                    <w:webHidden/>
+                  </w:rPr>
+                  <w:fldChar w:fldCharType="separate"/>
+                </w:r>
+                <w:r>
+                  <w:rPr>
+                    <w:b w:val="0"/>
+                    <w:noProof/>
+                    <w:webHidden/>
+                  </w:rPr>
+                  <w:t>7</w:t>
+                </w:r>
+                <w:r>
+                  <w:rPr>
+                    <w:b w:val="0"/>
+                    <w:noProof/>
+                    <w:webHidden/>
+                  </w:rPr>
+                  <w:fldChar w:fldCharType="end"/>
+                </w:r>
+              </w:hyperlink>
+            </w:p>
+            <w:p>
+              <w:pPr>
+                <w:pStyle w:val="TDC2"/>
+                <w:tabs>
+                  <w:tab w:val="right" w:leader="dot" w:pos="8828"/>
+                </w:tabs>
+                <w:rPr>
+                  <w:rFonts w:asciiTheme="minorHAnsi" w:hAnsiTheme="minorHAnsi"/>
+                  <w:smallCaps w:val="0"/>
+                  <w:noProof/>
+                  <w:szCs w:val="22"/>
+                </w:rPr>
+              </w:pPr>
+              <w:hyperlink w:anchor="_Toc371977723" w:history="1">
+                <w:r>
+                  <w:rPr>
+                    <w:rStyle w:val="Hipervnculo"/>
+                    <w:noProof/>
+                  </w:rPr>
+                  <w:t>trazabilidad de los casos de uso negocio – sistema</w:t>
+                </w:r>
+                <w:r>
+                  <w:rPr>
+                    <w:noProof/>
+                    <w:webHidden/>
+                  </w:rPr>
+                  <w:tab/>
+                </w:r>
+                <w:r>
+                  <w:rPr>
+                    <w:noProof/>
+                    <w:webHidden/>
+                  </w:rPr>
+                  <w:fldChar w:fldCharType="begin"/>
+                </w:r>
+                <w:r>
+                  <w:rPr>
+                    <w:noProof/>
+                    <w:webHidden/>
+                  </w:rPr>
+                  <w:instrText xml:space="preserve"> PAGEREF _Toc371977723 \h </w:instrText>
+                </w:r>
+                <w:r>
+                  <w:rPr>
+                    <w:noProof/>
+                    <w:webHidden/>
+                  </w:rPr>
+                </w:r>
+                <w:r>
+                  <w:rPr>
+                    <w:noProof/>
+                    <w:webHidden/>
+                  </w:rPr>
+                  <w:fldChar w:fldCharType="separate"/>
+                </w:r>
+                <w:r>
+                  <w:rPr>
+                    <w:noProof/>
+                    <w:webHidden/>
+                  </w:rPr>
+                  <w:t>7</w:t>
+                </w:r>
+                <w:r>
+                  <w:rPr>
+                    <w:noProof/>
+                    <w:webHidden/>
+                  </w:rPr>
+                  <w:fldChar w:fldCharType="end"/>
+                </w:r>
+              </w:hyperlink>
+            </w:p>
+            <w:p>
+              <w:pPr>
+                <w:pStyle w:val="TDC2"/>
+                <w:tabs>
+                  <w:tab w:val="right" w:leader="dot" w:pos="8828"/>
+                </w:tabs>
+                <w:rPr>
+                  <w:rFonts w:asciiTheme="minorHAnsi" w:hAnsiTheme="minorHAnsi"/>
+                  <w:smallCaps w:val="0"/>
+                  <w:noProof/>
+                  <w:szCs w:val="22"/>
+                </w:rPr>
+              </w:pPr>
+              <w:hyperlink w:anchor="_Toc371977724" w:history="1">
+                <w:r>
+                  <w:rPr>
+                    <w:rStyle w:val="Hipervnculo"/>
+                    <w:rFonts w:eastAsia="Times New Roman"/>
+                    <w:noProof/>
+                  </w:rPr>
+                  <w:t>diagramas de casos de uso</w:t>
+                </w:r>
+                <w:r>
+                  <w:rPr>
+                    <w:noProof/>
+                    <w:webHidden/>
+                  </w:rPr>
+                  <w:tab/>
+                </w:r>
+                <w:r>
+                  <w:rPr>
+                    <w:noProof/>
+                    <w:webHidden/>
+                  </w:rPr>
+                  <w:fldChar w:fldCharType="begin"/>
+                </w:r>
+                <w:r>
+                  <w:rPr>
+                    <w:noProof/>
+                    <w:webHidden/>
+                  </w:rPr>
+                  <w:instrText xml:space="preserve"> PAGEREF _Toc371977724 \h </w:instrText>
+                </w:r>
+                <w:r>
+                  <w:rPr>
+                    <w:noProof/>
+                    <w:webHidden/>
+                  </w:rPr>
+                </w:r>
+                <w:r>
+                  <w:rPr>
+                    <w:noProof/>
+                    <w:webHidden/>
+                  </w:rPr>
+                  <w:fldChar w:fldCharType="separate"/>
+                </w:r>
+                <w:r>
+                  <w:rPr>
+                    <w:noProof/>
+                    <w:webHidden/>
+                  </w:rPr>
+                  <w:t>13</w:t>
+                </w:r>
+                <w:r>
+                  <w:rPr>
+                    <w:noProof/>
+                    <w:webHidden/>
+                  </w:rPr>
+                  <w:fldChar w:fldCharType="end"/>
+                </w:r>
+              </w:hyperlink>
+            </w:p>
+            <w:p>
+              <w:pPr>
+                <w:pStyle w:val="TDC2"/>
+                <w:tabs>
+                  <w:tab w:val="right" w:leader="dot" w:pos="8828"/>
+                </w:tabs>
+                <w:rPr>
+                  <w:rFonts w:asciiTheme="minorHAnsi" w:hAnsiTheme="minorHAnsi"/>
+                  <w:smallCaps w:val="0"/>
+                  <w:noProof/>
+                  <w:szCs w:val="22"/>
+                </w:rPr>
+              </w:pPr>
+              <w:hyperlink w:anchor="_Toc371977725" w:history="1">
+                <w:r>
+                  <w:rPr>
+                    <w:rStyle w:val="Hipervnculo"/>
+                    <w:noProof/>
+                  </w:rPr>
+                  <w:t>modelo de objetos de dominio</w:t>
+                </w:r>
+                <w:r>
+                  <w:rPr>
+                    <w:noProof/>
+                    <w:webHidden/>
+                  </w:rPr>
+                  <w:tab/>
+                </w:r>
+                <w:r>
+                  <w:rPr>
+                    <w:noProof/>
+                    <w:webHidden/>
+                  </w:rPr>
+                  <w:fldChar w:fldCharType="begin"/>
+                </w:r>
+                <w:r>
+                  <w:rPr>
+                    <w:noProof/>
+                    <w:webHidden/>
+                  </w:rPr>
+                  <w:instrText xml:space="preserve"> PAGEREF _Toc371977725 \h </w:instrText>
+                </w:r>
+                <w:r>
+                  <w:rPr>
+                    <w:noProof/>
+                    <w:webHidden/>
+                  </w:rPr>
+                </w:r>
+                <w:r>
+                  <w:rPr>
+                    <w:noProof/>
+                    <w:webHidden/>
+                  </w:rPr>
+                  <w:fldChar w:fldCharType="separate"/>
+                </w:r>
+                <w:r>
+                  <w:rPr>
+                    <w:noProof/>
+                    <w:webHidden/>
+                  </w:rPr>
+                  <w:t>18</w:t>
+                </w:r>
+                <w:r>
+                  <w:rPr>
+                    <w:noProof/>
+                    <w:webHidden/>
+                  </w:rPr>
+                  <w:fldChar w:fldCharType="end"/>
+                </w:r>
+              </w:hyperlink>
+            </w:p>
+            <w:p>
+              <w:pPr>
+                <w:pStyle w:val="TDC1"/>
+                <w:tabs>
+                  <w:tab w:val="right" w:leader="dot" w:pos="8828"/>
+                </w:tabs>
+                <w:rPr>
+                  <w:rFonts w:asciiTheme="minorHAnsi" w:hAnsiTheme="minorHAnsi"/>
+                  <w:b w:val="0"/>
+                  <w:bCs w:val="0"/>
+                  <w:caps w:val="0"/>
+                  <w:noProof/>
+                  <w:szCs w:val="22"/>
+                </w:rPr>
+              </w:pPr>
+              <w:hyperlink w:anchor="_Toc371977726" w:history="1">
+                <w:r>
+                  <w:rPr>
+                    <w:rStyle w:val="Hipervnculo"/>
+                    <w:b w:val="0"/>
+                    <w:caps w:val="0"/>
+                    <w:noProof/>
+                  </w:rPr>
+                  <w:t>D</w:t>
+                </w:r>
+                <w:r>
+                  <w:rPr>
+                    <w:rStyle w:val="Hipervnculo"/>
+                    <w:b w:val="0"/>
+                    <w:caps w:val="0"/>
+                    <w:noProof/>
+                  </w:rPr>
+                  <w:t>escripción detallada de requerimientos</w:t>
+                </w:r>
+                <w:r>
+                  <w:rPr>
+                    <w:b w:val="0"/>
+                    <w:noProof/>
+                    <w:webHidden/>
+                  </w:rPr>
+                  <w:tab/>
+                </w:r>
+                <w:r>
+                  <w:rPr>
+                    <w:b w:val="0"/>
+                    <w:noProof/>
+                    <w:webHidden/>
+                  </w:rPr>
+                  <w:fldChar w:fldCharType="begin"/>
+                </w:r>
+                <w:r>
+                  <w:rPr>
+                    <w:b w:val="0"/>
+                    <w:noProof/>
+                    <w:webHidden/>
+                  </w:rPr>
+                  <w:instrText xml:space="preserve"> PAGEREF _Toc371977726 \h </w:instrText>
+                </w:r>
+                <w:r>
+                  <w:rPr>
+                    <w:b w:val="0"/>
+                    <w:noProof/>
+                    <w:webHidden/>
+                  </w:rPr>
+                </w:r>
+                <w:r>
+                  <w:rPr>
+                    <w:b w:val="0"/>
+                    <w:noProof/>
+                    <w:webHidden/>
+                  </w:rPr>
+                  <w:fldChar w:fldCharType="separate"/>
+                </w:r>
+                <w:r>
+                  <w:rPr>
+                    <w:b w:val="0"/>
+                    <w:noProof/>
+                    <w:webHidden/>
+                  </w:rPr>
+                  <w:t>19</w:t>
+                </w:r>
+                <w:r>
+                  <w:rPr>
+                    <w:b w:val="0"/>
+                    <w:noProof/>
+                    <w:webHidden/>
+                  </w:rPr>
+                  <w:fldChar w:fldCharType="end"/>
+                </w:r>
+              </w:hyperlink>
+            </w:p>
+            <w:p>
+              <w:pPr>
+                <w:pStyle w:val="TDC2"/>
+                <w:tabs>
+                  <w:tab w:val="right" w:leader="dot" w:pos="8828"/>
+                </w:tabs>
+                <w:rPr>
+                  <w:rFonts w:asciiTheme="minorHAnsi" w:hAnsiTheme="minorHAnsi"/>
+                  <w:smallCaps w:val="0"/>
+                  <w:noProof/>
+                  <w:szCs w:val="22"/>
+                </w:rPr>
+              </w:pPr>
+              <w:hyperlink w:anchor="_Toc371977727" w:history="1">
+                <w:r>
+                  <w:rPr>
+                    <w:rStyle w:val="Hipervnculo"/>
+                    <w:noProof/>
+                  </w:rPr>
+                  <w:t>requerimientos funcionales</w:t>
+                </w:r>
+                <w:r>
+                  <w:rPr>
+                    <w:noProof/>
+                    <w:webHidden/>
+                  </w:rPr>
+                  <w:tab/>
+                </w:r>
+                <w:r>
+                  <w:rPr>
+                    <w:noProof/>
+                    <w:webHidden/>
+                  </w:rPr>
+                  <w:fldChar w:fldCharType="begin"/>
+                </w:r>
+                <w:r>
+                  <w:rPr>
+                    <w:noProof/>
+                    <w:webHidden/>
+                  </w:rPr>
+                  <w:instrText xml:space="preserve"> PAGEREF _Toc371977727 \h </w:instrText>
+                </w:r>
+                <w:r>
+                  <w:rPr>
+                    <w:noProof/>
+                    <w:webHidden/>
+                  </w:rPr>
+                </w:r>
+                <w:r>
+                  <w:rPr>
+                    <w:noProof/>
+                    <w:webHidden/>
+                  </w:rPr>
+                  <w:fldChar w:fldCharType="separate"/>
+                </w:r>
+                <w:r>
+                  <w:rPr>
+                    <w:noProof/>
+                    <w:webHidden/>
+                  </w:rPr>
+                  <w:t>19</w:t>
+                </w:r>
+                <w:r>
+                  <w:rPr>
+                    <w:noProof/>
+                    <w:webHidden/>
+                  </w:rPr>
+                  <w:fldChar w:fldCharType="end"/>
+                </w:r>
+              </w:hyperlink>
+            </w:p>
+            <w:p>
+              <w:pPr>
+                <w:pStyle w:val="TDC3"/>
+                <w:tabs>
+                  <w:tab w:val="right" w:leader="dot" w:pos="8828"/>
+                </w:tabs>
+                <w:rPr>
+                  <w:rFonts w:asciiTheme="minorHAnsi" w:hAnsiTheme="minorHAnsi"/>
+                  <w:i w:val="0"/>
+                  <w:iCs w:val="0"/>
+                  <w:noProof/>
+                  <w:szCs w:val="22"/>
+                </w:rPr>
+              </w:pPr>
+              <w:hyperlink w:anchor="_Toc371977728" w:history="1">
+                <w:r>
+                  <w:rPr>
+                    <w:rStyle w:val="Hipervnculo"/>
+                    <w:noProof/>
+                  </w:rPr>
+                  <w:t>descripción detallada de casos de uso</w:t>
+                </w:r>
+                <w:r>
+                  <w:rPr>
+                    <w:noProof/>
+                    <w:webHidden/>
+                  </w:rPr>
+                  <w:tab/>
+                </w:r>
+                <w:r>
+                  <w:rPr>
+                    <w:noProof/>
+                    <w:webHidden/>
+                  </w:rPr>
+                  <w:fldChar w:fldCharType="begin"/>
+                </w:r>
+                <w:r>
+                  <w:rPr>
+                    <w:noProof/>
+                    <w:webHidden/>
+                  </w:rPr>
+                  <w:instrText xml:space="preserve"> PAGEREF _Toc371977728 \h </w:instrText>
+                </w:r>
+                <w:r>
+                  <w:rPr>
+                    <w:noProof/>
+                    <w:webHidden/>
+                  </w:rPr>
+                </w:r>
+                <w:r>
+                  <w:rPr>
+                    <w:noProof/>
+                    <w:webHidden/>
+                  </w:rPr>
+                  <w:fldChar w:fldCharType="separate"/>
+                </w:r>
+                <w:r>
+                  <w:rPr>
+                    <w:noProof/>
+                    <w:webHidden/>
+                  </w:rPr>
+                  <w:t>20</w:t>
+                </w:r>
+                <w:r>
+                  <w:rPr>
+                    <w:noProof/>
+                    <w:webHidden/>
+                  </w:rPr>
+                  <w:fldChar w:fldCharType="end"/>
+                </w:r>
+              </w:hyperlink>
+            </w:p>
+            <w:p>
+              <w:pPr>
+                <w:pStyle w:val="TDC3"/>
+                <w:tabs>
+                  <w:tab w:val="right" w:leader="dot" w:pos="8828"/>
+                </w:tabs>
+                <w:rPr>
+                  <w:rFonts w:asciiTheme="minorHAnsi" w:hAnsiTheme="minorHAnsi"/>
+                  <w:i w:val="0"/>
+                  <w:iCs w:val="0"/>
+                  <w:noProof/>
+                  <w:szCs w:val="22"/>
+                </w:rPr>
+              </w:pPr>
+              <w:hyperlink w:anchor="_Toc371977729" w:history="1">
+                <w:r>
+                  <w:rPr>
+                    <w:rStyle w:val="Hipervnculo"/>
+                    <w:noProof/>
+                  </w:rPr>
+                  <w:t>trazos gruesos de casos de uso</w:t>
+                </w:r>
+                <w:r>
+                  <w:rPr>
+                    <w:noProof/>
+                    <w:webHidden/>
+                  </w:rPr>
+                  <w:tab/>
+                </w:r>
+                <w:r>
+                  <w:rPr>
+                    <w:noProof/>
+                    <w:webHidden/>
+                  </w:rPr>
+                  <w:fldChar w:fldCharType="begin"/>
+                </w:r>
+                <w:r>
+                  <w:rPr>
+                    <w:noProof/>
+                    <w:webHidden/>
+                  </w:rPr>
+                  <w:instrText xml:space="preserve"> PAGEREF _Toc371977729 \h </w:instrText>
+                </w:r>
+                <w:r>
+                  <w:rPr>
+                    <w:noProof/>
+                    <w:webHidden/>
+                  </w:rPr>
+                </w:r>
+                <w:r>
+                  <w:rPr>
+                    <w:noProof/>
+                    <w:webHidden/>
+                  </w:rPr>
+                  <w:fldChar w:fldCharType="separate"/>
+                </w:r>
+                <w:r>
+                  <w:rPr>
+                    <w:noProof/>
+                    <w:webHidden/>
+                  </w:rPr>
+                  <w:t>39</w:t>
+                </w:r>
+                <w:r>
+                  <w:rPr>
+                    <w:noProof/>
+                    <w:webHidden/>
+                  </w:rPr>
+                  <w:fldChar w:fldCharType="end"/>
+                </w:r>
+              </w:hyperlink>
+            </w:p>
+            <w:p>
+              <w:pPr>
+                <w:pStyle w:val="TDC2"/>
+                <w:tabs>
+                  <w:tab w:val="right" w:leader="dot" w:pos="8828"/>
+                </w:tabs>
+                <w:rPr>
+                  <w:rFonts w:asciiTheme="minorHAnsi" w:hAnsiTheme="minorHAnsi"/>
+                  <w:smallCaps w:val="0"/>
+                  <w:noProof/>
+                  <w:szCs w:val="22"/>
+                </w:rPr>
+              </w:pPr>
+              <w:hyperlink w:anchor="_Toc371977730" w:history="1">
+                <w:r>
+                  <w:rPr>
+                    <w:rStyle w:val="Hipervnculo"/>
+                    <w:noProof/>
+                  </w:rPr>
+                  <w:t>requerimientos no funcionales</w:t>
+                </w:r>
+                <w:r>
+                  <w:rPr>
+                    <w:noProof/>
+                    <w:webHidden/>
+                  </w:rPr>
+                  <w:tab/>
+                </w:r>
+                <w:r>
+                  <w:rPr>
+                    <w:noProof/>
+                    <w:webHidden/>
+                  </w:rPr>
+                  <w:fldChar w:fldCharType="begin"/>
+                </w:r>
+                <w:r>
+                  <w:rPr>
+                    <w:noProof/>
+                    <w:webHidden/>
+                  </w:rPr>
+                  <w:instrText xml:space="preserve"> PAGEREF _Toc371977730 \h </w:instrText>
+                </w:r>
+                <w:r>
+                  <w:rPr>
+                    <w:noProof/>
+                    <w:webHidden/>
+                  </w:rPr>
+                </w:r>
+                <w:r>
+                  <w:rPr>
+                    <w:noProof/>
+                    <w:webHidden/>
+                  </w:rPr>
+                  <w:fldChar w:fldCharType="separate"/>
+                </w:r>
+                <w:r>
+                  <w:rPr>
+                    <w:noProof/>
+                    <w:webHidden/>
+                  </w:rPr>
+                  <w:t>44</w:t>
+                </w:r>
+                <w:r>
+                  <w:rPr>
+                    <w:noProof/>
+                    <w:webHidden/>
+                  </w:rPr>
+                  <w:fldChar w:fldCharType="end"/>
+                </w:r>
+              </w:hyperlink>
+            </w:p>
+            <w:p>
+              <w:pPr>
+                <w:rPr>
+                  <w:lang w:val="es-ES"/>
+                </w:rPr>
+              </w:pPr>
+              <w:r>
+                <w:rPr>
+                  <w:lang w:val="es-ES"/>
+                </w:rPr>
+                <w:fldChar w:fldCharType="end"/>
+              </w:r>
+            </w:p>
+          </w:sdtContent>
+        </w:sdt>
         <w:p>
           <w:pPr>
             <w:rPr>
@@ -2952,29 +3013,19 @@
           <w:pPr>
             <w:pStyle w:val="Ttulo1"/>
           </w:pPr>
-          <w:bookmarkStart w:id="2" w:name="_Toc368407497"/>
+          <w:bookmarkStart w:id="3" w:name="_Toc371977711"/>
           <w:r>
             <w:lastRenderedPageBreak/>
             <w:t>Introducción</w:t>
           </w:r>
           <w:bookmarkEnd w:id="0"/>
-          <w:bookmarkEnd w:id="1"/>
-          <w:bookmarkEnd w:id="2"/>
+          <w:bookmarkEnd w:id="3"/>
         </w:p>
+        <w:bookmarkEnd w:id="2"/>
+        <w:bookmarkEnd w:id="1"/>
         <w:p>
           <w:pPr>
-            <w:pStyle w:val="Ttulo2"/>
-          </w:pPr>
-          <w:bookmarkStart w:id="3" w:name="_Toc366532124"/>
-          <w:bookmarkStart w:id="4" w:name="_Toc368407498"/>
-          <w:r>
-            <w:t>Propósito</w:t>
-          </w:r>
-          <w:bookmarkEnd w:id="3"/>
-          <w:bookmarkEnd w:id="4"/>
-        </w:p>
-        <w:p>
-          <w:pPr>
+            <w:ind w:firstLine="360"/>
             <w:jc w:val="both"/>
             <w:rPr>
               <w:rFonts w:ascii="Arial" w:hAnsi="Arial" w:cs="Arial"/>
@@ -3001,18 +3052,7 @@
         </w:p>
         <w:p>
           <w:pPr>
-            <w:pStyle w:val="Ttulo2"/>
-          </w:pPr>
-          <w:bookmarkStart w:id="5" w:name="_Toc366532126"/>
-          <w:bookmarkStart w:id="6" w:name="_Toc368407499"/>
-          <w:r>
-            <w:t>Alcance</w:t>
-          </w:r>
-          <w:bookmarkEnd w:id="5"/>
-          <w:bookmarkEnd w:id="6"/>
-        </w:p>
-        <w:p>
-          <w:pPr>
+            <w:ind w:firstLine="360"/>
             <w:jc w:val="both"/>
             <w:rPr>
               <w:rFonts w:ascii="Arial" w:hAnsi="Arial" w:cs="Arial"/>
@@ -3022,7 +3062,13 @@
             <w:rPr>
               <w:rFonts w:ascii="Arial" w:hAnsi="Arial" w:cs="Arial"/>
             </w:rPr>
-            <w:t>Este documento describe, entre otros aspectos, los requerimientos funcionales y no funcionales en relación con el desarrollo del Sistema de Administración de Pacientes Odontológicos, en el contexto del proyecto surgido para darle vida al sistema, incluyendo:</w:t>
+            <w:t xml:space="preserve">Este documento describe también </w:t>
+          </w:r>
+          <w:r>
+            <w:rPr>
+              <w:rFonts w:ascii="Arial" w:hAnsi="Arial" w:cs="Arial"/>
+            </w:rPr>
+            <w:t>los requerimientos funcionales y no funcionales en relación con el desarrollo del Sistema de Administración de Pacientes Odontológicos, en el contexto del proyecto surgido para darle vida al sistema, incluyendo:</w:t>
           </w:r>
         </w:p>
         <w:p>
@@ -3200,36 +3246,28 @@
           <w:pPr>
             <w:pStyle w:val="Ttulo1"/>
           </w:pPr>
-          <w:bookmarkStart w:id="7" w:name="_Toc366532128"/>
-          <w:bookmarkStart w:id="8" w:name="_Toc368407500"/>
+          <w:bookmarkStart w:id="4" w:name="_Toc366532128"/>
+          <w:bookmarkStart w:id="5" w:name="_Toc371977556"/>
+          <w:bookmarkStart w:id="6" w:name="_Toc371977714"/>
           <w:r>
             <w:lastRenderedPageBreak/>
             <w:t>Presentación del Producto</w:t>
           </w:r>
-          <w:bookmarkEnd w:id="7"/>
-          <w:bookmarkEnd w:id="8"/>
-        </w:p>
-        <w:p>
-          <w:pPr>
-            <w:pStyle w:val="Ttulo2"/>
-          </w:pPr>
-          <w:bookmarkStart w:id="9" w:name="_Toc366532129"/>
-          <w:bookmarkStart w:id="10" w:name="_Toc368407501"/>
-          <w:r>
-            <w:t>Propósito del Sistema</w:t>
-          </w:r>
-          <w:bookmarkEnd w:id="9"/>
-          <w:bookmarkEnd w:id="10"/>
+          <w:bookmarkEnd w:id="4"/>
+          <w:bookmarkEnd w:id="5"/>
+          <w:bookmarkEnd w:id="6"/>
         </w:p>
         <w:p>
           <w:pPr>
             <w:pStyle w:val="Ttulo3"/>
           </w:pPr>
-          <w:bookmarkStart w:id="11" w:name="_Toc368407502"/>
+          <w:bookmarkStart w:id="7" w:name="_Toc371977558"/>
+          <w:bookmarkStart w:id="8" w:name="_Toc371977716"/>
           <w:r>
             <w:t>Objetivo</w:t>
           </w:r>
-          <w:bookmarkEnd w:id="11"/>
+          <w:bookmarkEnd w:id="7"/>
+          <w:bookmarkEnd w:id="8"/>
         </w:p>
         <w:p>
           <w:pPr>
@@ -3275,7 +3313,8 @@
               <w:lang w:val="es-ES"/>
             </w:rPr>
           </w:pPr>
-          <w:bookmarkStart w:id="12" w:name="_Toc368407503"/>
+          <w:bookmarkStart w:id="9" w:name="_Toc371977559"/>
+          <w:bookmarkStart w:id="10" w:name="_Toc371977717"/>
           <w:r>
             <w:rPr>
               <w:lang w:val="es-ES"/>
@@ -3294,7 +3333,8 @@
             </w:rPr>
             <w:t>:</w:t>
           </w:r>
-          <w:bookmarkEnd w:id="12"/>
+          <w:bookmarkEnd w:id="9"/>
+          <w:bookmarkEnd w:id="10"/>
         </w:p>
         <w:p>
           <w:pPr>
@@ -3473,96 +3513,6 @@
         </w:p>
         <w:p>
           <w:pPr>
-            <w:spacing w:after="0"/>
-            <w:jc w:val="both"/>
-            <w:rPr>
-              <w:rFonts w:ascii="Arial" w:hAnsi="Arial" w:cs="Arial"/>
-            </w:rPr>
-          </w:pPr>
-        </w:p>
-        <w:p>
-          <w:pPr>
-            <w:spacing w:after="0"/>
-            <w:jc w:val="both"/>
-            <w:rPr>
-              <w:rFonts w:ascii="Arial" w:hAnsi="Arial" w:cs="Arial"/>
-            </w:rPr>
-          </w:pPr>
-          <w:r>
-            <w:rPr>
-              <w:rFonts w:ascii="Arial" w:hAnsi="Arial" w:cs="Arial"/>
-            </w:rPr>
-            <w:t xml:space="preserve">El sistema no </w:t>
-          </w:r>
-          <w:r>
-            <w:rPr>
-              <w:rFonts w:ascii="Arial" w:hAnsi="Arial" w:cs="Arial"/>
-            </w:rPr>
-            <w:t xml:space="preserve">Contempla: </w:t>
-          </w:r>
-        </w:p>
-        <w:p>
-          <w:pPr>
-            <w:pStyle w:val="Prrafodelista"/>
-            <w:numPr>
-              <w:ilvl w:val="0"/>
-              <w:numId w:val="5"/>
-            </w:numPr>
-            <w:spacing w:after="0"/>
-            <w:jc w:val="both"/>
-            <w:rPr>
-              <w:rFonts w:ascii="Arial" w:hAnsi="Arial" w:cs="Arial"/>
-            </w:rPr>
-          </w:pPr>
-          <w:r>
-            <w:rPr>
-              <w:rFonts w:ascii="Arial" w:hAnsi="Arial" w:cs="Arial"/>
-            </w:rPr>
-            <w:t>Gestión de cobros</w:t>
-          </w:r>
-        </w:p>
-        <w:p>
-          <w:pPr>
-            <w:pStyle w:val="Prrafodelista"/>
-            <w:numPr>
-              <w:ilvl w:val="0"/>
-              <w:numId w:val="5"/>
-            </w:numPr>
-            <w:spacing w:after="0"/>
-            <w:jc w:val="both"/>
-            <w:rPr>
-              <w:rFonts w:ascii="Arial" w:hAnsi="Arial" w:cs="Arial"/>
-            </w:rPr>
-          </w:pPr>
-          <w:r>
-            <w:rPr>
-              <w:rFonts w:ascii="Arial" w:hAnsi="Arial" w:cs="Arial"/>
-            </w:rPr>
-            <w:t>Gestión de notificaciones</w:t>
-          </w:r>
-        </w:p>
-        <w:p>
-          <w:pPr>
-            <w:pStyle w:val="Prrafodelista"/>
-            <w:numPr>
-              <w:ilvl w:val="0"/>
-              <w:numId w:val="5"/>
-            </w:numPr>
-            <w:spacing w:after="0"/>
-            <w:jc w:val="both"/>
-            <w:rPr>
-              <w:rFonts w:ascii="Arial" w:hAnsi="Arial" w:cs="Arial"/>
-            </w:rPr>
-          </w:pPr>
-          <w:r>
-            <w:rPr>
-              <w:rFonts w:ascii="Arial" w:hAnsi="Arial" w:cs="Arial"/>
-            </w:rPr>
-            <w:t>Calificación de alumnos en prácticas realizadas</w:t>
-          </w:r>
-        </w:p>
-        <w:p>
-          <w:pPr>
             <w:jc w:val="both"/>
             <w:rPr>
               <w:rFonts w:ascii="Arial" w:hAnsi="Arial" w:cs="Arial"/>
@@ -3574,13 +3524,15 @@
           <w:pPr>
             <w:pStyle w:val="Ttulo2"/>
           </w:pPr>
-          <w:bookmarkStart w:id="13" w:name="_Toc366532130"/>
-          <w:bookmarkStart w:id="14" w:name="_Toc368407504"/>
+          <w:bookmarkStart w:id="11" w:name="_Toc366532130"/>
+          <w:bookmarkStart w:id="12" w:name="_Toc371977560"/>
+          <w:bookmarkStart w:id="13" w:name="_Toc371977718"/>
           <w:r>
             <w:t>Restricciones y supuestos</w:t>
           </w:r>
+          <w:bookmarkEnd w:id="11"/>
+          <w:bookmarkEnd w:id="12"/>
           <w:bookmarkEnd w:id="13"/>
-          <w:bookmarkEnd w:id="14"/>
         </w:p>
         <w:p>
           <w:pPr>
@@ -3590,13 +3542,15 @@
               <w:rFonts w:eastAsia="Times New Roman"/>
             </w:rPr>
           </w:pPr>
-          <w:bookmarkStart w:id="15" w:name="_Toc368407505"/>
+          <w:bookmarkStart w:id="14" w:name="_Toc371977561"/>
+          <w:bookmarkStart w:id="15" w:name="_Toc371977719"/>
           <w:r>
             <w:rPr>
               <w:rFonts w:eastAsia="Times New Roman"/>
             </w:rPr>
             <w:t>Supuestos Funcionales</w:t>
           </w:r>
+          <w:bookmarkEnd w:id="14"/>
           <w:bookmarkEnd w:id="15"/>
         </w:p>
         <w:p>
@@ -3731,7 +3685,6 @@
               <w:sz w:val="23"/>
               <w:szCs w:val="23"/>
             </w:rPr>
-            <w:lastRenderedPageBreak/>
             <w:t>La capacitación sobre el funcionamiento del sistema a los distintos usuarios dependerá de que la facultad de odontología nos brinde el espacio y el tiempo necesarios.</w:t>
           </w:r>
         </w:p>
@@ -3786,6 +3739,7 @@
               <w:sz w:val="23"/>
               <w:szCs w:val="23"/>
             </w:rPr>
+            <w:lastRenderedPageBreak/>
             <w:t>La implementación del sistema en el ámbito para el cual se planteó depende de la aprobación por parte de la facultad de odontología.</w:t>
           </w:r>
         </w:p>
@@ -3807,7 +3761,8 @@
             <w:pStyle w:val="Ttulo3"/>
             <w:spacing w:before="0" w:after="120"/>
           </w:pPr>
-          <w:bookmarkStart w:id="16" w:name="_Toc368407506"/>
+          <w:bookmarkStart w:id="16" w:name="_Toc371977562"/>
+          <w:bookmarkStart w:id="17" w:name="_Toc371977720"/>
           <w:r>
             <w:rPr>
               <w:rFonts w:eastAsia="Times New Roman"/>
@@ -3818,6 +3773,7 @@
             <w:t>Técnicos</w:t>
           </w:r>
           <w:bookmarkEnd w:id="16"/>
+          <w:bookmarkEnd w:id="17"/>
         </w:p>
         <w:p>
           <w:pPr>
@@ -3922,13 +3878,15 @@
           <w:pPr>
             <w:pStyle w:val="Ttulo3"/>
           </w:pPr>
-          <w:bookmarkStart w:id="17" w:name="_Toc356320046"/>
-          <w:bookmarkStart w:id="18" w:name="_Toc368407507"/>
+          <w:bookmarkStart w:id="18" w:name="_Toc356320046"/>
+          <w:bookmarkStart w:id="19" w:name="_Toc371977563"/>
+          <w:bookmarkStart w:id="20" w:name="_Toc371977721"/>
           <w:r>
             <w:t>Restricciones</w:t>
           </w:r>
-          <w:bookmarkEnd w:id="17"/>
           <w:bookmarkEnd w:id="18"/>
+          <w:bookmarkEnd w:id="19"/>
+          <w:bookmarkEnd w:id="20"/>
         </w:p>
         <w:p>
           <w:pPr>
@@ -4001,8 +3959,9 @@
               <w:rFonts w:eastAsia="Times New Roman"/>
             </w:rPr>
           </w:pPr>
-          <w:bookmarkStart w:id="19" w:name="_Toc366532131"/>
-          <w:bookmarkStart w:id="20" w:name="_Toc368407508"/>
+          <w:bookmarkStart w:id="21" w:name="_Toc366532131"/>
+          <w:bookmarkStart w:id="22" w:name="_Toc371977564"/>
+          <w:bookmarkStart w:id="23" w:name="_Toc371977722"/>
           <w:r>
             <w:rPr>
               <w:rFonts w:eastAsia="Times New Roman"/>
@@ -4010,20 +3969,23 @@
             <w:lastRenderedPageBreak/>
             <w:t>Casos de uso del sistema de información</w:t>
           </w:r>
-          <w:bookmarkEnd w:id="19"/>
-          <w:bookmarkEnd w:id="20"/>
+          <w:bookmarkEnd w:id="21"/>
+          <w:bookmarkEnd w:id="22"/>
+          <w:bookmarkEnd w:id="23"/>
         </w:p>
         <w:p>
           <w:pPr>
             <w:pStyle w:val="Ttulo2"/>
           </w:pPr>
-          <w:bookmarkStart w:id="21" w:name="_Toc366532132"/>
-          <w:bookmarkStart w:id="22" w:name="_Toc368407509"/>
+          <w:bookmarkStart w:id="24" w:name="_Toc366532132"/>
+          <w:bookmarkStart w:id="25" w:name="_Toc371977565"/>
+          <w:bookmarkStart w:id="26" w:name="_Toc371977723"/>
           <w:r>
             <w:t>Trazabilidad de los casos de uso negocio – sistema</w:t>
           </w:r>
-          <w:bookmarkEnd w:id="21"/>
-          <w:bookmarkEnd w:id="22"/>
+          <w:bookmarkEnd w:id="24"/>
+          <w:bookmarkEnd w:id="25"/>
+          <w:bookmarkEnd w:id="26"/>
         </w:p>
         <w:p>
           <w:pPr>
@@ -4067,7 +4029,7 @@
           <w:tblPr>
             <w:tblStyle w:val="Sombreadoclaro-nfasis11"/>
             <w:tblW w:w="9001" w:type="dxa"/>
-            <w:tblLook w:val="04A0" w:firstRow="1" w:lastRow="0" w:firstColumn="1" w:lastColumn="0" w:noHBand="0" w:noVBand="1"/>
+            <w:tblLook w:val="04A0"/>
           </w:tblPr>
           <w:tblGrid>
             <w:gridCol w:w="640"/>
@@ -4076,12 +4038,12 @@
           </w:tblGrid>
           <w:tr>
             <w:trPr>
-              <w:cnfStyle w:val="100000000000" w:firstRow="1" w:lastRow="0" w:firstColumn="0" w:lastColumn="0" w:oddVBand="0" w:evenVBand="0" w:oddHBand="0" w:evenHBand="0" w:firstRowFirstColumn="0" w:firstRowLastColumn="0" w:lastRowFirstColumn="0" w:lastRowLastColumn="0"/>
+              <w:cnfStyle w:val="100000000000"/>
               <w:trHeight w:val="300"/>
             </w:trPr>
             <w:tc>
               <w:tcPr>
-                <w:cnfStyle w:val="001000000000" w:firstRow="0" w:lastRow="0" w:firstColumn="1" w:lastColumn="0" w:oddVBand="0" w:evenVBand="0" w:oddHBand="0" w:evenHBand="0" w:firstRowFirstColumn="0" w:firstRowLastColumn="0" w:lastRowFirstColumn="0" w:lastRowLastColumn="0"/>
+                <w:cnfStyle w:val="001000000000"/>
                 <w:tcW w:w="640" w:type="dxa"/>
                 <w:hideMark/>
               </w:tcPr>
@@ -4114,7 +4076,7 @@
               <w:p>
                 <w:pPr>
                   <w:jc w:val="center"/>
-                  <w:cnfStyle w:val="100000000000" w:firstRow="1" w:lastRow="0" w:firstColumn="0" w:lastColumn="0" w:oddVBand="0" w:evenVBand="0" w:oddHBand="0" w:evenHBand="0" w:firstRowFirstColumn="0" w:firstRowLastColumn="0" w:lastRowFirstColumn="0" w:lastRowLastColumn="0"/>
+                  <w:cnfStyle w:val="100000000000"/>
                   <w:rPr>
                     <w:rFonts w:ascii="Arial" w:eastAsia="Times New Roman" w:hAnsi="Arial" w:cs="Arial"/>
                     <w:b w:val="0"/>
@@ -4141,7 +4103,7 @@
               <w:p>
                 <w:pPr>
                   <w:jc w:val="center"/>
-                  <w:cnfStyle w:val="100000000000" w:firstRow="1" w:lastRow="0" w:firstColumn="0" w:lastColumn="0" w:oddVBand="0" w:evenVBand="0" w:oddHBand="0" w:evenHBand="0" w:firstRowFirstColumn="0" w:firstRowLastColumn="0" w:lastRowFirstColumn="0" w:lastRowLastColumn="0"/>
+                  <w:cnfStyle w:val="100000000000"/>
                   <w:rPr>
                     <w:rFonts w:ascii="Arial" w:eastAsia="Times New Roman" w:hAnsi="Arial" w:cs="Arial"/>
                     <w:b w:val="0"/>
@@ -4163,12 +4125,12 @@
           </w:tr>
           <w:tr>
             <w:trPr>
-              <w:cnfStyle w:val="000000100000" w:firstRow="0" w:lastRow="0" w:firstColumn="0" w:lastColumn="0" w:oddVBand="0" w:evenVBand="0" w:oddHBand="1" w:evenHBand="0" w:firstRowFirstColumn="0" w:firstRowLastColumn="0" w:lastRowFirstColumn="0" w:lastRowLastColumn="0"/>
+              <w:cnfStyle w:val="000000100000"/>
               <w:trHeight w:val="285"/>
             </w:trPr>
             <w:tc>
               <w:tcPr>
-                <w:cnfStyle w:val="001000000000" w:firstRow="0" w:lastRow="0" w:firstColumn="1" w:lastColumn="0" w:oddVBand="0" w:evenVBand="0" w:oddHBand="0" w:evenHBand="0" w:firstRowFirstColumn="0" w:firstRowLastColumn="0" w:lastRowFirstColumn="0" w:lastRowLastColumn="0"/>
+                <w:cnfStyle w:val="001000000000"/>
                 <w:tcW w:w="640" w:type="dxa"/>
                 <w:hideMark/>
               </w:tcPr>
@@ -4196,7 +4158,7 @@
               </w:tcPr>
               <w:p>
                 <w:pPr>
-                  <w:cnfStyle w:val="000000100000" w:firstRow="0" w:lastRow="0" w:firstColumn="0" w:lastColumn="0" w:oddVBand="0" w:evenVBand="0" w:oddHBand="1" w:evenHBand="0" w:firstRowFirstColumn="0" w:firstRowLastColumn="0" w:lastRowFirstColumn="0" w:lastRowLastColumn="0"/>
+                  <w:cnfStyle w:val="000000100000"/>
                   <w:rPr>
                     <w:rFonts w:ascii="Arial" w:eastAsia="Times New Roman" w:hAnsi="Arial" w:cs="Arial"/>
                     <w:color w:val="000000"/>
@@ -4218,7 +4180,7 @@
               </w:tcPr>
               <w:p>
                 <w:pPr>
-                  <w:cnfStyle w:val="000000100000" w:firstRow="0" w:lastRow="0" w:firstColumn="0" w:lastColumn="0" w:oddVBand="0" w:evenVBand="0" w:oddHBand="1" w:evenHBand="0" w:firstRowFirstColumn="0" w:firstRowLastColumn="0" w:lastRowFirstColumn="0" w:lastRowLastColumn="0"/>
+                  <w:cnfStyle w:val="000000100000"/>
                   <w:rPr>
                     <w:rFonts w:ascii="Arial" w:eastAsia="Times New Roman" w:hAnsi="Arial" w:cs="Arial"/>
                     <w:color w:val="000000"/>
@@ -4240,7 +4202,7 @@
             </w:trPr>
             <w:tc>
               <w:tcPr>
-                <w:cnfStyle w:val="001000000000" w:firstRow="0" w:lastRow="0" w:firstColumn="1" w:lastColumn="0" w:oddVBand="0" w:evenVBand="0" w:oddHBand="0" w:evenHBand="0" w:firstRowFirstColumn="0" w:firstRowLastColumn="0" w:lastRowFirstColumn="0" w:lastRowLastColumn="0"/>
+                <w:cnfStyle w:val="001000000000"/>
                 <w:tcW w:w="640" w:type="dxa"/>
                 <w:hideMark/>
               </w:tcPr>
@@ -4268,7 +4230,7 @@
               </w:tcPr>
               <w:p>
                 <w:pPr>
-                  <w:cnfStyle w:val="000000000000" w:firstRow="0" w:lastRow="0" w:firstColumn="0" w:lastColumn="0" w:oddVBand="0" w:evenVBand="0" w:oddHBand="0" w:evenHBand="0" w:firstRowFirstColumn="0" w:firstRowLastColumn="0" w:lastRowFirstColumn="0" w:lastRowLastColumn="0"/>
+                  <w:cnfStyle w:val="000000000000"/>
                   <w:rPr>
                     <w:rFonts w:ascii="Arial" w:eastAsia="Times New Roman" w:hAnsi="Arial" w:cs="Arial"/>
                     <w:color w:val="000000"/>
@@ -4279,21 +4241,7 @@
                     <w:rFonts w:ascii="Arial" w:eastAsia="Times New Roman" w:hAnsi="Arial" w:cs="Arial"/>
                     <w:color w:val="000000"/>
                   </w:rPr>
-                  <w:t>Consultar Información de trabajos p</w:t>
-                </w:r>
-                <w:r>
-                  <w:rPr>
-                    <w:rFonts w:ascii="Arial" w:eastAsia="Times New Roman" w:hAnsi="Arial" w:cs="Arial"/>
-                    <w:color w:val="000000"/>
-                  </w:rPr>
-                  <w:t>r</w:t>
-                </w:r>
-                <w:r>
-                  <w:rPr>
-                    <w:rFonts w:ascii="Arial" w:eastAsia="Times New Roman" w:hAnsi="Arial" w:cs="Arial"/>
-                    <w:color w:val="000000"/>
-                  </w:rPr>
-                  <w:t>ácticos.</w:t>
+                  <w:t>Consultar Información</w:t>
                 </w:r>
               </w:p>
             </w:tc>
@@ -4304,7 +4252,7 @@
               </w:tcPr>
               <w:p>
                 <w:pPr>
-                  <w:cnfStyle w:val="000000000000" w:firstRow="0" w:lastRow="0" w:firstColumn="0" w:lastColumn="0" w:oddVBand="0" w:evenVBand="0" w:oddHBand="0" w:evenHBand="0" w:firstRowFirstColumn="0" w:firstRowLastColumn="0" w:lastRowFirstColumn="0" w:lastRowLastColumn="0"/>
+                  <w:cnfStyle w:val="000000000000"/>
                   <w:rPr>
                     <w:rFonts w:ascii="Arial" w:eastAsia="Times New Roman" w:hAnsi="Arial" w:cs="Arial"/>
                     <w:color w:val="000000"/>
@@ -4315,7 +4263,35 @@
                     <w:rFonts w:ascii="Arial" w:eastAsia="Times New Roman" w:hAnsi="Arial" w:cs="Arial"/>
                     <w:color w:val="000000"/>
                   </w:rPr>
-                  <w:t>Brindar información sobre los trabajos prácticos que se realizan en la facultad con sus respectivos días y horarios.</w:t>
+                  <w:t xml:space="preserve">Brindar información sobre los </w:t>
+                </w:r>
+                <w:r>
+                  <w:rPr>
+                    <w:rFonts w:ascii="Arial" w:eastAsia="Times New Roman" w:hAnsi="Arial" w:cs="Arial"/>
+                    <w:color w:val="000000"/>
+                  </w:rPr>
+                  <w:t>servicios</w:t>
+                </w:r>
+                <w:r>
+                  <w:rPr>
+                    <w:rFonts w:ascii="Arial" w:eastAsia="Times New Roman" w:hAnsi="Arial" w:cs="Arial"/>
+                    <w:color w:val="000000"/>
+                  </w:rPr>
+                  <w:t xml:space="preserve"> que se </w:t>
+                </w:r>
+                <w:r>
+                  <w:rPr>
+                    <w:rFonts w:ascii="Arial" w:eastAsia="Times New Roman" w:hAnsi="Arial" w:cs="Arial"/>
+                    <w:color w:val="000000"/>
+                  </w:rPr>
+                  <w:t>prestan</w:t>
+                </w:r>
+                <w:r>
+                  <w:rPr>
+                    <w:rFonts w:ascii="Arial" w:eastAsia="Times New Roman" w:hAnsi="Arial" w:cs="Arial"/>
+                    <w:color w:val="000000"/>
+                  </w:rPr>
+                  <w:t xml:space="preserve"> en la facultad con sus respectivos días y horarios.</w:t>
                 </w:r>
               </w:p>
             </w:tc>
@@ -4365,7 +4341,7 @@
           <w:tblPr>
             <w:tblStyle w:val="Sombreadoclaro-nfasis11"/>
             <w:tblW w:w="8926" w:type="dxa"/>
-            <w:tblLook w:val="04A0" w:firstRow="1" w:lastRow="0" w:firstColumn="1" w:lastColumn="0" w:noHBand="0" w:noVBand="1"/>
+            <w:tblLook w:val="04A0"/>
           </w:tblPr>
           <w:tblGrid>
             <w:gridCol w:w="640"/>
@@ -4374,12 +4350,12 @@
           </w:tblGrid>
           <w:tr>
             <w:trPr>
-              <w:cnfStyle w:val="100000000000" w:firstRow="1" w:lastRow="0" w:firstColumn="0" w:lastColumn="0" w:oddVBand="0" w:evenVBand="0" w:oddHBand="0" w:evenHBand="0" w:firstRowFirstColumn="0" w:firstRowLastColumn="0" w:lastRowFirstColumn="0" w:lastRowLastColumn="0"/>
+              <w:cnfStyle w:val="100000000000"/>
               <w:trHeight w:val="300"/>
             </w:trPr>
             <w:tc>
               <w:tcPr>
-                <w:cnfStyle w:val="001000000000" w:firstRow="0" w:lastRow="0" w:firstColumn="1" w:lastColumn="0" w:oddVBand="0" w:evenVBand="0" w:oddHBand="0" w:evenHBand="0" w:firstRowFirstColumn="0" w:firstRowLastColumn="0" w:lastRowFirstColumn="0" w:lastRowLastColumn="0"/>
+                <w:cnfStyle w:val="001000000000"/>
                 <w:tcW w:w="640" w:type="dxa"/>
                 <w:hideMark/>
               </w:tcPr>
@@ -4408,7 +4384,7 @@
               <w:p>
                 <w:pPr>
                   <w:jc w:val="center"/>
-                  <w:cnfStyle w:val="100000000000" w:firstRow="1" w:lastRow="0" w:firstColumn="0" w:lastColumn="0" w:oddVBand="0" w:evenVBand="0" w:oddHBand="0" w:evenHBand="0" w:firstRowFirstColumn="0" w:firstRowLastColumn="0" w:lastRowFirstColumn="0" w:lastRowLastColumn="0"/>
+                  <w:cnfStyle w:val="100000000000"/>
                   <w:rPr>
                     <w:rFonts w:ascii="Arial" w:eastAsia="Times New Roman" w:hAnsi="Arial" w:cs="Arial"/>
                     <w:color w:val="000000"/>
@@ -4431,7 +4407,7 @@
               <w:p>
                 <w:pPr>
                   <w:jc w:val="center"/>
-                  <w:cnfStyle w:val="100000000000" w:firstRow="1" w:lastRow="0" w:firstColumn="0" w:lastColumn="0" w:oddVBand="0" w:evenVBand="0" w:oddHBand="0" w:evenHBand="0" w:firstRowFirstColumn="0" w:firstRowLastColumn="0" w:lastRowFirstColumn="0" w:lastRowLastColumn="0"/>
+                  <w:cnfStyle w:val="100000000000"/>
                   <w:rPr>
                     <w:rFonts w:ascii="Arial" w:eastAsia="Times New Roman" w:hAnsi="Arial" w:cs="Arial"/>
                     <w:color w:val="000000"/>
@@ -4449,12 +4425,12 @@
           </w:tr>
           <w:tr>
             <w:trPr>
-              <w:cnfStyle w:val="000000100000" w:firstRow="0" w:lastRow="0" w:firstColumn="0" w:lastColumn="0" w:oddVBand="0" w:evenVBand="0" w:oddHBand="1" w:evenHBand="0" w:firstRowFirstColumn="0" w:firstRowLastColumn="0" w:lastRowFirstColumn="0" w:lastRowLastColumn="0"/>
+              <w:cnfStyle w:val="000000100000"/>
               <w:trHeight w:val="300"/>
             </w:trPr>
             <w:tc>
               <w:tcPr>
-                <w:cnfStyle w:val="001000000000" w:firstRow="0" w:lastRow="0" w:firstColumn="1" w:lastColumn="0" w:oddVBand="0" w:evenVBand="0" w:oddHBand="0" w:evenHBand="0" w:firstRowFirstColumn="0" w:firstRowLastColumn="0" w:lastRowFirstColumn="0" w:lastRowLastColumn="0"/>
+                <w:cnfStyle w:val="001000000000"/>
                 <w:tcW w:w="640" w:type="dxa"/>
                 <w:hideMark/>
               </w:tcPr>
@@ -4482,7 +4458,7 @@
               </w:tcPr>
               <w:p>
                 <w:pPr>
-                  <w:cnfStyle w:val="000000100000" w:firstRow="0" w:lastRow="0" w:firstColumn="0" w:lastColumn="0" w:oddVBand="0" w:evenVBand="0" w:oddHBand="1" w:evenHBand="0" w:firstRowFirstColumn="0" w:firstRowLastColumn="0" w:lastRowFirstColumn="0" w:lastRowLastColumn="0"/>
+                  <w:cnfStyle w:val="000000100000"/>
                   <w:rPr>
                     <w:rFonts w:ascii="Arial" w:eastAsia="Times New Roman" w:hAnsi="Arial" w:cs="Arial"/>
                     <w:color w:val="000000"/>
@@ -4504,7 +4480,7 @@
               </w:tcPr>
               <w:p>
                 <w:pPr>
-                  <w:cnfStyle w:val="000000100000" w:firstRow="0" w:lastRow="0" w:firstColumn="0" w:lastColumn="0" w:oddVBand="0" w:evenVBand="0" w:oddHBand="1" w:evenHBand="0" w:firstRowFirstColumn="0" w:firstRowLastColumn="0" w:lastRowFirstColumn="0" w:lastRowLastColumn="0"/>
+                  <w:cnfStyle w:val="000000100000"/>
                   <w:rPr>
                     <w:rFonts w:ascii="Arial" w:eastAsia="Times New Roman" w:hAnsi="Arial" w:cs="Arial"/>
                     <w:color w:val="000000"/>
@@ -4526,7 +4502,7 @@
             </w:trPr>
             <w:tc>
               <w:tcPr>
-                <w:cnfStyle w:val="001000000000" w:firstRow="0" w:lastRow="0" w:firstColumn="1" w:lastColumn="0" w:oddVBand="0" w:evenVBand="0" w:oddHBand="0" w:evenHBand="0" w:firstRowFirstColumn="0" w:firstRowLastColumn="0" w:lastRowFirstColumn="0" w:lastRowLastColumn="0"/>
+                <w:cnfStyle w:val="001000000000"/>
                 <w:tcW w:w="640" w:type="dxa"/>
                 <w:hideMark/>
               </w:tcPr>
@@ -4554,7 +4530,7 @@
               </w:tcPr>
               <w:p>
                 <w:pPr>
-                  <w:cnfStyle w:val="000000000000" w:firstRow="0" w:lastRow="0" w:firstColumn="0" w:lastColumn="0" w:oddVBand="0" w:evenVBand="0" w:oddHBand="0" w:evenHBand="0" w:firstRowFirstColumn="0" w:firstRowLastColumn="0" w:lastRowFirstColumn="0" w:lastRowLastColumn="0"/>
+                  <w:cnfStyle w:val="000000000000"/>
                   <w:rPr>
                     <w:rFonts w:ascii="Arial" w:eastAsia="Times New Roman" w:hAnsi="Arial" w:cs="Arial"/>
                     <w:color w:val="000000"/>
@@ -4576,7 +4552,7 @@
               </w:tcPr>
               <w:p>
                 <w:pPr>
-                  <w:cnfStyle w:val="000000000000" w:firstRow="0" w:lastRow="0" w:firstColumn="0" w:lastColumn="0" w:oddVBand="0" w:evenVBand="0" w:oddHBand="0" w:evenHBand="0" w:firstRowFirstColumn="0" w:firstRowLastColumn="0" w:lastRowFirstColumn="0" w:lastRowLastColumn="0"/>
+                  <w:cnfStyle w:val="000000000000"/>
                   <w:rPr>
                     <w:rFonts w:ascii="Arial" w:eastAsia="Times New Roman" w:hAnsi="Arial" w:cs="Arial"/>
                     <w:color w:val="000000"/>
@@ -4662,7 +4638,7 @@
           <w:tblPr>
             <w:tblStyle w:val="Sombreadoclaro-nfasis11"/>
             <w:tblW w:w="8926" w:type="dxa"/>
-            <w:tblLook w:val="04A0" w:firstRow="1" w:lastRow="0" w:firstColumn="1" w:lastColumn="0" w:noHBand="0" w:noVBand="1"/>
+            <w:tblLook w:val="04A0"/>
           </w:tblPr>
           <w:tblGrid>
             <w:gridCol w:w="640"/>
@@ -4671,12 +4647,12 @@
           </w:tblGrid>
           <w:tr>
             <w:trPr>
-              <w:cnfStyle w:val="100000000000" w:firstRow="1" w:lastRow="0" w:firstColumn="0" w:lastColumn="0" w:oddVBand="0" w:evenVBand="0" w:oddHBand="0" w:evenHBand="0" w:firstRowFirstColumn="0" w:firstRowLastColumn="0" w:lastRowFirstColumn="0" w:lastRowLastColumn="0"/>
+              <w:cnfStyle w:val="100000000000"/>
               <w:trHeight w:val="300"/>
             </w:trPr>
             <w:tc>
               <w:tcPr>
-                <w:cnfStyle w:val="001000000000" w:firstRow="0" w:lastRow="0" w:firstColumn="1" w:lastColumn="0" w:oddVBand="0" w:evenVBand="0" w:oddHBand="0" w:evenHBand="0" w:firstRowFirstColumn="0" w:firstRowLastColumn="0" w:lastRowFirstColumn="0" w:lastRowLastColumn="0"/>
+                <w:cnfStyle w:val="001000000000"/>
                 <w:tcW w:w="640" w:type="dxa"/>
                 <w:hideMark/>
               </w:tcPr>
@@ -4705,7 +4681,7 @@
               <w:p>
                 <w:pPr>
                   <w:jc w:val="center"/>
-                  <w:cnfStyle w:val="100000000000" w:firstRow="1" w:lastRow="0" w:firstColumn="0" w:lastColumn="0" w:oddVBand="0" w:evenVBand="0" w:oddHBand="0" w:evenHBand="0" w:firstRowFirstColumn="0" w:firstRowLastColumn="0" w:lastRowFirstColumn="0" w:lastRowLastColumn="0"/>
+                  <w:cnfStyle w:val="100000000000"/>
                   <w:rPr>
                     <w:rFonts w:ascii="Arial" w:eastAsia="Times New Roman" w:hAnsi="Arial" w:cs="Arial"/>
                     <w:color w:val="000000"/>
@@ -4728,7 +4704,7 @@
               <w:p>
                 <w:pPr>
                   <w:jc w:val="center"/>
-                  <w:cnfStyle w:val="100000000000" w:firstRow="1" w:lastRow="0" w:firstColumn="0" w:lastColumn="0" w:oddVBand="0" w:evenVBand="0" w:oddHBand="0" w:evenHBand="0" w:firstRowFirstColumn="0" w:firstRowLastColumn="0" w:lastRowFirstColumn="0" w:lastRowLastColumn="0"/>
+                  <w:cnfStyle w:val="100000000000"/>
                   <w:rPr>
                     <w:rFonts w:ascii="Arial" w:eastAsia="Times New Roman" w:hAnsi="Arial" w:cs="Arial"/>
                     <w:color w:val="000000"/>
@@ -4746,12 +4722,12 @@
           </w:tr>
           <w:tr>
             <w:trPr>
-              <w:cnfStyle w:val="000000100000" w:firstRow="0" w:lastRow="0" w:firstColumn="0" w:lastColumn="0" w:oddVBand="0" w:evenVBand="0" w:oddHBand="1" w:evenHBand="0" w:firstRowFirstColumn="0" w:firstRowLastColumn="0" w:lastRowFirstColumn="0" w:lastRowLastColumn="0"/>
+              <w:cnfStyle w:val="000000100000"/>
               <w:trHeight w:val="300"/>
             </w:trPr>
             <w:tc>
               <w:tcPr>
-                <w:cnfStyle w:val="001000000000" w:firstRow="0" w:lastRow="0" w:firstColumn="1" w:lastColumn="0" w:oddVBand="0" w:evenVBand="0" w:oddHBand="0" w:evenHBand="0" w:firstRowFirstColumn="0" w:firstRowLastColumn="0" w:lastRowFirstColumn="0" w:lastRowLastColumn="0"/>
+                <w:cnfStyle w:val="001000000000"/>
                 <w:tcW w:w="640" w:type="dxa"/>
                 <w:hideMark/>
               </w:tcPr>
@@ -4779,7 +4755,7 @@
               </w:tcPr>
               <w:p>
                 <w:pPr>
-                  <w:cnfStyle w:val="000000100000" w:firstRow="0" w:lastRow="0" w:firstColumn="0" w:lastColumn="0" w:oddVBand="0" w:evenVBand="0" w:oddHBand="1" w:evenHBand="0" w:firstRowFirstColumn="0" w:firstRowLastColumn="0" w:lastRowFirstColumn="0" w:lastRowLastColumn="0"/>
+                  <w:cnfStyle w:val="000000100000"/>
                   <w:rPr>
                     <w:rFonts w:ascii="Arial" w:eastAsia="Times New Roman" w:hAnsi="Arial" w:cs="Arial"/>
                     <w:color w:val="000000"/>
@@ -4801,7 +4777,7 @@
               </w:tcPr>
               <w:p>
                 <w:pPr>
-                  <w:cnfStyle w:val="000000100000" w:firstRow="0" w:lastRow="0" w:firstColumn="0" w:lastColumn="0" w:oddVBand="0" w:evenVBand="0" w:oddHBand="1" w:evenHBand="0" w:firstRowFirstColumn="0" w:firstRowLastColumn="0" w:lastRowFirstColumn="0" w:lastRowLastColumn="0"/>
+                  <w:cnfStyle w:val="000000100000"/>
                   <w:rPr>
                     <w:rFonts w:ascii="Arial" w:eastAsia="Times New Roman" w:hAnsi="Arial" w:cs="Arial"/>
                     <w:color w:val="000000"/>
@@ -4823,7 +4799,7 @@
             </w:trPr>
             <w:tc>
               <w:tcPr>
-                <w:cnfStyle w:val="001000000000" w:firstRow="0" w:lastRow="0" w:firstColumn="1" w:lastColumn="0" w:oddVBand="0" w:evenVBand="0" w:oddHBand="0" w:evenHBand="0" w:firstRowFirstColumn="0" w:firstRowLastColumn="0" w:lastRowFirstColumn="0" w:lastRowLastColumn="0"/>
+                <w:cnfStyle w:val="001000000000"/>
                 <w:tcW w:w="640" w:type="dxa"/>
                 <w:hideMark/>
               </w:tcPr>
@@ -4851,7 +4827,7 @@
               </w:tcPr>
               <w:p>
                 <w:pPr>
-                  <w:cnfStyle w:val="000000000000" w:firstRow="0" w:lastRow="0" w:firstColumn="0" w:lastColumn="0" w:oddVBand="0" w:evenVBand="0" w:oddHBand="0" w:evenHBand="0" w:firstRowFirstColumn="0" w:firstRowLastColumn="0" w:lastRowFirstColumn="0" w:lastRowLastColumn="0"/>
+                  <w:cnfStyle w:val="000000000000"/>
                   <w:rPr>
                     <w:rFonts w:ascii="Arial" w:eastAsia="Times New Roman" w:hAnsi="Arial" w:cs="Arial"/>
                     <w:color w:val="000000"/>
@@ -4873,7 +4849,7 @@
               </w:tcPr>
               <w:p>
                 <w:pPr>
-                  <w:cnfStyle w:val="000000000000" w:firstRow="0" w:lastRow="0" w:firstColumn="0" w:lastColumn="0" w:oddVBand="0" w:evenVBand="0" w:oddHBand="0" w:evenHBand="0" w:firstRowFirstColumn="0" w:firstRowLastColumn="0" w:lastRowFirstColumn="0" w:lastRowLastColumn="0"/>
+                  <w:cnfStyle w:val="000000000000"/>
                   <w:rPr>
                     <w:rFonts w:ascii="Arial" w:eastAsia="Times New Roman" w:hAnsi="Arial" w:cs="Arial"/>
                     <w:color w:val="000000"/>
@@ -4891,12 +4867,12 @@
           </w:tr>
           <w:tr>
             <w:trPr>
-              <w:cnfStyle w:val="000000100000" w:firstRow="0" w:lastRow="0" w:firstColumn="0" w:lastColumn="0" w:oddVBand="0" w:evenVBand="0" w:oddHBand="1" w:evenHBand="0" w:firstRowFirstColumn="0" w:firstRowLastColumn="0" w:lastRowFirstColumn="0" w:lastRowLastColumn="0"/>
+              <w:cnfStyle w:val="000000100000"/>
               <w:trHeight w:val="300"/>
             </w:trPr>
             <w:tc>
               <w:tcPr>
-                <w:cnfStyle w:val="001000000000" w:firstRow="0" w:lastRow="0" w:firstColumn="1" w:lastColumn="0" w:oddVBand="0" w:evenVBand="0" w:oddHBand="0" w:evenHBand="0" w:firstRowFirstColumn="0" w:firstRowLastColumn="0" w:lastRowFirstColumn="0" w:lastRowLastColumn="0"/>
+                <w:cnfStyle w:val="001000000000"/>
                 <w:tcW w:w="640" w:type="dxa"/>
                 <w:hideMark/>
               </w:tcPr>
@@ -4924,7 +4900,7 @@
               </w:tcPr>
               <w:p>
                 <w:pPr>
-                  <w:cnfStyle w:val="000000100000" w:firstRow="0" w:lastRow="0" w:firstColumn="0" w:lastColumn="0" w:oddVBand="0" w:evenVBand="0" w:oddHBand="1" w:evenHBand="0" w:firstRowFirstColumn="0" w:firstRowLastColumn="0" w:lastRowFirstColumn="0" w:lastRowLastColumn="0"/>
+                  <w:cnfStyle w:val="000000100000"/>
                   <w:rPr>
                     <w:rFonts w:ascii="Arial" w:eastAsia="Times New Roman" w:hAnsi="Arial" w:cs="Arial"/>
                     <w:color w:val="000000"/>
@@ -4946,7 +4922,7 @@
               </w:tcPr>
               <w:p>
                 <w:pPr>
-                  <w:cnfStyle w:val="000000100000" w:firstRow="0" w:lastRow="0" w:firstColumn="0" w:lastColumn="0" w:oddVBand="0" w:evenVBand="0" w:oddHBand="1" w:evenHBand="0" w:firstRowFirstColumn="0" w:firstRowLastColumn="0" w:lastRowFirstColumn="0" w:lastRowLastColumn="0"/>
+                  <w:cnfStyle w:val="000000100000"/>
                   <w:rPr>
                     <w:rFonts w:ascii="Arial" w:eastAsia="Times New Roman" w:hAnsi="Arial" w:cs="Arial"/>
                     <w:color w:val="000000"/>
@@ -5031,7 +5007,7 @@
           <w:tblPr>
             <w:tblStyle w:val="Sombreadoclaro-nfasis11"/>
             <w:tblW w:w="8926" w:type="dxa"/>
-            <w:tblLook w:val="04A0" w:firstRow="1" w:lastRow="0" w:firstColumn="1" w:lastColumn="0" w:noHBand="0" w:noVBand="1"/>
+            <w:tblLook w:val="04A0"/>
           </w:tblPr>
           <w:tblGrid>
             <w:gridCol w:w="640"/>
@@ -5040,12 +5016,12 @@
           </w:tblGrid>
           <w:tr>
             <w:trPr>
-              <w:cnfStyle w:val="100000000000" w:firstRow="1" w:lastRow="0" w:firstColumn="0" w:lastColumn="0" w:oddVBand="0" w:evenVBand="0" w:oddHBand="0" w:evenHBand="0" w:firstRowFirstColumn="0" w:firstRowLastColumn="0" w:lastRowFirstColumn="0" w:lastRowLastColumn="0"/>
+              <w:cnfStyle w:val="100000000000"/>
               <w:trHeight w:val="300"/>
             </w:trPr>
             <w:tc>
               <w:tcPr>
-                <w:cnfStyle w:val="001000000000" w:firstRow="0" w:lastRow="0" w:firstColumn="1" w:lastColumn="0" w:oddVBand="0" w:evenVBand="0" w:oddHBand="0" w:evenHBand="0" w:firstRowFirstColumn="0" w:firstRowLastColumn="0" w:lastRowFirstColumn="0" w:lastRowLastColumn="0"/>
+                <w:cnfStyle w:val="001000000000"/>
                 <w:tcW w:w="640" w:type="dxa"/>
                 <w:hideMark/>
               </w:tcPr>
@@ -5074,7 +5050,7 @@
               <w:p>
                 <w:pPr>
                   <w:jc w:val="center"/>
-                  <w:cnfStyle w:val="100000000000" w:firstRow="1" w:lastRow="0" w:firstColumn="0" w:lastColumn="0" w:oddVBand="0" w:evenVBand="0" w:oddHBand="0" w:evenHBand="0" w:firstRowFirstColumn="0" w:firstRowLastColumn="0" w:lastRowFirstColumn="0" w:lastRowLastColumn="0"/>
+                  <w:cnfStyle w:val="100000000000"/>
                   <w:rPr>
                     <w:rFonts w:ascii="Arial" w:eastAsia="Times New Roman" w:hAnsi="Arial" w:cs="Arial"/>
                     <w:color w:val="000000"/>
@@ -5097,7 +5073,7 @@
               <w:p>
                 <w:pPr>
                   <w:jc w:val="center"/>
-                  <w:cnfStyle w:val="100000000000" w:firstRow="1" w:lastRow="0" w:firstColumn="0" w:lastColumn="0" w:oddVBand="0" w:evenVBand="0" w:oddHBand="0" w:evenHBand="0" w:firstRowFirstColumn="0" w:firstRowLastColumn="0" w:lastRowFirstColumn="0" w:lastRowLastColumn="0"/>
+                  <w:cnfStyle w:val="100000000000"/>
                   <w:rPr>
                     <w:rFonts w:ascii="Arial" w:eastAsia="Times New Roman" w:hAnsi="Arial" w:cs="Arial"/>
                     <w:color w:val="000000"/>
@@ -5115,12 +5091,12 @@
           </w:tr>
           <w:tr>
             <w:trPr>
-              <w:cnfStyle w:val="000000100000" w:firstRow="0" w:lastRow="0" w:firstColumn="0" w:lastColumn="0" w:oddVBand="0" w:evenVBand="0" w:oddHBand="1" w:evenHBand="0" w:firstRowFirstColumn="0" w:firstRowLastColumn="0" w:lastRowFirstColumn="0" w:lastRowLastColumn="0"/>
+              <w:cnfStyle w:val="000000100000"/>
               <w:trHeight w:val="300"/>
             </w:trPr>
             <w:tc>
               <w:tcPr>
-                <w:cnfStyle w:val="001000000000" w:firstRow="0" w:lastRow="0" w:firstColumn="1" w:lastColumn="0" w:oddVBand="0" w:evenVBand="0" w:oddHBand="0" w:evenHBand="0" w:firstRowFirstColumn="0" w:firstRowLastColumn="0" w:lastRowFirstColumn="0" w:lastRowLastColumn="0"/>
+                <w:cnfStyle w:val="001000000000"/>
                 <w:tcW w:w="640" w:type="dxa"/>
                 <w:hideMark/>
               </w:tcPr>
@@ -5148,7 +5124,7 @@
               </w:tcPr>
               <w:p>
                 <w:pPr>
-                  <w:cnfStyle w:val="000000100000" w:firstRow="0" w:lastRow="0" w:firstColumn="0" w:lastColumn="0" w:oddVBand="0" w:evenVBand="0" w:oddHBand="1" w:evenHBand="0" w:firstRowFirstColumn="0" w:firstRowLastColumn="0" w:lastRowFirstColumn="0" w:lastRowLastColumn="0"/>
+                  <w:cnfStyle w:val="000000100000"/>
                   <w:rPr>
                     <w:rFonts w:ascii="Arial" w:eastAsia="Times New Roman" w:hAnsi="Arial" w:cs="Arial"/>
                     <w:color w:val="000000"/>
@@ -5170,7 +5146,7 @@
               </w:tcPr>
               <w:p>
                 <w:pPr>
-                  <w:cnfStyle w:val="000000100000" w:firstRow="0" w:lastRow="0" w:firstColumn="0" w:lastColumn="0" w:oddVBand="0" w:evenVBand="0" w:oddHBand="1" w:evenHBand="0" w:firstRowFirstColumn="0" w:firstRowLastColumn="0" w:lastRowFirstColumn="0" w:lastRowLastColumn="0"/>
+                  <w:cnfStyle w:val="000000100000"/>
                   <w:rPr>
                     <w:rFonts w:ascii="Arial" w:eastAsia="Times New Roman" w:hAnsi="Arial" w:cs="Arial"/>
                     <w:color w:val="000000"/>
@@ -5192,7 +5168,7 @@
             </w:trPr>
             <w:tc>
               <w:tcPr>
-                <w:cnfStyle w:val="001000000000" w:firstRow="0" w:lastRow="0" w:firstColumn="1" w:lastColumn="0" w:oddVBand="0" w:evenVBand="0" w:oddHBand="0" w:evenHBand="0" w:firstRowFirstColumn="0" w:firstRowLastColumn="0" w:lastRowFirstColumn="0" w:lastRowLastColumn="0"/>
+                <w:cnfStyle w:val="001000000000"/>
                 <w:tcW w:w="640" w:type="dxa"/>
                 <w:hideMark/>
               </w:tcPr>
@@ -5220,7 +5196,7 @@
               </w:tcPr>
               <w:p>
                 <w:pPr>
-                  <w:cnfStyle w:val="000000000000" w:firstRow="0" w:lastRow="0" w:firstColumn="0" w:lastColumn="0" w:oddVBand="0" w:evenVBand="0" w:oddHBand="0" w:evenHBand="0" w:firstRowFirstColumn="0" w:firstRowLastColumn="0" w:lastRowFirstColumn="0" w:lastRowLastColumn="0"/>
+                  <w:cnfStyle w:val="000000000000"/>
                   <w:rPr>
                     <w:rFonts w:ascii="Arial" w:eastAsia="Times New Roman" w:hAnsi="Arial" w:cs="Arial"/>
                     <w:color w:val="000000"/>
@@ -5242,7 +5218,7 @@
               </w:tcPr>
               <w:p>
                 <w:pPr>
-                  <w:cnfStyle w:val="000000000000" w:firstRow="0" w:lastRow="0" w:firstColumn="0" w:lastColumn="0" w:oddVBand="0" w:evenVBand="0" w:oddHBand="0" w:evenHBand="0" w:firstRowFirstColumn="0" w:firstRowLastColumn="0" w:lastRowFirstColumn="0" w:lastRowLastColumn="0"/>
+                  <w:cnfStyle w:val="000000000000"/>
                   <w:rPr>
                     <w:rFonts w:ascii="Arial" w:eastAsia="Times New Roman" w:hAnsi="Arial" w:cs="Arial"/>
                     <w:color w:val="000000"/>
@@ -5288,12 +5264,12 @@
           </w:tr>
           <w:tr>
             <w:trPr>
-              <w:cnfStyle w:val="000000100000" w:firstRow="0" w:lastRow="0" w:firstColumn="0" w:lastColumn="0" w:oddVBand="0" w:evenVBand="0" w:oddHBand="1" w:evenHBand="0" w:firstRowFirstColumn="0" w:firstRowLastColumn="0" w:lastRowFirstColumn="0" w:lastRowLastColumn="0"/>
+              <w:cnfStyle w:val="000000100000"/>
               <w:trHeight w:val="300"/>
             </w:trPr>
             <w:tc>
               <w:tcPr>
-                <w:cnfStyle w:val="001000000000" w:firstRow="0" w:lastRow="0" w:firstColumn="1" w:lastColumn="0" w:oddVBand="0" w:evenVBand="0" w:oddHBand="0" w:evenHBand="0" w:firstRowFirstColumn="0" w:firstRowLastColumn="0" w:lastRowFirstColumn="0" w:lastRowLastColumn="0"/>
+                <w:cnfStyle w:val="001000000000"/>
                 <w:tcW w:w="640" w:type="dxa"/>
                 <w:hideMark/>
               </w:tcPr>
@@ -5321,7 +5297,7 @@
               </w:tcPr>
               <w:p>
                 <w:pPr>
-                  <w:cnfStyle w:val="000000100000" w:firstRow="0" w:lastRow="0" w:firstColumn="0" w:lastColumn="0" w:oddVBand="0" w:evenVBand="0" w:oddHBand="1" w:evenHBand="0" w:firstRowFirstColumn="0" w:firstRowLastColumn="0" w:lastRowFirstColumn="0" w:lastRowLastColumn="0"/>
+                  <w:cnfStyle w:val="000000100000"/>
                   <w:rPr>
                     <w:rFonts w:ascii="Arial" w:eastAsia="Times New Roman" w:hAnsi="Arial" w:cs="Arial"/>
                     <w:color w:val="000000"/>
@@ -5343,7 +5319,7 @@
               </w:tcPr>
               <w:p>
                 <w:pPr>
-                  <w:cnfStyle w:val="000000100000" w:firstRow="0" w:lastRow="0" w:firstColumn="0" w:lastColumn="0" w:oddVBand="0" w:evenVBand="0" w:oddHBand="1" w:evenHBand="0" w:firstRowFirstColumn="0" w:firstRowLastColumn="0" w:lastRowFirstColumn="0" w:lastRowLastColumn="0"/>
+                  <w:cnfStyle w:val="000000100000"/>
                   <w:rPr>
                     <w:rFonts w:ascii="Arial" w:eastAsia="Times New Roman" w:hAnsi="Arial" w:cs="Arial"/>
                     <w:color w:val="000000"/>
@@ -5365,7 +5341,7 @@
             </w:trPr>
             <w:tc>
               <w:tcPr>
-                <w:cnfStyle w:val="001000000000" w:firstRow="0" w:lastRow="0" w:firstColumn="1" w:lastColumn="0" w:oddVBand="0" w:evenVBand="0" w:oddHBand="0" w:evenHBand="0" w:firstRowFirstColumn="0" w:firstRowLastColumn="0" w:lastRowFirstColumn="0" w:lastRowLastColumn="0"/>
+                <w:cnfStyle w:val="001000000000"/>
                 <w:tcW w:w="640" w:type="dxa"/>
                 <w:hideMark/>
               </w:tcPr>
@@ -5393,7 +5369,7 @@
               </w:tcPr>
               <w:p>
                 <w:pPr>
-                  <w:cnfStyle w:val="000000000000" w:firstRow="0" w:lastRow="0" w:firstColumn="0" w:lastColumn="0" w:oddVBand="0" w:evenVBand="0" w:oddHBand="0" w:evenHBand="0" w:firstRowFirstColumn="0" w:firstRowLastColumn="0" w:lastRowFirstColumn="0" w:lastRowLastColumn="0"/>
+                  <w:cnfStyle w:val="000000000000"/>
                   <w:rPr>
                     <w:rFonts w:ascii="Arial" w:eastAsia="Times New Roman" w:hAnsi="Arial" w:cs="Arial"/>
                     <w:color w:val="000000"/>
@@ -5415,7 +5391,7 @@
               </w:tcPr>
               <w:p>
                 <w:pPr>
-                  <w:cnfStyle w:val="000000000000" w:firstRow="0" w:lastRow="0" w:firstColumn="0" w:lastColumn="0" w:oddVBand="0" w:evenVBand="0" w:oddHBand="0" w:evenHBand="0" w:firstRowFirstColumn="0" w:firstRowLastColumn="0" w:lastRowFirstColumn="0" w:lastRowLastColumn="0"/>
+                  <w:cnfStyle w:val="000000000000"/>
                   <w:rPr>
                     <w:rFonts w:ascii="Arial" w:eastAsia="Times New Roman" w:hAnsi="Arial" w:cs="Arial"/>
                     <w:color w:val="000000"/>
@@ -5510,7 +5486,7 @@
           <w:tblPr>
             <w:tblStyle w:val="Sombreadoclaro-nfasis11"/>
             <w:tblW w:w="8926" w:type="dxa"/>
-            <w:tblLook w:val="04A0" w:firstRow="1" w:lastRow="0" w:firstColumn="1" w:lastColumn="0" w:noHBand="0" w:noVBand="1"/>
+            <w:tblLook w:val="04A0"/>
           </w:tblPr>
           <w:tblGrid>
             <w:gridCol w:w="640"/>
@@ -5519,12 +5495,12 @@
           </w:tblGrid>
           <w:tr>
             <w:trPr>
-              <w:cnfStyle w:val="100000000000" w:firstRow="1" w:lastRow="0" w:firstColumn="0" w:lastColumn="0" w:oddVBand="0" w:evenVBand="0" w:oddHBand="0" w:evenHBand="0" w:firstRowFirstColumn="0" w:firstRowLastColumn="0" w:lastRowFirstColumn="0" w:lastRowLastColumn="0"/>
+              <w:cnfStyle w:val="100000000000"/>
               <w:trHeight w:val="300"/>
             </w:trPr>
             <w:tc>
               <w:tcPr>
-                <w:cnfStyle w:val="001000000000" w:firstRow="0" w:lastRow="0" w:firstColumn="1" w:lastColumn="0" w:oddVBand="0" w:evenVBand="0" w:oddHBand="0" w:evenHBand="0" w:firstRowFirstColumn="0" w:firstRowLastColumn="0" w:lastRowFirstColumn="0" w:lastRowLastColumn="0"/>
+                <w:cnfStyle w:val="001000000000"/>
                 <w:tcW w:w="640" w:type="dxa"/>
                 <w:hideMark/>
               </w:tcPr>
@@ -5553,7 +5529,7 @@
               <w:p>
                 <w:pPr>
                   <w:jc w:val="center"/>
-                  <w:cnfStyle w:val="100000000000" w:firstRow="1" w:lastRow="0" w:firstColumn="0" w:lastColumn="0" w:oddVBand="0" w:evenVBand="0" w:oddHBand="0" w:evenHBand="0" w:firstRowFirstColumn="0" w:firstRowLastColumn="0" w:lastRowFirstColumn="0" w:lastRowLastColumn="0"/>
+                  <w:cnfStyle w:val="100000000000"/>
                   <w:rPr>
                     <w:rFonts w:ascii="Arial" w:eastAsia="Times New Roman" w:hAnsi="Arial" w:cs="Arial"/>
                     <w:color w:val="000000"/>
@@ -5576,7 +5552,7 @@
               <w:p>
                 <w:pPr>
                   <w:jc w:val="center"/>
-                  <w:cnfStyle w:val="100000000000" w:firstRow="1" w:lastRow="0" w:firstColumn="0" w:lastColumn="0" w:oddVBand="0" w:evenVBand="0" w:oddHBand="0" w:evenHBand="0" w:firstRowFirstColumn="0" w:firstRowLastColumn="0" w:lastRowFirstColumn="0" w:lastRowLastColumn="0"/>
+                  <w:cnfStyle w:val="100000000000"/>
                   <w:rPr>
                     <w:rFonts w:ascii="Arial" w:eastAsia="Times New Roman" w:hAnsi="Arial" w:cs="Arial"/>
                     <w:color w:val="000000"/>
@@ -5594,12 +5570,12 @@
           </w:tr>
           <w:tr>
             <w:trPr>
-              <w:cnfStyle w:val="000000100000" w:firstRow="0" w:lastRow="0" w:firstColumn="0" w:lastColumn="0" w:oddVBand="0" w:evenVBand="0" w:oddHBand="1" w:evenHBand="0" w:firstRowFirstColumn="0" w:firstRowLastColumn="0" w:lastRowFirstColumn="0" w:lastRowLastColumn="0"/>
+              <w:cnfStyle w:val="000000100000"/>
               <w:trHeight w:val="402"/>
             </w:trPr>
             <w:tc>
               <w:tcPr>
-                <w:cnfStyle w:val="001000000000" w:firstRow="0" w:lastRow="0" w:firstColumn="1" w:lastColumn="0" w:oddVBand="0" w:evenVBand="0" w:oddHBand="0" w:evenHBand="0" w:firstRowFirstColumn="0" w:firstRowLastColumn="0" w:lastRowFirstColumn="0" w:lastRowLastColumn="0"/>
+                <w:cnfStyle w:val="001000000000"/>
                 <w:tcW w:w="640" w:type="dxa"/>
                 <w:hideMark/>
               </w:tcPr>
@@ -5627,7 +5603,7 @@
               </w:tcPr>
               <w:p>
                 <w:pPr>
-                  <w:cnfStyle w:val="000000100000" w:firstRow="0" w:lastRow="0" w:firstColumn="0" w:lastColumn="0" w:oddVBand="0" w:evenVBand="0" w:oddHBand="1" w:evenHBand="0" w:firstRowFirstColumn="0" w:firstRowLastColumn="0" w:lastRowFirstColumn="0" w:lastRowLastColumn="0"/>
+                  <w:cnfStyle w:val="000000100000"/>
                   <w:rPr>
                     <w:rFonts w:ascii="Arial" w:eastAsia="Times New Roman" w:hAnsi="Arial" w:cs="Arial"/>
                     <w:color w:val="000000"/>
@@ -5649,7 +5625,7 @@
               </w:tcPr>
               <w:p>
                 <w:pPr>
-                  <w:cnfStyle w:val="000000100000" w:firstRow="0" w:lastRow="0" w:firstColumn="0" w:lastColumn="0" w:oddVBand="0" w:evenVBand="0" w:oddHBand="1" w:evenHBand="0" w:firstRowFirstColumn="0" w:firstRowLastColumn="0" w:lastRowFirstColumn="0" w:lastRowLastColumn="0"/>
+                  <w:cnfStyle w:val="000000100000"/>
                   <w:rPr>
                     <w:rFonts w:ascii="Arial" w:eastAsia="Times New Roman" w:hAnsi="Arial" w:cs="Arial"/>
                     <w:color w:val="000000"/>
@@ -5671,7 +5647,7 @@
             </w:trPr>
             <w:tc>
               <w:tcPr>
-                <w:cnfStyle w:val="001000000000" w:firstRow="0" w:lastRow="0" w:firstColumn="1" w:lastColumn="0" w:oddVBand="0" w:evenVBand="0" w:oddHBand="0" w:evenHBand="0" w:firstRowFirstColumn="0" w:firstRowLastColumn="0" w:lastRowFirstColumn="0" w:lastRowLastColumn="0"/>
+                <w:cnfStyle w:val="001000000000"/>
                 <w:tcW w:w="640" w:type="dxa"/>
                 <w:hideMark/>
               </w:tcPr>
@@ -5699,7 +5675,7 @@
               </w:tcPr>
               <w:p>
                 <w:pPr>
-                  <w:cnfStyle w:val="000000000000" w:firstRow="0" w:lastRow="0" w:firstColumn="0" w:lastColumn="0" w:oddVBand="0" w:evenVBand="0" w:oddHBand="0" w:evenHBand="0" w:firstRowFirstColumn="0" w:firstRowLastColumn="0" w:lastRowFirstColumn="0" w:lastRowLastColumn="0"/>
+                  <w:cnfStyle w:val="000000000000"/>
                   <w:rPr>
                     <w:rFonts w:ascii="Arial" w:eastAsia="Times New Roman" w:hAnsi="Arial" w:cs="Arial"/>
                     <w:color w:val="000000"/>
@@ -5721,7 +5697,7 @@
               </w:tcPr>
               <w:p>
                 <w:pPr>
-                  <w:cnfStyle w:val="000000000000" w:firstRow="0" w:lastRow="0" w:firstColumn="0" w:lastColumn="0" w:oddVBand="0" w:evenVBand="0" w:oddHBand="0" w:evenHBand="0" w:firstRowFirstColumn="0" w:firstRowLastColumn="0" w:lastRowFirstColumn="0" w:lastRowLastColumn="0"/>
+                  <w:cnfStyle w:val="000000000000"/>
                   <w:rPr>
                     <w:rFonts w:ascii="Arial" w:eastAsia="Times New Roman" w:hAnsi="Arial" w:cs="Arial"/>
                     <w:color w:val="000000"/>
@@ -5739,12 +5715,12 @@
           </w:tr>
           <w:tr>
             <w:trPr>
-              <w:cnfStyle w:val="000000100000" w:firstRow="0" w:lastRow="0" w:firstColumn="0" w:lastColumn="0" w:oddVBand="0" w:evenVBand="0" w:oddHBand="1" w:evenHBand="0" w:firstRowFirstColumn="0" w:firstRowLastColumn="0" w:lastRowFirstColumn="0" w:lastRowLastColumn="0"/>
+              <w:cnfStyle w:val="000000100000"/>
               <w:trHeight w:val="402"/>
             </w:trPr>
             <w:tc>
               <w:tcPr>
-                <w:cnfStyle w:val="001000000000" w:firstRow="0" w:lastRow="0" w:firstColumn="1" w:lastColumn="0" w:oddVBand="0" w:evenVBand="0" w:oddHBand="0" w:evenHBand="0" w:firstRowFirstColumn="0" w:firstRowLastColumn="0" w:lastRowFirstColumn="0" w:lastRowLastColumn="0"/>
+                <w:cnfStyle w:val="001000000000"/>
                 <w:tcW w:w="640" w:type="dxa"/>
                 <w:hideMark/>
               </w:tcPr>
@@ -5772,7 +5748,7 @@
               </w:tcPr>
               <w:p>
                 <w:pPr>
-                  <w:cnfStyle w:val="000000100000" w:firstRow="0" w:lastRow="0" w:firstColumn="0" w:lastColumn="0" w:oddVBand="0" w:evenVBand="0" w:oddHBand="1" w:evenHBand="0" w:firstRowFirstColumn="0" w:firstRowLastColumn="0" w:lastRowFirstColumn="0" w:lastRowLastColumn="0"/>
+                  <w:cnfStyle w:val="000000100000"/>
                   <w:rPr>
                     <w:rFonts w:ascii="Arial" w:eastAsia="Times New Roman" w:hAnsi="Arial" w:cs="Arial"/>
                     <w:color w:val="000000"/>
@@ -5794,7 +5770,7 @@
               </w:tcPr>
               <w:p>
                 <w:pPr>
-                  <w:cnfStyle w:val="000000100000" w:firstRow="0" w:lastRow="0" w:firstColumn="0" w:lastColumn="0" w:oddVBand="0" w:evenVBand="0" w:oddHBand="1" w:evenHBand="0" w:firstRowFirstColumn="0" w:firstRowLastColumn="0" w:lastRowFirstColumn="0" w:lastRowLastColumn="0"/>
+                  <w:cnfStyle w:val="000000100000"/>
                   <w:rPr>
                     <w:rFonts w:ascii="Arial" w:eastAsia="Times New Roman" w:hAnsi="Arial" w:cs="Arial"/>
                     <w:color w:val="000000"/>
@@ -5871,7 +5847,7 @@
           <w:tblPr>
             <w:tblStyle w:val="Sombreadoclaro-nfasis11"/>
             <w:tblW w:w="8813" w:type="dxa"/>
-            <w:tblLook w:val="04A0" w:firstRow="1" w:lastRow="0" w:firstColumn="1" w:lastColumn="0" w:noHBand="0" w:noVBand="1"/>
+            <w:tblLook w:val="04A0"/>
           </w:tblPr>
           <w:tblGrid>
             <w:gridCol w:w="640"/>
@@ -5881,12 +5857,12 @@
           </w:tblGrid>
           <w:tr>
             <w:trPr>
-              <w:cnfStyle w:val="100000000000" w:firstRow="1" w:lastRow="0" w:firstColumn="0" w:lastColumn="0" w:oddVBand="0" w:evenVBand="0" w:oddHBand="0" w:evenHBand="0" w:firstRowFirstColumn="0" w:firstRowLastColumn="0" w:lastRowFirstColumn="0" w:lastRowLastColumn="0"/>
+              <w:cnfStyle w:val="100000000000"/>
               <w:trHeight w:val="300"/>
             </w:trPr>
             <w:tc>
               <w:tcPr>
-                <w:cnfStyle w:val="001000000000" w:firstRow="0" w:lastRow="0" w:firstColumn="1" w:lastColumn="0" w:oddVBand="0" w:evenVBand="0" w:oddHBand="0" w:evenHBand="0" w:firstRowFirstColumn="0" w:firstRowLastColumn="0" w:lastRowFirstColumn="0" w:lastRowLastColumn="0"/>
+                <w:cnfStyle w:val="001000000000"/>
                 <w:tcW w:w="640" w:type="dxa"/>
                 <w:hideMark/>
               </w:tcPr>
@@ -5915,7 +5891,7 @@
               <w:p>
                 <w:pPr>
                   <w:jc w:val="center"/>
-                  <w:cnfStyle w:val="100000000000" w:firstRow="1" w:lastRow="0" w:firstColumn="0" w:lastColumn="0" w:oddVBand="0" w:evenVBand="0" w:oddHBand="0" w:evenHBand="0" w:firstRowFirstColumn="0" w:firstRowLastColumn="0" w:lastRowFirstColumn="0" w:lastRowLastColumn="0"/>
+                  <w:cnfStyle w:val="100000000000"/>
                   <w:rPr>
                     <w:rFonts w:ascii="Arial" w:eastAsia="Times New Roman" w:hAnsi="Arial" w:cs="Arial"/>
                     <w:color w:val="000000"/>
@@ -5939,7 +5915,7 @@
               <w:p>
                 <w:pPr>
                   <w:jc w:val="center"/>
-                  <w:cnfStyle w:val="100000000000" w:firstRow="1" w:lastRow="0" w:firstColumn="0" w:lastColumn="0" w:oddVBand="0" w:evenVBand="0" w:oddHBand="0" w:evenHBand="0" w:firstRowFirstColumn="0" w:firstRowLastColumn="0" w:lastRowFirstColumn="0" w:lastRowLastColumn="0"/>
+                  <w:cnfStyle w:val="100000000000"/>
                   <w:rPr>
                     <w:rFonts w:ascii="Arial" w:eastAsia="Times New Roman" w:hAnsi="Arial" w:cs="Arial"/>
                     <w:color w:val="000000"/>
@@ -5958,13 +5934,13 @@
           <w:tr>
             <w:trPr>
               <w:gridAfter w:val="1"/>
-              <w:cnfStyle w:val="000000100000" w:firstRow="0" w:lastRow="0" w:firstColumn="0" w:lastColumn="0" w:oddVBand="0" w:evenVBand="0" w:oddHBand="1" w:evenHBand="0" w:firstRowFirstColumn="0" w:firstRowLastColumn="0" w:lastRowFirstColumn="0" w:lastRowLastColumn="0"/>
+              <w:cnfStyle w:val="000000100000"/>
               <w:wAfter w:w="29" w:type="dxa"/>
               <w:trHeight w:val="300"/>
             </w:trPr>
             <w:tc>
               <w:tcPr>
-                <w:cnfStyle w:val="001000000000" w:firstRow="0" w:lastRow="0" w:firstColumn="1" w:lastColumn="0" w:oddVBand="0" w:evenVBand="0" w:oddHBand="0" w:evenHBand="0" w:firstRowFirstColumn="0" w:firstRowLastColumn="0" w:lastRowFirstColumn="0" w:lastRowLastColumn="0"/>
+                <w:cnfStyle w:val="001000000000"/>
                 <w:tcW w:w="640" w:type="dxa"/>
                 <w:hideMark/>
               </w:tcPr>
@@ -5992,7 +5968,7 @@
               </w:tcPr>
               <w:p>
                 <w:pPr>
-                  <w:cnfStyle w:val="000000100000" w:firstRow="0" w:lastRow="0" w:firstColumn="0" w:lastColumn="0" w:oddVBand="0" w:evenVBand="0" w:oddHBand="1" w:evenHBand="0" w:firstRowFirstColumn="0" w:firstRowLastColumn="0" w:lastRowFirstColumn="0" w:lastRowLastColumn="0"/>
+                  <w:cnfStyle w:val="000000100000"/>
                   <w:rPr>
                     <w:rFonts w:ascii="Arial" w:eastAsia="Times New Roman" w:hAnsi="Arial" w:cs="Arial"/>
                     <w:color w:val="000000"/>
@@ -6014,7 +5990,7 @@
               </w:tcPr>
               <w:p>
                 <w:pPr>
-                  <w:cnfStyle w:val="000000100000" w:firstRow="0" w:lastRow="0" w:firstColumn="0" w:lastColumn="0" w:oddVBand="0" w:evenVBand="0" w:oddHBand="1" w:evenHBand="0" w:firstRowFirstColumn="0" w:firstRowLastColumn="0" w:lastRowFirstColumn="0" w:lastRowLastColumn="0"/>
+                  <w:cnfStyle w:val="000000100000"/>
                   <w:rPr>
                     <w:rFonts w:ascii="Arial" w:eastAsia="Times New Roman" w:hAnsi="Arial" w:cs="Arial"/>
                     <w:color w:val="000000"/>
@@ -6038,7 +6014,7 @@
             </w:trPr>
             <w:tc>
               <w:tcPr>
-                <w:cnfStyle w:val="001000000000" w:firstRow="0" w:lastRow="0" w:firstColumn="1" w:lastColumn="0" w:oddVBand="0" w:evenVBand="0" w:oddHBand="0" w:evenHBand="0" w:firstRowFirstColumn="0" w:firstRowLastColumn="0" w:lastRowFirstColumn="0" w:lastRowLastColumn="0"/>
+                <w:cnfStyle w:val="001000000000"/>
                 <w:tcW w:w="640" w:type="dxa"/>
                 <w:hideMark/>
               </w:tcPr>
@@ -6066,7 +6042,7 @@
               </w:tcPr>
               <w:p>
                 <w:pPr>
-                  <w:cnfStyle w:val="000000000000" w:firstRow="0" w:lastRow="0" w:firstColumn="0" w:lastColumn="0" w:oddVBand="0" w:evenVBand="0" w:oddHBand="0" w:evenHBand="0" w:firstRowFirstColumn="0" w:firstRowLastColumn="0" w:lastRowFirstColumn="0" w:lastRowLastColumn="0"/>
+                  <w:cnfStyle w:val="000000000000"/>
                   <w:rPr>
                     <w:rFonts w:ascii="Arial" w:eastAsia="Times New Roman" w:hAnsi="Arial" w:cs="Arial"/>
                     <w:color w:val="000000"/>
@@ -6088,7 +6064,7 @@
               </w:tcPr>
               <w:p>
                 <w:pPr>
-                  <w:cnfStyle w:val="000000000000" w:firstRow="0" w:lastRow="0" w:firstColumn="0" w:lastColumn="0" w:oddVBand="0" w:evenVBand="0" w:oddHBand="0" w:evenHBand="0" w:firstRowFirstColumn="0" w:firstRowLastColumn="0" w:lastRowFirstColumn="0" w:lastRowLastColumn="0"/>
+                  <w:cnfStyle w:val="000000000000"/>
                   <w:rPr>
                     <w:rFonts w:ascii="Arial" w:eastAsia="Times New Roman" w:hAnsi="Arial" w:cs="Arial"/>
                     <w:color w:val="000000"/>
@@ -6107,13 +6083,13 @@
           <w:tr>
             <w:trPr>
               <w:gridAfter w:val="1"/>
-              <w:cnfStyle w:val="000000100000" w:firstRow="0" w:lastRow="0" w:firstColumn="0" w:lastColumn="0" w:oddVBand="0" w:evenVBand="0" w:oddHBand="1" w:evenHBand="0" w:firstRowFirstColumn="0" w:firstRowLastColumn="0" w:lastRowFirstColumn="0" w:lastRowLastColumn="0"/>
+              <w:cnfStyle w:val="000000100000"/>
               <w:wAfter w:w="29" w:type="dxa"/>
               <w:trHeight w:val="300"/>
             </w:trPr>
             <w:tc>
               <w:tcPr>
-                <w:cnfStyle w:val="001000000000" w:firstRow="0" w:lastRow="0" w:firstColumn="1" w:lastColumn="0" w:oddVBand="0" w:evenVBand="0" w:oddHBand="0" w:evenHBand="0" w:firstRowFirstColumn="0" w:firstRowLastColumn="0" w:lastRowFirstColumn="0" w:lastRowLastColumn="0"/>
+                <w:cnfStyle w:val="001000000000"/>
                 <w:tcW w:w="640" w:type="dxa"/>
                 <w:hideMark/>
               </w:tcPr>
@@ -6142,7 +6118,7 @@
               </w:tcPr>
               <w:p>
                 <w:pPr>
-                  <w:cnfStyle w:val="000000100000" w:firstRow="0" w:lastRow="0" w:firstColumn="0" w:lastColumn="0" w:oddVBand="0" w:evenVBand="0" w:oddHBand="1" w:evenHBand="0" w:firstRowFirstColumn="0" w:firstRowLastColumn="0" w:lastRowFirstColumn="0" w:lastRowLastColumn="0"/>
+                  <w:cnfStyle w:val="000000100000"/>
                   <w:rPr>
                     <w:rFonts w:ascii="Arial" w:eastAsia="Times New Roman" w:hAnsi="Arial" w:cs="Arial"/>
                     <w:color w:val="000000"/>
@@ -6164,7 +6140,7 @@
               </w:tcPr>
               <w:p>
                 <w:pPr>
-                  <w:cnfStyle w:val="000000100000" w:firstRow="0" w:lastRow="0" w:firstColumn="0" w:lastColumn="0" w:oddVBand="0" w:evenVBand="0" w:oddHBand="1" w:evenHBand="0" w:firstRowFirstColumn="0" w:firstRowLastColumn="0" w:lastRowFirstColumn="0" w:lastRowLastColumn="0"/>
+                  <w:cnfStyle w:val="000000100000"/>
                   <w:rPr>
                     <w:rFonts w:ascii="Arial" w:eastAsia="Times New Roman" w:hAnsi="Arial" w:cs="Arial"/>
                     <w:color w:val="000000"/>
@@ -6188,7 +6164,7 @@
             </w:trPr>
             <w:tc>
               <w:tcPr>
-                <w:cnfStyle w:val="001000000000" w:firstRow="0" w:lastRow="0" w:firstColumn="1" w:lastColumn="0" w:oddVBand="0" w:evenVBand="0" w:oddHBand="0" w:evenHBand="0" w:firstRowFirstColumn="0" w:firstRowLastColumn="0" w:lastRowFirstColumn="0" w:lastRowLastColumn="0"/>
+                <w:cnfStyle w:val="001000000000"/>
                 <w:tcW w:w="640" w:type="dxa"/>
                 <w:hideMark/>
               </w:tcPr>
@@ -6216,7 +6192,7 @@
               </w:tcPr>
               <w:p>
                 <w:pPr>
-                  <w:cnfStyle w:val="000000000000" w:firstRow="0" w:lastRow="0" w:firstColumn="0" w:lastColumn="0" w:oddVBand="0" w:evenVBand="0" w:oddHBand="0" w:evenHBand="0" w:firstRowFirstColumn="0" w:firstRowLastColumn="0" w:lastRowFirstColumn="0" w:lastRowLastColumn="0"/>
+                  <w:cnfStyle w:val="000000000000"/>
                   <w:rPr>
                     <w:rFonts w:ascii="Arial" w:eastAsia="Times New Roman" w:hAnsi="Arial" w:cs="Arial"/>
                     <w:color w:val="000000"/>
@@ -6238,7 +6214,7 @@
               </w:tcPr>
               <w:p>
                 <w:pPr>
-                  <w:cnfStyle w:val="000000000000" w:firstRow="0" w:lastRow="0" w:firstColumn="0" w:lastColumn="0" w:oddVBand="0" w:evenVBand="0" w:oddHBand="0" w:evenHBand="0" w:firstRowFirstColumn="0" w:firstRowLastColumn="0" w:lastRowFirstColumn="0" w:lastRowLastColumn="0"/>
+                  <w:cnfStyle w:val="000000000000"/>
                   <w:rPr>
                     <w:rFonts w:ascii="Arial" w:eastAsia="Times New Roman" w:hAnsi="Arial" w:cs="Arial"/>
                     <w:color w:val="000000"/>
@@ -6312,7 +6288,7 @@
           <w:tblPr>
             <w:tblStyle w:val="Sombreadoclaro-nfasis11"/>
             <w:tblW w:w="8784" w:type="dxa"/>
-            <w:tblLook w:val="04A0" w:firstRow="1" w:lastRow="0" w:firstColumn="1" w:lastColumn="0" w:noHBand="0" w:noVBand="1"/>
+            <w:tblLook w:val="04A0"/>
           </w:tblPr>
           <w:tblGrid>
             <w:gridCol w:w="640"/>
@@ -6321,12 +6297,12 @@
           </w:tblGrid>
           <w:tr>
             <w:trPr>
-              <w:cnfStyle w:val="100000000000" w:firstRow="1" w:lastRow="0" w:firstColumn="0" w:lastColumn="0" w:oddVBand="0" w:evenVBand="0" w:oddHBand="0" w:evenHBand="0" w:firstRowFirstColumn="0" w:firstRowLastColumn="0" w:lastRowFirstColumn="0" w:lastRowLastColumn="0"/>
+              <w:cnfStyle w:val="100000000000"/>
               <w:trHeight w:val="300"/>
             </w:trPr>
             <w:tc>
               <w:tcPr>
-                <w:cnfStyle w:val="001000000000" w:firstRow="0" w:lastRow="0" w:firstColumn="1" w:lastColumn="0" w:oddVBand="0" w:evenVBand="0" w:oddHBand="0" w:evenHBand="0" w:firstRowFirstColumn="0" w:firstRowLastColumn="0" w:lastRowFirstColumn="0" w:lastRowLastColumn="0"/>
+                <w:cnfStyle w:val="001000000000"/>
                 <w:tcW w:w="640" w:type="dxa"/>
                 <w:hideMark/>
               </w:tcPr>
@@ -6355,7 +6331,7 @@
               <w:p>
                 <w:pPr>
                   <w:jc w:val="center"/>
-                  <w:cnfStyle w:val="100000000000" w:firstRow="1" w:lastRow="0" w:firstColumn="0" w:lastColumn="0" w:oddVBand="0" w:evenVBand="0" w:oddHBand="0" w:evenHBand="0" w:firstRowFirstColumn="0" w:firstRowLastColumn="0" w:lastRowFirstColumn="0" w:lastRowLastColumn="0"/>
+                  <w:cnfStyle w:val="100000000000"/>
                   <w:rPr>
                     <w:rFonts w:ascii="Arial" w:eastAsia="Times New Roman" w:hAnsi="Arial" w:cs="Arial"/>
                     <w:color w:val="000000"/>
@@ -6378,7 +6354,7 @@
               <w:p>
                 <w:pPr>
                   <w:jc w:val="center"/>
-                  <w:cnfStyle w:val="100000000000" w:firstRow="1" w:lastRow="0" w:firstColumn="0" w:lastColumn="0" w:oddVBand="0" w:evenVBand="0" w:oddHBand="0" w:evenHBand="0" w:firstRowFirstColumn="0" w:firstRowLastColumn="0" w:lastRowFirstColumn="0" w:lastRowLastColumn="0"/>
+                  <w:cnfStyle w:val="100000000000"/>
                   <w:rPr>
                     <w:rFonts w:ascii="Arial" w:eastAsia="Times New Roman" w:hAnsi="Arial" w:cs="Arial"/>
                     <w:color w:val="000000"/>
@@ -6396,12 +6372,12 @@
           </w:tr>
           <w:tr>
             <w:trPr>
-              <w:cnfStyle w:val="000000100000" w:firstRow="0" w:lastRow="0" w:firstColumn="0" w:lastColumn="0" w:oddVBand="0" w:evenVBand="0" w:oddHBand="1" w:evenHBand="0" w:firstRowFirstColumn="0" w:firstRowLastColumn="0" w:lastRowFirstColumn="0" w:lastRowLastColumn="0"/>
+              <w:cnfStyle w:val="000000100000"/>
               <w:trHeight w:val="570"/>
             </w:trPr>
             <w:tc>
               <w:tcPr>
-                <w:cnfStyle w:val="001000000000" w:firstRow="0" w:lastRow="0" w:firstColumn="1" w:lastColumn="0" w:oddVBand="0" w:evenVBand="0" w:oddHBand="0" w:evenHBand="0" w:firstRowFirstColumn="0" w:firstRowLastColumn="0" w:lastRowFirstColumn="0" w:lastRowLastColumn="0"/>
+                <w:cnfStyle w:val="001000000000"/>
                 <w:tcW w:w="640" w:type="dxa"/>
                 <w:hideMark/>
               </w:tcPr>
@@ -6429,7 +6405,7 @@
               </w:tcPr>
               <w:p>
                 <w:pPr>
-                  <w:cnfStyle w:val="000000100000" w:firstRow="0" w:lastRow="0" w:firstColumn="0" w:lastColumn="0" w:oddVBand="0" w:evenVBand="0" w:oddHBand="1" w:evenHBand="0" w:firstRowFirstColumn="0" w:firstRowLastColumn="0" w:lastRowFirstColumn="0" w:lastRowLastColumn="0"/>
+                  <w:cnfStyle w:val="000000100000"/>
                   <w:rPr>
                     <w:rFonts w:ascii="Arial" w:eastAsia="Times New Roman" w:hAnsi="Arial" w:cs="Arial"/>
                     <w:color w:val="000000"/>
@@ -6451,7 +6427,7 @@
               </w:tcPr>
               <w:p>
                 <w:pPr>
-                  <w:cnfStyle w:val="000000100000" w:firstRow="0" w:lastRow="0" w:firstColumn="0" w:lastColumn="0" w:oddVBand="0" w:evenVBand="0" w:oddHBand="1" w:evenHBand="0" w:firstRowFirstColumn="0" w:firstRowLastColumn="0" w:lastRowFirstColumn="0" w:lastRowLastColumn="0"/>
+                  <w:cnfStyle w:val="000000100000"/>
                   <w:rPr>
                     <w:rFonts w:ascii="Arial" w:eastAsia="Times New Roman" w:hAnsi="Arial" w:cs="Arial"/>
                     <w:color w:val="000000"/>
@@ -6531,7 +6507,7 @@
           <w:tblPr>
             <w:tblStyle w:val="Sombreadoclaro-nfasis11"/>
             <w:tblW w:w="8784" w:type="dxa"/>
-            <w:tblLook w:val="04A0" w:firstRow="1" w:lastRow="0" w:firstColumn="1" w:lastColumn="0" w:noHBand="0" w:noVBand="1"/>
+            <w:tblLook w:val="04A0"/>
           </w:tblPr>
           <w:tblGrid>
             <w:gridCol w:w="640"/>
@@ -6540,12 +6516,12 @@
           </w:tblGrid>
           <w:tr>
             <w:trPr>
-              <w:cnfStyle w:val="100000000000" w:firstRow="1" w:lastRow="0" w:firstColumn="0" w:lastColumn="0" w:oddVBand="0" w:evenVBand="0" w:oddHBand="0" w:evenHBand="0" w:firstRowFirstColumn="0" w:firstRowLastColumn="0" w:lastRowFirstColumn="0" w:lastRowLastColumn="0"/>
+              <w:cnfStyle w:val="100000000000"/>
               <w:trHeight w:val="300"/>
             </w:trPr>
             <w:tc>
               <w:tcPr>
-                <w:cnfStyle w:val="001000000000" w:firstRow="0" w:lastRow="0" w:firstColumn="1" w:lastColumn="0" w:oddVBand="0" w:evenVBand="0" w:oddHBand="0" w:evenHBand="0" w:firstRowFirstColumn="0" w:firstRowLastColumn="0" w:lastRowFirstColumn="0" w:lastRowLastColumn="0"/>
+                <w:cnfStyle w:val="001000000000"/>
                 <w:tcW w:w="640" w:type="dxa"/>
                 <w:hideMark/>
               </w:tcPr>
@@ -6574,7 +6550,7 @@
               <w:p>
                 <w:pPr>
                   <w:jc w:val="center"/>
-                  <w:cnfStyle w:val="100000000000" w:firstRow="1" w:lastRow="0" w:firstColumn="0" w:lastColumn="0" w:oddVBand="0" w:evenVBand="0" w:oddHBand="0" w:evenHBand="0" w:firstRowFirstColumn="0" w:firstRowLastColumn="0" w:lastRowFirstColumn="0" w:lastRowLastColumn="0"/>
+                  <w:cnfStyle w:val="100000000000"/>
                   <w:rPr>
                     <w:rFonts w:ascii="Arial" w:eastAsia="Times New Roman" w:hAnsi="Arial" w:cs="Arial"/>
                     <w:color w:val="000000"/>
@@ -6597,7 +6573,7 @@
               <w:p>
                 <w:pPr>
                   <w:jc w:val="center"/>
-                  <w:cnfStyle w:val="100000000000" w:firstRow="1" w:lastRow="0" w:firstColumn="0" w:lastColumn="0" w:oddVBand="0" w:evenVBand="0" w:oddHBand="0" w:evenHBand="0" w:firstRowFirstColumn="0" w:firstRowLastColumn="0" w:lastRowFirstColumn="0" w:lastRowLastColumn="0"/>
+                  <w:cnfStyle w:val="100000000000"/>
                   <w:rPr>
                     <w:rFonts w:ascii="Arial" w:eastAsia="Times New Roman" w:hAnsi="Arial" w:cs="Arial"/>
                     <w:color w:val="000000"/>
@@ -6615,12 +6591,12 @@
           </w:tr>
           <w:tr>
             <w:trPr>
-              <w:cnfStyle w:val="000000100000" w:firstRow="0" w:lastRow="0" w:firstColumn="0" w:lastColumn="0" w:oddVBand="0" w:evenVBand="0" w:oddHBand="1" w:evenHBand="0" w:firstRowFirstColumn="0" w:firstRowLastColumn="0" w:lastRowFirstColumn="0" w:lastRowLastColumn="0"/>
+              <w:cnfStyle w:val="000000100000"/>
               <w:trHeight w:val="570"/>
             </w:trPr>
             <w:tc>
               <w:tcPr>
-                <w:cnfStyle w:val="001000000000" w:firstRow="0" w:lastRow="0" w:firstColumn="1" w:lastColumn="0" w:oddVBand="0" w:evenVBand="0" w:oddHBand="0" w:evenHBand="0" w:firstRowFirstColumn="0" w:firstRowLastColumn="0" w:lastRowFirstColumn="0" w:lastRowLastColumn="0"/>
+                <w:cnfStyle w:val="001000000000"/>
                 <w:tcW w:w="640" w:type="dxa"/>
                 <w:hideMark/>
               </w:tcPr>
@@ -6648,7 +6624,7 @@
               </w:tcPr>
               <w:p>
                 <w:pPr>
-                  <w:cnfStyle w:val="000000100000" w:firstRow="0" w:lastRow="0" w:firstColumn="0" w:lastColumn="0" w:oddVBand="0" w:evenVBand="0" w:oddHBand="1" w:evenHBand="0" w:firstRowFirstColumn="0" w:firstRowLastColumn="0" w:lastRowFirstColumn="0" w:lastRowLastColumn="0"/>
+                  <w:cnfStyle w:val="000000100000"/>
                   <w:rPr>
                     <w:rFonts w:ascii="Arial" w:eastAsia="Times New Roman" w:hAnsi="Arial" w:cs="Arial"/>
                     <w:color w:val="000000"/>
@@ -6670,7 +6646,7 @@
               </w:tcPr>
               <w:p>
                 <w:pPr>
-                  <w:cnfStyle w:val="000000100000" w:firstRow="0" w:lastRow="0" w:firstColumn="0" w:lastColumn="0" w:oddVBand="0" w:evenVBand="0" w:oddHBand="1" w:evenHBand="0" w:firstRowFirstColumn="0" w:firstRowLastColumn="0" w:lastRowFirstColumn="0" w:lastRowLastColumn="0"/>
+                  <w:cnfStyle w:val="000000100000"/>
                   <w:rPr>
                     <w:rFonts w:ascii="Arial" w:eastAsia="Times New Roman" w:hAnsi="Arial" w:cs="Arial"/>
                     <w:color w:val="000000"/>
@@ -6755,7 +6731,7 @@
           <w:tblPr>
             <w:tblStyle w:val="Sombreadoclaro-nfasis11"/>
             <w:tblW w:w="8784" w:type="dxa"/>
-            <w:tblLook w:val="04A0" w:firstRow="1" w:lastRow="0" w:firstColumn="1" w:lastColumn="0" w:noHBand="0" w:noVBand="1"/>
+            <w:tblLook w:val="04A0"/>
           </w:tblPr>
           <w:tblGrid>
             <w:gridCol w:w="640"/>
@@ -6764,12 +6740,12 @@
           </w:tblGrid>
           <w:tr>
             <w:trPr>
-              <w:cnfStyle w:val="100000000000" w:firstRow="1" w:lastRow="0" w:firstColumn="0" w:lastColumn="0" w:oddVBand="0" w:evenVBand="0" w:oddHBand="0" w:evenHBand="0" w:firstRowFirstColumn="0" w:firstRowLastColumn="0" w:lastRowFirstColumn="0" w:lastRowLastColumn="0"/>
+              <w:cnfStyle w:val="100000000000"/>
               <w:trHeight w:val="300"/>
             </w:trPr>
             <w:tc>
               <w:tcPr>
-                <w:cnfStyle w:val="001000000000" w:firstRow="0" w:lastRow="0" w:firstColumn="1" w:lastColumn="0" w:oddVBand="0" w:evenVBand="0" w:oddHBand="0" w:evenHBand="0" w:firstRowFirstColumn="0" w:firstRowLastColumn="0" w:lastRowFirstColumn="0" w:lastRowLastColumn="0"/>
+                <w:cnfStyle w:val="001000000000"/>
                 <w:tcW w:w="640" w:type="dxa"/>
                 <w:hideMark/>
               </w:tcPr>
@@ -6798,7 +6774,7 @@
               <w:p>
                 <w:pPr>
                   <w:jc w:val="center"/>
-                  <w:cnfStyle w:val="100000000000" w:firstRow="1" w:lastRow="0" w:firstColumn="0" w:lastColumn="0" w:oddVBand="0" w:evenVBand="0" w:oddHBand="0" w:evenHBand="0" w:firstRowFirstColumn="0" w:firstRowLastColumn="0" w:lastRowFirstColumn="0" w:lastRowLastColumn="0"/>
+                  <w:cnfStyle w:val="100000000000"/>
                   <w:rPr>
                     <w:rFonts w:ascii="Arial" w:eastAsia="Times New Roman" w:hAnsi="Arial" w:cs="Arial"/>
                     <w:color w:val="000000"/>
@@ -6821,7 +6797,7 @@
               <w:p>
                 <w:pPr>
                   <w:jc w:val="center"/>
-                  <w:cnfStyle w:val="100000000000" w:firstRow="1" w:lastRow="0" w:firstColumn="0" w:lastColumn="0" w:oddVBand="0" w:evenVBand="0" w:oddHBand="0" w:evenHBand="0" w:firstRowFirstColumn="0" w:firstRowLastColumn="0" w:lastRowFirstColumn="0" w:lastRowLastColumn="0"/>
+                  <w:cnfStyle w:val="100000000000"/>
                   <w:rPr>
                     <w:rFonts w:ascii="Arial" w:eastAsia="Times New Roman" w:hAnsi="Arial" w:cs="Arial"/>
                     <w:color w:val="000000"/>
@@ -6839,12 +6815,12 @@
           </w:tr>
           <w:tr>
             <w:trPr>
-              <w:cnfStyle w:val="000000100000" w:firstRow="0" w:lastRow="0" w:firstColumn="0" w:lastColumn="0" w:oddVBand="0" w:evenVBand="0" w:oddHBand="1" w:evenHBand="0" w:firstRowFirstColumn="0" w:firstRowLastColumn="0" w:lastRowFirstColumn="0" w:lastRowLastColumn="0"/>
+              <w:cnfStyle w:val="000000100000"/>
               <w:trHeight w:val="300"/>
             </w:trPr>
             <w:tc>
               <w:tcPr>
-                <w:cnfStyle w:val="001000000000" w:firstRow="0" w:lastRow="0" w:firstColumn="1" w:lastColumn="0" w:oddVBand="0" w:evenVBand="0" w:oddHBand="0" w:evenHBand="0" w:firstRowFirstColumn="0" w:firstRowLastColumn="0" w:lastRowFirstColumn="0" w:lastRowLastColumn="0"/>
+                <w:cnfStyle w:val="001000000000"/>
                 <w:tcW w:w="640" w:type="dxa"/>
                 <w:hideMark/>
               </w:tcPr>
@@ -6872,7 +6848,7 @@
               </w:tcPr>
               <w:p>
                 <w:pPr>
-                  <w:cnfStyle w:val="000000100000" w:firstRow="0" w:lastRow="0" w:firstColumn="0" w:lastColumn="0" w:oddVBand="0" w:evenVBand="0" w:oddHBand="1" w:evenHBand="0" w:firstRowFirstColumn="0" w:firstRowLastColumn="0" w:lastRowFirstColumn="0" w:lastRowLastColumn="0"/>
+                  <w:cnfStyle w:val="000000100000"/>
                   <w:rPr>
                     <w:rFonts w:ascii="Arial" w:eastAsia="Times New Roman" w:hAnsi="Arial" w:cs="Arial"/>
                     <w:color w:val="000000"/>
@@ -6894,7 +6870,7 @@
               </w:tcPr>
               <w:p>
                 <w:pPr>
-                  <w:cnfStyle w:val="000000100000" w:firstRow="0" w:lastRow="0" w:firstColumn="0" w:lastColumn="0" w:oddVBand="0" w:evenVBand="0" w:oddHBand="1" w:evenHBand="0" w:firstRowFirstColumn="0" w:firstRowLastColumn="0" w:lastRowFirstColumn="0" w:lastRowLastColumn="0"/>
+                  <w:cnfStyle w:val="000000100000"/>
                   <w:rPr>
                     <w:rFonts w:ascii="Arial" w:eastAsia="Times New Roman" w:hAnsi="Arial" w:cs="Arial"/>
                     <w:color w:val="000000"/>
@@ -6923,7 +6899,7 @@
             </w:trPr>
             <w:tc>
               <w:tcPr>
-                <w:cnfStyle w:val="001000000000" w:firstRow="0" w:lastRow="0" w:firstColumn="1" w:lastColumn="0" w:oddVBand="0" w:evenVBand="0" w:oddHBand="0" w:evenHBand="0" w:firstRowFirstColumn="0" w:firstRowLastColumn="0" w:lastRowFirstColumn="0" w:lastRowLastColumn="0"/>
+                <w:cnfStyle w:val="001000000000"/>
                 <w:tcW w:w="640" w:type="dxa"/>
                 <w:hideMark/>
               </w:tcPr>
@@ -6951,7 +6927,7 @@
               </w:tcPr>
               <w:p>
                 <w:pPr>
-                  <w:cnfStyle w:val="000000000000" w:firstRow="0" w:lastRow="0" w:firstColumn="0" w:lastColumn="0" w:oddVBand="0" w:evenVBand="0" w:oddHBand="0" w:evenHBand="0" w:firstRowFirstColumn="0" w:firstRowLastColumn="0" w:lastRowFirstColumn="0" w:lastRowLastColumn="0"/>
+                  <w:cnfStyle w:val="000000000000"/>
                   <w:rPr>
                     <w:rFonts w:ascii="Arial" w:eastAsia="Times New Roman" w:hAnsi="Arial" w:cs="Arial"/>
                     <w:color w:val="000000"/>
@@ -6973,7 +6949,7 @@
               </w:tcPr>
               <w:p>
                 <w:pPr>
-                  <w:cnfStyle w:val="000000000000" w:firstRow="0" w:lastRow="0" w:firstColumn="0" w:lastColumn="0" w:oddVBand="0" w:evenVBand="0" w:oddHBand="0" w:evenHBand="0" w:firstRowFirstColumn="0" w:firstRowLastColumn="0" w:lastRowFirstColumn="0" w:lastRowLastColumn="0"/>
+                  <w:cnfStyle w:val="000000000000"/>
                   <w:rPr>
                     <w:rFonts w:ascii="Arial" w:eastAsia="Times New Roman" w:hAnsi="Arial" w:cs="Arial"/>
                     <w:color w:val="000000"/>
@@ -6991,12 +6967,12 @@
           </w:tr>
           <w:tr>
             <w:trPr>
-              <w:cnfStyle w:val="000000100000" w:firstRow="0" w:lastRow="0" w:firstColumn="0" w:lastColumn="0" w:oddVBand="0" w:evenVBand="0" w:oddHBand="1" w:evenHBand="0" w:firstRowFirstColumn="0" w:firstRowLastColumn="0" w:lastRowFirstColumn="0" w:lastRowLastColumn="0"/>
+              <w:cnfStyle w:val="000000100000"/>
               <w:trHeight w:val="300"/>
             </w:trPr>
             <w:tc>
               <w:tcPr>
-                <w:cnfStyle w:val="001000000000" w:firstRow="0" w:lastRow="0" w:firstColumn="1" w:lastColumn="0" w:oddVBand="0" w:evenVBand="0" w:oddHBand="0" w:evenHBand="0" w:firstRowFirstColumn="0" w:firstRowLastColumn="0" w:lastRowFirstColumn="0" w:lastRowLastColumn="0"/>
+                <w:cnfStyle w:val="001000000000"/>
                 <w:tcW w:w="640" w:type="dxa"/>
                 <w:hideMark/>
               </w:tcPr>
@@ -7024,7 +7000,7 @@
               </w:tcPr>
               <w:p>
                 <w:pPr>
-                  <w:cnfStyle w:val="000000100000" w:firstRow="0" w:lastRow="0" w:firstColumn="0" w:lastColumn="0" w:oddVBand="0" w:evenVBand="0" w:oddHBand="1" w:evenHBand="0" w:firstRowFirstColumn="0" w:firstRowLastColumn="0" w:lastRowFirstColumn="0" w:lastRowLastColumn="0"/>
+                  <w:cnfStyle w:val="000000100000"/>
                   <w:rPr>
                     <w:rFonts w:ascii="Arial" w:eastAsia="Times New Roman" w:hAnsi="Arial" w:cs="Arial"/>
                     <w:color w:val="000000"/>
@@ -7046,7 +7022,7 @@
               </w:tcPr>
               <w:p>
                 <w:pPr>
-                  <w:cnfStyle w:val="000000100000" w:firstRow="0" w:lastRow="0" w:firstColumn="0" w:lastColumn="0" w:oddVBand="0" w:evenVBand="0" w:oddHBand="1" w:evenHBand="0" w:firstRowFirstColumn="0" w:firstRowLastColumn="0" w:lastRowFirstColumn="0" w:lastRowLastColumn="0"/>
+                  <w:cnfStyle w:val="000000100000"/>
                   <w:rPr>
                     <w:rFonts w:ascii="Arial" w:eastAsia="Times New Roman" w:hAnsi="Arial" w:cs="Arial"/>
                     <w:color w:val="000000"/>
@@ -7068,7 +7044,7 @@
             </w:trPr>
             <w:tc>
               <w:tcPr>
-                <w:cnfStyle w:val="001000000000" w:firstRow="0" w:lastRow="0" w:firstColumn="1" w:lastColumn="0" w:oddVBand="0" w:evenVBand="0" w:oddHBand="0" w:evenHBand="0" w:firstRowFirstColumn="0" w:firstRowLastColumn="0" w:lastRowFirstColumn="0" w:lastRowLastColumn="0"/>
+                <w:cnfStyle w:val="001000000000"/>
                 <w:tcW w:w="640" w:type="dxa"/>
                 <w:hideMark/>
               </w:tcPr>
@@ -7096,7 +7072,7 @@
               </w:tcPr>
               <w:p>
                 <w:pPr>
-                  <w:cnfStyle w:val="000000000000" w:firstRow="0" w:lastRow="0" w:firstColumn="0" w:lastColumn="0" w:oddVBand="0" w:evenVBand="0" w:oddHBand="0" w:evenHBand="0" w:firstRowFirstColumn="0" w:firstRowLastColumn="0" w:lastRowFirstColumn="0" w:lastRowLastColumn="0"/>
+                  <w:cnfStyle w:val="000000000000"/>
                   <w:rPr>
                     <w:rFonts w:ascii="Arial" w:eastAsia="Times New Roman" w:hAnsi="Arial" w:cs="Arial"/>
                     <w:color w:val="000000"/>
@@ -7118,7 +7094,7 @@
               </w:tcPr>
               <w:p>
                 <w:pPr>
-                  <w:cnfStyle w:val="000000000000" w:firstRow="0" w:lastRow="0" w:firstColumn="0" w:lastColumn="0" w:oddVBand="0" w:evenVBand="0" w:oddHBand="0" w:evenHBand="0" w:firstRowFirstColumn="0" w:firstRowLastColumn="0" w:lastRowFirstColumn="0" w:lastRowLastColumn="0"/>
+                  <w:cnfStyle w:val="000000000000"/>
                   <w:rPr>
                     <w:rFonts w:ascii="Arial" w:eastAsia="Times New Roman" w:hAnsi="Arial" w:cs="Arial"/>
                     <w:color w:val="000000"/>
@@ -7136,12 +7112,12 @@
           </w:tr>
           <w:tr>
             <w:trPr>
-              <w:cnfStyle w:val="000000100000" w:firstRow="0" w:lastRow="0" w:firstColumn="0" w:lastColumn="0" w:oddVBand="0" w:evenVBand="0" w:oddHBand="1" w:evenHBand="0" w:firstRowFirstColumn="0" w:firstRowLastColumn="0" w:lastRowFirstColumn="0" w:lastRowLastColumn="0"/>
+              <w:cnfStyle w:val="000000100000"/>
               <w:trHeight w:val="300"/>
             </w:trPr>
             <w:tc>
               <w:tcPr>
-                <w:cnfStyle w:val="001000000000" w:firstRow="0" w:lastRow="0" w:firstColumn="1" w:lastColumn="0" w:oddVBand="0" w:evenVBand="0" w:oddHBand="0" w:evenHBand="0" w:firstRowFirstColumn="0" w:firstRowLastColumn="0" w:lastRowFirstColumn="0" w:lastRowLastColumn="0"/>
+                <w:cnfStyle w:val="001000000000"/>
                 <w:tcW w:w="640" w:type="dxa"/>
                 <w:hideMark/>
               </w:tcPr>
@@ -7170,7 +7146,7 @@
               </w:tcPr>
               <w:p>
                 <w:pPr>
-                  <w:cnfStyle w:val="000000100000" w:firstRow="0" w:lastRow="0" w:firstColumn="0" w:lastColumn="0" w:oddVBand="0" w:evenVBand="0" w:oddHBand="1" w:evenHBand="0" w:firstRowFirstColumn="0" w:firstRowLastColumn="0" w:lastRowFirstColumn="0" w:lastRowLastColumn="0"/>
+                  <w:cnfStyle w:val="000000100000"/>
                   <w:rPr>
                     <w:rFonts w:ascii="Arial" w:eastAsia="Times New Roman" w:hAnsi="Arial" w:cs="Arial"/>
                     <w:color w:val="000000"/>
@@ -7192,7 +7168,7 @@
               </w:tcPr>
               <w:p>
                 <w:pPr>
-                  <w:cnfStyle w:val="000000100000" w:firstRow="0" w:lastRow="0" w:firstColumn="0" w:lastColumn="0" w:oddVBand="0" w:evenVBand="0" w:oddHBand="1" w:evenHBand="0" w:firstRowFirstColumn="0" w:firstRowLastColumn="0" w:lastRowFirstColumn="0" w:lastRowLastColumn="0"/>
+                  <w:cnfStyle w:val="000000100000"/>
                   <w:rPr>
                     <w:rFonts w:ascii="Arial" w:eastAsia="Times New Roman" w:hAnsi="Arial" w:cs="Arial"/>
                     <w:color w:val="000000"/>
@@ -7214,7 +7190,7 @@
             </w:trPr>
             <w:tc>
               <w:tcPr>
-                <w:cnfStyle w:val="001000000000" w:firstRow="0" w:lastRow="0" w:firstColumn="1" w:lastColumn="0" w:oddVBand="0" w:evenVBand="0" w:oddHBand="0" w:evenHBand="0" w:firstRowFirstColumn="0" w:firstRowLastColumn="0" w:lastRowFirstColumn="0" w:lastRowLastColumn="0"/>
+                <w:cnfStyle w:val="001000000000"/>
                 <w:tcW w:w="640" w:type="dxa"/>
                 <w:hideMark/>
               </w:tcPr>
@@ -7242,7 +7218,7 @@
               </w:tcPr>
               <w:p>
                 <w:pPr>
-                  <w:cnfStyle w:val="000000000000" w:firstRow="0" w:lastRow="0" w:firstColumn="0" w:lastColumn="0" w:oddVBand="0" w:evenVBand="0" w:oddHBand="0" w:evenHBand="0" w:firstRowFirstColumn="0" w:firstRowLastColumn="0" w:lastRowFirstColumn="0" w:lastRowLastColumn="0"/>
+                  <w:cnfStyle w:val="000000000000"/>
                   <w:rPr>
                     <w:rFonts w:ascii="Arial" w:eastAsia="Times New Roman" w:hAnsi="Arial" w:cs="Arial"/>
                     <w:color w:val="000000"/>
@@ -7264,7 +7240,7 @@
               </w:tcPr>
               <w:p>
                 <w:pPr>
-                  <w:cnfStyle w:val="000000000000" w:firstRow="0" w:lastRow="0" w:firstColumn="0" w:lastColumn="0" w:oddVBand="0" w:evenVBand="0" w:oddHBand="0" w:evenHBand="0" w:firstRowFirstColumn="0" w:firstRowLastColumn="0" w:lastRowFirstColumn="0" w:lastRowLastColumn="0"/>
+                  <w:cnfStyle w:val="000000000000"/>
                   <w:rPr>
                     <w:rFonts w:ascii="Arial" w:eastAsia="Times New Roman" w:hAnsi="Arial" w:cs="Arial"/>
                     <w:color w:val="000000"/>
@@ -7282,12 +7258,12 @@
           </w:tr>
           <w:tr>
             <w:trPr>
-              <w:cnfStyle w:val="000000100000" w:firstRow="0" w:lastRow="0" w:firstColumn="0" w:lastColumn="0" w:oddVBand="0" w:evenVBand="0" w:oddHBand="1" w:evenHBand="0" w:firstRowFirstColumn="0" w:firstRowLastColumn="0" w:lastRowFirstColumn="0" w:lastRowLastColumn="0"/>
+              <w:cnfStyle w:val="000000100000"/>
               <w:trHeight w:val="300"/>
             </w:trPr>
             <w:tc>
               <w:tcPr>
-                <w:cnfStyle w:val="001000000000" w:firstRow="0" w:lastRow="0" w:firstColumn="1" w:lastColumn="0" w:oddVBand="0" w:evenVBand="0" w:oddHBand="0" w:evenHBand="0" w:firstRowFirstColumn="0" w:firstRowLastColumn="0" w:lastRowFirstColumn="0" w:lastRowLastColumn="0"/>
+                <w:cnfStyle w:val="001000000000"/>
                 <w:tcW w:w="640" w:type="dxa"/>
                 <w:hideMark/>
               </w:tcPr>
@@ -7315,7 +7291,7 @@
               </w:tcPr>
               <w:p>
                 <w:pPr>
-                  <w:cnfStyle w:val="000000100000" w:firstRow="0" w:lastRow="0" w:firstColumn="0" w:lastColumn="0" w:oddVBand="0" w:evenVBand="0" w:oddHBand="1" w:evenHBand="0" w:firstRowFirstColumn="0" w:firstRowLastColumn="0" w:lastRowFirstColumn="0" w:lastRowLastColumn="0"/>
+                  <w:cnfStyle w:val="000000100000"/>
                   <w:rPr>
                     <w:rFonts w:ascii="Arial" w:eastAsia="Times New Roman" w:hAnsi="Arial" w:cs="Arial"/>
                     <w:color w:val="000000"/>
@@ -7337,7 +7313,7 @@
               </w:tcPr>
               <w:p>
                 <w:pPr>
-                  <w:cnfStyle w:val="000000100000" w:firstRow="0" w:lastRow="0" w:firstColumn="0" w:lastColumn="0" w:oddVBand="0" w:evenVBand="0" w:oddHBand="1" w:evenHBand="0" w:firstRowFirstColumn="0" w:firstRowLastColumn="0" w:lastRowFirstColumn="0" w:lastRowLastColumn="0"/>
+                  <w:cnfStyle w:val="000000100000"/>
                   <w:rPr>
                     <w:rFonts w:ascii="Arial" w:eastAsia="Times New Roman" w:hAnsi="Arial" w:cs="Arial"/>
                     <w:color w:val="000000"/>
@@ -7366,7 +7342,7 @@
             </w:trPr>
             <w:tc>
               <w:tcPr>
-                <w:cnfStyle w:val="001000000000" w:firstRow="0" w:lastRow="0" w:firstColumn="1" w:lastColumn="0" w:oddVBand="0" w:evenVBand="0" w:oddHBand="0" w:evenHBand="0" w:firstRowFirstColumn="0" w:firstRowLastColumn="0" w:lastRowFirstColumn="0" w:lastRowLastColumn="0"/>
+                <w:cnfStyle w:val="001000000000"/>
                 <w:tcW w:w="640" w:type="dxa"/>
                 <w:hideMark/>
               </w:tcPr>
@@ -7394,7 +7370,7 @@
               </w:tcPr>
               <w:p>
                 <w:pPr>
-                  <w:cnfStyle w:val="000000000000" w:firstRow="0" w:lastRow="0" w:firstColumn="0" w:lastColumn="0" w:oddVBand="0" w:evenVBand="0" w:oddHBand="0" w:evenHBand="0" w:firstRowFirstColumn="0" w:firstRowLastColumn="0" w:lastRowFirstColumn="0" w:lastRowLastColumn="0"/>
+                  <w:cnfStyle w:val="000000000000"/>
                   <w:rPr>
                     <w:rFonts w:ascii="Arial" w:eastAsia="Times New Roman" w:hAnsi="Arial" w:cs="Arial"/>
                     <w:color w:val="000000"/>
@@ -7416,7 +7392,7 @@
               </w:tcPr>
               <w:p>
                 <w:pPr>
-                  <w:cnfStyle w:val="000000000000" w:firstRow="0" w:lastRow="0" w:firstColumn="0" w:lastColumn="0" w:oddVBand="0" w:evenVBand="0" w:oddHBand="0" w:evenHBand="0" w:firstRowFirstColumn="0" w:firstRowLastColumn="0" w:lastRowFirstColumn="0" w:lastRowLastColumn="0"/>
+                  <w:cnfStyle w:val="000000000000"/>
                   <w:rPr>
                     <w:rFonts w:ascii="Arial" w:eastAsia="Times New Roman" w:hAnsi="Arial" w:cs="Arial"/>
                     <w:color w:val="000000"/>
@@ -7429,8 +7405,8 @@
                   </w:rPr>
                   <w:t>Registrar los datos de un</w:t>
                 </w:r>
-                <w:bookmarkStart w:id="23" w:name="_GoBack"/>
-                <w:bookmarkEnd w:id="23"/>
+                <w:bookmarkStart w:id="27" w:name="_GoBack"/>
+                <w:bookmarkEnd w:id="27"/>
                 <w:r>
                   <w:rPr>
                     <w:rFonts w:ascii="Arial" w:eastAsia="Times New Roman" w:hAnsi="Arial" w:cs="Arial"/>
@@ -7443,12 +7419,12 @@
           </w:tr>
           <w:tr>
             <w:trPr>
-              <w:cnfStyle w:val="000000100000" w:firstRow="0" w:lastRow="0" w:firstColumn="0" w:lastColumn="0" w:oddVBand="0" w:evenVBand="0" w:oddHBand="1" w:evenHBand="0" w:firstRowFirstColumn="0" w:firstRowLastColumn="0" w:lastRowFirstColumn="0" w:lastRowLastColumn="0"/>
+              <w:cnfStyle w:val="000000100000"/>
               <w:trHeight w:val="300"/>
             </w:trPr>
             <w:tc>
               <w:tcPr>
-                <w:cnfStyle w:val="001000000000" w:firstRow="0" w:lastRow="0" w:firstColumn="1" w:lastColumn="0" w:oddVBand="0" w:evenVBand="0" w:oddHBand="0" w:evenHBand="0" w:firstRowFirstColumn="0" w:firstRowLastColumn="0" w:lastRowFirstColumn="0" w:lastRowLastColumn="0"/>
+                <w:cnfStyle w:val="001000000000"/>
                 <w:tcW w:w="640" w:type="dxa"/>
                 <w:hideMark/>
               </w:tcPr>
@@ -7476,7 +7452,7 @@
               </w:tcPr>
               <w:p>
                 <w:pPr>
-                  <w:cnfStyle w:val="000000100000" w:firstRow="0" w:lastRow="0" w:firstColumn="0" w:lastColumn="0" w:oddVBand="0" w:evenVBand="0" w:oddHBand="1" w:evenHBand="0" w:firstRowFirstColumn="0" w:firstRowLastColumn="0" w:lastRowFirstColumn="0" w:lastRowLastColumn="0"/>
+                  <w:cnfStyle w:val="000000100000"/>
                   <w:rPr>
                     <w:rFonts w:ascii="Arial" w:eastAsia="Times New Roman" w:hAnsi="Arial" w:cs="Arial"/>
                     <w:color w:val="000000"/>
@@ -7498,7 +7474,7 @@
               </w:tcPr>
               <w:p>
                 <w:pPr>
-                  <w:cnfStyle w:val="000000100000" w:firstRow="0" w:lastRow="0" w:firstColumn="0" w:lastColumn="0" w:oddVBand="0" w:evenVBand="0" w:oddHBand="1" w:evenHBand="0" w:firstRowFirstColumn="0" w:firstRowLastColumn="0" w:lastRowFirstColumn="0" w:lastRowLastColumn="0"/>
+                  <w:cnfStyle w:val="000000100000"/>
                   <w:rPr>
                     <w:rFonts w:ascii="Arial" w:eastAsia="Times New Roman" w:hAnsi="Arial" w:cs="Arial"/>
                     <w:color w:val="000000"/>
@@ -7520,7 +7496,7 @@
             </w:trPr>
             <w:tc>
               <w:tcPr>
-                <w:cnfStyle w:val="001000000000" w:firstRow="0" w:lastRow="0" w:firstColumn="1" w:lastColumn="0" w:oddVBand="0" w:evenVBand="0" w:oddHBand="0" w:evenHBand="0" w:firstRowFirstColumn="0" w:firstRowLastColumn="0" w:lastRowFirstColumn="0" w:lastRowLastColumn="0"/>
+                <w:cnfStyle w:val="001000000000"/>
                 <w:tcW w:w="640" w:type="dxa"/>
                 <w:hideMark/>
               </w:tcPr>
@@ -7548,7 +7524,7 @@
               </w:tcPr>
               <w:p>
                 <w:pPr>
-                  <w:cnfStyle w:val="000000000000" w:firstRow="0" w:lastRow="0" w:firstColumn="0" w:lastColumn="0" w:oddVBand="0" w:evenVBand="0" w:oddHBand="0" w:evenHBand="0" w:firstRowFirstColumn="0" w:firstRowLastColumn="0" w:lastRowFirstColumn="0" w:lastRowLastColumn="0"/>
+                  <w:cnfStyle w:val="000000000000"/>
                   <w:rPr>
                     <w:rFonts w:ascii="Arial" w:eastAsia="Times New Roman" w:hAnsi="Arial" w:cs="Arial"/>
                     <w:color w:val="000000"/>
@@ -7570,7 +7546,7 @@
               </w:tcPr>
               <w:p>
                 <w:pPr>
-                  <w:cnfStyle w:val="000000000000" w:firstRow="0" w:lastRow="0" w:firstColumn="0" w:lastColumn="0" w:oddVBand="0" w:evenVBand="0" w:oddHBand="0" w:evenHBand="0" w:firstRowFirstColumn="0" w:firstRowLastColumn="0" w:lastRowFirstColumn="0" w:lastRowLastColumn="0"/>
+                  <w:cnfStyle w:val="000000000000"/>
                   <w:rPr>
                     <w:rFonts w:ascii="Arial" w:eastAsia="Times New Roman" w:hAnsi="Arial" w:cs="Arial"/>
                     <w:color w:val="000000"/>
@@ -7641,7 +7617,7 @@
           <w:tblPr>
             <w:tblStyle w:val="Sombreadoclaro-nfasis11"/>
             <w:tblW w:w="8784" w:type="dxa"/>
-            <w:tblLook w:val="04A0" w:firstRow="1" w:lastRow="0" w:firstColumn="1" w:lastColumn="0" w:noHBand="0" w:noVBand="1"/>
+            <w:tblLook w:val="04A0"/>
           </w:tblPr>
           <w:tblGrid>
             <w:gridCol w:w="640"/>
@@ -7650,12 +7626,12 @@
           </w:tblGrid>
           <w:tr>
             <w:trPr>
-              <w:cnfStyle w:val="100000000000" w:firstRow="1" w:lastRow="0" w:firstColumn="0" w:lastColumn="0" w:oddVBand="0" w:evenVBand="0" w:oddHBand="0" w:evenHBand="0" w:firstRowFirstColumn="0" w:firstRowLastColumn="0" w:lastRowFirstColumn="0" w:lastRowLastColumn="0"/>
+              <w:cnfStyle w:val="100000000000"/>
               <w:trHeight w:val="300"/>
             </w:trPr>
             <w:tc>
               <w:tcPr>
-                <w:cnfStyle w:val="001000000000" w:firstRow="0" w:lastRow="0" w:firstColumn="1" w:lastColumn="0" w:oddVBand="0" w:evenVBand="0" w:oddHBand="0" w:evenHBand="0" w:firstRowFirstColumn="0" w:firstRowLastColumn="0" w:lastRowFirstColumn="0" w:lastRowLastColumn="0"/>
+                <w:cnfStyle w:val="001000000000"/>
                 <w:tcW w:w="640" w:type="dxa"/>
                 <w:hideMark/>
               </w:tcPr>
@@ -7684,7 +7660,7 @@
               <w:p>
                 <w:pPr>
                   <w:jc w:val="center"/>
-                  <w:cnfStyle w:val="100000000000" w:firstRow="1" w:lastRow="0" w:firstColumn="0" w:lastColumn="0" w:oddVBand="0" w:evenVBand="0" w:oddHBand="0" w:evenHBand="0" w:firstRowFirstColumn="0" w:firstRowLastColumn="0" w:lastRowFirstColumn="0" w:lastRowLastColumn="0"/>
+                  <w:cnfStyle w:val="100000000000"/>
                   <w:rPr>
                     <w:rFonts w:ascii="Arial" w:eastAsia="Times New Roman" w:hAnsi="Arial" w:cs="Arial"/>
                     <w:color w:val="000000"/>
@@ -7707,7 +7683,7 @@
               <w:p>
                 <w:pPr>
                   <w:jc w:val="center"/>
-                  <w:cnfStyle w:val="100000000000" w:firstRow="1" w:lastRow="0" w:firstColumn="0" w:lastColumn="0" w:oddVBand="0" w:evenVBand="0" w:oddHBand="0" w:evenHBand="0" w:firstRowFirstColumn="0" w:firstRowLastColumn="0" w:lastRowFirstColumn="0" w:lastRowLastColumn="0"/>
+                  <w:cnfStyle w:val="100000000000"/>
                   <w:rPr>
                     <w:rFonts w:ascii="Arial" w:eastAsia="Times New Roman" w:hAnsi="Arial" w:cs="Arial"/>
                     <w:color w:val="000000"/>
@@ -7725,12 +7701,12 @@
           </w:tr>
           <w:tr>
             <w:trPr>
-              <w:cnfStyle w:val="000000100000" w:firstRow="0" w:lastRow="0" w:firstColumn="0" w:lastColumn="0" w:oddVBand="0" w:evenVBand="0" w:oddHBand="1" w:evenHBand="0" w:firstRowFirstColumn="0" w:firstRowLastColumn="0" w:lastRowFirstColumn="0" w:lastRowLastColumn="0"/>
+              <w:cnfStyle w:val="000000100000"/>
               <w:trHeight w:val="300"/>
             </w:trPr>
             <w:tc>
               <w:tcPr>
-                <w:cnfStyle w:val="001000000000" w:firstRow="0" w:lastRow="0" w:firstColumn="1" w:lastColumn="0" w:oddVBand="0" w:evenVBand="0" w:oddHBand="0" w:evenHBand="0" w:firstRowFirstColumn="0" w:firstRowLastColumn="0" w:lastRowFirstColumn="0" w:lastRowLastColumn="0"/>
+                <w:cnfStyle w:val="001000000000"/>
                 <w:tcW w:w="640" w:type="dxa"/>
                 <w:hideMark/>
               </w:tcPr>
@@ -7758,7 +7734,7 @@
               </w:tcPr>
               <w:p>
                 <w:pPr>
-                  <w:cnfStyle w:val="000000100000" w:firstRow="0" w:lastRow="0" w:firstColumn="0" w:lastColumn="0" w:oddVBand="0" w:evenVBand="0" w:oddHBand="1" w:evenHBand="0" w:firstRowFirstColumn="0" w:firstRowLastColumn="0" w:lastRowFirstColumn="0" w:lastRowLastColumn="0"/>
+                  <w:cnfStyle w:val="000000100000"/>
                   <w:rPr>
                     <w:rFonts w:ascii="Arial" w:eastAsia="Times New Roman" w:hAnsi="Arial" w:cs="Arial"/>
                     <w:color w:val="000000"/>
@@ -7780,7 +7756,7 @@
               </w:tcPr>
               <w:p>
                 <w:pPr>
-                  <w:cnfStyle w:val="000000100000" w:firstRow="0" w:lastRow="0" w:firstColumn="0" w:lastColumn="0" w:oddVBand="0" w:evenVBand="0" w:oddHBand="1" w:evenHBand="0" w:firstRowFirstColumn="0" w:firstRowLastColumn="0" w:lastRowFirstColumn="0" w:lastRowLastColumn="0"/>
+                  <w:cnfStyle w:val="000000100000"/>
                   <w:rPr>
                     <w:rFonts w:ascii="Arial" w:eastAsia="Times New Roman" w:hAnsi="Arial" w:cs="Arial"/>
                     <w:color w:val="000000"/>
@@ -7802,7 +7778,7 @@
             </w:trPr>
             <w:tc>
               <w:tcPr>
-                <w:cnfStyle w:val="001000000000" w:firstRow="0" w:lastRow="0" w:firstColumn="1" w:lastColumn="0" w:oddVBand="0" w:evenVBand="0" w:oddHBand="0" w:evenHBand="0" w:firstRowFirstColumn="0" w:firstRowLastColumn="0" w:lastRowFirstColumn="0" w:lastRowLastColumn="0"/>
+                <w:cnfStyle w:val="001000000000"/>
                 <w:tcW w:w="640" w:type="dxa"/>
                 <w:hideMark/>
               </w:tcPr>
@@ -7830,7 +7806,7 @@
               </w:tcPr>
               <w:p>
                 <w:pPr>
-                  <w:cnfStyle w:val="000000000000" w:firstRow="0" w:lastRow="0" w:firstColumn="0" w:lastColumn="0" w:oddVBand="0" w:evenVBand="0" w:oddHBand="0" w:evenHBand="0" w:firstRowFirstColumn="0" w:firstRowLastColumn="0" w:lastRowFirstColumn="0" w:lastRowLastColumn="0"/>
+                  <w:cnfStyle w:val="000000000000"/>
                   <w:rPr>
                     <w:rFonts w:ascii="Arial" w:eastAsia="Times New Roman" w:hAnsi="Arial" w:cs="Arial"/>
                     <w:color w:val="000000"/>
@@ -7852,7 +7828,7 @@
               </w:tcPr>
               <w:p>
                 <w:pPr>
-                  <w:cnfStyle w:val="000000000000" w:firstRow="0" w:lastRow="0" w:firstColumn="0" w:lastColumn="0" w:oddVBand="0" w:evenVBand="0" w:oddHBand="0" w:evenHBand="0" w:firstRowFirstColumn="0" w:firstRowLastColumn="0" w:lastRowFirstColumn="0" w:lastRowLastColumn="0"/>
+                  <w:cnfStyle w:val="000000000000"/>
                   <w:rPr>
                     <w:rFonts w:ascii="Arial" w:eastAsia="Times New Roman" w:hAnsi="Arial" w:cs="Arial"/>
                     <w:color w:val="000000"/>
@@ -7870,12 +7846,12 @@
           </w:tr>
           <w:tr>
             <w:trPr>
-              <w:cnfStyle w:val="000000100000" w:firstRow="0" w:lastRow="0" w:firstColumn="0" w:lastColumn="0" w:oddVBand="0" w:evenVBand="0" w:oddHBand="1" w:evenHBand="0" w:firstRowFirstColumn="0" w:firstRowLastColumn="0" w:lastRowFirstColumn="0" w:lastRowLastColumn="0"/>
+              <w:cnfStyle w:val="000000100000"/>
               <w:trHeight w:val="300"/>
             </w:trPr>
             <w:tc>
               <w:tcPr>
-                <w:cnfStyle w:val="001000000000" w:firstRow="0" w:lastRow="0" w:firstColumn="1" w:lastColumn="0" w:oddVBand="0" w:evenVBand="0" w:oddHBand="0" w:evenHBand="0" w:firstRowFirstColumn="0" w:firstRowLastColumn="0" w:lastRowFirstColumn="0" w:lastRowLastColumn="0"/>
+                <w:cnfStyle w:val="001000000000"/>
                 <w:tcW w:w="640" w:type="dxa"/>
                 <w:hideMark/>
               </w:tcPr>
@@ -7903,7 +7879,7 @@
               </w:tcPr>
               <w:p>
                 <w:pPr>
-                  <w:cnfStyle w:val="000000100000" w:firstRow="0" w:lastRow="0" w:firstColumn="0" w:lastColumn="0" w:oddVBand="0" w:evenVBand="0" w:oddHBand="1" w:evenHBand="0" w:firstRowFirstColumn="0" w:firstRowLastColumn="0" w:lastRowFirstColumn="0" w:lastRowLastColumn="0"/>
+                  <w:cnfStyle w:val="000000100000"/>
                   <w:rPr>
                     <w:rFonts w:ascii="Arial" w:eastAsia="Times New Roman" w:hAnsi="Arial" w:cs="Arial"/>
                     <w:color w:val="000000"/>
@@ -7925,7 +7901,7 @@
               </w:tcPr>
               <w:p>
                 <w:pPr>
-                  <w:cnfStyle w:val="000000100000" w:firstRow="0" w:lastRow="0" w:firstColumn="0" w:lastColumn="0" w:oddVBand="0" w:evenVBand="0" w:oddHBand="1" w:evenHBand="0" w:firstRowFirstColumn="0" w:firstRowLastColumn="0" w:lastRowFirstColumn="0" w:lastRowLastColumn="0"/>
+                  <w:cnfStyle w:val="000000100000"/>
                   <w:rPr>
                     <w:rFonts w:ascii="Arial" w:eastAsia="Times New Roman" w:hAnsi="Arial" w:cs="Arial"/>
                     <w:color w:val="000000"/>
@@ -7993,7 +7969,7 @@
           <w:tblPr>
             <w:tblStyle w:val="Sombreadoclaro-nfasis11"/>
             <w:tblW w:w="8784" w:type="dxa"/>
-            <w:tblLook w:val="04A0" w:firstRow="1" w:lastRow="0" w:firstColumn="1" w:lastColumn="0" w:noHBand="0" w:noVBand="1"/>
+            <w:tblLook w:val="04A0"/>
           </w:tblPr>
           <w:tblGrid>
             <w:gridCol w:w="640"/>
@@ -8002,12 +7978,12 @@
           </w:tblGrid>
           <w:tr>
             <w:trPr>
-              <w:cnfStyle w:val="100000000000" w:firstRow="1" w:lastRow="0" w:firstColumn="0" w:lastColumn="0" w:oddVBand="0" w:evenVBand="0" w:oddHBand="0" w:evenHBand="0" w:firstRowFirstColumn="0" w:firstRowLastColumn="0" w:lastRowFirstColumn="0" w:lastRowLastColumn="0"/>
+              <w:cnfStyle w:val="100000000000"/>
               <w:trHeight w:val="300"/>
             </w:trPr>
             <w:tc>
               <w:tcPr>
-                <w:cnfStyle w:val="001000000000" w:firstRow="0" w:lastRow="0" w:firstColumn="1" w:lastColumn="0" w:oddVBand="0" w:evenVBand="0" w:oddHBand="0" w:evenHBand="0" w:firstRowFirstColumn="0" w:firstRowLastColumn="0" w:lastRowFirstColumn="0" w:lastRowLastColumn="0"/>
+                <w:cnfStyle w:val="001000000000"/>
                 <w:tcW w:w="640" w:type="dxa"/>
                 <w:hideMark/>
               </w:tcPr>
@@ -8036,7 +8012,7 @@
               <w:p>
                 <w:pPr>
                   <w:jc w:val="center"/>
-                  <w:cnfStyle w:val="100000000000" w:firstRow="1" w:lastRow="0" w:firstColumn="0" w:lastColumn="0" w:oddVBand="0" w:evenVBand="0" w:oddHBand="0" w:evenHBand="0" w:firstRowFirstColumn="0" w:firstRowLastColumn="0" w:lastRowFirstColumn="0" w:lastRowLastColumn="0"/>
+                  <w:cnfStyle w:val="100000000000"/>
                   <w:rPr>
                     <w:rFonts w:ascii="Arial" w:eastAsia="Times New Roman" w:hAnsi="Arial" w:cs="Arial"/>
                     <w:color w:val="000000"/>
@@ -8059,7 +8035,7 @@
               <w:p>
                 <w:pPr>
                   <w:jc w:val="center"/>
-                  <w:cnfStyle w:val="100000000000" w:firstRow="1" w:lastRow="0" w:firstColumn="0" w:lastColumn="0" w:oddVBand="0" w:evenVBand="0" w:oddHBand="0" w:evenHBand="0" w:firstRowFirstColumn="0" w:firstRowLastColumn="0" w:lastRowFirstColumn="0" w:lastRowLastColumn="0"/>
+                  <w:cnfStyle w:val="100000000000"/>
                   <w:rPr>
                     <w:rFonts w:ascii="Arial" w:eastAsia="Times New Roman" w:hAnsi="Arial" w:cs="Arial"/>
                     <w:color w:val="000000"/>
@@ -8077,12 +8053,12 @@
           </w:tr>
           <w:tr>
             <w:trPr>
-              <w:cnfStyle w:val="000000100000" w:firstRow="0" w:lastRow="0" w:firstColumn="0" w:lastColumn="0" w:oddVBand="0" w:evenVBand="0" w:oddHBand="1" w:evenHBand="0" w:firstRowFirstColumn="0" w:firstRowLastColumn="0" w:lastRowFirstColumn="0" w:lastRowLastColumn="0"/>
+              <w:cnfStyle w:val="000000100000"/>
               <w:trHeight w:val="300"/>
             </w:trPr>
             <w:tc>
               <w:tcPr>
-                <w:cnfStyle w:val="001000000000" w:firstRow="0" w:lastRow="0" w:firstColumn="1" w:lastColumn="0" w:oddVBand="0" w:evenVBand="0" w:oddHBand="0" w:evenHBand="0" w:firstRowFirstColumn="0" w:firstRowLastColumn="0" w:lastRowFirstColumn="0" w:lastRowLastColumn="0"/>
+                <w:cnfStyle w:val="001000000000"/>
                 <w:tcW w:w="640" w:type="dxa"/>
                 <w:hideMark/>
               </w:tcPr>
@@ -8110,7 +8086,7 @@
               </w:tcPr>
               <w:p>
                 <w:pPr>
-                  <w:cnfStyle w:val="000000100000" w:firstRow="0" w:lastRow="0" w:firstColumn="0" w:lastColumn="0" w:oddVBand="0" w:evenVBand="0" w:oddHBand="1" w:evenHBand="0" w:firstRowFirstColumn="0" w:firstRowLastColumn="0" w:lastRowFirstColumn="0" w:lastRowLastColumn="0"/>
+                  <w:cnfStyle w:val="000000100000"/>
                   <w:rPr>
                     <w:rFonts w:ascii="Arial" w:eastAsia="Times New Roman" w:hAnsi="Arial" w:cs="Arial"/>
                     <w:color w:val="000000"/>
@@ -8132,7 +8108,7 @@
               </w:tcPr>
               <w:p>
                 <w:pPr>
-                  <w:cnfStyle w:val="000000100000" w:firstRow="0" w:lastRow="0" w:firstColumn="0" w:lastColumn="0" w:oddVBand="0" w:evenVBand="0" w:oddHBand="1" w:evenHBand="0" w:firstRowFirstColumn="0" w:firstRowLastColumn="0" w:lastRowFirstColumn="0" w:lastRowLastColumn="0"/>
+                  <w:cnfStyle w:val="000000100000"/>
                   <w:rPr>
                     <w:rFonts w:ascii="Arial" w:eastAsia="Times New Roman" w:hAnsi="Arial" w:cs="Arial"/>
                     <w:color w:val="000000"/>
@@ -8154,7 +8130,7 @@
             </w:trPr>
             <w:tc>
               <w:tcPr>
-                <w:cnfStyle w:val="001000000000" w:firstRow="0" w:lastRow="0" w:firstColumn="1" w:lastColumn="0" w:oddVBand="0" w:evenVBand="0" w:oddHBand="0" w:evenHBand="0" w:firstRowFirstColumn="0" w:firstRowLastColumn="0" w:lastRowFirstColumn="0" w:lastRowLastColumn="0"/>
+                <w:cnfStyle w:val="001000000000"/>
                 <w:tcW w:w="640" w:type="dxa"/>
                 <w:hideMark/>
               </w:tcPr>
@@ -8182,7 +8158,7 @@
               </w:tcPr>
               <w:p>
                 <w:pPr>
-                  <w:cnfStyle w:val="000000000000" w:firstRow="0" w:lastRow="0" w:firstColumn="0" w:lastColumn="0" w:oddVBand="0" w:evenVBand="0" w:oddHBand="0" w:evenHBand="0" w:firstRowFirstColumn="0" w:firstRowLastColumn="0" w:lastRowFirstColumn="0" w:lastRowLastColumn="0"/>
+                  <w:cnfStyle w:val="000000000000"/>
                   <w:rPr>
                     <w:rFonts w:ascii="Arial" w:eastAsia="Times New Roman" w:hAnsi="Arial" w:cs="Arial"/>
                     <w:color w:val="000000"/>
@@ -8204,7 +8180,7 @@
               </w:tcPr>
               <w:p>
                 <w:pPr>
-                  <w:cnfStyle w:val="000000000000" w:firstRow="0" w:lastRow="0" w:firstColumn="0" w:lastColumn="0" w:oddVBand="0" w:evenVBand="0" w:oddHBand="0" w:evenHBand="0" w:firstRowFirstColumn="0" w:firstRowLastColumn="0" w:lastRowFirstColumn="0" w:lastRowLastColumn="0"/>
+                  <w:cnfStyle w:val="000000000000"/>
                   <w:rPr>
                     <w:rFonts w:ascii="Arial" w:eastAsia="Times New Roman" w:hAnsi="Arial" w:cs="Arial"/>
                     <w:color w:val="000000"/>
@@ -8270,7 +8246,7 @@
           <w:tblPr>
             <w:tblStyle w:val="Sombreadoclaro-nfasis11"/>
             <w:tblW w:w="8784" w:type="dxa"/>
-            <w:tblLook w:val="04A0" w:firstRow="1" w:lastRow="0" w:firstColumn="1" w:lastColumn="0" w:noHBand="0" w:noVBand="1"/>
+            <w:tblLook w:val="04A0"/>
           </w:tblPr>
           <w:tblGrid>
             <w:gridCol w:w="640"/>
@@ -8279,12 +8255,12 @@
           </w:tblGrid>
           <w:tr>
             <w:trPr>
-              <w:cnfStyle w:val="100000000000" w:firstRow="1" w:lastRow="0" w:firstColumn="0" w:lastColumn="0" w:oddVBand="0" w:evenVBand="0" w:oddHBand="0" w:evenHBand="0" w:firstRowFirstColumn="0" w:firstRowLastColumn="0" w:lastRowFirstColumn="0" w:lastRowLastColumn="0"/>
+              <w:cnfStyle w:val="100000000000"/>
               <w:trHeight w:val="300"/>
             </w:trPr>
             <w:tc>
               <w:tcPr>
-                <w:cnfStyle w:val="001000000000" w:firstRow="0" w:lastRow="0" w:firstColumn="1" w:lastColumn="0" w:oddVBand="0" w:evenVBand="0" w:oddHBand="0" w:evenHBand="0" w:firstRowFirstColumn="0" w:firstRowLastColumn="0" w:lastRowFirstColumn="0" w:lastRowLastColumn="0"/>
+                <w:cnfStyle w:val="001000000000"/>
                 <w:tcW w:w="640" w:type="dxa"/>
                 <w:hideMark/>
               </w:tcPr>
@@ -8313,7 +8289,7 @@
               <w:p>
                 <w:pPr>
                   <w:jc w:val="center"/>
-                  <w:cnfStyle w:val="100000000000" w:firstRow="1" w:lastRow="0" w:firstColumn="0" w:lastColumn="0" w:oddVBand="0" w:evenVBand="0" w:oddHBand="0" w:evenHBand="0" w:firstRowFirstColumn="0" w:firstRowLastColumn="0" w:lastRowFirstColumn="0" w:lastRowLastColumn="0"/>
+                  <w:cnfStyle w:val="100000000000"/>
                   <w:rPr>
                     <w:rFonts w:ascii="Arial" w:eastAsia="Times New Roman" w:hAnsi="Arial" w:cs="Arial"/>
                     <w:color w:val="000000"/>
@@ -8336,7 +8312,7 @@
               <w:p>
                 <w:pPr>
                   <w:jc w:val="center"/>
-                  <w:cnfStyle w:val="100000000000" w:firstRow="1" w:lastRow="0" w:firstColumn="0" w:lastColumn="0" w:oddVBand="0" w:evenVBand="0" w:oddHBand="0" w:evenHBand="0" w:firstRowFirstColumn="0" w:firstRowLastColumn="0" w:lastRowFirstColumn="0" w:lastRowLastColumn="0"/>
+                  <w:cnfStyle w:val="100000000000"/>
                   <w:rPr>
                     <w:rFonts w:ascii="Arial" w:eastAsia="Times New Roman" w:hAnsi="Arial" w:cs="Arial"/>
                     <w:color w:val="000000"/>
@@ -8354,12 +8330,12 @@
           </w:tr>
           <w:tr>
             <w:trPr>
-              <w:cnfStyle w:val="000000100000" w:firstRow="0" w:lastRow="0" w:firstColumn="0" w:lastColumn="0" w:oddVBand="0" w:evenVBand="0" w:oddHBand="1" w:evenHBand="0" w:firstRowFirstColumn="0" w:firstRowLastColumn="0" w:lastRowFirstColumn="0" w:lastRowLastColumn="0"/>
+              <w:cnfStyle w:val="000000100000"/>
               <w:trHeight w:val="300"/>
             </w:trPr>
             <w:tc>
               <w:tcPr>
-                <w:cnfStyle w:val="001000000000" w:firstRow="0" w:lastRow="0" w:firstColumn="1" w:lastColumn="0" w:oddVBand="0" w:evenVBand="0" w:oddHBand="0" w:evenHBand="0" w:firstRowFirstColumn="0" w:firstRowLastColumn="0" w:lastRowFirstColumn="0" w:lastRowLastColumn="0"/>
+                <w:cnfStyle w:val="001000000000"/>
                 <w:tcW w:w="640" w:type="dxa"/>
                 <w:hideMark/>
               </w:tcPr>
@@ -8387,7 +8363,7 @@
               </w:tcPr>
               <w:p>
                 <w:pPr>
-                  <w:cnfStyle w:val="000000100000" w:firstRow="0" w:lastRow="0" w:firstColumn="0" w:lastColumn="0" w:oddVBand="0" w:evenVBand="0" w:oddHBand="1" w:evenHBand="0" w:firstRowFirstColumn="0" w:firstRowLastColumn="0" w:lastRowFirstColumn="0" w:lastRowLastColumn="0"/>
+                  <w:cnfStyle w:val="000000100000"/>
                   <w:rPr>
                     <w:rFonts w:ascii="Arial" w:eastAsia="Times New Roman" w:hAnsi="Arial" w:cs="Arial"/>
                     <w:color w:val="000000"/>
@@ -8409,7 +8385,7 @@
               </w:tcPr>
               <w:p>
                 <w:pPr>
-                  <w:cnfStyle w:val="000000100000" w:firstRow="0" w:lastRow="0" w:firstColumn="0" w:lastColumn="0" w:oddVBand="0" w:evenVBand="0" w:oddHBand="1" w:evenHBand="0" w:firstRowFirstColumn="0" w:firstRowLastColumn="0" w:lastRowFirstColumn="0" w:lastRowLastColumn="0"/>
+                  <w:cnfStyle w:val="000000100000"/>
                   <w:rPr>
                     <w:rFonts w:ascii="Arial" w:eastAsia="Times New Roman" w:hAnsi="Arial" w:cs="Arial"/>
                     <w:color w:val="000000"/>
@@ -8431,7 +8407,7 @@
             </w:trPr>
             <w:tc>
               <w:tcPr>
-                <w:cnfStyle w:val="001000000000" w:firstRow="0" w:lastRow="0" w:firstColumn="1" w:lastColumn="0" w:oddVBand="0" w:evenVBand="0" w:oddHBand="0" w:evenHBand="0" w:firstRowFirstColumn="0" w:firstRowLastColumn="0" w:lastRowFirstColumn="0" w:lastRowLastColumn="0"/>
+                <w:cnfStyle w:val="001000000000"/>
                 <w:tcW w:w="640" w:type="dxa"/>
                 <w:hideMark/>
               </w:tcPr>
@@ -8459,7 +8435,7 @@
               </w:tcPr>
               <w:p>
                 <w:pPr>
-                  <w:cnfStyle w:val="000000000000" w:firstRow="0" w:lastRow="0" w:firstColumn="0" w:lastColumn="0" w:oddVBand="0" w:evenVBand="0" w:oddHBand="0" w:evenHBand="0" w:firstRowFirstColumn="0" w:firstRowLastColumn="0" w:lastRowFirstColumn="0" w:lastRowLastColumn="0"/>
+                  <w:cnfStyle w:val="000000000000"/>
                   <w:rPr>
                     <w:rFonts w:ascii="Arial" w:eastAsia="Times New Roman" w:hAnsi="Arial" w:cs="Arial"/>
                     <w:color w:val="000000"/>
@@ -8481,7 +8457,7 @@
               </w:tcPr>
               <w:p>
                 <w:pPr>
-                  <w:cnfStyle w:val="000000000000" w:firstRow="0" w:lastRow="0" w:firstColumn="0" w:lastColumn="0" w:oddVBand="0" w:evenVBand="0" w:oddHBand="0" w:evenHBand="0" w:firstRowFirstColumn="0" w:firstRowLastColumn="0" w:lastRowFirstColumn="0" w:lastRowLastColumn="0"/>
+                  <w:cnfStyle w:val="000000000000"/>
                   <w:rPr>
                     <w:rFonts w:ascii="Arial" w:eastAsia="Times New Roman" w:hAnsi="Arial" w:cs="Arial"/>
                     <w:color w:val="000000"/>
@@ -8499,12 +8475,12 @@
           </w:tr>
           <w:tr>
             <w:trPr>
-              <w:cnfStyle w:val="000000100000" w:firstRow="0" w:lastRow="0" w:firstColumn="0" w:lastColumn="0" w:oddVBand="0" w:evenVBand="0" w:oddHBand="1" w:evenHBand="0" w:firstRowFirstColumn="0" w:firstRowLastColumn="0" w:lastRowFirstColumn="0" w:lastRowLastColumn="0"/>
+              <w:cnfStyle w:val="000000100000"/>
               <w:trHeight w:val="300"/>
             </w:trPr>
             <w:tc>
               <w:tcPr>
-                <w:cnfStyle w:val="001000000000" w:firstRow="0" w:lastRow="0" w:firstColumn="1" w:lastColumn="0" w:oddVBand="0" w:evenVBand="0" w:oddHBand="0" w:evenHBand="0" w:firstRowFirstColumn="0" w:firstRowLastColumn="0" w:lastRowFirstColumn="0" w:lastRowLastColumn="0"/>
+                <w:cnfStyle w:val="001000000000"/>
                 <w:tcW w:w="640" w:type="dxa"/>
                 <w:hideMark/>
               </w:tcPr>
@@ -8532,7 +8508,7 @@
               </w:tcPr>
               <w:p>
                 <w:pPr>
-                  <w:cnfStyle w:val="000000100000" w:firstRow="0" w:lastRow="0" w:firstColumn="0" w:lastColumn="0" w:oddVBand="0" w:evenVBand="0" w:oddHBand="1" w:evenHBand="0" w:firstRowFirstColumn="0" w:firstRowLastColumn="0" w:lastRowFirstColumn="0" w:lastRowLastColumn="0"/>
+                  <w:cnfStyle w:val="000000100000"/>
                   <w:rPr>
                     <w:rFonts w:ascii="Arial" w:eastAsia="Times New Roman" w:hAnsi="Arial" w:cs="Arial"/>
                     <w:color w:val="000000"/>
@@ -8554,7 +8530,7 @@
               </w:tcPr>
               <w:p>
                 <w:pPr>
-                  <w:cnfStyle w:val="000000100000" w:firstRow="0" w:lastRow="0" w:firstColumn="0" w:lastColumn="0" w:oddVBand="0" w:evenVBand="0" w:oddHBand="1" w:evenHBand="0" w:firstRowFirstColumn="0" w:firstRowLastColumn="0" w:lastRowFirstColumn="0" w:lastRowLastColumn="0"/>
+                  <w:cnfStyle w:val="000000100000"/>
                   <w:rPr>
                     <w:rFonts w:ascii="Arial" w:eastAsia="Times New Roman" w:hAnsi="Arial" w:cs="Arial"/>
                     <w:color w:val="000000"/>
@@ -8576,7 +8552,7 @@
             </w:trPr>
             <w:tc>
               <w:tcPr>
-                <w:cnfStyle w:val="001000000000" w:firstRow="0" w:lastRow="0" w:firstColumn="1" w:lastColumn="0" w:oddVBand="0" w:evenVBand="0" w:oddHBand="0" w:evenHBand="0" w:firstRowFirstColumn="0" w:firstRowLastColumn="0" w:lastRowFirstColumn="0" w:lastRowLastColumn="0"/>
+                <w:cnfStyle w:val="001000000000"/>
                 <w:tcW w:w="640" w:type="dxa"/>
                 <w:hideMark/>
               </w:tcPr>
@@ -8604,7 +8580,7 @@
               </w:tcPr>
               <w:p>
                 <w:pPr>
-                  <w:cnfStyle w:val="000000000000" w:firstRow="0" w:lastRow="0" w:firstColumn="0" w:lastColumn="0" w:oddVBand="0" w:evenVBand="0" w:oddHBand="0" w:evenHBand="0" w:firstRowFirstColumn="0" w:firstRowLastColumn="0" w:lastRowFirstColumn="0" w:lastRowLastColumn="0"/>
+                  <w:cnfStyle w:val="000000000000"/>
                   <w:rPr>
                     <w:rFonts w:ascii="Arial" w:eastAsia="Times New Roman" w:hAnsi="Arial" w:cs="Arial"/>
                     <w:color w:val="000000"/>
@@ -8626,7 +8602,7 @@
               </w:tcPr>
               <w:p>
                 <w:pPr>
-                  <w:cnfStyle w:val="000000000000" w:firstRow="0" w:lastRow="0" w:firstColumn="0" w:lastColumn="0" w:oddVBand="0" w:evenVBand="0" w:oddHBand="0" w:evenHBand="0" w:firstRowFirstColumn="0" w:firstRowLastColumn="0" w:lastRowFirstColumn="0" w:lastRowLastColumn="0"/>
+                  <w:cnfStyle w:val="000000000000"/>
                   <w:rPr>
                     <w:rFonts w:ascii="Arial" w:eastAsia="Times New Roman" w:hAnsi="Arial" w:cs="Arial"/>
                     <w:color w:val="000000"/>
@@ -8644,12 +8620,12 @@
           </w:tr>
           <w:tr>
             <w:trPr>
-              <w:cnfStyle w:val="000000100000" w:firstRow="0" w:lastRow="0" w:firstColumn="0" w:lastColumn="0" w:oddVBand="0" w:evenVBand="0" w:oddHBand="1" w:evenHBand="0" w:firstRowFirstColumn="0" w:firstRowLastColumn="0" w:lastRowFirstColumn="0" w:lastRowLastColumn="0"/>
+              <w:cnfStyle w:val="000000100000"/>
               <w:trHeight w:val="300"/>
             </w:trPr>
             <w:tc>
               <w:tcPr>
-                <w:cnfStyle w:val="001000000000" w:firstRow="0" w:lastRow="0" w:firstColumn="1" w:lastColumn="0" w:oddVBand="0" w:evenVBand="0" w:oddHBand="0" w:evenHBand="0" w:firstRowFirstColumn="0" w:firstRowLastColumn="0" w:lastRowFirstColumn="0" w:lastRowLastColumn="0"/>
+                <w:cnfStyle w:val="001000000000"/>
                 <w:tcW w:w="640" w:type="dxa"/>
                 <w:hideMark/>
               </w:tcPr>
@@ -8677,7 +8653,7 @@
               </w:tcPr>
               <w:p>
                 <w:pPr>
-                  <w:cnfStyle w:val="000000100000" w:firstRow="0" w:lastRow="0" w:firstColumn="0" w:lastColumn="0" w:oddVBand="0" w:evenVBand="0" w:oddHBand="1" w:evenHBand="0" w:firstRowFirstColumn="0" w:firstRowLastColumn="0" w:lastRowFirstColumn="0" w:lastRowLastColumn="0"/>
+                  <w:cnfStyle w:val="000000100000"/>
                   <w:rPr>
                     <w:rFonts w:ascii="Arial" w:eastAsia="Times New Roman" w:hAnsi="Arial" w:cs="Arial"/>
                     <w:color w:val="000000"/>
@@ -8699,7 +8675,7 @@
               </w:tcPr>
               <w:p>
                 <w:pPr>
-                  <w:cnfStyle w:val="000000100000" w:firstRow="0" w:lastRow="0" w:firstColumn="0" w:lastColumn="0" w:oddVBand="0" w:evenVBand="0" w:oddHBand="1" w:evenHBand="0" w:firstRowFirstColumn="0" w:firstRowLastColumn="0" w:lastRowFirstColumn="0" w:lastRowLastColumn="0"/>
+                  <w:cnfStyle w:val="000000100000"/>
                   <w:rPr>
                     <w:rFonts w:ascii="Arial" w:eastAsia="Times New Roman" w:hAnsi="Arial" w:cs="Arial"/>
                     <w:color w:val="000000"/>
@@ -8721,7 +8697,7 @@
             </w:trPr>
             <w:tc>
               <w:tcPr>
-                <w:cnfStyle w:val="001000000000" w:firstRow="0" w:lastRow="0" w:firstColumn="1" w:lastColumn="0" w:oddVBand="0" w:evenVBand="0" w:oddHBand="0" w:evenHBand="0" w:firstRowFirstColumn="0" w:firstRowLastColumn="0" w:lastRowFirstColumn="0" w:lastRowLastColumn="0"/>
+                <w:cnfStyle w:val="001000000000"/>
                 <w:tcW w:w="640" w:type="dxa"/>
                 <w:hideMark/>
               </w:tcPr>
@@ -8749,7 +8725,7 @@
               </w:tcPr>
               <w:p>
                 <w:pPr>
-                  <w:cnfStyle w:val="000000000000" w:firstRow="0" w:lastRow="0" w:firstColumn="0" w:lastColumn="0" w:oddVBand="0" w:evenVBand="0" w:oddHBand="0" w:evenHBand="0" w:firstRowFirstColumn="0" w:firstRowLastColumn="0" w:lastRowFirstColumn="0" w:lastRowLastColumn="0"/>
+                  <w:cnfStyle w:val="000000000000"/>
                   <w:rPr>
                     <w:rFonts w:ascii="Arial" w:eastAsia="Times New Roman" w:hAnsi="Arial" w:cs="Arial"/>
                     <w:color w:val="000000"/>
@@ -8771,7 +8747,7 @@
               </w:tcPr>
               <w:p>
                 <w:pPr>
-                  <w:cnfStyle w:val="000000000000" w:firstRow="0" w:lastRow="0" w:firstColumn="0" w:lastColumn="0" w:oddVBand="0" w:evenVBand="0" w:oddHBand="0" w:evenHBand="0" w:firstRowFirstColumn="0" w:firstRowLastColumn="0" w:lastRowFirstColumn="0" w:lastRowLastColumn="0"/>
+                  <w:cnfStyle w:val="000000000000"/>
                   <w:rPr>
                     <w:rFonts w:ascii="Arial" w:eastAsia="Times New Roman" w:hAnsi="Arial" w:cs="Arial"/>
                     <w:color w:val="000000"/>
@@ -8789,12 +8765,12 @@
           </w:tr>
           <w:tr>
             <w:trPr>
-              <w:cnfStyle w:val="000000100000" w:firstRow="0" w:lastRow="0" w:firstColumn="0" w:lastColumn="0" w:oddVBand="0" w:evenVBand="0" w:oddHBand="1" w:evenHBand="0" w:firstRowFirstColumn="0" w:firstRowLastColumn="0" w:lastRowFirstColumn="0" w:lastRowLastColumn="0"/>
+              <w:cnfStyle w:val="000000100000"/>
               <w:trHeight w:val="300"/>
             </w:trPr>
             <w:tc>
               <w:tcPr>
-                <w:cnfStyle w:val="001000000000" w:firstRow="0" w:lastRow="0" w:firstColumn="1" w:lastColumn="0" w:oddVBand="0" w:evenVBand="0" w:oddHBand="0" w:evenHBand="0" w:firstRowFirstColumn="0" w:firstRowLastColumn="0" w:lastRowFirstColumn="0" w:lastRowLastColumn="0"/>
+                <w:cnfStyle w:val="001000000000"/>
                 <w:tcW w:w="640" w:type="dxa"/>
                 <w:hideMark/>
               </w:tcPr>
@@ -8822,7 +8798,7 @@
               </w:tcPr>
               <w:p>
                 <w:pPr>
-                  <w:cnfStyle w:val="000000100000" w:firstRow="0" w:lastRow="0" w:firstColumn="0" w:lastColumn="0" w:oddVBand="0" w:evenVBand="0" w:oddHBand="1" w:evenHBand="0" w:firstRowFirstColumn="0" w:firstRowLastColumn="0" w:lastRowFirstColumn="0" w:lastRowLastColumn="0"/>
+                  <w:cnfStyle w:val="000000100000"/>
                   <w:rPr>
                     <w:rFonts w:ascii="Arial" w:eastAsia="Times New Roman" w:hAnsi="Arial" w:cs="Arial"/>
                     <w:color w:val="000000"/>
@@ -8844,7 +8820,7 @@
               </w:tcPr>
               <w:p>
                 <w:pPr>
-                  <w:cnfStyle w:val="000000100000" w:firstRow="0" w:lastRow="0" w:firstColumn="0" w:lastColumn="0" w:oddVBand="0" w:evenVBand="0" w:oddHBand="1" w:evenHBand="0" w:firstRowFirstColumn="0" w:firstRowLastColumn="0" w:lastRowFirstColumn="0" w:lastRowLastColumn="0"/>
+                  <w:cnfStyle w:val="000000100000"/>
                   <w:rPr>
                     <w:rFonts w:ascii="Arial" w:eastAsia="Times New Roman" w:hAnsi="Arial" w:cs="Arial"/>
                     <w:color w:val="000000"/>
@@ -8866,7 +8842,7 @@
             </w:trPr>
             <w:tc>
               <w:tcPr>
-                <w:cnfStyle w:val="001000000000" w:firstRow="0" w:lastRow="0" w:firstColumn="1" w:lastColumn="0" w:oddVBand="0" w:evenVBand="0" w:oddHBand="0" w:evenHBand="0" w:firstRowFirstColumn="0" w:firstRowLastColumn="0" w:lastRowFirstColumn="0" w:lastRowLastColumn="0"/>
+                <w:cnfStyle w:val="001000000000"/>
                 <w:tcW w:w="640" w:type="dxa"/>
                 <w:hideMark/>
               </w:tcPr>
@@ -8894,7 +8870,7 @@
               </w:tcPr>
               <w:p>
                 <w:pPr>
-                  <w:cnfStyle w:val="000000000000" w:firstRow="0" w:lastRow="0" w:firstColumn="0" w:lastColumn="0" w:oddVBand="0" w:evenVBand="0" w:oddHBand="0" w:evenHBand="0" w:firstRowFirstColumn="0" w:firstRowLastColumn="0" w:lastRowFirstColumn="0" w:lastRowLastColumn="0"/>
+                  <w:cnfStyle w:val="000000000000"/>
                   <w:rPr>
                     <w:rFonts w:ascii="Arial" w:eastAsia="Times New Roman" w:hAnsi="Arial" w:cs="Arial"/>
                     <w:color w:val="000000"/>
@@ -8916,7 +8892,7 @@
               </w:tcPr>
               <w:p>
                 <w:pPr>
-                  <w:cnfStyle w:val="000000000000" w:firstRow="0" w:lastRow="0" w:firstColumn="0" w:lastColumn="0" w:oddVBand="0" w:evenVBand="0" w:oddHBand="0" w:evenHBand="0" w:firstRowFirstColumn="0" w:firstRowLastColumn="0" w:lastRowFirstColumn="0" w:lastRowLastColumn="0"/>
+                  <w:cnfStyle w:val="000000000000"/>
                   <w:rPr>
                     <w:rFonts w:ascii="Arial" w:eastAsia="Times New Roman" w:hAnsi="Arial" w:cs="Arial"/>
                     <w:color w:val="000000"/>
@@ -8987,7 +8963,7 @@
           <w:tblPr>
             <w:tblStyle w:val="Sombreadoclaro-nfasis11"/>
             <w:tblW w:w="8784" w:type="dxa"/>
-            <w:tblLook w:val="04A0" w:firstRow="1" w:lastRow="0" w:firstColumn="1" w:lastColumn="0" w:noHBand="0" w:noVBand="1"/>
+            <w:tblLook w:val="04A0"/>
           </w:tblPr>
           <w:tblGrid>
             <w:gridCol w:w="640"/>
@@ -8996,12 +8972,12 @@
           </w:tblGrid>
           <w:tr>
             <w:trPr>
-              <w:cnfStyle w:val="100000000000" w:firstRow="1" w:lastRow="0" w:firstColumn="0" w:lastColumn="0" w:oddVBand="0" w:evenVBand="0" w:oddHBand="0" w:evenHBand="0" w:firstRowFirstColumn="0" w:firstRowLastColumn="0" w:lastRowFirstColumn="0" w:lastRowLastColumn="0"/>
+              <w:cnfStyle w:val="100000000000"/>
               <w:trHeight w:val="300"/>
             </w:trPr>
             <w:tc>
               <w:tcPr>
-                <w:cnfStyle w:val="001000000000" w:firstRow="0" w:lastRow="0" w:firstColumn="1" w:lastColumn="0" w:oddVBand="0" w:evenVBand="0" w:oddHBand="0" w:evenHBand="0" w:firstRowFirstColumn="0" w:firstRowLastColumn="0" w:lastRowFirstColumn="0" w:lastRowLastColumn="0"/>
+                <w:cnfStyle w:val="001000000000"/>
                 <w:tcW w:w="640" w:type="dxa"/>
                 <w:hideMark/>
               </w:tcPr>
@@ -9030,7 +9006,7 @@
               <w:p>
                 <w:pPr>
                   <w:jc w:val="center"/>
-                  <w:cnfStyle w:val="100000000000" w:firstRow="1" w:lastRow="0" w:firstColumn="0" w:lastColumn="0" w:oddVBand="0" w:evenVBand="0" w:oddHBand="0" w:evenHBand="0" w:firstRowFirstColumn="0" w:firstRowLastColumn="0" w:lastRowFirstColumn="0" w:lastRowLastColumn="0"/>
+                  <w:cnfStyle w:val="100000000000"/>
                   <w:rPr>
                     <w:rFonts w:ascii="Arial" w:eastAsia="Times New Roman" w:hAnsi="Arial" w:cs="Arial"/>
                     <w:color w:val="000000"/>
@@ -9053,7 +9029,7 @@
               <w:p>
                 <w:pPr>
                   <w:jc w:val="center"/>
-                  <w:cnfStyle w:val="100000000000" w:firstRow="1" w:lastRow="0" w:firstColumn="0" w:lastColumn="0" w:oddVBand="0" w:evenVBand="0" w:oddHBand="0" w:evenHBand="0" w:firstRowFirstColumn="0" w:firstRowLastColumn="0" w:lastRowFirstColumn="0" w:lastRowLastColumn="0"/>
+                  <w:cnfStyle w:val="100000000000"/>
                   <w:rPr>
                     <w:rFonts w:ascii="Arial" w:eastAsia="Times New Roman" w:hAnsi="Arial" w:cs="Arial"/>
                     <w:color w:val="000000"/>
@@ -9071,12 +9047,12 @@
           </w:tr>
           <w:tr>
             <w:trPr>
-              <w:cnfStyle w:val="000000100000" w:firstRow="0" w:lastRow="0" w:firstColumn="0" w:lastColumn="0" w:oddVBand="0" w:evenVBand="0" w:oddHBand="1" w:evenHBand="0" w:firstRowFirstColumn="0" w:firstRowLastColumn="0" w:lastRowFirstColumn="0" w:lastRowLastColumn="0"/>
+              <w:cnfStyle w:val="000000100000"/>
               <w:trHeight w:val="300"/>
             </w:trPr>
             <w:tc>
               <w:tcPr>
-                <w:cnfStyle w:val="001000000000" w:firstRow="0" w:lastRow="0" w:firstColumn="1" w:lastColumn="0" w:oddVBand="0" w:evenVBand="0" w:oddHBand="0" w:evenHBand="0" w:firstRowFirstColumn="0" w:firstRowLastColumn="0" w:lastRowFirstColumn="0" w:lastRowLastColumn="0"/>
+                <w:cnfStyle w:val="001000000000"/>
                 <w:tcW w:w="640" w:type="dxa"/>
                 <w:hideMark/>
               </w:tcPr>
@@ -9104,7 +9080,7 @@
               </w:tcPr>
               <w:p>
                 <w:pPr>
-                  <w:cnfStyle w:val="000000100000" w:firstRow="0" w:lastRow="0" w:firstColumn="0" w:lastColumn="0" w:oddVBand="0" w:evenVBand="0" w:oddHBand="1" w:evenHBand="0" w:firstRowFirstColumn="0" w:firstRowLastColumn="0" w:lastRowFirstColumn="0" w:lastRowLastColumn="0"/>
+                  <w:cnfStyle w:val="000000100000"/>
                   <w:rPr>
                     <w:rFonts w:ascii="Arial" w:eastAsia="Times New Roman" w:hAnsi="Arial" w:cs="Arial"/>
                     <w:color w:val="000000"/>
@@ -9126,7 +9102,7 @@
               </w:tcPr>
               <w:p>
                 <w:pPr>
-                  <w:cnfStyle w:val="000000100000" w:firstRow="0" w:lastRow="0" w:firstColumn="0" w:lastColumn="0" w:oddVBand="0" w:evenVBand="0" w:oddHBand="1" w:evenHBand="0" w:firstRowFirstColumn="0" w:firstRowLastColumn="0" w:lastRowFirstColumn="0" w:lastRowLastColumn="0"/>
+                  <w:cnfStyle w:val="000000100000"/>
                   <w:rPr>
                     <w:rFonts w:ascii="Arial" w:eastAsia="Times New Roman" w:hAnsi="Arial" w:cs="Arial"/>
                     <w:color w:val="000000"/>
@@ -9148,7 +9124,7 @@
             </w:trPr>
             <w:tc>
               <w:tcPr>
-                <w:cnfStyle w:val="001000000000" w:firstRow="0" w:lastRow="0" w:firstColumn="1" w:lastColumn="0" w:oddVBand="0" w:evenVBand="0" w:oddHBand="0" w:evenHBand="0" w:firstRowFirstColumn="0" w:firstRowLastColumn="0" w:lastRowFirstColumn="0" w:lastRowLastColumn="0"/>
+                <w:cnfStyle w:val="001000000000"/>
                 <w:tcW w:w="640" w:type="dxa"/>
                 <w:hideMark/>
               </w:tcPr>
@@ -9176,7 +9152,7 @@
               </w:tcPr>
               <w:p>
                 <w:pPr>
-                  <w:cnfStyle w:val="000000000000" w:firstRow="0" w:lastRow="0" w:firstColumn="0" w:lastColumn="0" w:oddVBand="0" w:evenVBand="0" w:oddHBand="0" w:evenHBand="0" w:firstRowFirstColumn="0" w:firstRowLastColumn="0" w:lastRowFirstColumn="0" w:lastRowLastColumn="0"/>
+                  <w:cnfStyle w:val="000000000000"/>
                   <w:rPr>
                     <w:rFonts w:ascii="Arial" w:eastAsia="Times New Roman" w:hAnsi="Arial" w:cs="Arial"/>
                     <w:color w:val="000000"/>
@@ -9198,7 +9174,7 @@
               </w:tcPr>
               <w:p>
                 <w:pPr>
-                  <w:cnfStyle w:val="000000000000" w:firstRow="0" w:lastRow="0" w:firstColumn="0" w:lastColumn="0" w:oddVBand="0" w:evenVBand="0" w:oddHBand="0" w:evenHBand="0" w:firstRowFirstColumn="0" w:firstRowLastColumn="0" w:lastRowFirstColumn="0" w:lastRowLastColumn="0"/>
+                  <w:cnfStyle w:val="000000000000"/>
                   <w:rPr>
                     <w:rFonts w:ascii="Arial" w:eastAsia="Times New Roman" w:hAnsi="Arial" w:cs="Arial"/>
                     <w:color w:val="000000"/>
@@ -9216,12 +9192,12 @@
           </w:tr>
           <w:tr>
             <w:trPr>
-              <w:cnfStyle w:val="000000100000" w:firstRow="0" w:lastRow="0" w:firstColumn="0" w:lastColumn="0" w:oddVBand="0" w:evenVBand="0" w:oddHBand="1" w:evenHBand="0" w:firstRowFirstColumn="0" w:firstRowLastColumn="0" w:lastRowFirstColumn="0" w:lastRowLastColumn="0"/>
+              <w:cnfStyle w:val="000000100000"/>
               <w:trHeight w:val="300"/>
             </w:trPr>
             <w:tc>
               <w:tcPr>
-                <w:cnfStyle w:val="001000000000" w:firstRow="0" w:lastRow="0" w:firstColumn="1" w:lastColumn="0" w:oddVBand="0" w:evenVBand="0" w:oddHBand="0" w:evenHBand="0" w:firstRowFirstColumn="0" w:firstRowLastColumn="0" w:lastRowFirstColumn="0" w:lastRowLastColumn="0"/>
+                <w:cnfStyle w:val="001000000000"/>
                 <w:tcW w:w="640" w:type="dxa"/>
                 <w:hideMark/>
               </w:tcPr>
@@ -9249,7 +9225,7 @@
               </w:tcPr>
               <w:p>
                 <w:pPr>
-                  <w:cnfStyle w:val="000000100000" w:firstRow="0" w:lastRow="0" w:firstColumn="0" w:lastColumn="0" w:oddVBand="0" w:evenVBand="0" w:oddHBand="1" w:evenHBand="0" w:firstRowFirstColumn="0" w:firstRowLastColumn="0" w:lastRowFirstColumn="0" w:lastRowLastColumn="0"/>
+                  <w:cnfStyle w:val="000000100000"/>
                   <w:rPr>
                     <w:rFonts w:ascii="Arial" w:eastAsia="Times New Roman" w:hAnsi="Arial" w:cs="Arial"/>
                     <w:color w:val="000000"/>
@@ -9271,7 +9247,7 @@
               </w:tcPr>
               <w:p>
                 <w:pPr>
-                  <w:cnfStyle w:val="000000100000" w:firstRow="0" w:lastRow="0" w:firstColumn="0" w:lastColumn="0" w:oddVBand="0" w:evenVBand="0" w:oddHBand="1" w:evenHBand="0" w:firstRowFirstColumn="0" w:firstRowLastColumn="0" w:lastRowFirstColumn="0" w:lastRowLastColumn="0"/>
+                  <w:cnfStyle w:val="000000100000"/>
                   <w:rPr>
                     <w:rFonts w:ascii="Arial" w:eastAsia="Times New Roman" w:hAnsi="Arial" w:cs="Arial"/>
                     <w:color w:val="000000"/>
@@ -9293,7 +9269,7 @@
             </w:trPr>
             <w:tc>
               <w:tcPr>
-                <w:cnfStyle w:val="001000000000" w:firstRow="0" w:lastRow="0" w:firstColumn="1" w:lastColumn="0" w:oddVBand="0" w:evenVBand="0" w:oddHBand="0" w:evenHBand="0" w:firstRowFirstColumn="0" w:firstRowLastColumn="0" w:lastRowFirstColumn="0" w:lastRowLastColumn="0"/>
+                <w:cnfStyle w:val="001000000000"/>
                 <w:tcW w:w="640" w:type="dxa"/>
                 <w:hideMark/>
               </w:tcPr>
@@ -9321,7 +9297,7 @@
               </w:tcPr>
               <w:p>
                 <w:pPr>
-                  <w:cnfStyle w:val="000000000000" w:firstRow="0" w:lastRow="0" w:firstColumn="0" w:lastColumn="0" w:oddVBand="0" w:evenVBand="0" w:oddHBand="0" w:evenHBand="0" w:firstRowFirstColumn="0" w:firstRowLastColumn="0" w:lastRowFirstColumn="0" w:lastRowLastColumn="0"/>
+                  <w:cnfStyle w:val="000000000000"/>
                   <w:rPr>
                     <w:rFonts w:ascii="Arial" w:eastAsia="Times New Roman" w:hAnsi="Arial" w:cs="Arial"/>
                     <w:color w:val="000000"/>
@@ -9343,7 +9319,7 @@
               </w:tcPr>
               <w:p>
                 <w:pPr>
-                  <w:cnfStyle w:val="000000000000" w:firstRow="0" w:lastRow="0" w:firstColumn="0" w:lastColumn="0" w:oddVBand="0" w:evenVBand="0" w:oddHBand="0" w:evenHBand="0" w:firstRowFirstColumn="0" w:firstRowLastColumn="0" w:lastRowFirstColumn="0" w:lastRowLastColumn="0"/>
+                  <w:cnfStyle w:val="000000000000"/>
                   <w:rPr>
                     <w:rFonts w:ascii="Arial" w:eastAsia="Times New Roman" w:hAnsi="Arial" w:cs="Arial"/>
                     <w:color w:val="000000"/>
@@ -9408,7 +9384,7 @@
           <w:tblPr>
             <w:tblStyle w:val="Sombreadoclaro-nfasis11"/>
             <w:tblW w:w="8784" w:type="dxa"/>
-            <w:tblLook w:val="04A0" w:firstRow="1" w:lastRow="0" w:firstColumn="1" w:lastColumn="0" w:noHBand="0" w:noVBand="1"/>
+            <w:tblLook w:val="04A0"/>
           </w:tblPr>
           <w:tblGrid>
             <w:gridCol w:w="640"/>
@@ -9417,12 +9393,12 @@
           </w:tblGrid>
           <w:tr>
             <w:trPr>
-              <w:cnfStyle w:val="100000000000" w:firstRow="1" w:lastRow="0" w:firstColumn="0" w:lastColumn="0" w:oddVBand="0" w:evenVBand="0" w:oddHBand="0" w:evenHBand="0" w:firstRowFirstColumn="0" w:firstRowLastColumn="0" w:lastRowFirstColumn="0" w:lastRowLastColumn="0"/>
+              <w:cnfStyle w:val="100000000000"/>
               <w:trHeight w:val="300"/>
             </w:trPr>
             <w:tc>
               <w:tcPr>
-                <w:cnfStyle w:val="001000000000" w:firstRow="0" w:lastRow="0" w:firstColumn="1" w:lastColumn="0" w:oddVBand="0" w:evenVBand="0" w:oddHBand="0" w:evenHBand="0" w:firstRowFirstColumn="0" w:firstRowLastColumn="0" w:lastRowFirstColumn="0" w:lastRowLastColumn="0"/>
+                <w:cnfStyle w:val="001000000000"/>
                 <w:tcW w:w="640" w:type="dxa"/>
                 <w:hideMark/>
               </w:tcPr>
@@ -9451,7 +9427,7 @@
               <w:p>
                 <w:pPr>
                   <w:jc w:val="center"/>
-                  <w:cnfStyle w:val="100000000000" w:firstRow="1" w:lastRow="0" w:firstColumn="0" w:lastColumn="0" w:oddVBand="0" w:evenVBand="0" w:oddHBand="0" w:evenHBand="0" w:firstRowFirstColumn="0" w:firstRowLastColumn="0" w:lastRowFirstColumn="0" w:lastRowLastColumn="0"/>
+                  <w:cnfStyle w:val="100000000000"/>
                   <w:rPr>
                     <w:rFonts w:ascii="Arial" w:eastAsia="Times New Roman" w:hAnsi="Arial" w:cs="Arial"/>
                     <w:color w:val="000000"/>
@@ -9474,7 +9450,7 @@
               <w:p>
                 <w:pPr>
                   <w:jc w:val="center"/>
-                  <w:cnfStyle w:val="100000000000" w:firstRow="1" w:lastRow="0" w:firstColumn="0" w:lastColumn="0" w:oddVBand="0" w:evenVBand="0" w:oddHBand="0" w:evenHBand="0" w:firstRowFirstColumn="0" w:firstRowLastColumn="0" w:lastRowFirstColumn="0" w:lastRowLastColumn="0"/>
+                  <w:cnfStyle w:val="100000000000"/>
                   <w:rPr>
                     <w:rFonts w:ascii="Arial" w:eastAsia="Times New Roman" w:hAnsi="Arial" w:cs="Arial"/>
                     <w:color w:val="000000"/>
@@ -9492,12 +9468,12 @@
           </w:tr>
           <w:tr>
             <w:trPr>
-              <w:cnfStyle w:val="000000100000" w:firstRow="0" w:lastRow="0" w:firstColumn="0" w:lastColumn="0" w:oddVBand="0" w:evenVBand="0" w:oddHBand="1" w:evenHBand="0" w:firstRowFirstColumn="0" w:firstRowLastColumn="0" w:lastRowFirstColumn="0" w:lastRowLastColumn="0"/>
+              <w:cnfStyle w:val="000000100000"/>
               <w:trHeight w:val="285"/>
             </w:trPr>
             <w:tc>
               <w:tcPr>
-                <w:cnfStyle w:val="001000000000" w:firstRow="0" w:lastRow="0" w:firstColumn="1" w:lastColumn="0" w:oddVBand="0" w:evenVBand="0" w:oddHBand="0" w:evenHBand="0" w:firstRowFirstColumn="0" w:firstRowLastColumn="0" w:lastRowFirstColumn="0" w:lastRowLastColumn="0"/>
+                <w:cnfStyle w:val="001000000000"/>
                 <w:tcW w:w="640" w:type="dxa"/>
                 <w:hideMark/>
               </w:tcPr>
@@ -9525,7 +9501,7 @@
               </w:tcPr>
               <w:p>
                 <w:pPr>
-                  <w:cnfStyle w:val="000000100000" w:firstRow="0" w:lastRow="0" w:firstColumn="0" w:lastColumn="0" w:oddVBand="0" w:evenVBand="0" w:oddHBand="1" w:evenHBand="0" w:firstRowFirstColumn="0" w:firstRowLastColumn="0" w:lastRowFirstColumn="0" w:lastRowLastColumn="0"/>
+                  <w:cnfStyle w:val="000000100000"/>
                   <w:rPr>
                     <w:rFonts w:ascii="Arial" w:eastAsia="Times New Roman" w:hAnsi="Arial" w:cs="Arial"/>
                     <w:color w:val="000000"/>
@@ -9547,7 +9523,7 @@
               </w:tcPr>
               <w:p>
                 <w:pPr>
-                  <w:cnfStyle w:val="000000100000" w:firstRow="0" w:lastRow="0" w:firstColumn="0" w:lastColumn="0" w:oddVBand="0" w:evenVBand="0" w:oddHBand="1" w:evenHBand="0" w:firstRowFirstColumn="0" w:firstRowLastColumn="0" w:lastRowFirstColumn="0" w:lastRowLastColumn="0"/>
+                  <w:cnfStyle w:val="000000100000"/>
                   <w:rPr>
                     <w:rFonts w:ascii="Arial" w:eastAsia="Times New Roman" w:hAnsi="Arial" w:cs="Arial"/>
                     <w:color w:val="000000"/>
@@ -9577,7 +9553,7 @@
             </w:trPr>
             <w:tc>
               <w:tcPr>
-                <w:cnfStyle w:val="001000000000" w:firstRow="0" w:lastRow="0" w:firstColumn="1" w:lastColumn="0" w:oddVBand="0" w:evenVBand="0" w:oddHBand="0" w:evenHBand="0" w:firstRowFirstColumn="0" w:firstRowLastColumn="0" w:lastRowFirstColumn="0" w:lastRowLastColumn="0"/>
+                <w:cnfStyle w:val="001000000000"/>
                 <w:tcW w:w="640" w:type="dxa"/>
                 <w:hideMark/>
               </w:tcPr>
@@ -9606,7 +9582,7 @@
               </w:tcPr>
               <w:p>
                 <w:pPr>
-                  <w:cnfStyle w:val="000000000000" w:firstRow="0" w:lastRow="0" w:firstColumn="0" w:lastColumn="0" w:oddVBand="0" w:evenVBand="0" w:oddHBand="0" w:evenHBand="0" w:firstRowFirstColumn="0" w:firstRowLastColumn="0" w:lastRowFirstColumn="0" w:lastRowLastColumn="0"/>
+                  <w:cnfStyle w:val="000000000000"/>
                   <w:rPr>
                     <w:rFonts w:ascii="Arial" w:eastAsia="Times New Roman" w:hAnsi="Arial" w:cs="Arial"/>
                     <w:color w:val="000000"/>
@@ -9628,7 +9604,7 @@
               </w:tcPr>
               <w:p>
                 <w:pPr>
-                  <w:cnfStyle w:val="000000000000" w:firstRow="0" w:lastRow="0" w:firstColumn="0" w:lastColumn="0" w:oddVBand="0" w:evenVBand="0" w:oddHBand="0" w:evenHBand="0" w:firstRowFirstColumn="0" w:firstRowLastColumn="0" w:lastRowFirstColumn="0" w:lastRowLastColumn="0"/>
+                  <w:cnfStyle w:val="000000000000"/>
                   <w:rPr>
                     <w:rFonts w:ascii="Arial" w:eastAsia="Times New Roman" w:hAnsi="Arial" w:cs="Arial"/>
                     <w:color w:val="000000"/>
@@ -9646,12 +9622,12 @@
           </w:tr>
           <w:tr>
             <w:trPr>
-              <w:cnfStyle w:val="000000100000" w:firstRow="0" w:lastRow="0" w:firstColumn="0" w:lastColumn="0" w:oddVBand="0" w:evenVBand="0" w:oddHBand="1" w:evenHBand="0" w:firstRowFirstColumn="0" w:firstRowLastColumn="0" w:lastRowFirstColumn="0" w:lastRowLastColumn="0"/>
+              <w:cnfStyle w:val="000000100000"/>
               <w:trHeight w:val="285"/>
             </w:trPr>
             <w:tc>
               <w:tcPr>
-                <w:cnfStyle w:val="001000000000" w:firstRow="0" w:lastRow="0" w:firstColumn="1" w:lastColumn="0" w:oddVBand="0" w:evenVBand="0" w:oddHBand="0" w:evenHBand="0" w:firstRowFirstColumn="0" w:firstRowLastColumn="0" w:lastRowFirstColumn="0" w:lastRowLastColumn="0"/>
+                <w:cnfStyle w:val="001000000000"/>
                 <w:tcW w:w="640" w:type="dxa"/>
                 <w:hideMark/>
               </w:tcPr>
@@ -9679,7 +9655,7 @@
               </w:tcPr>
               <w:p>
                 <w:pPr>
-                  <w:cnfStyle w:val="000000100000" w:firstRow="0" w:lastRow="0" w:firstColumn="0" w:lastColumn="0" w:oddVBand="0" w:evenVBand="0" w:oddHBand="1" w:evenHBand="0" w:firstRowFirstColumn="0" w:firstRowLastColumn="0" w:lastRowFirstColumn="0" w:lastRowLastColumn="0"/>
+                  <w:cnfStyle w:val="000000100000"/>
                   <w:rPr>
                     <w:rFonts w:ascii="Arial" w:eastAsia="Times New Roman" w:hAnsi="Arial" w:cs="Arial"/>
                     <w:color w:val="000000"/>
@@ -9701,7 +9677,7 @@
               </w:tcPr>
               <w:p>
                 <w:pPr>
-                  <w:cnfStyle w:val="000000100000" w:firstRow="0" w:lastRow="0" w:firstColumn="0" w:lastColumn="0" w:oddVBand="0" w:evenVBand="0" w:oddHBand="1" w:evenHBand="0" w:firstRowFirstColumn="0" w:firstRowLastColumn="0" w:lastRowFirstColumn="0" w:lastRowLastColumn="0"/>
+                  <w:cnfStyle w:val="000000100000"/>
                   <w:rPr>
                     <w:rFonts w:ascii="Arial" w:eastAsia="Times New Roman" w:hAnsi="Arial" w:cs="Arial"/>
                     <w:color w:val="000000"/>
@@ -9723,7 +9699,7 @@
             </w:trPr>
             <w:tc>
               <w:tcPr>
-                <w:cnfStyle w:val="001000000000" w:firstRow="0" w:lastRow="0" w:firstColumn="1" w:lastColumn="0" w:oddVBand="0" w:evenVBand="0" w:oddHBand="0" w:evenHBand="0" w:firstRowFirstColumn="0" w:firstRowLastColumn="0" w:lastRowFirstColumn="0" w:lastRowLastColumn="0"/>
+                <w:cnfStyle w:val="001000000000"/>
                 <w:tcW w:w="640" w:type="dxa"/>
                 <w:hideMark/>
               </w:tcPr>
@@ -9751,7 +9727,7 @@
               </w:tcPr>
               <w:p>
                 <w:pPr>
-                  <w:cnfStyle w:val="000000000000" w:firstRow="0" w:lastRow="0" w:firstColumn="0" w:lastColumn="0" w:oddVBand="0" w:evenVBand="0" w:oddHBand="0" w:evenHBand="0" w:firstRowFirstColumn="0" w:firstRowLastColumn="0" w:lastRowFirstColumn="0" w:lastRowLastColumn="0"/>
+                  <w:cnfStyle w:val="000000000000"/>
                   <w:rPr>
                     <w:rFonts w:ascii="Arial" w:eastAsia="Times New Roman" w:hAnsi="Arial" w:cs="Arial"/>
                     <w:color w:val="000000"/>
@@ -9773,7 +9749,7 @@
               </w:tcPr>
               <w:p>
                 <w:pPr>
-                  <w:cnfStyle w:val="000000000000" w:firstRow="0" w:lastRow="0" w:firstColumn="0" w:lastColumn="0" w:oddVBand="0" w:evenVBand="0" w:oddHBand="0" w:evenHBand="0" w:firstRowFirstColumn="0" w:firstRowLastColumn="0" w:lastRowFirstColumn="0" w:lastRowLastColumn="0"/>
+                  <w:cnfStyle w:val="000000000000"/>
                   <w:rPr>
                     <w:rFonts w:ascii="Arial" w:eastAsia="Times New Roman" w:hAnsi="Arial" w:cs="Arial"/>
                     <w:color w:val="000000"/>
@@ -9791,12 +9767,12 @@
           </w:tr>
           <w:tr>
             <w:trPr>
-              <w:cnfStyle w:val="000000100000" w:firstRow="0" w:lastRow="0" w:firstColumn="0" w:lastColumn="0" w:oddVBand="0" w:evenVBand="0" w:oddHBand="1" w:evenHBand="0" w:firstRowFirstColumn="0" w:firstRowLastColumn="0" w:lastRowFirstColumn="0" w:lastRowLastColumn="0"/>
+              <w:cnfStyle w:val="000000100000"/>
               <w:trHeight w:val="285"/>
             </w:trPr>
             <w:tc>
               <w:tcPr>
-                <w:cnfStyle w:val="001000000000" w:firstRow="0" w:lastRow="0" w:firstColumn="1" w:lastColumn="0" w:oddVBand="0" w:evenVBand="0" w:oddHBand="0" w:evenHBand="0" w:firstRowFirstColumn="0" w:firstRowLastColumn="0" w:lastRowFirstColumn="0" w:lastRowLastColumn="0"/>
+                <w:cnfStyle w:val="001000000000"/>
                 <w:tcW w:w="640" w:type="dxa"/>
                 <w:hideMark/>
               </w:tcPr>
@@ -9824,7 +9800,7 @@
               </w:tcPr>
               <w:p>
                 <w:pPr>
-                  <w:cnfStyle w:val="000000100000" w:firstRow="0" w:lastRow="0" w:firstColumn="0" w:lastColumn="0" w:oddVBand="0" w:evenVBand="0" w:oddHBand="1" w:evenHBand="0" w:firstRowFirstColumn="0" w:firstRowLastColumn="0" w:lastRowFirstColumn="0" w:lastRowLastColumn="0"/>
+                  <w:cnfStyle w:val="000000100000"/>
                   <w:rPr>
                     <w:rFonts w:ascii="Arial" w:eastAsia="Times New Roman" w:hAnsi="Arial" w:cs="Arial"/>
                     <w:color w:val="000000"/>
@@ -9846,7 +9822,7 @@
               </w:tcPr>
               <w:p>
                 <w:pPr>
-                  <w:cnfStyle w:val="000000100000" w:firstRow="0" w:lastRow="0" w:firstColumn="0" w:lastColumn="0" w:oddVBand="0" w:evenVBand="0" w:oddHBand="1" w:evenHBand="0" w:firstRowFirstColumn="0" w:firstRowLastColumn="0" w:lastRowFirstColumn="0" w:lastRowLastColumn="0"/>
+                  <w:cnfStyle w:val="000000100000"/>
                   <w:rPr>
                     <w:rFonts w:ascii="Arial" w:eastAsia="Times New Roman" w:hAnsi="Arial" w:cs="Arial"/>
                     <w:color w:val="000000"/>
@@ -9875,7 +9851,7 @@
             </w:trPr>
             <w:tc>
               <w:tcPr>
-                <w:cnfStyle w:val="001000000000" w:firstRow="0" w:lastRow="0" w:firstColumn="1" w:lastColumn="0" w:oddVBand="0" w:evenVBand="0" w:oddHBand="0" w:evenHBand="0" w:firstRowFirstColumn="0" w:firstRowLastColumn="0" w:lastRowFirstColumn="0" w:lastRowLastColumn="0"/>
+                <w:cnfStyle w:val="001000000000"/>
                 <w:tcW w:w="640" w:type="dxa"/>
                 <w:hideMark/>
               </w:tcPr>
@@ -9903,7 +9879,7 @@
               </w:tcPr>
               <w:p>
                 <w:pPr>
-                  <w:cnfStyle w:val="000000000000" w:firstRow="0" w:lastRow="0" w:firstColumn="0" w:lastColumn="0" w:oddVBand="0" w:evenVBand="0" w:oddHBand="0" w:evenHBand="0" w:firstRowFirstColumn="0" w:firstRowLastColumn="0" w:lastRowFirstColumn="0" w:lastRowLastColumn="0"/>
+                  <w:cnfStyle w:val="000000000000"/>
                   <w:rPr>
                     <w:rFonts w:ascii="Arial" w:eastAsia="Times New Roman" w:hAnsi="Arial" w:cs="Arial"/>
                     <w:color w:val="000000"/>
@@ -9925,7 +9901,7 @@
               </w:tcPr>
               <w:p>
                 <w:pPr>
-                  <w:cnfStyle w:val="000000000000" w:firstRow="0" w:lastRow="0" w:firstColumn="0" w:lastColumn="0" w:oddVBand="0" w:evenVBand="0" w:oddHBand="0" w:evenHBand="0" w:firstRowFirstColumn="0" w:firstRowLastColumn="0" w:lastRowFirstColumn="0" w:lastRowLastColumn="0"/>
+                  <w:cnfStyle w:val="000000000000"/>
                   <w:rPr>
                     <w:rFonts w:ascii="Arial" w:eastAsia="Times New Roman" w:hAnsi="Arial" w:cs="Arial"/>
                     <w:color w:val="000000"/>
@@ -9943,12 +9919,12 @@
           </w:tr>
           <w:tr>
             <w:trPr>
-              <w:cnfStyle w:val="000000100000" w:firstRow="0" w:lastRow="0" w:firstColumn="0" w:lastColumn="0" w:oddVBand="0" w:evenVBand="0" w:oddHBand="1" w:evenHBand="0" w:firstRowFirstColumn="0" w:firstRowLastColumn="0" w:lastRowFirstColumn="0" w:lastRowLastColumn="0"/>
+              <w:cnfStyle w:val="000000100000"/>
               <w:trHeight w:val="285"/>
             </w:trPr>
             <w:tc>
               <w:tcPr>
-                <w:cnfStyle w:val="001000000000" w:firstRow="0" w:lastRow="0" w:firstColumn="1" w:lastColumn="0" w:oddVBand="0" w:evenVBand="0" w:oddHBand="0" w:evenHBand="0" w:firstRowFirstColumn="0" w:firstRowLastColumn="0" w:lastRowFirstColumn="0" w:lastRowLastColumn="0"/>
+                <w:cnfStyle w:val="001000000000"/>
                 <w:tcW w:w="640" w:type="dxa"/>
                 <w:hideMark/>
               </w:tcPr>
@@ -9976,7 +9952,7 @@
               </w:tcPr>
               <w:p>
                 <w:pPr>
-                  <w:cnfStyle w:val="000000100000" w:firstRow="0" w:lastRow="0" w:firstColumn="0" w:lastColumn="0" w:oddVBand="0" w:evenVBand="0" w:oddHBand="1" w:evenHBand="0" w:firstRowFirstColumn="0" w:firstRowLastColumn="0" w:lastRowFirstColumn="0" w:lastRowLastColumn="0"/>
+                  <w:cnfStyle w:val="000000100000"/>
                   <w:rPr>
                     <w:rFonts w:ascii="Arial" w:eastAsia="Times New Roman" w:hAnsi="Arial" w:cs="Arial"/>
                     <w:color w:val="000000"/>
@@ -9998,7 +9974,7 @@
               </w:tcPr>
               <w:p>
                 <w:pPr>
-                  <w:cnfStyle w:val="000000100000" w:firstRow="0" w:lastRow="0" w:firstColumn="0" w:lastColumn="0" w:oddVBand="0" w:evenVBand="0" w:oddHBand="1" w:evenHBand="0" w:firstRowFirstColumn="0" w:firstRowLastColumn="0" w:lastRowFirstColumn="0" w:lastRowLastColumn="0"/>
+                  <w:cnfStyle w:val="000000100000"/>
                   <w:rPr>
                     <w:rFonts w:ascii="Arial" w:eastAsia="Times New Roman" w:hAnsi="Arial" w:cs="Arial"/>
                     <w:color w:val="000000"/>
@@ -10027,7 +10003,7 @@
             </w:trPr>
             <w:tc>
               <w:tcPr>
-                <w:cnfStyle w:val="001000000000" w:firstRow="0" w:lastRow="0" w:firstColumn="1" w:lastColumn="0" w:oddVBand="0" w:evenVBand="0" w:oddHBand="0" w:evenHBand="0" w:firstRowFirstColumn="0" w:firstRowLastColumn="0" w:lastRowFirstColumn="0" w:lastRowLastColumn="0"/>
+                <w:cnfStyle w:val="001000000000"/>
                 <w:tcW w:w="640" w:type="dxa"/>
                 <w:hideMark/>
               </w:tcPr>
@@ -10055,7 +10031,7 @@
               </w:tcPr>
               <w:p>
                 <w:pPr>
-                  <w:cnfStyle w:val="000000000000" w:firstRow="0" w:lastRow="0" w:firstColumn="0" w:lastColumn="0" w:oddVBand="0" w:evenVBand="0" w:oddHBand="0" w:evenHBand="0" w:firstRowFirstColumn="0" w:firstRowLastColumn="0" w:lastRowFirstColumn="0" w:lastRowLastColumn="0"/>
+                  <w:cnfStyle w:val="000000000000"/>
                   <w:rPr>
                     <w:rFonts w:ascii="Arial" w:eastAsia="Times New Roman" w:hAnsi="Arial" w:cs="Arial"/>
                     <w:color w:val="000000"/>
@@ -10077,7 +10053,7 @@
               </w:tcPr>
               <w:p>
                 <w:pPr>
-                  <w:cnfStyle w:val="000000000000" w:firstRow="0" w:lastRow="0" w:firstColumn="0" w:lastColumn="0" w:oddVBand="0" w:evenVBand="0" w:oddHBand="0" w:evenHBand="0" w:firstRowFirstColumn="0" w:firstRowLastColumn="0" w:lastRowFirstColumn="0" w:lastRowLastColumn="0"/>
+                  <w:cnfStyle w:val="000000000000"/>
                   <w:rPr>
                     <w:rFonts w:ascii="Arial" w:eastAsia="Times New Roman" w:hAnsi="Arial" w:cs="Arial"/>
                     <w:color w:val="000000"/>
@@ -10102,12 +10078,12 @@
           </w:tr>
           <w:tr>
             <w:trPr>
-              <w:cnfStyle w:val="000000100000" w:firstRow="0" w:lastRow="0" w:firstColumn="0" w:lastColumn="0" w:oddVBand="0" w:evenVBand="0" w:oddHBand="1" w:evenHBand="0" w:firstRowFirstColumn="0" w:firstRowLastColumn="0" w:lastRowFirstColumn="0" w:lastRowLastColumn="0"/>
+              <w:cnfStyle w:val="000000100000"/>
               <w:trHeight w:val="285"/>
             </w:trPr>
             <w:tc>
               <w:tcPr>
-                <w:cnfStyle w:val="001000000000" w:firstRow="0" w:lastRow="0" w:firstColumn="1" w:lastColumn="0" w:oddVBand="0" w:evenVBand="0" w:oddHBand="0" w:evenHBand="0" w:firstRowFirstColumn="0" w:firstRowLastColumn="0" w:lastRowFirstColumn="0" w:lastRowLastColumn="0"/>
+                <w:cnfStyle w:val="001000000000"/>
                 <w:tcW w:w="640" w:type="dxa"/>
                 <w:hideMark/>
               </w:tcPr>
@@ -10135,7 +10111,7 @@
               </w:tcPr>
               <w:p>
                 <w:pPr>
-                  <w:cnfStyle w:val="000000100000" w:firstRow="0" w:lastRow="0" w:firstColumn="0" w:lastColumn="0" w:oddVBand="0" w:evenVBand="0" w:oddHBand="1" w:evenHBand="0" w:firstRowFirstColumn="0" w:firstRowLastColumn="0" w:lastRowFirstColumn="0" w:lastRowLastColumn="0"/>
+                  <w:cnfStyle w:val="000000100000"/>
                   <w:rPr>
                     <w:rFonts w:ascii="Arial" w:eastAsia="Times New Roman" w:hAnsi="Arial" w:cs="Arial"/>
                     <w:color w:val="000000"/>
@@ -10157,7 +10133,7 @@
               </w:tcPr>
               <w:p>
                 <w:pPr>
-                  <w:cnfStyle w:val="000000100000" w:firstRow="0" w:lastRow="0" w:firstColumn="0" w:lastColumn="0" w:oddVBand="0" w:evenVBand="0" w:oddHBand="1" w:evenHBand="0" w:firstRowFirstColumn="0" w:firstRowLastColumn="0" w:lastRowFirstColumn="0" w:lastRowLastColumn="0"/>
+                  <w:cnfStyle w:val="000000100000"/>
                   <w:rPr>
                     <w:rFonts w:ascii="Arial" w:eastAsia="Times New Roman" w:hAnsi="Arial" w:cs="Arial"/>
                     <w:color w:val="000000"/>
@@ -10179,7 +10155,7 @@
             </w:trPr>
             <w:tc>
               <w:tcPr>
-                <w:cnfStyle w:val="001000000000" w:firstRow="0" w:lastRow="0" w:firstColumn="1" w:lastColumn="0" w:oddVBand="0" w:evenVBand="0" w:oddHBand="0" w:evenHBand="0" w:firstRowFirstColumn="0" w:firstRowLastColumn="0" w:lastRowFirstColumn="0" w:lastRowLastColumn="0"/>
+                <w:cnfStyle w:val="001000000000"/>
                 <w:tcW w:w="640" w:type="dxa"/>
                 <w:hideMark/>
               </w:tcPr>
@@ -10207,7 +10183,7 @@
               </w:tcPr>
               <w:p>
                 <w:pPr>
-                  <w:cnfStyle w:val="000000000000" w:firstRow="0" w:lastRow="0" w:firstColumn="0" w:lastColumn="0" w:oddVBand="0" w:evenVBand="0" w:oddHBand="0" w:evenHBand="0" w:firstRowFirstColumn="0" w:firstRowLastColumn="0" w:lastRowFirstColumn="0" w:lastRowLastColumn="0"/>
+                  <w:cnfStyle w:val="000000000000"/>
                   <w:rPr>
                     <w:rFonts w:ascii="Arial" w:eastAsia="Times New Roman" w:hAnsi="Arial" w:cs="Arial"/>
                     <w:color w:val="000000"/>
@@ -10229,7 +10205,7 @@
               </w:tcPr>
               <w:p>
                 <w:pPr>
-                  <w:cnfStyle w:val="000000000000" w:firstRow="0" w:lastRow="0" w:firstColumn="0" w:lastColumn="0" w:oddVBand="0" w:evenVBand="0" w:oddHBand="0" w:evenHBand="0" w:firstRowFirstColumn="0" w:firstRowLastColumn="0" w:lastRowFirstColumn="0" w:lastRowLastColumn="0"/>
+                  <w:cnfStyle w:val="000000000000"/>
                   <w:rPr>
                     <w:rFonts w:ascii="Arial" w:eastAsia="Times New Roman" w:hAnsi="Arial" w:cs="Arial"/>
                     <w:color w:val="000000"/>
@@ -10247,12 +10223,12 @@
           </w:tr>
           <w:tr>
             <w:trPr>
-              <w:cnfStyle w:val="000000100000" w:firstRow="0" w:lastRow="0" w:firstColumn="0" w:lastColumn="0" w:oddVBand="0" w:evenVBand="0" w:oddHBand="1" w:evenHBand="0" w:firstRowFirstColumn="0" w:firstRowLastColumn="0" w:lastRowFirstColumn="0" w:lastRowLastColumn="0"/>
+              <w:cnfStyle w:val="000000100000"/>
               <w:trHeight w:val="285"/>
             </w:trPr>
             <w:tc>
               <w:tcPr>
-                <w:cnfStyle w:val="001000000000" w:firstRow="0" w:lastRow="0" w:firstColumn="1" w:lastColumn="0" w:oddVBand="0" w:evenVBand="0" w:oddHBand="0" w:evenHBand="0" w:firstRowFirstColumn="0" w:firstRowLastColumn="0" w:lastRowFirstColumn="0" w:lastRowLastColumn="0"/>
+                <w:cnfStyle w:val="001000000000"/>
                 <w:tcW w:w="640" w:type="dxa"/>
                 <w:hideMark/>
               </w:tcPr>
@@ -10280,7 +10256,7 @@
               </w:tcPr>
               <w:p>
                 <w:pPr>
-                  <w:cnfStyle w:val="000000100000" w:firstRow="0" w:lastRow="0" w:firstColumn="0" w:lastColumn="0" w:oddVBand="0" w:evenVBand="0" w:oddHBand="1" w:evenHBand="0" w:firstRowFirstColumn="0" w:firstRowLastColumn="0" w:lastRowFirstColumn="0" w:lastRowLastColumn="0"/>
+                  <w:cnfStyle w:val="000000100000"/>
                   <w:rPr>
                     <w:rFonts w:ascii="Arial" w:eastAsia="Times New Roman" w:hAnsi="Arial" w:cs="Arial"/>
                     <w:color w:val="000000"/>
@@ -10302,7 +10278,7 @@
               </w:tcPr>
               <w:p>
                 <w:pPr>
-                  <w:cnfStyle w:val="000000100000" w:firstRow="0" w:lastRow="0" w:firstColumn="0" w:lastColumn="0" w:oddVBand="0" w:evenVBand="0" w:oddHBand="1" w:evenHBand="0" w:firstRowFirstColumn="0" w:firstRowLastColumn="0" w:lastRowFirstColumn="0" w:lastRowLastColumn="0"/>
+                  <w:cnfStyle w:val="000000100000"/>
                   <w:rPr>
                     <w:rFonts w:ascii="Arial" w:eastAsia="Times New Roman" w:hAnsi="Arial" w:cs="Arial"/>
                     <w:color w:val="000000"/>
@@ -10324,7 +10300,7 @@
             </w:trPr>
             <w:tc>
               <w:tcPr>
-                <w:cnfStyle w:val="001000000000" w:firstRow="0" w:lastRow="0" w:firstColumn="1" w:lastColumn="0" w:oddVBand="0" w:evenVBand="0" w:oddHBand="0" w:evenHBand="0" w:firstRowFirstColumn="0" w:firstRowLastColumn="0" w:lastRowFirstColumn="0" w:lastRowLastColumn="0"/>
+                <w:cnfStyle w:val="001000000000"/>
                 <w:tcW w:w="640" w:type="dxa"/>
                 <w:hideMark/>
               </w:tcPr>
@@ -10352,7 +10328,7 @@
               </w:tcPr>
               <w:p>
                 <w:pPr>
-                  <w:cnfStyle w:val="000000000000" w:firstRow="0" w:lastRow="0" w:firstColumn="0" w:lastColumn="0" w:oddVBand="0" w:evenVBand="0" w:oddHBand="0" w:evenHBand="0" w:firstRowFirstColumn="0" w:firstRowLastColumn="0" w:lastRowFirstColumn="0" w:lastRowLastColumn="0"/>
+                  <w:cnfStyle w:val="000000000000"/>
                   <w:rPr>
                     <w:rFonts w:ascii="Arial" w:eastAsia="Times New Roman" w:hAnsi="Arial" w:cs="Arial"/>
                     <w:color w:val="000000"/>
@@ -10374,7 +10350,7 @@
               </w:tcPr>
               <w:p>
                 <w:pPr>
-                  <w:cnfStyle w:val="000000000000" w:firstRow="0" w:lastRow="0" w:firstColumn="0" w:lastColumn="0" w:oddVBand="0" w:evenVBand="0" w:oddHBand="0" w:evenHBand="0" w:firstRowFirstColumn="0" w:firstRowLastColumn="0" w:lastRowFirstColumn="0" w:lastRowLastColumn="0"/>
+                  <w:cnfStyle w:val="000000000000"/>
                   <w:rPr>
                     <w:rFonts w:ascii="Arial" w:eastAsia="Times New Roman" w:hAnsi="Arial" w:cs="Arial"/>
                     <w:color w:val="000000"/>
@@ -10392,12 +10368,12 @@
           </w:tr>
           <w:tr>
             <w:trPr>
-              <w:cnfStyle w:val="000000100000" w:firstRow="0" w:lastRow="0" w:firstColumn="0" w:lastColumn="0" w:oddVBand="0" w:evenVBand="0" w:oddHBand="1" w:evenHBand="0" w:firstRowFirstColumn="0" w:firstRowLastColumn="0" w:lastRowFirstColumn="0" w:lastRowLastColumn="0"/>
+              <w:cnfStyle w:val="000000100000"/>
               <w:trHeight w:val="300"/>
             </w:trPr>
             <w:tc>
               <w:tcPr>
-                <w:cnfStyle w:val="001000000000" w:firstRow="0" w:lastRow="0" w:firstColumn="1" w:lastColumn="0" w:oddVBand="0" w:evenVBand="0" w:oddHBand="0" w:evenHBand="0" w:firstRowFirstColumn="0" w:firstRowLastColumn="0" w:lastRowFirstColumn="0" w:lastRowLastColumn="0"/>
+                <w:cnfStyle w:val="001000000000"/>
                 <w:tcW w:w="640" w:type="dxa"/>
                 <w:hideMark/>
               </w:tcPr>
@@ -10425,7 +10401,7 @@
               </w:tcPr>
               <w:p>
                 <w:pPr>
-                  <w:cnfStyle w:val="000000100000" w:firstRow="0" w:lastRow="0" w:firstColumn="0" w:lastColumn="0" w:oddVBand="0" w:evenVBand="0" w:oddHBand="1" w:evenHBand="0" w:firstRowFirstColumn="0" w:firstRowLastColumn="0" w:lastRowFirstColumn="0" w:lastRowLastColumn="0"/>
+                  <w:cnfStyle w:val="000000100000"/>
                   <w:rPr>
                     <w:rFonts w:ascii="Arial" w:eastAsia="Times New Roman" w:hAnsi="Arial" w:cs="Arial"/>
                     <w:color w:val="000000"/>
@@ -10447,7 +10423,7 @@
               </w:tcPr>
               <w:p>
                 <w:pPr>
-                  <w:cnfStyle w:val="000000100000" w:firstRow="0" w:lastRow="0" w:firstColumn="0" w:lastColumn="0" w:oddVBand="0" w:evenVBand="0" w:oddHBand="1" w:evenHBand="0" w:firstRowFirstColumn="0" w:firstRowLastColumn="0" w:lastRowFirstColumn="0" w:lastRowLastColumn="0"/>
+                  <w:cnfStyle w:val="000000100000"/>
                   <w:rPr>
                     <w:rFonts w:ascii="Arial" w:eastAsia="Times New Roman" w:hAnsi="Arial" w:cs="Arial"/>
                     <w:color w:val="000000"/>
@@ -10469,7 +10445,7 @@
             </w:trPr>
             <w:tc>
               <w:tcPr>
-                <w:cnfStyle w:val="001000000000" w:firstRow="0" w:lastRow="0" w:firstColumn="1" w:lastColumn="0" w:oddVBand="0" w:evenVBand="0" w:oddHBand="0" w:evenHBand="0" w:firstRowFirstColumn="0" w:firstRowLastColumn="0" w:lastRowFirstColumn="0" w:lastRowLastColumn="0"/>
+                <w:cnfStyle w:val="001000000000"/>
                 <w:tcW w:w="640" w:type="dxa"/>
                 <w:hideMark/>
               </w:tcPr>
@@ -10497,7 +10473,7 @@
               </w:tcPr>
               <w:p>
                 <w:pPr>
-                  <w:cnfStyle w:val="000000000000" w:firstRow="0" w:lastRow="0" w:firstColumn="0" w:lastColumn="0" w:oddVBand="0" w:evenVBand="0" w:oddHBand="0" w:evenHBand="0" w:firstRowFirstColumn="0" w:firstRowLastColumn="0" w:lastRowFirstColumn="0" w:lastRowLastColumn="0"/>
+                  <w:cnfStyle w:val="000000000000"/>
                   <w:rPr>
                     <w:rFonts w:ascii="Arial" w:eastAsia="Times New Roman" w:hAnsi="Arial" w:cs="Arial"/>
                     <w:color w:val="000000"/>
@@ -10519,7 +10495,7 @@
               </w:tcPr>
               <w:p>
                 <w:pPr>
-                  <w:cnfStyle w:val="000000000000" w:firstRow="0" w:lastRow="0" w:firstColumn="0" w:lastColumn="0" w:oddVBand="0" w:evenVBand="0" w:oddHBand="0" w:evenHBand="0" w:firstRowFirstColumn="0" w:firstRowLastColumn="0" w:lastRowFirstColumn="0" w:lastRowLastColumn="0"/>
+                  <w:cnfStyle w:val="000000000000"/>
                   <w:rPr>
                     <w:rFonts w:ascii="Arial" w:eastAsia="Times New Roman" w:hAnsi="Arial" w:cs="Arial"/>
                     <w:color w:val="000000"/>
@@ -10544,12 +10520,12 @@
           </w:tr>
           <w:tr>
             <w:trPr>
-              <w:cnfStyle w:val="000000100000" w:firstRow="0" w:lastRow="0" w:firstColumn="0" w:lastColumn="0" w:oddVBand="0" w:evenVBand="0" w:oddHBand="1" w:evenHBand="0" w:firstRowFirstColumn="0" w:firstRowLastColumn="0" w:lastRowFirstColumn="0" w:lastRowLastColumn="0"/>
+              <w:cnfStyle w:val="000000100000"/>
               <w:trHeight w:val="300"/>
             </w:trPr>
             <w:tc>
               <w:tcPr>
-                <w:cnfStyle w:val="001000000000" w:firstRow="0" w:lastRow="0" w:firstColumn="1" w:lastColumn="0" w:oddVBand="0" w:evenVBand="0" w:oddHBand="0" w:evenHBand="0" w:firstRowFirstColumn="0" w:firstRowLastColumn="0" w:lastRowFirstColumn="0" w:lastRowLastColumn="0"/>
+                <w:cnfStyle w:val="001000000000"/>
                 <w:tcW w:w="640" w:type="dxa"/>
                 <w:hideMark/>
               </w:tcPr>
@@ -10577,7 +10553,7 @@
               </w:tcPr>
               <w:p>
                 <w:pPr>
-                  <w:cnfStyle w:val="000000100000" w:firstRow="0" w:lastRow="0" w:firstColumn="0" w:lastColumn="0" w:oddVBand="0" w:evenVBand="0" w:oddHBand="1" w:evenHBand="0" w:firstRowFirstColumn="0" w:firstRowLastColumn="0" w:lastRowFirstColumn="0" w:lastRowLastColumn="0"/>
+                  <w:cnfStyle w:val="000000100000"/>
                   <w:rPr>
                     <w:rFonts w:ascii="Arial" w:eastAsia="Times New Roman" w:hAnsi="Arial" w:cs="Arial"/>
                     <w:color w:val="000000"/>
@@ -10588,7 +10564,14 @@
                     <w:rFonts w:ascii="Arial" w:eastAsia="Times New Roman" w:hAnsi="Arial" w:cs="Arial"/>
                     <w:color w:val="000000"/>
                   </w:rPr>
-                  <w:t>Modificarpermiso de rol</w:t>
+                  <w:t>Modificar permiso</w:t>
+                </w:r>
+                <w:r>
+                  <w:rPr>
+                    <w:rFonts w:ascii="Arial" w:eastAsia="Times New Roman" w:hAnsi="Arial" w:cs="Arial"/>
+                    <w:color w:val="000000"/>
+                  </w:rPr>
+                  <w:t xml:space="preserve"> de rol</w:t>
                 </w:r>
               </w:p>
             </w:tc>
@@ -10599,7 +10582,7 @@
               </w:tcPr>
               <w:p>
                 <w:pPr>
-                  <w:cnfStyle w:val="000000100000" w:firstRow="0" w:lastRow="0" w:firstColumn="0" w:lastColumn="0" w:oddVBand="0" w:evenVBand="0" w:oddHBand="1" w:evenHBand="0" w:firstRowFirstColumn="0" w:firstRowLastColumn="0" w:lastRowFirstColumn="0" w:lastRowLastColumn="0"/>
+                  <w:cnfStyle w:val="000000100000"/>
                   <w:rPr>
                     <w:rFonts w:ascii="Arial" w:eastAsia="Times New Roman" w:hAnsi="Arial" w:cs="Arial"/>
                     <w:color w:val="000000"/>
@@ -10610,7 +10593,14 @@
                     <w:rFonts w:ascii="Arial" w:eastAsia="Times New Roman" w:hAnsi="Arial" w:cs="Arial"/>
                     <w:color w:val="000000"/>
                   </w:rPr>
-                  <w:t>Modificarpermiso de rol</w:t>
+                  <w:t>Modificar permiso</w:t>
+                </w:r>
+                <w:r>
+                  <w:rPr>
+                    <w:rFonts w:ascii="Arial" w:eastAsia="Times New Roman" w:hAnsi="Arial" w:cs="Arial"/>
+                    <w:color w:val="000000"/>
+                  </w:rPr>
+                  <w:t xml:space="preserve"> de rol</w:t>
                 </w:r>
                 <w:r>
                   <w:rPr>
@@ -10628,7 +10618,7 @@
             </w:trPr>
             <w:tc>
               <w:tcPr>
-                <w:cnfStyle w:val="001000000000" w:firstRow="0" w:lastRow="0" w:firstColumn="1" w:lastColumn="0" w:oddVBand="0" w:evenVBand="0" w:oddHBand="0" w:evenHBand="0" w:firstRowFirstColumn="0" w:firstRowLastColumn="0" w:lastRowFirstColumn="0" w:lastRowLastColumn="0"/>
+                <w:cnfStyle w:val="001000000000"/>
                 <w:tcW w:w="640" w:type="dxa"/>
                 <w:hideMark/>
               </w:tcPr>
@@ -10656,7 +10646,7 @@
               </w:tcPr>
               <w:p>
                 <w:pPr>
-                  <w:cnfStyle w:val="000000000000" w:firstRow="0" w:lastRow="0" w:firstColumn="0" w:lastColumn="0" w:oddVBand="0" w:evenVBand="0" w:oddHBand="0" w:evenHBand="0" w:firstRowFirstColumn="0" w:firstRowLastColumn="0" w:lastRowFirstColumn="0" w:lastRowLastColumn="0"/>
+                  <w:cnfStyle w:val="000000000000"/>
                   <w:rPr>
                     <w:rFonts w:ascii="Arial" w:eastAsia="Times New Roman" w:hAnsi="Arial" w:cs="Arial"/>
                     <w:color w:val="000000"/>
@@ -10678,7 +10668,7 @@
               </w:tcPr>
               <w:p>
                 <w:pPr>
-                  <w:cnfStyle w:val="000000000000" w:firstRow="0" w:lastRow="0" w:firstColumn="0" w:lastColumn="0" w:oddVBand="0" w:evenVBand="0" w:oddHBand="0" w:evenHBand="0" w:firstRowFirstColumn="0" w:firstRowLastColumn="0" w:lastRowFirstColumn="0" w:lastRowLastColumn="0"/>
+                  <w:cnfStyle w:val="000000000000"/>
                   <w:rPr>
                     <w:rFonts w:ascii="Arial" w:eastAsia="Times New Roman" w:hAnsi="Arial" w:cs="Arial"/>
                     <w:color w:val="000000"/>
@@ -10703,12 +10693,12 @@
           </w:tr>
           <w:tr>
             <w:trPr>
-              <w:cnfStyle w:val="000000100000" w:firstRow="0" w:lastRow="0" w:firstColumn="0" w:lastColumn="0" w:oddVBand="0" w:evenVBand="0" w:oddHBand="1" w:evenHBand="0" w:firstRowFirstColumn="0" w:firstRowLastColumn="0" w:lastRowFirstColumn="0" w:lastRowLastColumn="0"/>
+              <w:cnfStyle w:val="000000100000"/>
               <w:trHeight w:val="300"/>
             </w:trPr>
             <w:tc>
               <w:tcPr>
-                <w:cnfStyle w:val="001000000000" w:firstRow="0" w:lastRow="0" w:firstColumn="1" w:lastColumn="0" w:oddVBand="0" w:evenVBand="0" w:oddHBand="0" w:evenHBand="0" w:firstRowFirstColumn="0" w:firstRowLastColumn="0" w:lastRowFirstColumn="0" w:lastRowLastColumn="0"/>
+                <w:cnfStyle w:val="001000000000"/>
                 <w:tcW w:w="640" w:type="dxa"/>
                 <w:hideMark/>
               </w:tcPr>
@@ -10736,7 +10726,7 @@
               </w:tcPr>
               <w:p>
                 <w:pPr>
-                  <w:cnfStyle w:val="000000100000" w:firstRow="0" w:lastRow="0" w:firstColumn="0" w:lastColumn="0" w:oddVBand="0" w:evenVBand="0" w:oddHBand="1" w:evenHBand="0" w:firstRowFirstColumn="0" w:firstRowLastColumn="0" w:lastRowFirstColumn="0" w:lastRowLastColumn="0"/>
+                  <w:cnfStyle w:val="000000100000"/>
                   <w:rPr>
                     <w:rFonts w:ascii="Arial" w:eastAsia="Times New Roman" w:hAnsi="Arial" w:cs="Arial"/>
                     <w:color w:val="000000"/>
@@ -10758,7 +10748,7 @@
               </w:tcPr>
               <w:p>
                 <w:pPr>
-                  <w:cnfStyle w:val="000000100000" w:firstRow="0" w:lastRow="0" w:firstColumn="0" w:lastColumn="0" w:oddVBand="0" w:evenVBand="0" w:oddHBand="1" w:evenHBand="0" w:firstRowFirstColumn="0" w:firstRowLastColumn="0" w:lastRowFirstColumn="0" w:lastRowLastColumn="0"/>
+                  <w:cnfStyle w:val="000000100000"/>
                   <w:rPr>
                     <w:rFonts w:ascii="Arial" w:eastAsia="Times New Roman" w:hAnsi="Arial" w:cs="Arial"/>
                     <w:color w:val="000000"/>
@@ -10830,7 +10820,7 @@
           <w:tblPr>
             <w:tblStyle w:val="Sombreadoclaro-nfasis11"/>
             <w:tblW w:w="8784" w:type="dxa"/>
-            <w:tblLook w:val="04A0" w:firstRow="1" w:lastRow="0" w:firstColumn="1" w:lastColumn="0" w:noHBand="0" w:noVBand="1"/>
+            <w:tblLook w:val="04A0"/>
           </w:tblPr>
           <w:tblGrid>
             <w:gridCol w:w="640"/>
@@ -10839,12 +10829,12 @@
           </w:tblGrid>
           <w:tr>
             <w:trPr>
-              <w:cnfStyle w:val="100000000000" w:firstRow="1" w:lastRow="0" w:firstColumn="0" w:lastColumn="0" w:oddVBand="0" w:evenVBand="0" w:oddHBand="0" w:evenHBand="0" w:firstRowFirstColumn="0" w:firstRowLastColumn="0" w:lastRowFirstColumn="0" w:lastRowLastColumn="0"/>
+              <w:cnfStyle w:val="100000000000"/>
               <w:trHeight w:val="300"/>
             </w:trPr>
             <w:tc>
               <w:tcPr>
-                <w:cnfStyle w:val="001000000000" w:firstRow="0" w:lastRow="0" w:firstColumn="1" w:lastColumn="0" w:oddVBand="0" w:evenVBand="0" w:oddHBand="0" w:evenHBand="0" w:firstRowFirstColumn="0" w:firstRowLastColumn="0" w:lastRowFirstColumn="0" w:lastRowLastColumn="0"/>
+                <w:cnfStyle w:val="001000000000"/>
                 <w:tcW w:w="640" w:type="dxa"/>
                 <w:hideMark/>
               </w:tcPr>
@@ -10873,7 +10863,7 @@
               <w:p>
                 <w:pPr>
                   <w:jc w:val="center"/>
-                  <w:cnfStyle w:val="100000000000" w:firstRow="1" w:lastRow="0" w:firstColumn="0" w:lastColumn="0" w:oddVBand="0" w:evenVBand="0" w:oddHBand="0" w:evenHBand="0" w:firstRowFirstColumn="0" w:firstRowLastColumn="0" w:lastRowFirstColumn="0" w:lastRowLastColumn="0"/>
+                  <w:cnfStyle w:val="100000000000"/>
                   <w:rPr>
                     <w:rFonts w:ascii="Arial" w:eastAsia="Times New Roman" w:hAnsi="Arial" w:cs="Arial"/>
                     <w:color w:val="000000"/>
@@ -10896,7 +10886,7 @@
               <w:p>
                 <w:pPr>
                   <w:jc w:val="center"/>
-                  <w:cnfStyle w:val="100000000000" w:firstRow="1" w:lastRow="0" w:firstColumn="0" w:lastColumn="0" w:oddVBand="0" w:evenVBand="0" w:oddHBand="0" w:evenHBand="0" w:firstRowFirstColumn="0" w:firstRowLastColumn="0" w:lastRowFirstColumn="0" w:lastRowLastColumn="0"/>
+                  <w:cnfStyle w:val="100000000000"/>
                   <w:rPr>
                     <w:rFonts w:ascii="Arial" w:eastAsia="Times New Roman" w:hAnsi="Arial" w:cs="Arial"/>
                     <w:color w:val="000000"/>
@@ -10914,12 +10904,12 @@
           </w:tr>
           <w:tr>
             <w:trPr>
-              <w:cnfStyle w:val="000000100000" w:firstRow="0" w:lastRow="0" w:firstColumn="0" w:lastColumn="0" w:oddVBand="0" w:evenVBand="0" w:oddHBand="1" w:evenHBand="0" w:firstRowFirstColumn="0" w:firstRowLastColumn="0" w:lastRowFirstColumn="0" w:lastRowLastColumn="0"/>
+              <w:cnfStyle w:val="000000100000"/>
               <w:trHeight w:val="570"/>
             </w:trPr>
             <w:tc>
               <w:tcPr>
-                <w:cnfStyle w:val="001000000000" w:firstRow="0" w:lastRow="0" w:firstColumn="1" w:lastColumn="0" w:oddVBand="0" w:evenVBand="0" w:oddHBand="0" w:evenHBand="0" w:firstRowFirstColumn="0" w:firstRowLastColumn="0" w:lastRowFirstColumn="0" w:lastRowLastColumn="0"/>
+                <w:cnfStyle w:val="001000000000"/>
                 <w:tcW w:w="640" w:type="dxa"/>
                 <w:hideMark/>
               </w:tcPr>
@@ -10947,7 +10937,7 @@
               </w:tcPr>
               <w:p>
                 <w:pPr>
-                  <w:cnfStyle w:val="000000100000" w:firstRow="0" w:lastRow="0" w:firstColumn="0" w:lastColumn="0" w:oddVBand="0" w:evenVBand="0" w:oddHBand="1" w:evenHBand="0" w:firstRowFirstColumn="0" w:firstRowLastColumn="0" w:lastRowFirstColumn="0" w:lastRowLastColumn="0"/>
+                  <w:cnfStyle w:val="000000100000"/>
                   <w:rPr>
                     <w:rFonts w:ascii="Arial" w:eastAsia="Times New Roman" w:hAnsi="Arial" w:cs="Arial"/>
                     <w:color w:val="000000"/>
@@ -10969,7 +10959,7 @@
               </w:tcPr>
               <w:p>
                 <w:pPr>
-                  <w:cnfStyle w:val="000000100000" w:firstRow="0" w:lastRow="0" w:firstColumn="0" w:lastColumn="0" w:oddVBand="0" w:evenVBand="0" w:oddHBand="1" w:evenHBand="0" w:firstRowFirstColumn="0" w:firstRowLastColumn="0" w:lastRowFirstColumn="0" w:lastRowLastColumn="0"/>
+                  <w:cnfStyle w:val="000000100000"/>
                   <w:rPr>
                     <w:rFonts w:ascii="Arial" w:eastAsia="Times New Roman" w:hAnsi="Arial" w:cs="Arial"/>
                     <w:color w:val="000000"/>
@@ -10991,7 +10981,7 @@
             </w:trPr>
             <w:tc>
               <w:tcPr>
-                <w:cnfStyle w:val="001000000000" w:firstRow="0" w:lastRow="0" w:firstColumn="1" w:lastColumn="0" w:oddVBand="0" w:evenVBand="0" w:oddHBand="0" w:evenHBand="0" w:firstRowFirstColumn="0" w:firstRowLastColumn="0" w:lastRowFirstColumn="0" w:lastRowLastColumn="0"/>
+                <w:cnfStyle w:val="001000000000"/>
                 <w:tcW w:w="640" w:type="dxa"/>
                 <w:hideMark/>
               </w:tcPr>
@@ -11019,7 +11009,7 @@
               </w:tcPr>
               <w:p>
                 <w:pPr>
-                  <w:cnfStyle w:val="000000000000" w:firstRow="0" w:lastRow="0" w:firstColumn="0" w:lastColumn="0" w:oddVBand="0" w:evenVBand="0" w:oddHBand="0" w:evenHBand="0" w:firstRowFirstColumn="0" w:firstRowLastColumn="0" w:lastRowFirstColumn="0" w:lastRowLastColumn="0"/>
+                  <w:cnfStyle w:val="000000000000"/>
                   <w:rPr>
                     <w:rFonts w:ascii="Arial" w:eastAsia="Times New Roman" w:hAnsi="Arial" w:cs="Arial"/>
                     <w:color w:val="000000"/>
@@ -11048,7 +11038,7 @@
               </w:tcPr>
               <w:p>
                 <w:pPr>
-                  <w:cnfStyle w:val="000000000000" w:firstRow="0" w:lastRow="0" w:firstColumn="0" w:lastColumn="0" w:oddVBand="0" w:evenVBand="0" w:oddHBand="0" w:evenHBand="0" w:firstRowFirstColumn="0" w:firstRowLastColumn="0" w:lastRowFirstColumn="0" w:lastRowLastColumn="0"/>
+                  <w:cnfStyle w:val="000000000000"/>
                   <w:rPr>
                     <w:rFonts w:ascii="Arial" w:eastAsia="Times New Roman" w:hAnsi="Arial" w:cs="Arial"/>
                     <w:color w:val="000000"/>
@@ -11130,7 +11120,7 @@
           <w:tblPr>
             <w:tblStyle w:val="Sombreadoclaro-nfasis11"/>
             <w:tblW w:w="8784" w:type="dxa"/>
-            <w:tblLook w:val="04A0" w:firstRow="1" w:lastRow="0" w:firstColumn="1" w:lastColumn="0" w:noHBand="0" w:noVBand="1"/>
+            <w:tblLook w:val="04A0"/>
           </w:tblPr>
           <w:tblGrid>
             <w:gridCol w:w="640"/>
@@ -11139,12 +11129,12 @@
           </w:tblGrid>
           <w:tr>
             <w:trPr>
-              <w:cnfStyle w:val="100000000000" w:firstRow="1" w:lastRow="0" w:firstColumn="0" w:lastColumn="0" w:oddVBand="0" w:evenVBand="0" w:oddHBand="0" w:evenHBand="0" w:firstRowFirstColumn="0" w:firstRowLastColumn="0" w:lastRowFirstColumn="0" w:lastRowLastColumn="0"/>
+              <w:cnfStyle w:val="100000000000"/>
               <w:trHeight w:val="300"/>
             </w:trPr>
             <w:tc>
               <w:tcPr>
-                <w:cnfStyle w:val="001000000000" w:firstRow="0" w:lastRow="0" w:firstColumn="1" w:lastColumn="0" w:oddVBand="0" w:evenVBand="0" w:oddHBand="0" w:evenHBand="0" w:firstRowFirstColumn="0" w:firstRowLastColumn="0" w:lastRowFirstColumn="0" w:lastRowLastColumn="0"/>
+                <w:cnfStyle w:val="001000000000"/>
                 <w:tcW w:w="640" w:type="dxa"/>
                 <w:hideMark/>
               </w:tcPr>
@@ -11173,7 +11163,7 @@
               <w:p>
                 <w:pPr>
                   <w:jc w:val="center"/>
-                  <w:cnfStyle w:val="100000000000" w:firstRow="1" w:lastRow="0" w:firstColumn="0" w:lastColumn="0" w:oddVBand="0" w:evenVBand="0" w:oddHBand="0" w:evenHBand="0" w:firstRowFirstColumn="0" w:firstRowLastColumn="0" w:lastRowFirstColumn="0" w:lastRowLastColumn="0"/>
+                  <w:cnfStyle w:val="100000000000"/>
                   <w:rPr>
                     <w:rFonts w:ascii="Arial" w:eastAsia="Times New Roman" w:hAnsi="Arial" w:cs="Arial"/>
                     <w:color w:val="000000"/>
@@ -11196,7 +11186,7 @@
               <w:p>
                 <w:pPr>
                   <w:jc w:val="center"/>
-                  <w:cnfStyle w:val="100000000000" w:firstRow="1" w:lastRow="0" w:firstColumn="0" w:lastColumn="0" w:oddVBand="0" w:evenVBand="0" w:oddHBand="0" w:evenHBand="0" w:firstRowFirstColumn="0" w:firstRowLastColumn="0" w:lastRowFirstColumn="0" w:lastRowLastColumn="0"/>
+                  <w:cnfStyle w:val="100000000000"/>
                   <w:rPr>
                     <w:rFonts w:ascii="Arial" w:eastAsia="Times New Roman" w:hAnsi="Arial" w:cs="Arial"/>
                     <w:color w:val="000000"/>
@@ -11214,12 +11204,12 @@
           </w:tr>
           <w:tr>
             <w:trPr>
-              <w:cnfStyle w:val="000000100000" w:firstRow="0" w:lastRow="0" w:firstColumn="0" w:lastColumn="0" w:oddVBand="0" w:evenVBand="0" w:oddHBand="1" w:evenHBand="0" w:firstRowFirstColumn="0" w:firstRowLastColumn="0" w:lastRowFirstColumn="0" w:lastRowLastColumn="0"/>
+              <w:cnfStyle w:val="000000100000"/>
               <w:trHeight w:val="285"/>
             </w:trPr>
             <w:tc>
               <w:tcPr>
-                <w:cnfStyle w:val="001000000000" w:firstRow="0" w:lastRow="0" w:firstColumn="1" w:lastColumn="0" w:oddVBand="0" w:evenVBand="0" w:oddHBand="0" w:evenHBand="0" w:firstRowFirstColumn="0" w:firstRowLastColumn="0" w:lastRowFirstColumn="0" w:lastRowLastColumn="0"/>
+                <w:cnfStyle w:val="001000000000"/>
                 <w:tcW w:w="640" w:type="dxa"/>
                 <w:hideMark/>
               </w:tcPr>
@@ -11247,7 +11237,7 @@
               </w:tcPr>
               <w:p>
                 <w:pPr>
-                  <w:cnfStyle w:val="000000100000" w:firstRow="0" w:lastRow="0" w:firstColumn="0" w:lastColumn="0" w:oddVBand="0" w:evenVBand="0" w:oddHBand="1" w:evenHBand="0" w:firstRowFirstColumn="0" w:firstRowLastColumn="0" w:lastRowFirstColumn="0" w:lastRowLastColumn="0"/>
+                  <w:cnfStyle w:val="000000100000"/>
                   <w:rPr>
                     <w:rFonts w:ascii="Arial" w:eastAsia="Times New Roman" w:hAnsi="Arial" w:cs="Arial"/>
                     <w:color w:val="000000"/>
@@ -11269,7 +11259,7 @@
               </w:tcPr>
               <w:p>
                 <w:pPr>
-                  <w:cnfStyle w:val="000000100000" w:firstRow="0" w:lastRow="0" w:firstColumn="0" w:lastColumn="0" w:oddVBand="0" w:evenVBand="0" w:oddHBand="1" w:evenHBand="0" w:firstRowFirstColumn="0" w:firstRowLastColumn="0" w:lastRowFirstColumn="0" w:lastRowLastColumn="0"/>
+                  <w:cnfStyle w:val="000000100000"/>
                   <w:rPr>
                     <w:rFonts w:ascii="Arial" w:eastAsia="Times New Roman" w:hAnsi="Arial" w:cs="Arial"/>
                     <w:color w:val="000000"/>
@@ -11291,7 +11281,7 @@
             </w:trPr>
             <w:tc>
               <w:tcPr>
-                <w:cnfStyle w:val="001000000000" w:firstRow="0" w:lastRow="0" w:firstColumn="1" w:lastColumn="0" w:oddVBand="0" w:evenVBand="0" w:oddHBand="0" w:evenHBand="0" w:firstRowFirstColumn="0" w:firstRowLastColumn="0" w:lastRowFirstColumn="0" w:lastRowLastColumn="0"/>
+                <w:cnfStyle w:val="001000000000"/>
                 <w:tcW w:w="640" w:type="dxa"/>
                 <w:hideMark/>
               </w:tcPr>
@@ -11319,7 +11309,7 @@
               </w:tcPr>
               <w:p>
                 <w:pPr>
-                  <w:cnfStyle w:val="000000000000" w:firstRow="0" w:lastRow="0" w:firstColumn="0" w:lastColumn="0" w:oddVBand="0" w:evenVBand="0" w:oddHBand="0" w:evenHBand="0" w:firstRowFirstColumn="0" w:firstRowLastColumn="0" w:lastRowFirstColumn="0" w:lastRowLastColumn="0"/>
+                  <w:cnfStyle w:val="000000000000"/>
                   <w:rPr>
                     <w:rFonts w:ascii="Arial" w:eastAsia="Times New Roman" w:hAnsi="Arial" w:cs="Arial"/>
                     <w:color w:val="000000"/>
@@ -11341,7 +11331,7 @@
               </w:tcPr>
               <w:p>
                 <w:pPr>
-                  <w:cnfStyle w:val="000000000000" w:firstRow="0" w:lastRow="0" w:firstColumn="0" w:lastColumn="0" w:oddVBand="0" w:evenVBand="0" w:oddHBand="0" w:evenHBand="0" w:firstRowFirstColumn="0" w:firstRowLastColumn="0" w:lastRowFirstColumn="0" w:lastRowLastColumn="0"/>
+                  <w:cnfStyle w:val="000000000000"/>
                   <w:rPr>
                     <w:rFonts w:ascii="Arial" w:eastAsia="Times New Roman" w:hAnsi="Arial" w:cs="Arial"/>
                     <w:color w:val="000000"/>
@@ -11378,15 +11368,17 @@
               <w:rFonts w:eastAsia="Times New Roman"/>
             </w:rPr>
           </w:pPr>
-          <w:bookmarkStart w:id="24" w:name="_Toc368407510"/>
-          <w:bookmarkStart w:id="25" w:name="_Toc366532133"/>
+          <w:bookmarkStart w:id="28" w:name="_Toc371977566"/>
+          <w:bookmarkStart w:id="29" w:name="_Toc371977724"/>
+          <w:bookmarkStart w:id="30" w:name="_Toc366532133"/>
           <w:r>
             <w:rPr>
               <w:rFonts w:eastAsia="Times New Roman"/>
             </w:rPr>
             <w:t>Diagramas de casos de uso</w:t>
           </w:r>
-          <w:bookmarkEnd w:id="24"/>
+          <w:bookmarkEnd w:id="28"/>
+          <w:bookmarkEnd w:id="29"/>
         </w:p>
         <w:p>
           <w:pPr>
@@ -11414,7 +11406,7 @@
             </w:rPr>
             <w:lastRenderedPageBreak/>
             <w:drawing>
-              <wp:inline distT="0" distB="0" distL="0" distR="0" wp14:anchorId="1CE334DD" wp14:editId="536FC904">
+              <wp:inline distT="0" distB="0" distL="0" distR="0">
                 <wp:extent cx="5808290" cy="6162261"/>
                 <wp:effectExtent l="0" t="0" r="0" b="0"/>
                 <wp:docPr id="26" name="Imagen 26" descr="C:\Users\alespe\Google Drive\Proyecto\Diagrama\Modelo de Casos de Uso del Sistema_02.jpg"/>
@@ -11434,7 +11426,7 @@
                         <a:blip r:embed="rId11">
                           <a:extLst>
                             <a:ext uri="{28A0092B-C50C-407E-A947-70E740481C1C}">
-                              <a14:useLocalDpi xmlns:a14="http://schemas.microsoft.com/office/drawing/2010/main" val="0"/>
+                              <a14:useLocalDpi xmlns="" xmlns:wpc="http://schemas.microsoft.com/office/word/2010/wordprocessingCanvas" xmlns:mc="http://schemas.openxmlformats.org/markup-compatibility/2006" xmlns:o="urn:schemas-microsoft-com:office:office" xmlns:v="urn:schemas-microsoft-com:vml" xmlns:wp14="http://schemas.microsoft.com/office/word/2010/wordprocessingDrawing" xmlns:w10="urn:schemas-microsoft-com:office:word" xmlns:w="http://schemas.openxmlformats.org/wordprocessingml/2006/main" xmlns:w14="http://schemas.microsoft.com/office/word/2010/wordml" xmlns:w15="http://schemas.microsoft.com/office/word/2012/wordml" xmlns:wpg="http://schemas.microsoft.com/office/word/2010/wordprocessingGroup" xmlns:wpi="http://schemas.microsoft.com/office/word/2010/wordprocessingInk" xmlns:wps="http://schemas.microsoft.com/office/word/2010/wordprocessingShape" xmlns:a14="http://schemas.microsoft.com/office/drawing/2010/main" val="0"/>
                             </a:ext>
                           </a:extLst>
                         </a:blip>
@@ -11469,7 +11461,7 @@
             </w:rPr>
             <w:lastRenderedPageBreak/>
             <w:drawing>
-              <wp:inline distT="0" distB="0" distL="0" distR="0" wp14:anchorId="027F8A47" wp14:editId="71E887E1">
+              <wp:inline distT="0" distB="0" distL="0" distR="0">
                 <wp:extent cx="5605780" cy="4810760"/>
                 <wp:effectExtent l="0" t="0" r="0" b="0"/>
                 <wp:docPr id="27" name="Imagen 27" descr="C:\Users\alespe\Google Drive\Proyecto\Diagrama\Modelo de Casos de Uso del Sistema_03.jpg"/>
@@ -11489,7 +11481,7 @@
                         <a:blip r:embed="rId12" cstate="print">
                           <a:extLst>
                             <a:ext uri="{28A0092B-C50C-407E-A947-70E740481C1C}">
-                              <a14:useLocalDpi xmlns:a14="http://schemas.microsoft.com/office/drawing/2010/main" val="0"/>
+                              <a14:useLocalDpi xmlns="" xmlns:wpc="http://schemas.microsoft.com/office/word/2010/wordprocessingCanvas" xmlns:mc="http://schemas.openxmlformats.org/markup-compatibility/2006" xmlns:o="urn:schemas-microsoft-com:office:office" xmlns:v="urn:schemas-microsoft-com:vml" xmlns:wp14="http://schemas.microsoft.com/office/word/2010/wordprocessingDrawing" xmlns:w10="urn:schemas-microsoft-com:office:word" xmlns:w="http://schemas.openxmlformats.org/wordprocessingml/2006/main" xmlns:w14="http://schemas.microsoft.com/office/word/2010/wordml" xmlns:w15="http://schemas.microsoft.com/office/word/2012/wordml" xmlns:wpg="http://schemas.microsoft.com/office/word/2010/wordprocessingGroup" xmlns:wpi="http://schemas.microsoft.com/office/word/2010/wordprocessingInk" xmlns:wps="http://schemas.microsoft.com/office/word/2010/wordprocessingShape" xmlns:a14="http://schemas.microsoft.com/office/drawing/2010/main" val="0"/>
                             </a:ext>
                           </a:extLst>
                         </a:blip>
@@ -11524,7 +11516,7 @@
             </w:rPr>
             <w:lastRenderedPageBreak/>
             <w:drawing>
-              <wp:inline distT="0" distB="0" distL="0" distR="0" wp14:anchorId="00B1A487" wp14:editId="3A0174BC">
+              <wp:inline distT="0" distB="0" distL="0" distR="0">
                 <wp:extent cx="5605780" cy="4635500"/>
                 <wp:effectExtent l="0" t="0" r="0" b="0"/>
                 <wp:docPr id="28" name="Imagen 28" descr="C:\Users\alespe\Google Drive\Proyecto\Diagrama\Modelo de Casos de Uso del Sistema_01.jpg"/>
@@ -11544,7 +11536,7 @@
                         <a:blip r:embed="rId13">
                           <a:extLst>
                             <a:ext uri="{28A0092B-C50C-407E-A947-70E740481C1C}">
-                              <a14:useLocalDpi xmlns:a14="http://schemas.microsoft.com/office/drawing/2010/main" val="0"/>
+                              <a14:useLocalDpi xmlns="" xmlns:wpc="http://schemas.microsoft.com/office/word/2010/wordprocessingCanvas" xmlns:mc="http://schemas.openxmlformats.org/markup-compatibility/2006" xmlns:o="urn:schemas-microsoft-com:office:office" xmlns:v="urn:schemas-microsoft-com:vml" xmlns:wp14="http://schemas.microsoft.com/office/word/2010/wordprocessingDrawing" xmlns:w10="urn:schemas-microsoft-com:office:word" xmlns:w="http://schemas.openxmlformats.org/wordprocessingml/2006/main" xmlns:w14="http://schemas.microsoft.com/office/word/2010/wordml" xmlns:w15="http://schemas.microsoft.com/office/word/2012/wordml" xmlns:wpg="http://schemas.microsoft.com/office/word/2010/wordprocessingGroup" xmlns:wpi="http://schemas.microsoft.com/office/word/2010/wordprocessingInk" xmlns:wps="http://schemas.microsoft.com/office/word/2010/wordprocessingShape" xmlns:a14="http://schemas.microsoft.com/office/drawing/2010/main" val="0"/>
                             </a:ext>
                           </a:extLst>
                         </a:blip>
@@ -11591,14 +11583,14 @@
             <w:lastRenderedPageBreak/>
             <w:t>Listado de actores</w:t>
           </w:r>
-          <w:bookmarkEnd w:id="25"/>
+          <w:bookmarkEnd w:id="30"/>
         </w:p>
         <w:tbl>
           <w:tblPr>
             <w:tblStyle w:val="Sombreadoclaro-nfasis11"/>
             <w:tblpPr w:leftFromText="141" w:rightFromText="141" w:vertAnchor="page" w:horzAnchor="margin" w:tblpY="2327"/>
             <w:tblW w:w="0" w:type="auto"/>
-            <w:tblLook w:val="04A0" w:firstRow="1" w:lastRow="0" w:firstColumn="1" w:lastColumn="0" w:noHBand="0" w:noVBand="1"/>
+            <w:tblLook w:val="04A0"/>
           </w:tblPr>
           <w:tblGrid>
             <w:gridCol w:w="2119"/>
@@ -11607,11 +11599,11 @@
           </w:tblGrid>
           <w:tr>
             <w:trPr>
-              <w:cnfStyle w:val="100000000000" w:firstRow="1" w:lastRow="0" w:firstColumn="0" w:lastColumn="0" w:oddVBand="0" w:evenVBand="0" w:oddHBand="0" w:evenHBand="0" w:firstRowFirstColumn="0" w:firstRowLastColumn="0" w:lastRowFirstColumn="0" w:lastRowLastColumn="0"/>
+              <w:cnfStyle w:val="100000000000"/>
             </w:trPr>
             <w:tc>
               <w:tcPr>
-                <w:cnfStyle w:val="001000000000" w:firstRow="0" w:lastRow="0" w:firstColumn="1" w:lastColumn="0" w:oddVBand="0" w:evenVBand="0" w:oddHBand="0" w:evenHBand="0" w:firstRowFirstColumn="0" w:firstRowLastColumn="0" w:lastRowFirstColumn="0" w:lastRowLastColumn="0"/>
+                <w:cnfStyle w:val="001000000000"/>
                 <w:tcW w:w="0" w:type="auto"/>
               </w:tcPr>
               <w:p>
@@ -11645,7 +11637,7 @@
               <w:p>
                 <w:pPr>
                   <w:jc w:val="center"/>
-                  <w:cnfStyle w:val="100000000000" w:firstRow="1" w:lastRow="0" w:firstColumn="0" w:lastColumn="0" w:oddVBand="0" w:evenVBand="0" w:oddHBand="0" w:evenHBand="0" w:firstRowFirstColumn="0" w:firstRowLastColumn="0" w:lastRowFirstColumn="0" w:lastRowLastColumn="0"/>
+                  <w:cnfStyle w:val="100000000000"/>
                   <w:rPr>
                     <w:rFonts w:ascii="Arial" w:eastAsia="Times New Roman" w:hAnsi="Arial" w:cs="Arial"/>
                     <w:color w:val="000000"/>
@@ -11667,7 +11659,7 @@
               <w:p>
                 <w:pPr>
                   <w:jc w:val="center"/>
-                  <w:cnfStyle w:val="100000000000" w:firstRow="1" w:lastRow="0" w:firstColumn="0" w:lastColumn="0" w:oddVBand="0" w:evenVBand="0" w:oddHBand="0" w:evenHBand="0" w:firstRowFirstColumn="0" w:firstRowLastColumn="0" w:lastRowFirstColumn="0" w:lastRowLastColumn="0"/>
+                  <w:cnfStyle w:val="100000000000"/>
                   <w:rPr>
                     <w:rFonts w:ascii="Arial" w:eastAsia="Times New Roman" w:hAnsi="Arial" w:cs="Arial"/>
                     <w:color w:val="000000"/>
@@ -11685,11 +11677,11 @@
           </w:tr>
           <w:tr>
             <w:trPr>
-              <w:cnfStyle w:val="000000100000" w:firstRow="0" w:lastRow="0" w:firstColumn="0" w:lastColumn="0" w:oddVBand="0" w:evenVBand="0" w:oddHBand="1" w:evenHBand="0" w:firstRowFirstColumn="0" w:firstRowLastColumn="0" w:lastRowFirstColumn="0" w:lastRowLastColumn="0"/>
+              <w:cnfStyle w:val="000000100000"/>
             </w:trPr>
             <w:tc>
               <w:tcPr>
-                <w:cnfStyle w:val="001000000000" w:firstRow="0" w:lastRow="0" w:firstColumn="1" w:lastColumn="0" w:oddVBand="0" w:evenVBand="0" w:oddHBand="0" w:evenHBand="0" w:firstRowFirstColumn="0" w:firstRowLastColumn="0" w:lastRowFirstColumn="0" w:lastRowLastColumn="0"/>
+                <w:cnfStyle w:val="001000000000"/>
                 <w:tcW w:w="0" w:type="auto"/>
               </w:tcPr>
               <w:p>
@@ -11716,7 +11708,7 @@
               <w:p>
                 <w:pPr>
                   <w:jc w:val="center"/>
-                  <w:cnfStyle w:val="000000100000" w:firstRow="0" w:lastRow="0" w:firstColumn="0" w:lastColumn="0" w:oddVBand="0" w:evenVBand="0" w:oddHBand="1" w:evenHBand="0" w:firstRowFirstColumn="0" w:firstRowLastColumn="0" w:lastRowFirstColumn="0" w:lastRowLastColumn="0"/>
+                  <w:cnfStyle w:val="000000100000"/>
                   <w:rPr>
                     <w:rFonts w:ascii="Arial" w:eastAsia="Times New Roman" w:hAnsi="Arial" w:cs="Arial"/>
                     <w:color w:val="000000"/>
@@ -11738,7 +11730,7 @@
               <w:p>
                 <w:pPr>
                   <w:jc w:val="center"/>
-                  <w:cnfStyle w:val="000000100000" w:firstRow="0" w:lastRow="0" w:firstColumn="0" w:lastColumn="0" w:oddVBand="0" w:evenVBand="0" w:oddHBand="1" w:evenHBand="0" w:firstRowFirstColumn="0" w:firstRowLastColumn="0" w:lastRowFirstColumn="0" w:lastRowLastColumn="0"/>
+                  <w:cnfStyle w:val="000000100000"/>
                   <w:rPr>
                     <w:rFonts w:ascii="Arial" w:eastAsia="Times New Roman" w:hAnsi="Arial" w:cs="Arial"/>
                     <w:color w:val="000000"/>
@@ -11757,7 +11749,7 @@
           <w:tr>
             <w:tc>
               <w:tcPr>
-                <w:cnfStyle w:val="001000000000" w:firstRow="0" w:lastRow="0" w:firstColumn="1" w:lastColumn="0" w:oddVBand="0" w:evenVBand="0" w:oddHBand="0" w:evenHBand="0" w:firstRowFirstColumn="0" w:firstRowLastColumn="0" w:lastRowFirstColumn="0" w:lastRowLastColumn="0"/>
+                <w:cnfStyle w:val="001000000000"/>
                 <w:tcW w:w="0" w:type="auto"/>
               </w:tcPr>
               <w:p>
@@ -11784,7 +11776,7 @@
               <w:p>
                 <w:pPr>
                   <w:jc w:val="center"/>
-                  <w:cnfStyle w:val="000000000000" w:firstRow="0" w:lastRow="0" w:firstColumn="0" w:lastColumn="0" w:oddVBand="0" w:evenVBand="0" w:oddHBand="0" w:evenHBand="0" w:firstRowFirstColumn="0" w:firstRowLastColumn="0" w:lastRowFirstColumn="0" w:lastRowLastColumn="0"/>
+                  <w:cnfStyle w:val="000000000000"/>
                   <w:rPr>
                     <w:rFonts w:ascii="Arial" w:eastAsia="Times New Roman" w:hAnsi="Arial" w:cs="Arial"/>
                     <w:color w:val="000000"/>
@@ -11806,7 +11798,7 @@
               <w:p>
                 <w:pPr>
                   <w:jc w:val="center"/>
-                  <w:cnfStyle w:val="000000000000" w:firstRow="0" w:lastRow="0" w:firstColumn="0" w:lastColumn="0" w:oddVBand="0" w:evenVBand="0" w:oddHBand="0" w:evenHBand="0" w:firstRowFirstColumn="0" w:firstRowLastColumn="0" w:lastRowFirstColumn="0" w:lastRowLastColumn="0"/>
+                  <w:cnfStyle w:val="000000000000"/>
                   <w:rPr>
                     <w:rFonts w:ascii="Arial" w:eastAsia="Times New Roman" w:hAnsi="Arial" w:cs="Arial"/>
                     <w:color w:val="000000"/>
@@ -11824,11 +11816,11 @@
           </w:tr>
           <w:tr>
             <w:trPr>
-              <w:cnfStyle w:val="000000100000" w:firstRow="0" w:lastRow="0" w:firstColumn="0" w:lastColumn="0" w:oddVBand="0" w:evenVBand="0" w:oddHBand="1" w:evenHBand="0" w:firstRowFirstColumn="0" w:firstRowLastColumn="0" w:lastRowFirstColumn="0" w:lastRowLastColumn="0"/>
+              <w:cnfStyle w:val="000000100000"/>
             </w:trPr>
             <w:tc>
               <w:tcPr>
-                <w:cnfStyle w:val="001000000000" w:firstRow="0" w:lastRow="0" w:firstColumn="1" w:lastColumn="0" w:oddVBand="0" w:evenVBand="0" w:oddHBand="0" w:evenHBand="0" w:firstRowFirstColumn="0" w:firstRowLastColumn="0" w:lastRowFirstColumn="0" w:lastRowLastColumn="0"/>
+                <w:cnfStyle w:val="001000000000"/>
                 <w:tcW w:w="0" w:type="auto"/>
               </w:tcPr>
               <w:p>
@@ -11855,7 +11847,7 @@
               <w:p>
                 <w:pPr>
                   <w:jc w:val="center"/>
-                  <w:cnfStyle w:val="000000100000" w:firstRow="0" w:lastRow="0" w:firstColumn="0" w:lastColumn="0" w:oddVBand="0" w:evenVBand="0" w:oddHBand="1" w:evenHBand="0" w:firstRowFirstColumn="0" w:firstRowLastColumn="0" w:lastRowFirstColumn="0" w:lastRowLastColumn="0"/>
+                  <w:cnfStyle w:val="000000100000"/>
                   <w:rPr>
                     <w:rFonts w:ascii="Arial" w:eastAsia="Times New Roman" w:hAnsi="Arial" w:cs="Arial"/>
                     <w:color w:val="000000"/>
@@ -11877,7 +11869,7 @@
               <w:p>
                 <w:pPr>
                   <w:jc w:val="center"/>
-                  <w:cnfStyle w:val="000000100000" w:firstRow="0" w:lastRow="0" w:firstColumn="0" w:lastColumn="0" w:oddVBand="0" w:evenVBand="0" w:oddHBand="1" w:evenHBand="0" w:firstRowFirstColumn="0" w:firstRowLastColumn="0" w:lastRowFirstColumn="0" w:lastRowLastColumn="0"/>
+                  <w:cnfStyle w:val="000000100000"/>
                   <w:rPr>
                     <w:rFonts w:ascii="Arial" w:eastAsia="Times New Roman" w:hAnsi="Arial" w:cs="Arial"/>
                     <w:color w:val="000000"/>
@@ -11896,7 +11888,7 @@
           <w:tr>
             <w:tc>
               <w:tcPr>
-                <w:cnfStyle w:val="001000000000" w:firstRow="0" w:lastRow="0" w:firstColumn="1" w:lastColumn="0" w:oddVBand="0" w:evenVBand="0" w:oddHBand="0" w:evenHBand="0" w:firstRowFirstColumn="0" w:firstRowLastColumn="0" w:lastRowFirstColumn="0" w:lastRowLastColumn="0"/>
+                <w:cnfStyle w:val="001000000000"/>
                 <w:tcW w:w="0" w:type="auto"/>
               </w:tcPr>
               <w:p>
@@ -11923,7 +11915,7 @@
               <w:p>
                 <w:pPr>
                   <w:jc w:val="center"/>
-                  <w:cnfStyle w:val="000000000000" w:firstRow="0" w:lastRow="0" w:firstColumn="0" w:lastColumn="0" w:oddVBand="0" w:evenVBand="0" w:oddHBand="0" w:evenHBand="0" w:firstRowFirstColumn="0" w:firstRowLastColumn="0" w:lastRowFirstColumn="0" w:lastRowLastColumn="0"/>
+                  <w:cnfStyle w:val="000000000000"/>
                   <w:rPr>
                     <w:rFonts w:ascii="Arial" w:eastAsia="Times New Roman" w:hAnsi="Arial" w:cs="Arial"/>
                     <w:color w:val="000000"/>
@@ -11966,7 +11958,7 @@
               <w:p>
                 <w:pPr>
                   <w:jc w:val="center"/>
-                  <w:cnfStyle w:val="000000000000" w:firstRow="0" w:lastRow="0" w:firstColumn="0" w:lastColumn="0" w:oddVBand="0" w:evenVBand="0" w:oddHBand="0" w:evenHBand="0" w:firstRowFirstColumn="0" w:firstRowLastColumn="0" w:lastRowFirstColumn="0" w:lastRowLastColumn="0"/>
+                  <w:cnfStyle w:val="000000000000"/>
                   <w:rPr>
                     <w:rFonts w:ascii="Arial" w:eastAsia="Times New Roman" w:hAnsi="Arial" w:cs="Arial"/>
                     <w:color w:val="000000"/>
@@ -11984,11 +11976,11 @@
           </w:tr>
           <w:tr>
             <w:trPr>
-              <w:cnfStyle w:val="000000100000" w:firstRow="0" w:lastRow="0" w:firstColumn="0" w:lastColumn="0" w:oddVBand="0" w:evenVBand="0" w:oddHBand="1" w:evenHBand="0" w:firstRowFirstColumn="0" w:firstRowLastColumn="0" w:lastRowFirstColumn="0" w:lastRowLastColumn="0"/>
+              <w:cnfStyle w:val="000000100000"/>
             </w:trPr>
             <w:tc>
               <w:tcPr>
-                <w:cnfStyle w:val="001000000000" w:firstRow="0" w:lastRow="0" w:firstColumn="1" w:lastColumn="0" w:oddVBand="0" w:evenVBand="0" w:oddHBand="0" w:evenHBand="0" w:firstRowFirstColumn="0" w:firstRowLastColumn="0" w:lastRowFirstColumn="0" w:lastRowLastColumn="0"/>
+                <w:cnfStyle w:val="001000000000"/>
                 <w:tcW w:w="0" w:type="auto"/>
               </w:tcPr>
               <w:p>
@@ -12015,7 +12007,7 @@
               <w:p>
                 <w:pPr>
                   <w:jc w:val="center"/>
-                  <w:cnfStyle w:val="000000100000" w:firstRow="0" w:lastRow="0" w:firstColumn="0" w:lastColumn="0" w:oddVBand="0" w:evenVBand="0" w:oddHBand="1" w:evenHBand="0" w:firstRowFirstColumn="0" w:firstRowLastColumn="0" w:lastRowFirstColumn="0" w:lastRowLastColumn="0"/>
+                  <w:cnfStyle w:val="000000100000"/>
                   <w:rPr>
                     <w:rFonts w:ascii="Arial" w:eastAsia="Times New Roman" w:hAnsi="Arial" w:cs="Arial"/>
                     <w:color w:val="000000"/>
@@ -12037,7 +12029,7 @@
               <w:p>
                 <w:pPr>
                   <w:jc w:val="center"/>
-                  <w:cnfStyle w:val="000000100000" w:firstRow="0" w:lastRow="0" w:firstColumn="0" w:lastColumn="0" w:oddVBand="0" w:evenVBand="0" w:oddHBand="1" w:evenHBand="0" w:firstRowFirstColumn="0" w:firstRowLastColumn="0" w:lastRowFirstColumn="0" w:lastRowLastColumn="0"/>
+                  <w:cnfStyle w:val="000000100000"/>
                   <w:rPr>
                     <w:rFonts w:ascii="Arial" w:eastAsia="Times New Roman" w:hAnsi="Arial" w:cs="Arial"/>
                     <w:color w:val="000000"/>
@@ -12056,7 +12048,7 @@
           <w:tr>
             <w:tc>
               <w:tcPr>
-                <w:cnfStyle w:val="001000000000" w:firstRow="0" w:lastRow="0" w:firstColumn="1" w:lastColumn="0" w:oddVBand="0" w:evenVBand="0" w:oddHBand="0" w:evenHBand="0" w:firstRowFirstColumn="0" w:firstRowLastColumn="0" w:lastRowFirstColumn="0" w:lastRowLastColumn="0"/>
+                <w:cnfStyle w:val="001000000000"/>
                 <w:tcW w:w="0" w:type="auto"/>
               </w:tcPr>
               <w:p>
@@ -12083,7 +12075,7 @@
               <w:p>
                 <w:pPr>
                   <w:jc w:val="center"/>
-                  <w:cnfStyle w:val="000000000000" w:firstRow="0" w:lastRow="0" w:firstColumn="0" w:lastColumn="0" w:oddVBand="0" w:evenVBand="0" w:oddHBand="0" w:evenHBand="0" w:firstRowFirstColumn="0" w:firstRowLastColumn="0" w:lastRowFirstColumn="0" w:lastRowLastColumn="0"/>
+                  <w:cnfStyle w:val="000000000000"/>
                   <w:rPr>
                     <w:rFonts w:ascii="Arial" w:eastAsia="Times New Roman" w:hAnsi="Arial" w:cs="Arial"/>
                     <w:color w:val="000000"/>
@@ -12105,7 +12097,7 @@
               <w:p>
                 <w:pPr>
                   <w:jc w:val="center"/>
-                  <w:cnfStyle w:val="000000000000" w:firstRow="0" w:lastRow="0" w:firstColumn="0" w:lastColumn="0" w:oddVBand="0" w:evenVBand="0" w:oddHBand="0" w:evenHBand="0" w:firstRowFirstColumn="0" w:firstRowLastColumn="0" w:lastRowFirstColumn="0" w:lastRowLastColumn="0"/>
+                  <w:cnfStyle w:val="000000000000"/>
                   <w:rPr>
                     <w:rFonts w:ascii="Arial" w:eastAsia="Times New Roman" w:hAnsi="Arial" w:cs="Arial"/>
                     <w:color w:val="000000"/>
@@ -12123,11 +12115,11 @@
           </w:tr>
           <w:tr>
             <w:trPr>
-              <w:cnfStyle w:val="000000100000" w:firstRow="0" w:lastRow="0" w:firstColumn="0" w:lastColumn="0" w:oddVBand="0" w:evenVBand="0" w:oddHBand="1" w:evenHBand="0" w:firstRowFirstColumn="0" w:firstRowLastColumn="0" w:lastRowFirstColumn="0" w:lastRowLastColumn="0"/>
+              <w:cnfStyle w:val="000000100000"/>
             </w:trPr>
             <w:tc>
               <w:tcPr>
-                <w:cnfStyle w:val="001000000000" w:firstRow="0" w:lastRow="0" w:firstColumn="1" w:lastColumn="0" w:oddVBand="0" w:evenVBand="0" w:oddHBand="0" w:evenHBand="0" w:firstRowFirstColumn="0" w:firstRowLastColumn="0" w:lastRowFirstColumn="0" w:lastRowLastColumn="0"/>
+                <w:cnfStyle w:val="001000000000"/>
                 <w:tcW w:w="0" w:type="auto"/>
               </w:tcPr>
               <w:p>
@@ -12154,7 +12146,7 @@
               <w:p>
                 <w:pPr>
                   <w:jc w:val="center"/>
-                  <w:cnfStyle w:val="000000100000" w:firstRow="0" w:lastRow="0" w:firstColumn="0" w:lastColumn="0" w:oddVBand="0" w:evenVBand="0" w:oddHBand="1" w:evenHBand="0" w:firstRowFirstColumn="0" w:firstRowLastColumn="0" w:lastRowFirstColumn="0" w:lastRowLastColumn="0"/>
+                  <w:cnfStyle w:val="000000100000"/>
                   <w:rPr>
                     <w:rFonts w:ascii="Arial" w:eastAsia="Times New Roman" w:hAnsi="Arial" w:cs="Arial"/>
                     <w:color w:val="000000"/>
@@ -12176,7 +12168,7 @@
               <w:p>
                 <w:pPr>
                   <w:jc w:val="center"/>
-                  <w:cnfStyle w:val="000000100000" w:firstRow="0" w:lastRow="0" w:firstColumn="0" w:lastColumn="0" w:oddVBand="0" w:evenVBand="0" w:oddHBand="1" w:evenHBand="0" w:firstRowFirstColumn="0" w:firstRowLastColumn="0" w:lastRowFirstColumn="0" w:lastRowLastColumn="0"/>
+                  <w:cnfStyle w:val="000000100000"/>
                   <w:rPr>
                     <w:rFonts w:ascii="Arial" w:eastAsia="Times New Roman" w:hAnsi="Arial" w:cs="Arial"/>
                     <w:color w:val="000000"/>
@@ -12195,7 +12187,7 @@
           <w:tr>
             <w:tc>
               <w:tcPr>
-                <w:cnfStyle w:val="001000000000" w:firstRow="0" w:lastRow="0" w:firstColumn="1" w:lastColumn="0" w:oddVBand="0" w:evenVBand="0" w:oddHBand="0" w:evenHBand="0" w:firstRowFirstColumn="0" w:firstRowLastColumn="0" w:lastRowFirstColumn="0" w:lastRowLastColumn="0"/>
+                <w:cnfStyle w:val="001000000000"/>
                 <w:tcW w:w="0" w:type="auto"/>
               </w:tcPr>
               <w:p>
@@ -12222,7 +12214,7 @@
               <w:p>
                 <w:pPr>
                   <w:jc w:val="center"/>
-                  <w:cnfStyle w:val="000000000000" w:firstRow="0" w:lastRow="0" w:firstColumn="0" w:lastColumn="0" w:oddVBand="0" w:evenVBand="0" w:oddHBand="0" w:evenHBand="0" w:firstRowFirstColumn="0" w:firstRowLastColumn="0" w:lastRowFirstColumn="0" w:lastRowLastColumn="0"/>
+                  <w:cnfStyle w:val="000000000000"/>
                   <w:rPr>
                     <w:rFonts w:ascii="Arial" w:eastAsia="Times New Roman" w:hAnsi="Arial" w:cs="Arial"/>
                     <w:color w:val="000000"/>
@@ -12244,7 +12236,7 @@
               <w:p>
                 <w:pPr>
                   <w:jc w:val="center"/>
-                  <w:cnfStyle w:val="000000000000" w:firstRow="0" w:lastRow="0" w:firstColumn="0" w:lastColumn="0" w:oddVBand="0" w:evenVBand="0" w:oddHBand="0" w:evenHBand="0" w:firstRowFirstColumn="0" w:firstRowLastColumn="0" w:lastRowFirstColumn="0" w:lastRowLastColumn="0"/>
+                  <w:cnfStyle w:val="000000000000"/>
                   <w:rPr>
                     <w:rFonts w:ascii="Arial" w:eastAsia="Times New Roman" w:hAnsi="Arial" w:cs="Arial"/>
                     <w:color w:val="000000"/>
@@ -12262,11 +12254,11 @@
           </w:tr>
           <w:tr>
             <w:trPr>
-              <w:cnfStyle w:val="000000100000" w:firstRow="0" w:lastRow="0" w:firstColumn="0" w:lastColumn="0" w:oddVBand="0" w:evenVBand="0" w:oddHBand="1" w:evenHBand="0" w:firstRowFirstColumn="0" w:firstRowLastColumn="0" w:lastRowFirstColumn="0" w:lastRowLastColumn="0"/>
+              <w:cnfStyle w:val="000000100000"/>
             </w:trPr>
             <w:tc>
               <w:tcPr>
-                <w:cnfStyle w:val="001000000000" w:firstRow="0" w:lastRow="0" w:firstColumn="1" w:lastColumn="0" w:oddVBand="0" w:evenVBand="0" w:oddHBand="0" w:evenHBand="0" w:firstRowFirstColumn="0" w:firstRowLastColumn="0" w:lastRowFirstColumn="0" w:lastRowLastColumn="0"/>
+                <w:cnfStyle w:val="001000000000"/>
                 <w:tcW w:w="0" w:type="auto"/>
               </w:tcPr>
               <w:p>
@@ -12293,7 +12285,7 @@
               <w:p>
                 <w:pPr>
                   <w:jc w:val="center"/>
-                  <w:cnfStyle w:val="000000100000" w:firstRow="0" w:lastRow="0" w:firstColumn="0" w:lastColumn="0" w:oddVBand="0" w:evenVBand="0" w:oddHBand="1" w:evenHBand="0" w:firstRowFirstColumn="0" w:firstRowLastColumn="0" w:lastRowFirstColumn="0" w:lastRowLastColumn="0"/>
+                  <w:cnfStyle w:val="000000100000"/>
                   <w:rPr>
                     <w:rFonts w:ascii="Arial" w:eastAsia="Times New Roman" w:hAnsi="Arial" w:cs="Arial"/>
                     <w:color w:val="000000"/>
@@ -12315,7 +12307,7 @@
               <w:p>
                 <w:pPr>
                   <w:jc w:val="center"/>
-                  <w:cnfStyle w:val="000000100000" w:firstRow="0" w:lastRow="0" w:firstColumn="0" w:lastColumn="0" w:oddVBand="0" w:evenVBand="0" w:oddHBand="1" w:evenHBand="0" w:firstRowFirstColumn="0" w:firstRowLastColumn="0" w:lastRowFirstColumn="0" w:lastRowLastColumn="0"/>
+                  <w:cnfStyle w:val="000000100000"/>
                   <w:rPr>
                     <w:rFonts w:ascii="Arial" w:eastAsia="Times New Roman" w:hAnsi="Arial" w:cs="Arial"/>
                     <w:color w:val="000000"/>
@@ -12493,7 +12485,7 @@
           <w:szCs w:val="26"/>
         </w:rPr>
       </w:pPr>
-      <w:bookmarkStart w:id="26" w:name="_Toc366532134"/>
+      <w:bookmarkStart w:id="31" w:name="_Toc366532134"/>
       <w:r>
         <w:rPr>
           <w:noProof/>
@@ -12505,13 +12497,15 @@
       <w:pPr>
         <w:pStyle w:val="Ttulo2"/>
       </w:pPr>
-      <w:bookmarkStart w:id="27" w:name="_Toc368407511"/>
+      <w:bookmarkStart w:id="32" w:name="_Toc371977567"/>
+      <w:bookmarkStart w:id="33" w:name="_Toc371977725"/>
       <w:r>
         <w:lastRenderedPageBreak/>
         <w:t>Modelo de Objetos de Dominio</w:t>
       </w:r>
-      <w:bookmarkEnd w:id="26"/>
-      <w:bookmarkEnd w:id="27"/>
+      <w:bookmarkEnd w:id="31"/>
+      <w:bookmarkEnd w:id="32"/>
+      <w:bookmarkEnd w:id="33"/>
     </w:p>
     <w:p>
       <w:pPr>
@@ -12522,25 +12516,28 @@
       <w:r>
         <w:rPr>
           <w:rFonts w:ascii="Arial" w:hAnsi="Arial" w:cs="Arial"/>
-        </w:rPr>
-        <w:t>A continuación se presenta el modelo de objetos de</w:t>
-      </w:r>
-      <w:r>
-        <w:rPr>
-          <w:rFonts w:ascii="Arial" w:hAnsi="Arial" w:cs="Arial"/>
-        </w:rPr>
-        <w:t>l dominio del problema obtenido del análisis realizado en el flujo actual.</w:t>
-      </w:r>
-    </w:p>
-    <w:p>
-      <w:r>
-        <w:rPr>
           <w:noProof/>
         </w:rPr>
         <w:drawing>
-          <wp:inline distT="0" distB="0" distL="0" distR="0">
-            <wp:extent cx="5995945" cy="5172075"/>
-            <wp:effectExtent l="19050" t="0" r="4805" b="0"/>
+          <wp:anchor distT="0" distB="0" distL="114300" distR="114300" simplePos="0" relativeHeight="251663360" behindDoc="1" locked="0" layoutInCell="1" allowOverlap="1">
+            <wp:simplePos x="0" y="0"/>
+            <wp:positionH relativeFrom="column">
+              <wp:posOffset>-524510</wp:posOffset>
+            </wp:positionH>
+            <wp:positionV relativeFrom="paragraph">
+              <wp:posOffset>995680</wp:posOffset>
+            </wp:positionV>
+            <wp:extent cx="7197725" cy="6210935"/>
+            <wp:effectExtent l="0" t="495300" r="0" b="475615"/>
+            <wp:wrapTight wrapText="bothSides">
+              <wp:wrapPolygon edited="0">
+                <wp:start x="21606" y="-60"/>
+                <wp:lineTo x="53" y="-60"/>
+                <wp:lineTo x="53" y="21604"/>
+                <wp:lineTo x="21606" y="21604"/>
+                <wp:lineTo x="21606" y="-60"/>
+              </wp:wrapPolygon>
+            </wp:wrapTight>
             <wp:docPr id="3" name="Imagen 2" descr="C:\Users\Enzo\Desktop\MODP.bmp"/>
             <wp:cNvGraphicFramePr>
               <a:graphicFrameLocks xmlns:a="http://schemas.openxmlformats.org/drawingml/2006/main" noChangeAspect="1"/>
@@ -12562,9 +12559,9 @@
                     </a:stretch>
                   </pic:blipFill>
                   <pic:spPr bwMode="auto">
-                    <a:xfrm>
+                    <a:xfrm rot="16200000">
                       <a:off x="0" y="0"/>
-                      <a:ext cx="5998793" cy="5174531"/>
+                      <a:ext cx="7197725" cy="6210935"/>
                     </a:xfrm>
                     <a:prstGeom prst="rect">
                       <a:avLst/>
@@ -12580,37 +12577,50 @@
                 </pic:pic>
               </a:graphicData>
             </a:graphic>
-          </wp:inline>
+          </wp:anchor>
         </w:drawing>
       </w:r>
       <w:r>
-        <w:br w:type="page"/>
+        <w:rPr>
+          <w:rFonts w:ascii="Arial" w:hAnsi="Arial" w:cs="Arial"/>
+        </w:rPr>
+        <w:t>A continuación se presenta el modelo de objetos de</w:t>
+      </w:r>
+      <w:r>
+        <w:rPr>
+          <w:rFonts w:ascii="Arial" w:hAnsi="Arial" w:cs="Arial"/>
+        </w:rPr>
+        <w:t>l dominio del problema obtenido del análisis realizado en el flujo actual.</w:t>
       </w:r>
     </w:p>
     <w:p>
       <w:pPr>
         <w:pStyle w:val="Ttulo1"/>
       </w:pPr>
-      <w:bookmarkStart w:id="28" w:name="_Toc366532137"/>
-      <w:bookmarkStart w:id="29" w:name="_Toc368407512"/>
+      <w:bookmarkStart w:id="34" w:name="_Toc366532137"/>
+      <w:bookmarkStart w:id="35" w:name="_Toc371977568"/>
+      <w:bookmarkStart w:id="36" w:name="_Toc371977726"/>
       <w:r>
         <w:lastRenderedPageBreak/>
         <w:t>Descripción detallada de requerimientos</w:t>
       </w:r>
-      <w:bookmarkEnd w:id="28"/>
-      <w:bookmarkEnd w:id="29"/>
+      <w:bookmarkEnd w:id="34"/>
+      <w:bookmarkEnd w:id="35"/>
+      <w:bookmarkEnd w:id="36"/>
     </w:p>
     <w:p>
       <w:pPr>
         <w:pStyle w:val="Ttulo2"/>
       </w:pPr>
-      <w:bookmarkStart w:id="30" w:name="_Toc366532138"/>
-      <w:bookmarkStart w:id="31" w:name="_Toc368407513"/>
+      <w:bookmarkStart w:id="37" w:name="_Toc366532138"/>
+      <w:bookmarkStart w:id="38" w:name="_Toc371977569"/>
+      <w:bookmarkStart w:id="39" w:name="_Toc371977727"/>
       <w:r>
         <w:t>Requerimientos funcionales</w:t>
       </w:r>
-      <w:bookmarkEnd w:id="30"/>
-      <w:bookmarkEnd w:id="31"/>
+      <w:bookmarkEnd w:id="37"/>
+      <w:bookmarkEnd w:id="38"/>
+      <w:bookmarkEnd w:id="39"/>
     </w:p>
     <w:p>
       <w:pPr>
@@ -12789,12 +12799,14 @@
       <w:pPr>
         <w:pStyle w:val="Ttulo3"/>
       </w:pPr>
-      <w:bookmarkStart w:id="32" w:name="_Toc368407514"/>
+      <w:bookmarkStart w:id="40" w:name="_Toc371977570"/>
+      <w:bookmarkStart w:id="41" w:name="_Toc371977728"/>
       <w:r>
         <w:lastRenderedPageBreak/>
         <w:t>Descripción detallada de casos de uso</w:t>
       </w:r>
-      <w:bookmarkEnd w:id="32"/>
+      <w:bookmarkEnd w:id="40"/>
+      <w:bookmarkEnd w:id="41"/>
     </w:p>
     <w:p>
       <w:pPr>
@@ -12833,7 +12845,7 @@
           <w:left w:w="70" w:type="dxa"/>
           <w:right w:w="70" w:type="dxa"/>
         </w:tblCellMar>
-        <w:tblLook w:val="00A0" w:firstRow="1" w:lastRow="0" w:firstColumn="1" w:lastColumn="0" w:noHBand="0" w:noVBand="0"/>
+        <w:tblLook w:val="00A0"/>
       </w:tblPr>
       <w:tblGrid>
         <w:gridCol w:w="1037"/>
@@ -13034,12 +13046,6 @@
               <w:rPr>
                 <w:rFonts w:ascii="Arial" w:hAnsi="Arial" w:cs="Arial"/>
               </w:rPr>
-              <w:fldChar w:fldCharType="separate"/>
-            </w:r>
-            <w:r>
-              <w:rPr>
-                <w:rFonts w:ascii="Arial" w:hAnsi="Arial" w:cs="Arial"/>
-              </w:rPr>
               <w:fldChar w:fldCharType="end"/>
             </w:r>
             <w:r>
@@ -13079,12 +13085,6 @@
               <w:rPr>
                 <w:rFonts w:ascii="Arial" w:hAnsi="Arial" w:cs="Arial"/>
               </w:rPr>
-              <w:fldChar w:fldCharType="separate"/>
-            </w:r>
-            <w:r>
-              <w:rPr>
-                <w:rFonts w:ascii="Arial" w:hAnsi="Arial" w:cs="Arial"/>
-              </w:rPr>
               <w:fldChar w:fldCharType="end"/>
             </w:r>
             <w:r>
@@ -13124,12 +13124,6 @@
               <w:rPr>
                 <w:rFonts w:ascii="Arial" w:hAnsi="Arial" w:cs="Arial"/>
               </w:rPr>
-              <w:fldChar w:fldCharType="separate"/>
-            </w:r>
-            <w:r>
-              <w:rPr>
-                <w:rFonts w:ascii="Arial" w:hAnsi="Arial" w:cs="Arial"/>
-              </w:rPr>
               <w:fldChar w:fldCharType="end"/>
             </w:r>
             <w:r>
@@ -13206,12 +13200,6 @@
               <w:rPr>
                 <w:rFonts w:ascii="Arial" w:hAnsi="Arial" w:cs="Arial"/>
               </w:rPr>
-              <w:fldChar w:fldCharType="separate"/>
-            </w:r>
-            <w:r>
-              <w:rPr>
-                <w:rFonts w:ascii="Arial" w:hAnsi="Arial" w:cs="Arial"/>
-              </w:rPr>
               <w:fldChar w:fldCharType="end"/>
             </w:r>
             <w:r>
@@ -13251,12 +13239,6 @@
               <w:rPr>
                 <w:rFonts w:ascii="Arial" w:hAnsi="Arial" w:cs="Arial"/>
               </w:rPr>
-              <w:fldChar w:fldCharType="separate"/>
-            </w:r>
-            <w:r>
-              <w:rPr>
-                <w:rFonts w:ascii="Arial" w:hAnsi="Arial" w:cs="Arial"/>
-              </w:rPr>
               <w:fldChar w:fldCharType="end"/>
             </w:r>
             <w:r>
@@ -13293,7 +13275,7 @@
               </w:rPr>
               <w:t xml:space="preserve">Significativo para la Arquitectura:   </w:t>
             </w:r>
-            <w:bookmarkStart w:id="33" w:name="Casilla5"/>
+            <w:bookmarkStart w:id="42" w:name="Casilla5"/>
             <w:r>
               <w:rPr>
                 <w:rFonts w:ascii="Arial" w:hAnsi="Arial" w:cs="Arial"/>
@@ -13325,15 +13307,9 @@
               <w:rPr>
                 <w:rFonts w:ascii="Arial" w:hAnsi="Arial" w:cs="Arial"/>
               </w:rPr>
-              <w:fldChar w:fldCharType="separate"/>
-            </w:r>
-            <w:r>
-              <w:rPr>
-                <w:rFonts w:ascii="Arial" w:hAnsi="Arial" w:cs="Arial"/>
-              </w:rPr>
               <w:fldChar w:fldCharType="end"/>
             </w:r>
-            <w:bookmarkEnd w:id="33"/>
+            <w:bookmarkEnd w:id="42"/>
             <w:r>
               <w:rPr>
                 <w:rFonts w:ascii="Arial" w:hAnsi="Arial" w:cs="Arial"/>
@@ -13371,12 +13347,6 @@
               <w:rPr>
                 <w:rFonts w:ascii="Arial" w:hAnsi="Arial" w:cs="Arial"/>
               </w:rPr>
-              <w:fldChar w:fldCharType="separate"/>
-            </w:r>
-            <w:r>
-              <w:rPr>
-                <w:rFonts w:ascii="Arial" w:hAnsi="Arial" w:cs="Arial"/>
-              </w:rPr>
               <w:fldChar w:fldCharType="end"/>
             </w:r>
             <w:r>
@@ -13453,12 +13423,6 @@
               <w:rPr>
                 <w:rFonts w:ascii="Arial" w:hAnsi="Arial" w:cs="Arial"/>
               </w:rPr>
-              <w:fldChar w:fldCharType="separate"/>
-            </w:r>
-            <w:r>
-              <w:rPr>
-                <w:rFonts w:ascii="Arial" w:hAnsi="Arial" w:cs="Arial"/>
-              </w:rPr>
               <w:fldChar w:fldCharType="end"/>
             </w:r>
             <w:r>
@@ -13498,12 +13462,6 @@
               <w:rPr>
                 <w:rFonts w:ascii="Arial" w:hAnsi="Arial" w:cs="Arial"/>
               </w:rPr>
-              <w:fldChar w:fldCharType="separate"/>
-            </w:r>
-            <w:r>
-              <w:rPr>
-                <w:rFonts w:ascii="Arial" w:hAnsi="Arial" w:cs="Arial"/>
-              </w:rPr>
               <w:fldChar w:fldCharType="end"/>
             </w:r>
             <w:r>
@@ -13543,12 +13501,6 @@
               <w:rPr>
                 <w:rFonts w:ascii="Arial" w:hAnsi="Arial" w:cs="Arial"/>
               </w:rPr>
-              <w:fldChar w:fldCharType="separate"/>
-            </w:r>
-            <w:r>
-              <w:rPr>
-                <w:rFonts w:ascii="Arial" w:hAnsi="Arial" w:cs="Arial"/>
-              </w:rPr>
               <w:fldChar w:fldCharType="end"/>
             </w:r>
             <w:r>
@@ -13588,12 +13540,6 @@
               <w:rPr>
                 <w:rFonts w:ascii="Arial" w:hAnsi="Arial" w:cs="Arial"/>
               </w:rPr>
-              <w:fldChar w:fldCharType="separate"/>
-            </w:r>
-            <w:r>
-              <w:rPr>
-                <w:rFonts w:ascii="Arial" w:hAnsi="Arial" w:cs="Arial"/>
-              </w:rPr>
               <w:fldChar w:fldCharType="end"/>
             </w:r>
             <w:r>
@@ -13633,12 +13579,6 @@
               <w:rPr>
                 <w:rFonts w:ascii="Arial" w:hAnsi="Arial" w:cs="Arial"/>
               </w:rPr>
-              <w:fldChar w:fldCharType="separate"/>
-            </w:r>
-            <w:r>
-              <w:rPr>
-                <w:rFonts w:ascii="Arial" w:hAnsi="Arial" w:cs="Arial"/>
-              </w:rPr>
               <w:fldChar w:fldCharType="end"/>
             </w:r>
             <w:r>
@@ -13794,12 +13734,6 @@
               <w:rPr>
                 <w:rFonts w:ascii="Arial" w:hAnsi="Arial" w:cs="Arial"/>
               </w:rPr>
-              <w:fldChar w:fldCharType="separate"/>
-            </w:r>
-            <w:r>
-              <w:rPr>
-                <w:rFonts w:ascii="Arial" w:hAnsi="Arial" w:cs="Arial"/>
-              </w:rPr>
               <w:fldChar w:fldCharType="end"/>
             </w:r>
             <w:r>
@@ -13839,12 +13773,6 @@
               <w:rPr>
                 <w:rFonts w:ascii="Arial" w:hAnsi="Arial" w:cs="Arial"/>
               </w:rPr>
-              <w:fldChar w:fldCharType="separate"/>
-            </w:r>
-            <w:r>
-              <w:rPr>
-                <w:rFonts w:ascii="Arial" w:hAnsi="Arial" w:cs="Arial"/>
-              </w:rPr>
               <w:fldChar w:fldCharType="end"/>
             </w:r>
             <w:r>
@@ -14973,23 +14901,30 @@
                 <w:rFonts w:ascii="Arial" w:hAnsi="Arial" w:cs="Arial"/>
                 <w:lang w:eastAsia="es-ES"/>
               </w:rPr>
-              <w:t xml:space="preserve">8.A.1.B El RRP no ingresa los tipos de datos correctos. </w:t>
-            </w:r>
-          </w:p>
-          <w:p>
-            <w:pPr>
-              <w:pStyle w:val="Sinespaciado"/>
+              <w:t xml:space="preserve">8.A.1.B El RRP no ingresa los tipos </w:t>
+            </w:r>
+            <w:r>
               <w:rPr>
                 <w:rFonts w:ascii="Arial" w:hAnsi="Arial" w:cs="Arial"/>
                 <w:lang w:eastAsia="es-ES"/>
               </w:rPr>
-            </w:pPr>
-            <w:r>
+              <w:lastRenderedPageBreak/>
+              <w:t xml:space="preserve">de datos correctos. </w:t>
+            </w:r>
+          </w:p>
+          <w:p>
+            <w:pPr>
+              <w:pStyle w:val="Sinespaciado"/>
               <w:rPr>
                 <w:rFonts w:ascii="Arial" w:hAnsi="Arial" w:cs="Arial"/>
                 <w:lang w:eastAsia="es-ES"/>
               </w:rPr>
-              <w:lastRenderedPageBreak/>
+            </w:pPr>
+            <w:r>
+              <w:rPr>
+                <w:rFonts w:ascii="Arial" w:hAnsi="Arial" w:cs="Arial"/>
+                <w:lang w:eastAsia="es-ES"/>
+              </w:rPr>
               <w:t>8.A.1.B.1 Se cancela en CU.</w:t>
             </w:r>
           </w:p>
@@ -16439,7 +16374,7 @@
           <w:left w:w="70" w:type="dxa"/>
           <w:right w:w="70" w:type="dxa"/>
         </w:tblCellMar>
-        <w:tblLook w:val="00A0" w:firstRow="1" w:lastRow="0" w:firstColumn="1" w:lastColumn="0" w:noHBand="0" w:noVBand="0"/>
+        <w:tblLook w:val="00A0"/>
       </w:tblPr>
       <w:tblGrid>
         <w:gridCol w:w="1037"/>
@@ -16640,12 +16575,6 @@
               <w:rPr>
                 <w:rFonts w:ascii="Arial" w:hAnsi="Arial" w:cs="Arial"/>
               </w:rPr>
-              <w:fldChar w:fldCharType="separate"/>
-            </w:r>
-            <w:r>
-              <w:rPr>
-                <w:rFonts w:ascii="Arial" w:hAnsi="Arial" w:cs="Arial"/>
-              </w:rPr>
               <w:fldChar w:fldCharType="end"/>
             </w:r>
             <w:r>
@@ -16685,12 +16614,6 @@
               <w:rPr>
                 <w:rFonts w:ascii="Arial" w:hAnsi="Arial" w:cs="Arial"/>
               </w:rPr>
-              <w:fldChar w:fldCharType="separate"/>
-            </w:r>
-            <w:r>
-              <w:rPr>
-                <w:rFonts w:ascii="Arial" w:hAnsi="Arial" w:cs="Arial"/>
-              </w:rPr>
               <w:fldChar w:fldCharType="end"/>
             </w:r>
             <w:r>
@@ -16730,12 +16653,6 @@
               <w:rPr>
                 <w:rFonts w:ascii="Arial" w:hAnsi="Arial" w:cs="Arial"/>
               </w:rPr>
-              <w:fldChar w:fldCharType="separate"/>
-            </w:r>
-            <w:r>
-              <w:rPr>
-                <w:rFonts w:ascii="Arial" w:hAnsi="Arial" w:cs="Arial"/>
-              </w:rPr>
               <w:fldChar w:fldCharType="end"/>
             </w:r>
             <w:r>
@@ -16779,6 +16696,7 @@
                 <w:rFonts w:ascii="Arial" w:hAnsi="Arial" w:cs="Arial"/>
                 <w:b/>
               </w:rPr>
+              <w:lastRenderedPageBreak/>
               <w:t>Categoría:</w:t>
             </w:r>
             <w:r>
@@ -16812,12 +16730,6 @@
               <w:rPr>
                 <w:rFonts w:ascii="Arial" w:hAnsi="Arial" w:cs="Arial"/>
               </w:rPr>
-              <w:fldChar w:fldCharType="separate"/>
-            </w:r>
-            <w:r>
-              <w:rPr>
-                <w:rFonts w:ascii="Arial" w:hAnsi="Arial" w:cs="Arial"/>
-              </w:rPr>
               <w:fldChar w:fldCharType="end"/>
             </w:r>
             <w:r>
@@ -16857,12 +16769,6 @@
               <w:rPr>
                 <w:rFonts w:ascii="Arial" w:hAnsi="Arial" w:cs="Arial"/>
               </w:rPr>
-              <w:fldChar w:fldCharType="separate"/>
-            </w:r>
-            <w:r>
-              <w:rPr>
-                <w:rFonts w:ascii="Arial" w:hAnsi="Arial" w:cs="Arial"/>
-              </w:rPr>
               <w:fldChar w:fldCharType="end"/>
             </w:r>
             <w:r>
@@ -16931,12 +16837,6 @@
               <w:rPr>
                 <w:rFonts w:ascii="Arial" w:hAnsi="Arial" w:cs="Arial"/>
               </w:rPr>
-              <w:fldChar w:fldCharType="separate"/>
-            </w:r>
-            <w:r>
-              <w:rPr>
-                <w:rFonts w:ascii="Arial" w:hAnsi="Arial" w:cs="Arial"/>
-              </w:rPr>
               <w:fldChar w:fldCharType="end"/>
             </w:r>
             <w:r>
@@ -16976,12 +16876,6 @@
               <w:rPr>
                 <w:rFonts w:ascii="Arial" w:hAnsi="Arial" w:cs="Arial"/>
               </w:rPr>
-              <w:fldChar w:fldCharType="separate"/>
-            </w:r>
-            <w:r>
-              <w:rPr>
-                <w:rFonts w:ascii="Arial" w:hAnsi="Arial" w:cs="Arial"/>
-              </w:rPr>
               <w:fldChar w:fldCharType="end"/>
             </w:r>
             <w:r>
@@ -17025,7 +16919,6 @@
                 <w:rFonts w:ascii="Arial" w:hAnsi="Arial" w:cs="Arial"/>
                 <w:b/>
               </w:rPr>
-              <w:lastRenderedPageBreak/>
               <w:t>Complejidad:</w:t>
             </w:r>
             <w:r>
@@ -17059,12 +16952,6 @@
               <w:rPr>
                 <w:rFonts w:ascii="Arial" w:hAnsi="Arial" w:cs="Arial"/>
               </w:rPr>
-              <w:fldChar w:fldCharType="separate"/>
-            </w:r>
-            <w:r>
-              <w:rPr>
-                <w:rFonts w:ascii="Arial" w:hAnsi="Arial" w:cs="Arial"/>
-              </w:rPr>
               <w:fldChar w:fldCharType="end"/>
             </w:r>
             <w:r>
@@ -17104,12 +16991,6 @@
               <w:rPr>
                 <w:rFonts w:ascii="Arial" w:hAnsi="Arial" w:cs="Arial"/>
               </w:rPr>
-              <w:fldChar w:fldCharType="separate"/>
-            </w:r>
-            <w:r>
-              <w:rPr>
-                <w:rFonts w:ascii="Arial" w:hAnsi="Arial" w:cs="Arial"/>
-              </w:rPr>
               <w:fldChar w:fldCharType="end"/>
             </w:r>
             <w:r>
@@ -17149,12 +17030,6 @@
               <w:rPr>
                 <w:rFonts w:ascii="Arial" w:hAnsi="Arial" w:cs="Arial"/>
               </w:rPr>
-              <w:fldChar w:fldCharType="separate"/>
-            </w:r>
-            <w:r>
-              <w:rPr>
-                <w:rFonts w:ascii="Arial" w:hAnsi="Arial" w:cs="Arial"/>
-              </w:rPr>
               <w:fldChar w:fldCharType="end"/>
             </w:r>
             <w:r>
@@ -17194,12 +17069,6 @@
               <w:rPr>
                 <w:rFonts w:ascii="Arial" w:hAnsi="Arial" w:cs="Arial"/>
               </w:rPr>
-              <w:fldChar w:fldCharType="separate"/>
-            </w:r>
-            <w:r>
-              <w:rPr>
-                <w:rFonts w:ascii="Arial" w:hAnsi="Arial" w:cs="Arial"/>
-              </w:rPr>
               <w:fldChar w:fldCharType="end"/>
             </w:r>
             <w:r>
@@ -17239,12 +17108,6 @@
               <w:rPr>
                 <w:rFonts w:ascii="Arial" w:hAnsi="Arial" w:cs="Arial"/>
               </w:rPr>
-              <w:fldChar w:fldCharType="separate"/>
-            </w:r>
-            <w:r>
-              <w:rPr>
-                <w:rFonts w:ascii="Arial" w:hAnsi="Arial" w:cs="Arial"/>
-              </w:rPr>
               <w:fldChar w:fldCharType="end"/>
             </w:r>
             <w:r>
@@ -17398,12 +17261,6 @@
               <w:rPr>
                 <w:rFonts w:ascii="Arial" w:hAnsi="Arial" w:cs="Arial"/>
               </w:rPr>
-              <w:fldChar w:fldCharType="separate"/>
-            </w:r>
-            <w:r>
-              <w:rPr>
-                <w:rFonts w:ascii="Arial" w:hAnsi="Arial" w:cs="Arial"/>
-              </w:rPr>
               <w:fldChar w:fldCharType="end"/>
             </w:r>
             <w:r>
@@ -17443,12 +17300,6 @@
               <w:rPr>
                 <w:rFonts w:ascii="Arial" w:hAnsi="Arial" w:cs="Arial"/>
               </w:rPr>
-              <w:fldChar w:fldCharType="separate"/>
-            </w:r>
-            <w:r>
-              <w:rPr>
-                <w:rFonts w:ascii="Arial" w:hAnsi="Arial" w:cs="Arial"/>
-              </w:rPr>
               <w:fldChar w:fldCharType="end"/>
             </w:r>
             <w:r>
@@ -18298,7 +18149,15 @@
                 <w:rFonts w:ascii="Arial" w:hAnsi="Arial" w:cs="Arial"/>
                 <w:lang w:val="es-AR"/>
               </w:rPr>
-              <w:t>7.A.1 El sistema informa que no se ha encontrado un paciente con las características necesarias.</w:t>
+              <w:t xml:space="preserve">7.A.1 El sistema informa que no se ha encontrado un paciente con las </w:t>
+            </w:r>
+            <w:r>
+              <w:rPr>
+                <w:rFonts w:ascii="Arial" w:hAnsi="Arial" w:cs="Arial"/>
+                <w:lang w:val="es-AR"/>
+              </w:rPr>
+              <w:lastRenderedPageBreak/>
+              <w:t>características necesarias.</w:t>
             </w:r>
           </w:p>
           <w:p>
@@ -18342,6 +18201,7 @@
               <w:rPr>
                 <w:rFonts w:ascii="Arial" w:hAnsi="Arial" w:cs="Arial"/>
               </w:rPr>
+              <w:lastRenderedPageBreak/>
               <w:t>Fin del caso de uso.</w:t>
             </w:r>
           </w:p>
@@ -18398,7 +18258,6 @@
                 <w:rFonts w:ascii="Arial" w:hAnsi="Arial" w:cs="Arial"/>
                 <w:b/>
               </w:rPr>
-              <w:lastRenderedPageBreak/>
               <w:t xml:space="preserve">Observaciones: </w:t>
             </w:r>
           </w:p>
@@ -19193,7 +19052,7 @@
           <w:left w:w="70" w:type="dxa"/>
           <w:right w:w="70" w:type="dxa"/>
         </w:tblCellMar>
-        <w:tblLook w:val="00A0" w:firstRow="1" w:lastRow="0" w:firstColumn="1" w:lastColumn="0" w:noHBand="0" w:noVBand="0"/>
+        <w:tblLook w:val="00A0"/>
       </w:tblPr>
       <w:tblGrid>
         <w:gridCol w:w="1037"/>
@@ -19389,12 +19248,6 @@
               <w:rPr>
                 <w:rFonts w:ascii="Arial" w:hAnsi="Arial" w:cs="Arial"/>
               </w:rPr>
-              <w:fldChar w:fldCharType="separate"/>
-            </w:r>
-            <w:r>
-              <w:rPr>
-                <w:rFonts w:ascii="Arial" w:hAnsi="Arial" w:cs="Arial"/>
-              </w:rPr>
               <w:fldChar w:fldCharType="end"/>
             </w:r>
             <w:r>
@@ -19434,12 +19287,6 @@
               <w:rPr>
                 <w:rFonts w:ascii="Arial" w:hAnsi="Arial" w:cs="Arial"/>
               </w:rPr>
-              <w:fldChar w:fldCharType="separate"/>
-            </w:r>
-            <w:r>
-              <w:rPr>
-                <w:rFonts w:ascii="Arial" w:hAnsi="Arial" w:cs="Arial"/>
-              </w:rPr>
               <w:fldChar w:fldCharType="end"/>
             </w:r>
             <w:r>
@@ -19479,12 +19326,6 @@
               <w:rPr>
                 <w:rFonts w:ascii="Arial" w:hAnsi="Arial" w:cs="Arial"/>
               </w:rPr>
-              <w:fldChar w:fldCharType="separate"/>
-            </w:r>
-            <w:r>
-              <w:rPr>
-                <w:rFonts w:ascii="Arial" w:hAnsi="Arial" w:cs="Arial"/>
-              </w:rPr>
               <w:fldChar w:fldCharType="end"/>
             </w:r>
             <w:r>
@@ -19561,12 +19402,6 @@
               <w:rPr>
                 <w:rFonts w:ascii="Arial" w:hAnsi="Arial" w:cs="Arial"/>
               </w:rPr>
-              <w:fldChar w:fldCharType="separate"/>
-            </w:r>
-            <w:r>
-              <w:rPr>
-                <w:rFonts w:ascii="Arial" w:hAnsi="Arial" w:cs="Arial"/>
-              </w:rPr>
               <w:fldChar w:fldCharType="end"/>
             </w:r>
             <w:r>
@@ -19606,12 +19441,6 @@
               <w:rPr>
                 <w:rFonts w:ascii="Arial" w:hAnsi="Arial" w:cs="Arial"/>
               </w:rPr>
-              <w:fldChar w:fldCharType="separate"/>
-            </w:r>
-            <w:r>
-              <w:rPr>
-                <w:rFonts w:ascii="Arial" w:hAnsi="Arial" w:cs="Arial"/>
-              </w:rPr>
               <w:fldChar w:fldCharType="end"/>
             </w:r>
             <w:r>
@@ -19679,12 +19508,6 @@
               <w:rPr>
                 <w:rFonts w:ascii="Arial" w:hAnsi="Arial" w:cs="Arial"/>
               </w:rPr>
-              <w:fldChar w:fldCharType="separate"/>
-            </w:r>
-            <w:r>
-              <w:rPr>
-                <w:rFonts w:ascii="Arial" w:hAnsi="Arial" w:cs="Arial"/>
-              </w:rPr>
               <w:fldChar w:fldCharType="end"/>
             </w:r>
             <w:r>
@@ -19724,12 +19547,6 @@
               <w:rPr>
                 <w:rFonts w:ascii="Arial" w:hAnsi="Arial" w:cs="Arial"/>
               </w:rPr>
-              <w:fldChar w:fldCharType="separate"/>
-            </w:r>
-            <w:r>
-              <w:rPr>
-                <w:rFonts w:ascii="Arial" w:hAnsi="Arial" w:cs="Arial"/>
-              </w:rPr>
               <w:fldChar w:fldCharType="end"/>
             </w:r>
             <w:r>
@@ -19806,12 +19623,6 @@
               <w:rPr>
                 <w:rFonts w:ascii="Arial" w:hAnsi="Arial" w:cs="Arial"/>
               </w:rPr>
-              <w:fldChar w:fldCharType="separate"/>
-            </w:r>
-            <w:r>
-              <w:rPr>
-                <w:rFonts w:ascii="Arial" w:hAnsi="Arial" w:cs="Arial"/>
-              </w:rPr>
               <w:fldChar w:fldCharType="end"/>
             </w:r>
             <w:r>
@@ -19851,12 +19662,6 @@
               <w:rPr>
                 <w:rFonts w:ascii="Arial" w:hAnsi="Arial" w:cs="Arial"/>
               </w:rPr>
-              <w:fldChar w:fldCharType="separate"/>
-            </w:r>
-            <w:r>
-              <w:rPr>
-                <w:rFonts w:ascii="Arial" w:hAnsi="Arial" w:cs="Arial"/>
-              </w:rPr>
               <w:fldChar w:fldCharType="end"/>
             </w:r>
             <w:r>
@@ -19896,12 +19701,6 @@
               <w:rPr>
                 <w:rFonts w:ascii="Arial" w:hAnsi="Arial" w:cs="Arial"/>
               </w:rPr>
-              <w:fldChar w:fldCharType="separate"/>
-            </w:r>
-            <w:r>
-              <w:rPr>
-                <w:rFonts w:ascii="Arial" w:hAnsi="Arial" w:cs="Arial"/>
-              </w:rPr>
               <w:fldChar w:fldCharType="end"/>
             </w:r>
             <w:r>
@@ -19941,12 +19740,6 @@
               <w:rPr>
                 <w:rFonts w:ascii="Arial" w:hAnsi="Arial" w:cs="Arial"/>
               </w:rPr>
-              <w:fldChar w:fldCharType="separate"/>
-            </w:r>
-            <w:r>
-              <w:rPr>
-                <w:rFonts w:ascii="Arial" w:hAnsi="Arial" w:cs="Arial"/>
-              </w:rPr>
               <w:fldChar w:fldCharType="end"/>
             </w:r>
             <w:r>
@@ -19986,12 +19779,6 @@
               <w:rPr>
                 <w:rFonts w:ascii="Arial" w:hAnsi="Arial" w:cs="Arial"/>
               </w:rPr>
-              <w:fldChar w:fldCharType="separate"/>
-            </w:r>
-            <w:r>
-              <w:rPr>
-                <w:rFonts w:ascii="Arial" w:hAnsi="Arial" w:cs="Arial"/>
-              </w:rPr>
               <w:fldChar w:fldCharType="end"/>
             </w:r>
             <w:r>
@@ -20141,12 +19928,6 @@
               <w:rPr>
                 <w:rFonts w:ascii="Arial" w:hAnsi="Arial" w:cs="Arial"/>
               </w:rPr>
-              <w:fldChar w:fldCharType="separate"/>
-            </w:r>
-            <w:r>
-              <w:rPr>
-                <w:rFonts w:ascii="Arial" w:hAnsi="Arial" w:cs="Arial"/>
-              </w:rPr>
               <w:fldChar w:fldCharType="end"/>
             </w:r>
             <w:r>
@@ -20181,12 +19962,6 @@
               <w:rPr>
                 <w:rFonts w:ascii="Arial" w:hAnsi="Arial" w:cs="Arial"/>
               </w:rPr>
-            </w:r>
-            <w:r>
-              <w:rPr>
-                <w:rFonts w:ascii="Arial" w:hAnsi="Arial" w:cs="Arial"/>
-              </w:rPr>
-              <w:fldChar w:fldCharType="separate"/>
             </w:r>
             <w:r>
               <w:rPr>
@@ -23468,7 +23243,7 @@
           <w:left w:w="70" w:type="dxa"/>
           <w:right w:w="70" w:type="dxa"/>
         </w:tblCellMar>
-        <w:tblLook w:val="00A0" w:firstRow="1" w:lastRow="0" w:firstColumn="1" w:lastColumn="0" w:noHBand="0" w:noVBand="0"/>
+        <w:tblLook w:val="00A0"/>
       </w:tblPr>
       <w:tblGrid>
         <w:gridCol w:w="1647"/>
@@ -23664,12 +23439,6 @@
               <w:rPr>
                 <w:rFonts w:ascii="Arial" w:hAnsi="Arial" w:cs="Arial"/>
               </w:rPr>
-              <w:fldChar w:fldCharType="separate"/>
-            </w:r>
-            <w:r>
-              <w:rPr>
-                <w:rFonts w:ascii="Arial" w:hAnsi="Arial" w:cs="Arial"/>
-              </w:rPr>
               <w:fldChar w:fldCharType="end"/>
             </w:r>
             <w:r>
@@ -23709,12 +23478,6 @@
               <w:rPr>
                 <w:rFonts w:ascii="Arial" w:hAnsi="Arial" w:cs="Arial"/>
               </w:rPr>
-              <w:fldChar w:fldCharType="separate"/>
-            </w:r>
-            <w:r>
-              <w:rPr>
-                <w:rFonts w:ascii="Arial" w:hAnsi="Arial" w:cs="Arial"/>
-              </w:rPr>
               <w:fldChar w:fldCharType="end"/>
             </w:r>
             <w:r>
@@ -23754,12 +23517,6 @@
               <w:rPr>
                 <w:rFonts w:ascii="Arial" w:hAnsi="Arial" w:cs="Arial"/>
               </w:rPr>
-              <w:fldChar w:fldCharType="separate"/>
-            </w:r>
-            <w:r>
-              <w:rPr>
-                <w:rFonts w:ascii="Arial" w:hAnsi="Arial" w:cs="Arial"/>
-              </w:rPr>
               <w:fldChar w:fldCharType="end"/>
             </w:r>
             <w:r>
@@ -23836,12 +23593,6 @@
               <w:rPr>
                 <w:rFonts w:ascii="Arial" w:hAnsi="Arial" w:cs="Arial"/>
               </w:rPr>
-              <w:fldChar w:fldCharType="separate"/>
-            </w:r>
-            <w:r>
-              <w:rPr>
-                <w:rFonts w:ascii="Arial" w:hAnsi="Arial" w:cs="Arial"/>
-              </w:rPr>
               <w:fldChar w:fldCharType="end"/>
             </w:r>
             <w:r>
@@ -23881,12 +23632,6 @@
               <w:rPr>
                 <w:rFonts w:ascii="Arial" w:hAnsi="Arial" w:cs="Arial"/>
               </w:rPr>
-              <w:fldChar w:fldCharType="separate"/>
-            </w:r>
-            <w:r>
-              <w:rPr>
-                <w:rFonts w:ascii="Arial" w:hAnsi="Arial" w:cs="Arial"/>
-              </w:rPr>
               <w:fldChar w:fldCharType="end"/>
             </w:r>
             <w:r>
@@ -23954,12 +23699,6 @@
               <w:rPr>
                 <w:rFonts w:ascii="Arial" w:hAnsi="Arial" w:cs="Arial"/>
               </w:rPr>
-              <w:fldChar w:fldCharType="separate"/>
-            </w:r>
-            <w:r>
-              <w:rPr>
-                <w:rFonts w:ascii="Arial" w:hAnsi="Arial" w:cs="Arial"/>
-              </w:rPr>
               <w:fldChar w:fldCharType="end"/>
             </w:r>
             <w:r>
@@ -23999,12 +23738,6 @@
               <w:rPr>
                 <w:rFonts w:ascii="Arial" w:hAnsi="Arial" w:cs="Arial"/>
               </w:rPr>
-              <w:fldChar w:fldCharType="separate"/>
-            </w:r>
-            <w:r>
-              <w:rPr>
-                <w:rFonts w:ascii="Arial" w:hAnsi="Arial" w:cs="Arial"/>
-              </w:rPr>
               <w:fldChar w:fldCharType="end"/>
             </w:r>
             <w:r>
@@ -24081,12 +23814,6 @@
               <w:rPr>
                 <w:rFonts w:ascii="Arial" w:hAnsi="Arial" w:cs="Arial"/>
               </w:rPr>
-              <w:fldChar w:fldCharType="separate"/>
-            </w:r>
-            <w:r>
-              <w:rPr>
-                <w:rFonts w:ascii="Arial" w:hAnsi="Arial" w:cs="Arial"/>
-              </w:rPr>
               <w:fldChar w:fldCharType="end"/>
             </w:r>
             <w:r>
@@ -24126,12 +23853,6 @@
               <w:rPr>
                 <w:rFonts w:ascii="Arial" w:hAnsi="Arial" w:cs="Arial"/>
               </w:rPr>
-              <w:fldChar w:fldCharType="separate"/>
-            </w:r>
-            <w:r>
-              <w:rPr>
-                <w:rFonts w:ascii="Arial" w:hAnsi="Arial" w:cs="Arial"/>
-              </w:rPr>
               <w:fldChar w:fldCharType="end"/>
             </w:r>
             <w:r>
@@ -24171,12 +23892,6 @@
               <w:rPr>
                 <w:rFonts w:ascii="Arial" w:hAnsi="Arial" w:cs="Arial"/>
               </w:rPr>
-              <w:fldChar w:fldCharType="separate"/>
-            </w:r>
-            <w:r>
-              <w:rPr>
-                <w:rFonts w:ascii="Arial" w:hAnsi="Arial" w:cs="Arial"/>
-              </w:rPr>
               <w:fldChar w:fldCharType="end"/>
             </w:r>
             <w:r>
@@ -24216,12 +23931,6 @@
               <w:rPr>
                 <w:rFonts w:ascii="Arial" w:hAnsi="Arial" w:cs="Arial"/>
               </w:rPr>
-              <w:fldChar w:fldCharType="separate"/>
-            </w:r>
-            <w:r>
-              <w:rPr>
-                <w:rFonts w:ascii="Arial" w:hAnsi="Arial" w:cs="Arial"/>
-              </w:rPr>
               <w:fldChar w:fldCharType="end"/>
             </w:r>
             <w:r>
@@ -24261,12 +23970,6 @@
               <w:rPr>
                 <w:rFonts w:ascii="Arial" w:hAnsi="Arial" w:cs="Arial"/>
               </w:rPr>
-              <w:fldChar w:fldCharType="separate"/>
-            </w:r>
-            <w:r>
-              <w:rPr>
-                <w:rFonts w:ascii="Arial" w:hAnsi="Arial" w:cs="Arial"/>
-              </w:rPr>
               <w:fldChar w:fldCharType="end"/>
             </w:r>
             <w:r>
@@ -24420,12 +24123,6 @@
               <w:rPr>
                 <w:rFonts w:ascii="Arial" w:hAnsi="Arial" w:cs="Arial"/>
               </w:rPr>
-              <w:fldChar w:fldCharType="separate"/>
-            </w:r>
-            <w:r>
-              <w:rPr>
-                <w:rFonts w:ascii="Arial" w:hAnsi="Arial" w:cs="Arial"/>
-              </w:rPr>
               <w:fldChar w:fldCharType="end"/>
             </w:r>
             <w:r>
@@ -24460,12 +24157,6 @@
               <w:rPr>
                 <w:rFonts w:ascii="Arial" w:hAnsi="Arial" w:cs="Arial"/>
               </w:rPr>
-            </w:r>
-            <w:r>
-              <w:rPr>
-                <w:rFonts w:ascii="Arial" w:hAnsi="Arial" w:cs="Arial"/>
-              </w:rPr>
-              <w:fldChar w:fldCharType="separate"/>
             </w:r>
             <w:r>
               <w:rPr>
@@ -26767,7 +26458,7 @@
           <w:left w:w="70" w:type="dxa"/>
           <w:right w:w="70" w:type="dxa"/>
         </w:tblCellMar>
-        <w:tblLook w:val="00A0" w:firstRow="1" w:lastRow="0" w:firstColumn="1" w:lastColumn="0" w:noHBand="0" w:noVBand="0"/>
+        <w:tblLook w:val="00A0"/>
       </w:tblPr>
       <w:tblGrid>
         <w:gridCol w:w="1037"/>
@@ -26963,12 +26654,6 @@
               <w:rPr>
                 <w:rFonts w:ascii="Arial" w:hAnsi="Arial" w:cs="Arial"/>
               </w:rPr>
-              <w:fldChar w:fldCharType="separate"/>
-            </w:r>
-            <w:r>
-              <w:rPr>
-                <w:rFonts w:ascii="Arial" w:hAnsi="Arial" w:cs="Arial"/>
-              </w:rPr>
               <w:fldChar w:fldCharType="end"/>
             </w:r>
             <w:r>
@@ -27008,12 +26693,6 @@
               <w:rPr>
                 <w:rFonts w:ascii="Arial" w:hAnsi="Arial" w:cs="Arial"/>
               </w:rPr>
-              <w:fldChar w:fldCharType="separate"/>
-            </w:r>
-            <w:r>
-              <w:rPr>
-                <w:rFonts w:ascii="Arial" w:hAnsi="Arial" w:cs="Arial"/>
-              </w:rPr>
               <w:fldChar w:fldCharType="end"/>
             </w:r>
             <w:r>
@@ -27053,12 +26732,6 @@
               <w:rPr>
                 <w:rFonts w:ascii="Arial" w:hAnsi="Arial" w:cs="Arial"/>
               </w:rPr>
-              <w:fldChar w:fldCharType="separate"/>
-            </w:r>
-            <w:r>
-              <w:rPr>
-                <w:rFonts w:ascii="Arial" w:hAnsi="Arial" w:cs="Arial"/>
-              </w:rPr>
               <w:fldChar w:fldCharType="end"/>
             </w:r>
             <w:r>
@@ -27135,12 +26808,6 @@
               <w:rPr>
                 <w:rFonts w:ascii="Arial" w:hAnsi="Arial" w:cs="Arial"/>
               </w:rPr>
-              <w:fldChar w:fldCharType="separate"/>
-            </w:r>
-            <w:r>
-              <w:rPr>
-                <w:rFonts w:ascii="Arial" w:hAnsi="Arial" w:cs="Arial"/>
-              </w:rPr>
               <w:fldChar w:fldCharType="end"/>
             </w:r>
             <w:r>
@@ -27180,12 +26847,6 @@
               <w:rPr>
                 <w:rFonts w:ascii="Arial" w:hAnsi="Arial" w:cs="Arial"/>
               </w:rPr>
-              <w:fldChar w:fldCharType="separate"/>
-            </w:r>
-            <w:r>
-              <w:rPr>
-                <w:rFonts w:ascii="Arial" w:hAnsi="Arial" w:cs="Arial"/>
-              </w:rPr>
               <w:fldChar w:fldCharType="end"/>
             </w:r>
             <w:r>
@@ -27254,12 +26915,6 @@
               <w:rPr>
                 <w:rFonts w:ascii="Arial" w:hAnsi="Arial" w:cs="Arial"/>
               </w:rPr>
-              <w:fldChar w:fldCharType="separate"/>
-            </w:r>
-            <w:r>
-              <w:rPr>
-                <w:rFonts w:ascii="Arial" w:hAnsi="Arial" w:cs="Arial"/>
-              </w:rPr>
               <w:fldChar w:fldCharType="end"/>
             </w:r>
             <w:r>
@@ -27299,12 +26954,6 @@
               <w:rPr>
                 <w:rFonts w:ascii="Arial" w:hAnsi="Arial" w:cs="Arial"/>
               </w:rPr>
-              <w:fldChar w:fldCharType="separate"/>
-            </w:r>
-            <w:r>
-              <w:rPr>
-                <w:rFonts w:ascii="Arial" w:hAnsi="Arial" w:cs="Arial"/>
-              </w:rPr>
               <w:fldChar w:fldCharType="end"/>
             </w:r>
             <w:r>
@@ -27381,12 +27030,6 @@
               <w:rPr>
                 <w:rFonts w:ascii="Arial" w:hAnsi="Arial" w:cs="Arial"/>
               </w:rPr>
-              <w:fldChar w:fldCharType="separate"/>
-            </w:r>
-            <w:r>
-              <w:rPr>
-                <w:rFonts w:ascii="Arial" w:hAnsi="Arial" w:cs="Arial"/>
-              </w:rPr>
               <w:fldChar w:fldCharType="end"/>
             </w:r>
             <w:r>
@@ -27426,12 +27069,6 @@
               <w:rPr>
                 <w:rFonts w:ascii="Arial" w:hAnsi="Arial" w:cs="Arial"/>
               </w:rPr>
-              <w:fldChar w:fldCharType="separate"/>
-            </w:r>
-            <w:r>
-              <w:rPr>
-                <w:rFonts w:ascii="Arial" w:hAnsi="Arial" w:cs="Arial"/>
-              </w:rPr>
               <w:fldChar w:fldCharType="end"/>
             </w:r>
             <w:r>
@@ -27471,12 +27108,6 @@
               <w:rPr>
                 <w:rFonts w:ascii="Arial" w:hAnsi="Arial" w:cs="Arial"/>
               </w:rPr>
-              <w:fldChar w:fldCharType="separate"/>
-            </w:r>
-            <w:r>
-              <w:rPr>
-                <w:rFonts w:ascii="Arial" w:hAnsi="Arial" w:cs="Arial"/>
-              </w:rPr>
               <w:fldChar w:fldCharType="end"/>
             </w:r>
             <w:r>
@@ -27516,12 +27147,6 @@
               <w:rPr>
                 <w:rFonts w:ascii="Arial" w:hAnsi="Arial" w:cs="Arial"/>
               </w:rPr>
-              <w:fldChar w:fldCharType="separate"/>
-            </w:r>
-            <w:r>
-              <w:rPr>
-                <w:rFonts w:ascii="Arial" w:hAnsi="Arial" w:cs="Arial"/>
-              </w:rPr>
               <w:fldChar w:fldCharType="end"/>
             </w:r>
             <w:r>
@@ -27561,12 +27186,6 @@
               <w:rPr>
                 <w:rFonts w:ascii="Arial" w:hAnsi="Arial" w:cs="Arial"/>
               </w:rPr>
-              <w:fldChar w:fldCharType="separate"/>
-            </w:r>
-            <w:r>
-              <w:rPr>
-                <w:rFonts w:ascii="Arial" w:hAnsi="Arial" w:cs="Arial"/>
-              </w:rPr>
               <w:fldChar w:fldCharType="end"/>
             </w:r>
             <w:r>
@@ -27715,12 +27334,6 @@
               <w:rPr>
                 <w:rFonts w:ascii="Arial" w:hAnsi="Arial" w:cs="Arial"/>
               </w:rPr>
-              <w:fldChar w:fldCharType="separate"/>
-            </w:r>
-            <w:r>
-              <w:rPr>
-                <w:rFonts w:ascii="Arial" w:hAnsi="Arial" w:cs="Arial"/>
-              </w:rPr>
               <w:fldChar w:fldCharType="end"/>
             </w:r>
             <w:r>
@@ -27755,12 +27368,6 @@
               <w:rPr>
                 <w:rFonts w:ascii="Arial" w:hAnsi="Arial" w:cs="Arial"/>
               </w:rPr>
-            </w:r>
-            <w:r>
-              <w:rPr>
-                <w:rFonts w:ascii="Arial" w:hAnsi="Arial" w:cs="Arial"/>
-              </w:rPr>
-              <w:fldChar w:fldCharType="separate"/>
             </w:r>
             <w:r>
               <w:rPr>
@@ -29613,7 +29220,7 @@
           <w:left w:w="70" w:type="dxa"/>
           <w:right w:w="70" w:type="dxa"/>
         </w:tblCellMar>
-        <w:tblLook w:val="00A0" w:firstRow="1" w:lastRow="0" w:firstColumn="1" w:lastColumn="0" w:noHBand="0" w:noVBand="0"/>
+        <w:tblLook w:val="00A0"/>
       </w:tblPr>
       <w:tblGrid>
         <w:gridCol w:w="1037"/>
@@ -29814,12 +29421,6 @@
               <w:rPr>
                 <w:rFonts w:ascii="Arial" w:hAnsi="Arial" w:cs="Arial"/>
               </w:rPr>
-              <w:fldChar w:fldCharType="separate"/>
-            </w:r>
-            <w:r>
-              <w:rPr>
-                <w:rFonts w:ascii="Arial" w:hAnsi="Arial" w:cs="Arial"/>
-              </w:rPr>
               <w:fldChar w:fldCharType="end"/>
             </w:r>
             <w:r>
@@ -29859,12 +29460,6 @@
               <w:rPr>
                 <w:rFonts w:ascii="Arial" w:hAnsi="Arial" w:cs="Arial"/>
               </w:rPr>
-              <w:fldChar w:fldCharType="separate"/>
-            </w:r>
-            <w:r>
-              <w:rPr>
-                <w:rFonts w:ascii="Arial" w:hAnsi="Arial" w:cs="Arial"/>
-              </w:rPr>
               <w:fldChar w:fldCharType="end"/>
             </w:r>
             <w:r>
@@ -29904,12 +29499,6 @@
               <w:rPr>
                 <w:rFonts w:ascii="Arial" w:hAnsi="Arial" w:cs="Arial"/>
               </w:rPr>
-              <w:fldChar w:fldCharType="separate"/>
-            </w:r>
-            <w:r>
-              <w:rPr>
-                <w:rFonts w:ascii="Arial" w:hAnsi="Arial" w:cs="Arial"/>
-              </w:rPr>
               <w:fldChar w:fldCharType="end"/>
             </w:r>
             <w:r>
@@ -29986,12 +29575,6 @@
               <w:rPr>
                 <w:rFonts w:ascii="Arial" w:hAnsi="Arial" w:cs="Arial"/>
               </w:rPr>
-              <w:fldChar w:fldCharType="separate"/>
-            </w:r>
-            <w:r>
-              <w:rPr>
-                <w:rFonts w:ascii="Arial" w:hAnsi="Arial" w:cs="Arial"/>
-              </w:rPr>
               <w:fldChar w:fldCharType="end"/>
             </w:r>
             <w:r>
@@ -30031,12 +29614,6 @@
               <w:rPr>
                 <w:rFonts w:ascii="Arial" w:hAnsi="Arial" w:cs="Arial"/>
               </w:rPr>
-              <w:fldChar w:fldCharType="separate"/>
-            </w:r>
-            <w:r>
-              <w:rPr>
-                <w:rFonts w:ascii="Arial" w:hAnsi="Arial" w:cs="Arial"/>
-              </w:rPr>
               <w:fldChar w:fldCharType="end"/>
             </w:r>
             <w:r>
@@ -30105,12 +29682,6 @@
               <w:rPr>
                 <w:rFonts w:ascii="Arial" w:hAnsi="Arial" w:cs="Arial"/>
               </w:rPr>
-              <w:fldChar w:fldCharType="separate"/>
-            </w:r>
-            <w:r>
-              <w:rPr>
-                <w:rFonts w:ascii="Arial" w:hAnsi="Arial" w:cs="Arial"/>
-              </w:rPr>
               <w:fldChar w:fldCharType="end"/>
             </w:r>
             <w:r>
@@ -30150,12 +29721,6 @@
               <w:rPr>
                 <w:rFonts w:ascii="Arial" w:hAnsi="Arial" w:cs="Arial"/>
               </w:rPr>
-              <w:fldChar w:fldCharType="separate"/>
-            </w:r>
-            <w:r>
-              <w:rPr>
-                <w:rFonts w:ascii="Arial" w:hAnsi="Arial" w:cs="Arial"/>
-              </w:rPr>
               <w:fldChar w:fldCharType="end"/>
             </w:r>
             <w:r>
@@ -30232,12 +29797,6 @@
               <w:rPr>
                 <w:rFonts w:ascii="Arial" w:hAnsi="Arial" w:cs="Arial"/>
               </w:rPr>
-              <w:fldChar w:fldCharType="separate"/>
-            </w:r>
-            <w:r>
-              <w:rPr>
-                <w:rFonts w:ascii="Arial" w:hAnsi="Arial" w:cs="Arial"/>
-              </w:rPr>
               <w:fldChar w:fldCharType="end"/>
             </w:r>
             <w:r>
@@ -30277,12 +29836,6 @@
               <w:rPr>
                 <w:rFonts w:ascii="Arial" w:hAnsi="Arial" w:cs="Arial"/>
               </w:rPr>
-              <w:fldChar w:fldCharType="separate"/>
-            </w:r>
-            <w:r>
-              <w:rPr>
-                <w:rFonts w:ascii="Arial" w:hAnsi="Arial" w:cs="Arial"/>
-              </w:rPr>
               <w:fldChar w:fldCharType="end"/>
             </w:r>
             <w:r>
@@ -30322,12 +29875,6 @@
               <w:rPr>
                 <w:rFonts w:ascii="Arial" w:hAnsi="Arial" w:cs="Arial"/>
               </w:rPr>
-              <w:fldChar w:fldCharType="separate"/>
-            </w:r>
-            <w:r>
-              <w:rPr>
-                <w:rFonts w:ascii="Arial" w:hAnsi="Arial" w:cs="Arial"/>
-              </w:rPr>
               <w:fldChar w:fldCharType="end"/>
             </w:r>
             <w:r>
@@ -30367,12 +29914,6 @@
               <w:rPr>
                 <w:rFonts w:ascii="Arial" w:hAnsi="Arial" w:cs="Arial"/>
               </w:rPr>
-              <w:fldChar w:fldCharType="separate"/>
-            </w:r>
-            <w:r>
-              <w:rPr>
-                <w:rFonts w:ascii="Arial" w:hAnsi="Arial" w:cs="Arial"/>
-              </w:rPr>
               <w:fldChar w:fldCharType="end"/>
             </w:r>
             <w:r>
@@ -30412,12 +29953,6 @@
               <w:rPr>
                 <w:rFonts w:ascii="Arial" w:hAnsi="Arial" w:cs="Arial"/>
               </w:rPr>
-              <w:fldChar w:fldCharType="separate"/>
-            </w:r>
-            <w:r>
-              <w:rPr>
-                <w:rFonts w:ascii="Arial" w:hAnsi="Arial" w:cs="Arial"/>
-              </w:rPr>
               <w:fldChar w:fldCharType="end"/>
             </w:r>
             <w:r>
@@ -30571,12 +30106,6 @@
               <w:rPr>
                 <w:rFonts w:ascii="Arial" w:hAnsi="Arial" w:cs="Arial"/>
               </w:rPr>
-              <w:fldChar w:fldCharType="separate"/>
-            </w:r>
-            <w:r>
-              <w:rPr>
-                <w:rFonts w:ascii="Arial" w:hAnsi="Arial" w:cs="Arial"/>
-              </w:rPr>
               <w:fldChar w:fldCharType="end"/>
             </w:r>
             <w:r>
@@ -30611,12 +30140,6 @@
               <w:rPr>
                 <w:rFonts w:ascii="Arial" w:hAnsi="Arial" w:cs="Arial"/>
               </w:rPr>
-            </w:r>
-            <w:r>
-              <w:rPr>
-                <w:rFonts w:ascii="Arial" w:hAnsi="Arial" w:cs="Arial"/>
-              </w:rPr>
-              <w:fldChar w:fldCharType="separate"/>
             </w:r>
             <w:r>
               <w:rPr>
@@ -32379,12 +31902,14 @@
       <w:pPr>
         <w:pStyle w:val="Ttulo3"/>
       </w:pPr>
-      <w:bookmarkStart w:id="34" w:name="_Toc368407515"/>
+      <w:bookmarkStart w:id="43" w:name="_Toc371977571"/>
+      <w:bookmarkStart w:id="44" w:name="_Toc371977729"/>
       <w:r>
         <w:lastRenderedPageBreak/>
         <w:t>Trazos gruesos de casos de uso</w:t>
       </w:r>
-      <w:bookmarkEnd w:id="34"/>
+      <w:bookmarkEnd w:id="43"/>
+      <w:bookmarkEnd w:id="44"/>
     </w:p>
     <w:p>
       <w:pPr>
@@ -32426,7 +31951,7 @@
           <w:left w:w="70" w:type="dxa"/>
           <w:right w:w="70" w:type="dxa"/>
         </w:tblCellMar>
-        <w:tblLook w:val="00A0" w:firstRow="1" w:lastRow="0" w:firstColumn="1" w:lastColumn="0" w:noHBand="0" w:noVBand="0"/>
+        <w:tblLook w:val="00A0"/>
       </w:tblPr>
       <w:tblGrid>
         <w:gridCol w:w="3894"/>
@@ -32498,12 +32023,6 @@
               <w:rPr>
                 <w:rFonts w:ascii="Arial" w:hAnsi="Arial" w:cs="Arial"/>
               </w:rPr>
-              <w:fldChar w:fldCharType="separate"/>
-            </w:r>
-            <w:r>
-              <w:rPr>
-                <w:rFonts w:ascii="Arial" w:hAnsi="Arial" w:cs="Arial"/>
-              </w:rPr>
               <w:fldChar w:fldCharType="end"/>
             </w:r>
             <w:r>
@@ -32543,12 +32062,6 @@
               <w:rPr>
                 <w:rFonts w:ascii="Arial" w:hAnsi="Arial" w:cs="Arial"/>
               </w:rPr>
-              <w:fldChar w:fldCharType="separate"/>
-            </w:r>
-            <w:r>
-              <w:rPr>
-                <w:rFonts w:ascii="Arial" w:hAnsi="Arial" w:cs="Arial"/>
-              </w:rPr>
               <w:fldChar w:fldCharType="end"/>
             </w:r>
             <w:r>
@@ -32759,12 +32272,6 @@
               <w:rPr>
                 <w:rFonts w:ascii="Arial" w:hAnsi="Arial" w:cs="Arial"/>
               </w:rPr>
-              <w:fldChar w:fldCharType="separate"/>
-            </w:r>
-            <w:r>
-              <w:rPr>
-                <w:rFonts w:ascii="Arial" w:hAnsi="Arial" w:cs="Arial"/>
-              </w:rPr>
               <w:fldChar w:fldCharType="end"/>
             </w:r>
             <w:r>
@@ -32799,12 +32306,6 @@
               <w:rPr>
                 <w:rFonts w:ascii="Arial" w:hAnsi="Arial" w:cs="Arial"/>
               </w:rPr>
-            </w:r>
-            <w:r>
-              <w:rPr>
-                <w:rFonts w:ascii="Arial" w:hAnsi="Arial" w:cs="Arial"/>
-              </w:rPr>
-              <w:fldChar w:fldCharType="separate"/>
             </w:r>
             <w:r>
               <w:rPr>
@@ -33213,7 +32714,7 @@
           <w:left w:w="70" w:type="dxa"/>
           <w:right w:w="70" w:type="dxa"/>
         </w:tblCellMar>
-        <w:tblLook w:val="00A0" w:firstRow="1" w:lastRow="0" w:firstColumn="1" w:lastColumn="0" w:noHBand="0" w:noVBand="0"/>
+        <w:tblLook w:val="00A0"/>
       </w:tblPr>
       <w:tblGrid>
         <w:gridCol w:w="4789"/>
@@ -33284,12 +32785,6 @@
               <w:rPr>
                 <w:rFonts w:ascii="Arial" w:hAnsi="Arial" w:cs="Arial"/>
               </w:rPr>
-              <w:fldChar w:fldCharType="separate"/>
-            </w:r>
-            <w:r>
-              <w:rPr>
-                <w:rFonts w:ascii="Arial" w:hAnsi="Arial" w:cs="Arial"/>
-              </w:rPr>
               <w:fldChar w:fldCharType="end"/>
             </w:r>
             <w:r>
@@ -33329,12 +32824,6 @@
               <w:rPr>
                 <w:rFonts w:ascii="Arial" w:hAnsi="Arial" w:cs="Arial"/>
               </w:rPr>
-              <w:fldChar w:fldCharType="separate"/>
-            </w:r>
-            <w:r>
-              <w:rPr>
-                <w:rFonts w:ascii="Arial" w:hAnsi="Arial" w:cs="Arial"/>
-              </w:rPr>
               <w:fldChar w:fldCharType="end"/>
             </w:r>
             <w:r>
@@ -33547,12 +33036,6 @@
               <w:rPr>
                 <w:rFonts w:ascii="Arial" w:hAnsi="Arial" w:cs="Arial"/>
               </w:rPr>
-              <w:fldChar w:fldCharType="separate"/>
-            </w:r>
-            <w:r>
-              <w:rPr>
-                <w:rFonts w:ascii="Arial" w:hAnsi="Arial" w:cs="Arial"/>
-              </w:rPr>
               <w:fldChar w:fldCharType="end"/>
             </w:r>
             <w:r>
@@ -33587,12 +33070,6 @@
               <w:rPr>
                 <w:rFonts w:ascii="Arial" w:hAnsi="Arial" w:cs="Arial"/>
               </w:rPr>
-            </w:r>
-            <w:r>
-              <w:rPr>
-                <w:rFonts w:ascii="Arial" w:hAnsi="Arial" w:cs="Arial"/>
-              </w:rPr>
-              <w:fldChar w:fldCharType="separate"/>
             </w:r>
             <w:r>
               <w:rPr>
@@ -33876,7 +33353,7 @@
           <w:left w:w="70" w:type="dxa"/>
           <w:right w:w="70" w:type="dxa"/>
         </w:tblCellMar>
-        <w:tblLook w:val="00A0" w:firstRow="1" w:lastRow="0" w:firstColumn="1" w:lastColumn="0" w:noHBand="0" w:noVBand="0"/>
+        <w:tblLook w:val="00A0"/>
       </w:tblPr>
       <w:tblGrid>
         <w:gridCol w:w="4314"/>
@@ -33949,12 +33426,6 @@
               <w:rPr>
                 <w:rFonts w:ascii="Arial" w:hAnsi="Arial" w:cs="Arial"/>
               </w:rPr>
-              <w:fldChar w:fldCharType="separate"/>
-            </w:r>
-            <w:r>
-              <w:rPr>
-                <w:rFonts w:ascii="Arial" w:hAnsi="Arial" w:cs="Arial"/>
-              </w:rPr>
               <w:fldChar w:fldCharType="end"/>
             </w:r>
             <w:r>
@@ -33994,12 +33465,6 @@
               <w:rPr>
                 <w:rFonts w:ascii="Arial" w:hAnsi="Arial" w:cs="Arial"/>
               </w:rPr>
-              <w:fldChar w:fldCharType="separate"/>
-            </w:r>
-            <w:r>
-              <w:rPr>
-                <w:rFonts w:ascii="Arial" w:hAnsi="Arial" w:cs="Arial"/>
-              </w:rPr>
               <w:fldChar w:fldCharType="end"/>
             </w:r>
             <w:r>
@@ -34213,12 +33678,6 @@
               <w:rPr>
                 <w:rFonts w:ascii="Arial" w:hAnsi="Arial" w:cs="Arial"/>
               </w:rPr>
-              <w:fldChar w:fldCharType="separate"/>
-            </w:r>
-            <w:r>
-              <w:rPr>
-                <w:rFonts w:ascii="Arial" w:hAnsi="Arial" w:cs="Arial"/>
-              </w:rPr>
               <w:fldChar w:fldCharType="end"/>
             </w:r>
             <w:r>
@@ -34253,12 +33712,6 @@
               <w:rPr>
                 <w:rFonts w:ascii="Arial" w:hAnsi="Arial" w:cs="Arial"/>
               </w:rPr>
-            </w:r>
-            <w:r>
-              <w:rPr>
-                <w:rFonts w:ascii="Arial" w:hAnsi="Arial" w:cs="Arial"/>
-              </w:rPr>
-              <w:fldChar w:fldCharType="separate"/>
             </w:r>
             <w:r>
               <w:rPr>
@@ -34539,7 +33992,7 @@
           <w:left w:w="70" w:type="dxa"/>
           <w:right w:w="70" w:type="dxa"/>
         </w:tblCellMar>
-        <w:tblLook w:val="00A0" w:firstRow="1" w:lastRow="0" w:firstColumn="1" w:lastColumn="0" w:noHBand="0" w:noVBand="0"/>
+        <w:tblLook w:val="00A0"/>
       </w:tblPr>
       <w:tblGrid>
         <w:gridCol w:w="4313"/>
@@ -34611,12 +34064,6 @@
               <w:rPr>
                 <w:rFonts w:ascii="Arial" w:hAnsi="Arial" w:cs="Arial"/>
               </w:rPr>
-              <w:fldChar w:fldCharType="separate"/>
-            </w:r>
-            <w:r>
-              <w:rPr>
-                <w:rFonts w:ascii="Arial" w:hAnsi="Arial" w:cs="Arial"/>
-              </w:rPr>
               <w:fldChar w:fldCharType="end"/>
             </w:r>
             <w:r>
@@ -34656,12 +34103,6 @@
               <w:rPr>
                 <w:rFonts w:ascii="Arial" w:hAnsi="Arial" w:cs="Arial"/>
               </w:rPr>
-              <w:fldChar w:fldCharType="separate"/>
-            </w:r>
-            <w:r>
-              <w:rPr>
-                <w:rFonts w:ascii="Arial" w:hAnsi="Arial" w:cs="Arial"/>
-              </w:rPr>
               <w:fldChar w:fldCharType="end"/>
             </w:r>
             <w:r>
@@ -34881,12 +34322,6 @@
               <w:rPr>
                 <w:rFonts w:ascii="Arial" w:hAnsi="Arial" w:cs="Arial"/>
               </w:rPr>
-              <w:fldChar w:fldCharType="separate"/>
-            </w:r>
-            <w:r>
-              <w:rPr>
-                <w:rFonts w:ascii="Arial" w:hAnsi="Arial" w:cs="Arial"/>
-              </w:rPr>
               <w:fldChar w:fldCharType="end"/>
             </w:r>
             <w:r>
@@ -34921,12 +34356,6 @@
               <w:rPr>
                 <w:rFonts w:ascii="Arial" w:hAnsi="Arial" w:cs="Arial"/>
               </w:rPr>
-            </w:r>
-            <w:r>
-              <w:rPr>
-                <w:rFonts w:ascii="Arial" w:hAnsi="Arial" w:cs="Arial"/>
-              </w:rPr>
-              <w:fldChar w:fldCharType="separate"/>
             </w:r>
             <w:r>
               <w:rPr>
@@ -35203,7 +34632,7 @@
           <w:left w:w="70" w:type="dxa"/>
           <w:right w:w="70" w:type="dxa"/>
         </w:tblCellMar>
-        <w:tblLook w:val="00A0" w:firstRow="1" w:lastRow="0" w:firstColumn="1" w:lastColumn="0" w:noHBand="0" w:noVBand="0"/>
+        <w:tblLook w:val="00A0"/>
       </w:tblPr>
       <w:tblGrid>
         <w:gridCol w:w="3784"/>
@@ -35275,12 +34704,6 @@
               <w:rPr>
                 <w:rFonts w:ascii="Arial" w:hAnsi="Arial" w:cs="Arial"/>
               </w:rPr>
-              <w:fldChar w:fldCharType="separate"/>
-            </w:r>
-            <w:r>
-              <w:rPr>
-                <w:rFonts w:ascii="Arial" w:hAnsi="Arial" w:cs="Arial"/>
-              </w:rPr>
               <w:fldChar w:fldCharType="end"/>
             </w:r>
             <w:r>
@@ -35320,12 +34743,6 @@
               <w:rPr>
                 <w:rFonts w:ascii="Arial" w:hAnsi="Arial" w:cs="Arial"/>
               </w:rPr>
-              <w:fldChar w:fldCharType="separate"/>
-            </w:r>
-            <w:r>
-              <w:rPr>
-                <w:rFonts w:ascii="Arial" w:hAnsi="Arial" w:cs="Arial"/>
-              </w:rPr>
               <w:fldChar w:fldCharType="end"/>
             </w:r>
             <w:r>
@@ -35545,12 +34962,6 @@
               <w:rPr>
                 <w:rFonts w:ascii="Arial" w:hAnsi="Arial" w:cs="Arial"/>
               </w:rPr>
-              <w:fldChar w:fldCharType="separate"/>
-            </w:r>
-            <w:r>
-              <w:rPr>
-                <w:rFonts w:ascii="Arial" w:hAnsi="Arial" w:cs="Arial"/>
-              </w:rPr>
               <w:fldChar w:fldCharType="end"/>
             </w:r>
             <w:r>
@@ -35585,12 +34996,6 @@
               <w:rPr>
                 <w:rFonts w:ascii="Arial" w:hAnsi="Arial" w:cs="Arial"/>
               </w:rPr>
-            </w:r>
-            <w:r>
-              <w:rPr>
-                <w:rFonts w:ascii="Arial" w:hAnsi="Arial" w:cs="Arial"/>
-              </w:rPr>
-              <w:fldChar w:fldCharType="separate"/>
             </w:r>
             <w:r>
               <w:rPr>
@@ -35847,7 +35252,7 @@
           <w:left w:w="70" w:type="dxa"/>
           <w:right w:w="70" w:type="dxa"/>
         </w:tblCellMar>
-        <w:tblLook w:val="00A0" w:firstRow="1" w:lastRow="0" w:firstColumn="1" w:lastColumn="0" w:noHBand="0" w:noVBand="0"/>
+        <w:tblLook w:val="00A0"/>
       </w:tblPr>
       <w:tblGrid>
         <w:gridCol w:w="4067"/>
@@ -35919,12 +35324,6 @@
               <w:rPr>
                 <w:rFonts w:ascii="Arial" w:hAnsi="Arial" w:cs="Arial"/>
               </w:rPr>
-              <w:fldChar w:fldCharType="separate"/>
-            </w:r>
-            <w:r>
-              <w:rPr>
-                <w:rFonts w:ascii="Arial" w:hAnsi="Arial" w:cs="Arial"/>
-              </w:rPr>
               <w:fldChar w:fldCharType="end"/>
             </w:r>
             <w:r>
@@ -35964,12 +35363,6 @@
               <w:rPr>
                 <w:rFonts w:ascii="Arial" w:hAnsi="Arial" w:cs="Arial"/>
               </w:rPr>
-              <w:fldChar w:fldCharType="separate"/>
-            </w:r>
-            <w:r>
-              <w:rPr>
-                <w:rFonts w:ascii="Arial" w:hAnsi="Arial" w:cs="Arial"/>
-              </w:rPr>
               <w:fldChar w:fldCharType="end"/>
             </w:r>
             <w:r>
@@ -36175,12 +35568,6 @@
               <w:rPr>
                 <w:rFonts w:ascii="Arial" w:hAnsi="Arial" w:cs="Arial"/>
               </w:rPr>
-              <w:fldChar w:fldCharType="separate"/>
-            </w:r>
-            <w:r>
-              <w:rPr>
-                <w:rFonts w:ascii="Arial" w:hAnsi="Arial" w:cs="Arial"/>
-              </w:rPr>
               <w:fldChar w:fldCharType="end"/>
             </w:r>
             <w:r>
@@ -36215,12 +35602,6 @@
               <w:rPr>
                 <w:rFonts w:ascii="Arial" w:hAnsi="Arial" w:cs="Arial"/>
               </w:rPr>
-            </w:r>
-            <w:r>
-              <w:rPr>
-                <w:rFonts w:ascii="Arial" w:hAnsi="Arial" w:cs="Arial"/>
-              </w:rPr>
-              <w:fldChar w:fldCharType="separate"/>
             </w:r>
             <w:r>
               <w:rPr>
@@ -36517,7 +35898,7 @@
           <w:left w:w="70" w:type="dxa"/>
           <w:right w:w="70" w:type="dxa"/>
         </w:tblCellMar>
-        <w:tblLook w:val="00A0" w:firstRow="1" w:lastRow="0" w:firstColumn="1" w:lastColumn="0" w:noHBand="0" w:noVBand="0"/>
+        <w:tblLook w:val="00A0"/>
       </w:tblPr>
       <w:tblGrid>
         <w:gridCol w:w="4406"/>
@@ -36589,12 +35970,6 @@
               <w:rPr>
                 <w:rFonts w:ascii="Arial" w:hAnsi="Arial" w:cs="Arial"/>
               </w:rPr>
-              <w:fldChar w:fldCharType="separate"/>
-            </w:r>
-            <w:r>
-              <w:rPr>
-                <w:rFonts w:ascii="Arial" w:hAnsi="Arial" w:cs="Arial"/>
-              </w:rPr>
               <w:fldChar w:fldCharType="end"/>
             </w:r>
             <w:r>
@@ -36634,12 +36009,6 @@
               <w:rPr>
                 <w:rFonts w:ascii="Arial" w:hAnsi="Arial" w:cs="Arial"/>
               </w:rPr>
-              <w:fldChar w:fldCharType="separate"/>
-            </w:r>
-            <w:r>
-              <w:rPr>
-                <w:rFonts w:ascii="Arial" w:hAnsi="Arial" w:cs="Arial"/>
-              </w:rPr>
               <w:fldChar w:fldCharType="end"/>
             </w:r>
             <w:r>
@@ -36844,12 +36213,6 @@
               <w:rPr>
                 <w:rFonts w:ascii="Arial" w:hAnsi="Arial" w:cs="Arial"/>
               </w:rPr>
-              <w:fldChar w:fldCharType="separate"/>
-            </w:r>
-            <w:r>
-              <w:rPr>
-                <w:rFonts w:ascii="Arial" w:hAnsi="Arial" w:cs="Arial"/>
-              </w:rPr>
               <w:fldChar w:fldCharType="end"/>
             </w:r>
             <w:r>
@@ -36884,12 +36247,6 @@
               <w:rPr>
                 <w:rFonts w:ascii="Arial" w:hAnsi="Arial" w:cs="Arial"/>
               </w:rPr>
-            </w:r>
-            <w:r>
-              <w:rPr>
-                <w:rFonts w:ascii="Arial" w:hAnsi="Arial" w:cs="Arial"/>
-              </w:rPr>
-              <w:fldChar w:fldCharType="separate"/>
             </w:r>
             <w:r>
               <w:rPr>
@@ -37192,7 +36549,7 @@
           <w:left w:w="70" w:type="dxa"/>
           <w:right w:w="70" w:type="dxa"/>
         </w:tblCellMar>
-        <w:tblLook w:val="00A0" w:firstRow="1" w:lastRow="0" w:firstColumn="1" w:lastColumn="0" w:noHBand="0" w:noVBand="0"/>
+        <w:tblLook w:val="00A0"/>
       </w:tblPr>
       <w:tblGrid>
         <w:gridCol w:w="4406"/>
@@ -37264,12 +36621,6 @@
               <w:rPr>
                 <w:rFonts w:ascii="Arial" w:hAnsi="Arial" w:cs="Arial"/>
               </w:rPr>
-              <w:fldChar w:fldCharType="separate"/>
-            </w:r>
-            <w:r>
-              <w:rPr>
-                <w:rFonts w:ascii="Arial" w:hAnsi="Arial" w:cs="Arial"/>
-              </w:rPr>
               <w:fldChar w:fldCharType="end"/>
             </w:r>
             <w:r>
@@ -37309,12 +36660,6 @@
               <w:rPr>
                 <w:rFonts w:ascii="Arial" w:hAnsi="Arial" w:cs="Arial"/>
               </w:rPr>
-              <w:fldChar w:fldCharType="separate"/>
-            </w:r>
-            <w:r>
-              <w:rPr>
-                <w:rFonts w:ascii="Arial" w:hAnsi="Arial" w:cs="Arial"/>
-              </w:rPr>
               <w:fldChar w:fldCharType="end"/>
             </w:r>
             <w:r>
@@ -37520,12 +36865,6 @@
               <w:rPr>
                 <w:rFonts w:ascii="Arial" w:hAnsi="Arial" w:cs="Arial"/>
               </w:rPr>
-              <w:fldChar w:fldCharType="separate"/>
-            </w:r>
-            <w:r>
-              <w:rPr>
-                <w:rFonts w:ascii="Arial" w:hAnsi="Arial" w:cs="Arial"/>
-              </w:rPr>
               <w:fldChar w:fldCharType="end"/>
             </w:r>
             <w:r>
@@ -37560,12 +36899,6 @@
               <w:rPr>
                 <w:rFonts w:ascii="Arial" w:hAnsi="Arial" w:cs="Arial"/>
               </w:rPr>
-            </w:r>
-            <w:r>
-              <w:rPr>
-                <w:rFonts w:ascii="Arial" w:hAnsi="Arial" w:cs="Arial"/>
-              </w:rPr>
-              <w:fldChar w:fldCharType="separate"/>
             </w:r>
             <w:r>
               <w:rPr>
@@ -37839,7 +37172,7 @@
           <w:left w:w="70" w:type="dxa"/>
           <w:right w:w="70" w:type="dxa"/>
         </w:tblCellMar>
-        <w:tblLook w:val="00A0" w:firstRow="1" w:lastRow="0" w:firstColumn="1" w:lastColumn="0" w:noHBand="0" w:noVBand="0"/>
+        <w:tblLook w:val="00A0"/>
       </w:tblPr>
       <w:tblGrid>
         <w:gridCol w:w="4406"/>
@@ -37911,12 +37244,6 @@
               <w:rPr>
                 <w:rFonts w:ascii="Arial" w:hAnsi="Arial" w:cs="Arial"/>
               </w:rPr>
-              <w:fldChar w:fldCharType="separate"/>
-            </w:r>
-            <w:r>
-              <w:rPr>
-                <w:rFonts w:ascii="Arial" w:hAnsi="Arial" w:cs="Arial"/>
-              </w:rPr>
               <w:fldChar w:fldCharType="end"/>
             </w:r>
             <w:r>
@@ -37956,12 +37283,6 @@
               <w:rPr>
                 <w:rFonts w:ascii="Arial" w:hAnsi="Arial" w:cs="Arial"/>
               </w:rPr>
-              <w:fldChar w:fldCharType="separate"/>
-            </w:r>
-            <w:r>
-              <w:rPr>
-                <w:rFonts w:ascii="Arial" w:hAnsi="Arial" w:cs="Arial"/>
-              </w:rPr>
               <w:fldChar w:fldCharType="end"/>
             </w:r>
             <w:r>
@@ -38175,12 +37496,6 @@
               <w:rPr>
                 <w:rFonts w:ascii="Arial" w:hAnsi="Arial" w:cs="Arial"/>
               </w:rPr>
-              <w:fldChar w:fldCharType="separate"/>
-            </w:r>
-            <w:r>
-              <w:rPr>
-                <w:rFonts w:ascii="Arial" w:hAnsi="Arial" w:cs="Arial"/>
-              </w:rPr>
               <w:fldChar w:fldCharType="end"/>
             </w:r>
             <w:r>
@@ -38215,12 +37530,6 @@
               <w:rPr>
                 <w:rFonts w:ascii="Arial" w:hAnsi="Arial" w:cs="Arial"/>
               </w:rPr>
-            </w:r>
-            <w:r>
-              <w:rPr>
-                <w:rFonts w:ascii="Arial" w:hAnsi="Arial" w:cs="Arial"/>
-              </w:rPr>
-              <w:fldChar w:fldCharType="separate"/>
             </w:r>
             <w:r>
               <w:rPr>
@@ -38506,14 +37815,32 @@
       <w:pPr>
         <w:pStyle w:val="Ttulo4"/>
       </w:pPr>
+    </w:p>
+    <w:p>
+      <w:pPr>
+        <w:rPr>
+          <w:rFonts w:asciiTheme="majorHAnsi" w:eastAsiaTheme="majorEastAsia" w:hAnsiTheme="majorHAnsi" w:cstheme="majorBidi"/>
+          <w:i/>
+          <w:iCs/>
+          <w:color w:val="365F91" w:themeColor="accent1" w:themeShade="BF"/>
+        </w:rPr>
+      </w:pPr>
       <w:r>
+        <w:br w:type="page"/>
+      </w:r>
+    </w:p>
+    <w:p>
+      <w:pPr>
+        <w:pStyle w:val="Ttulo4"/>
+      </w:pPr>
+      <w:r>
+        <w:lastRenderedPageBreak/>
         <w:t>Caso de uso 4: Generar historia clínica</w:t>
       </w:r>
     </w:p>
-    <w:p/>
     <w:tbl>
       <w:tblPr>
-        <w:tblpPr w:leftFromText="141" w:rightFromText="141" w:horzAnchor="margin" w:tblpXSpec="center" w:tblpY="1198"/>
+        <w:tblpPr w:leftFromText="141" w:rightFromText="141" w:vertAnchor="page" w:horzAnchor="margin" w:tblpY="2161"/>
         <w:tblW w:w="9197" w:type="dxa"/>
         <w:tblCellSpacing w:w="20" w:type="dxa"/>
         <w:tblBorders>
@@ -38529,7 +37856,7 @@
           <w:left w:w="70" w:type="dxa"/>
           <w:right w:w="70" w:type="dxa"/>
         </w:tblCellMar>
-        <w:tblLook w:val="00A0" w:firstRow="1" w:lastRow="0" w:firstColumn="1" w:lastColumn="0" w:noHBand="0" w:noVBand="0"/>
+        <w:tblLook w:val="00A0"/>
       </w:tblPr>
       <w:tblGrid>
         <w:gridCol w:w="5076"/>
@@ -38578,9 +37905,6 @@
               <w:instrText xml:space="preserve"> FORMCHECKBOX </w:instrText>
             </w:r>
             <w:r>
-              <w:fldChar w:fldCharType="separate"/>
-            </w:r>
-            <w:r>
               <w:fldChar w:fldCharType="end"/>
             </w:r>
             <w:r>
@@ -38603,9 +37927,6 @@
               <w:instrText xml:space="preserve"> FORMCHECKBOX </w:instrText>
             </w:r>
             <w:r>
-              <w:fldChar w:fldCharType="separate"/>
-            </w:r>
-            <w:r>
               <w:fldChar w:fldCharType="end"/>
             </w:r>
             <w:r>
@@ -38639,7 +37960,6 @@
                 <w:b/>
                 <w:bCs/>
               </w:rPr>
-              <w:lastRenderedPageBreak/>
               <w:t>Nombre del Use Case</w:t>
             </w:r>
             <w:r>
@@ -38770,9 +38090,6 @@
               <w:instrText xml:space="preserve"> FORMCHECKBOX </w:instrText>
             </w:r>
             <w:r>
-              <w:fldChar w:fldCharType="separate"/>
-            </w:r>
-            <w:r>
               <w:fldChar w:fldCharType="end"/>
             </w:r>
             <w:r>
@@ -38795,9 +38112,6 @@
               <w:instrText xml:space="preserve"> FORMCHECKBOX </w:instrText>
             </w:r>
             <w:r>
-              <w:fldChar w:fldCharType="separate"/>
-            </w:r>
-            <w:r>
               <w:fldChar w:fldCharType="end"/>
             </w:r>
             <w:r>
@@ -38996,18 +38310,20 @@
           <w:lang w:val="es-ES" w:eastAsia="en-US"/>
         </w:rPr>
       </w:pPr>
-      <w:bookmarkStart w:id="35" w:name="_Toc366532140"/>
+      <w:bookmarkStart w:id="45" w:name="_Toc366532140"/>
     </w:p>
     <w:p>
       <w:pPr>
         <w:pStyle w:val="Ttulo2"/>
       </w:pPr>
-      <w:bookmarkStart w:id="36" w:name="_Toc368407516"/>
+      <w:bookmarkStart w:id="46" w:name="_Toc371977572"/>
+      <w:bookmarkStart w:id="47" w:name="_Toc371977730"/>
       <w:r>
         <w:t>Requerimientos no funcionales</w:t>
       </w:r>
-      <w:bookmarkEnd w:id="35"/>
-      <w:bookmarkEnd w:id="36"/>
+      <w:bookmarkEnd w:id="45"/>
+      <w:bookmarkEnd w:id="46"/>
+      <w:bookmarkEnd w:id="47"/>
     </w:p>
     <w:p>
       <w:pPr>
@@ -39028,7 +38344,7 @@
         <w:tblStyle w:val="Sombreadoclaro-nfasis11"/>
         <w:tblW w:w="7260" w:type="dxa"/>
         <w:jc w:val="center"/>
-        <w:tblLook w:val="04A0" w:firstRow="1" w:lastRow="0" w:firstColumn="1" w:lastColumn="0" w:noHBand="0" w:noVBand="1"/>
+        <w:tblLook w:val="04A0"/>
       </w:tblPr>
       <w:tblGrid>
         <w:gridCol w:w="414"/>
@@ -39037,13 +38353,13 @@
       </w:tblGrid>
       <w:tr>
         <w:trPr>
-          <w:cnfStyle w:val="100000000000" w:firstRow="1" w:lastRow="0" w:firstColumn="0" w:lastColumn="0" w:oddVBand="0" w:evenVBand="0" w:oddHBand="0" w:evenHBand="0" w:firstRowFirstColumn="0" w:firstRowLastColumn="0" w:lastRowFirstColumn="0" w:lastRowLastColumn="0"/>
+          <w:cnfStyle w:val="100000000000"/>
           <w:trHeight w:val="300"/>
           <w:jc w:val="center"/>
         </w:trPr>
         <w:tc>
           <w:tcPr>
-            <w:cnfStyle w:val="001000000000" w:firstRow="0" w:lastRow="0" w:firstColumn="1" w:lastColumn="0" w:oddVBand="0" w:evenVBand="0" w:oddHBand="0" w:evenHBand="0" w:firstRowFirstColumn="0" w:firstRowLastColumn="0" w:lastRowFirstColumn="0" w:lastRowLastColumn="0"/>
+            <w:cnfStyle w:val="001000000000"/>
             <w:tcW w:w="300" w:type="dxa"/>
             <w:hideMark/>
           </w:tcPr>
@@ -39070,7 +38386,7 @@
           </w:tcPr>
           <w:p>
             <w:pPr>
-              <w:cnfStyle w:val="100000000000" w:firstRow="1" w:lastRow="0" w:firstColumn="0" w:lastColumn="0" w:oddVBand="0" w:evenVBand="0" w:oddHBand="0" w:evenHBand="0" w:firstRowFirstColumn="0" w:firstRowLastColumn="0" w:lastRowFirstColumn="0" w:lastRowLastColumn="0"/>
+              <w:cnfStyle w:val="100000000000"/>
               <w:rPr>
                 <w:rFonts w:ascii="Calibri" w:eastAsia="Times New Roman" w:hAnsi="Calibri" w:cs="Times New Roman"/>
                 <w:color w:val="000000"/>
@@ -39092,7 +38408,7 @@
           </w:tcPr>
           <w:p>
             <w:pPr>
-              <w:cnfStyle w:val="100000000000" w:firstRow="1" w:lastRow="0" w:firstColumn="0" w:lastColumn="0" w:oddVBand="0" w:evenVBand="0" w:oddHBand="0" w:evenHBand="0" w:firstRowFirstColumn="0" w:firstRowLastColumn="0" w:lastRowFirstColumn="0" w:lastRowLastColumn="0"/>
+              <w:cnfStyle w:val="100000000000"/>
               <w:rPr>
                 <w:rFonts w:ascii="Calibri" w:eastAsia="Times New Roman" w:hAnsi="Calibri" w:cs="Times New Roman"/>
                 <w:color w:val="000000"/>
@@ -39110,13 +38426,13 @@
       </w:tr>
       <w:tr>
         <w:trPr>
-          <w:cnfStyle w:val="000000100000" w:firstRow="0" w:lastRow="0" w:firstColumn="0" w:lastColumn="0" w:oddVBand="0" w:evenVBand="0" w:oddHBand="1" w:evenHBand="0" w:firstRowFirstColumn="0" w:firstRowLastColumn="0" w:lastRowFirstColumn="0" w:lastRowLastColumn="0"/>
+          <w:cnfStyle w:val="000000100000"/>
           <w:trHeight w:val="1200"/>
           <w:jc w:val="center"/>
         </w:trPr>
         <w:tc>
           <w:tcPr>
-            <w:cnfStyle w:val="001000000000" w:firstRow="0" w:lastRow="0" w:firstColumn="1" w:lastColumn="0" w:oddVBand="0" w:evenVBand="0" w:oddHBand="0" w:evenHBand="0" w:firstRowFirstColumn="0" w:firstRowLastColumn="0" w:lastRowFirstColumn="0" w:lastRowLastColumn="0"/>
+            <w:cnfStyle w:val="001000000000"/>
             <w:tcW w:w="300" w:type="dxa"/>
             <w:hideMark/>
           </w:tcPr>
@@ -39144,7 +38460,7 @@
           </w:tcPr>
           <w:p>
             <w:pPr>
-              <w:cnfStyle w:val="000000100000" w:firstRow="0" w:lastRow="0" w:firstColumn="0" w:lastColumn="0" w:oddVBand="0" w:evenVBand="0" w:oddHBand="1" w:evenHBand="0" w:firstRowFirstColumn="0" w:firstRowLastColumn="0" w:lastRowFirstColumn="0" w:lastRowLastColumn="0"/>
+              <w:cnfStyle w:val="000000100000"/>
               <w:rPr>
                 <w:rFonts w:ascii="Calibri" w:eastAsia="Times New Roman" w:hAnsi="Calibri" w:cs="Times New Roman"/>
                 <w:color w:val="000000"/>
@@ -39166,7 +38482,7 @@
           </w:tcPr>
           <w:p>
             <w:pPr>
-              <w:cnfStyle w:val="000000100000" w:firstRow="0" w:lastRow="0" w:firstColumn="0" w:lastColumn="0" w:oddVBand="0" w:evenVBand="0" w:oddHBand="1" w:evenHBand="0" w:firstRowFirstColumn="0" w:firstRowLastColumn="0" w:lastRowFirstColumn="0" w:lastRowLastColumn="0"/>
+              <w:cnfStyle w:val="000000100000"/>
               <w:rPr>
                 <w:rFonts w:ascii="Calibri" w:eastAsia="Times New Roman" w:hAnsi="Calibri" w:cs="Times New Roman"/>
                 <w:color w:val="000000"/>
@@ -39189,7 +38505,7 @@
         </w:trPr>
         <w:tc>
           <w:tcPr>
-            <w:cnfStyle w:val="001000000000" w:firstRow="0" w:lastRow="0" w:firstColumn="1" w:lastColumn="0" w:oddVBand="0" w:evenVBand="0" w:oddHBand="0" w:evenHBand="0" w:firstRowFirstColumn="0" w:firstRowLastColumn="0" w:lastRowFirstColumn="0" w:lastRowLastColumn="0"/>
+            <w:cnfStyle w:val="001000000000"/>
             <w:tcW w:w="300" w:type="dxa"/>
             <w:hideMark/>
           </w:tcPr>
@@ -39217,7 +38533,7 @@
           </w:tcPr>
           <w:p>
             <w:pPr>
-              <w:cnfStyle w:val="000000000000" w:firstRow="0" w:lastRow="0" w:firstColumn="0" w:lastColumn="0" w:oddVBand="0" w:evenVBand="0" w:oddHBand="0" w:evenHBand="0" w:firstRowFirstColumn="0" w:firstRowLastColumn="0" w:lastRowFirstColumn="0" w:lastRowLastColumn="0"/>
+              <w:cnfStyle w:val="000000000000"/>
               <w:rPr>
                 <w:rFonts w:ascii="Calibri" w:eastAsia="Times New Roman" w:hAnsi="Calibri" w:cs="Times New Roman"/>
                 <w:color w:val="000000"/>
@@ -39239,7 +38555,7 @@
           </w:tcPr>
           <w:p>
             <w:pPr>
-              <w:cnfStyle w:val="000000000000" w:firstRow="0" w:lastRow="0" w:firstColumn="0" w:lastColumn="0" w:oddVBand="0" w:evenVBand="0" w:oddHBand="0" w:evenHBand="0" w:firstRowFirstColumn="0" w:firstRowLastColumn="0" w:lastRowFirstColumn="0" w:lastRowLastColumn="0"/>
+              <w:cnfStyle w:val="000000000000"/>
               <w:rPr>
                 <w:rFonts w:ascii="Calibri" w:eastAsia="Times New Roman" w:hAnsi="Calibri" w:cs="Times New Roman"/>
                 <w:color w:val="000000"/>
@@ -39257,13 +38573,13 @@
       </w:tr>
       <w:tr>
         <w:trPr>
-          <w:cnfStyle w:val="000000100000" w:firstRow="0" w:lastRow="0" w:firstColumn="0" w:lastColumn="0" w:oddVBand="0" w:evenVBand="0" w:oddHBand="1" w:evenHBand="0" w:firstRowFirstColumn="0" w:firstRowLastColumn="0" w:lastRowFirstColumn="0" w:lastRowLastColumn="0"/>
+          <w:cnfStyle w:val="000000100000"/>
           <w:trHeight w:val="900"/>
           <w:jc w:val="center"/>
         </w:trPr>
         <w:tc>
           <w:tcPr>
-            <w:cnfStyle w:val="001000000000" w:firstRow="0" w:lastRow="0" w:firstColumn="1" w:lastColumn="0" w:oddVBand="0" w:evenVBand="0" w:oddHBand="0" w:evenHBand="0" w:firstRowFirstColumn="0" w:firstRowLastColumn="0" w:lastRowFirstColumn="0" w:lastRowLastColumn="0"/>
+            <w:cnfStyle w:val="001000000000"/>
             <w:tcW w:w="300" w:type="dxa"/>
             <w:hideMark/>
           </w:tcPr>
@@ -39291,7 +38607,7 @@
           </w:tcPr>
           <w:p>
             <w:pPr>
-              <w:cnfStyle w:val="000000100000" w:firstRow="0" w:lastRow="0" w:firstColumn="0" w:lastColumn="0" w:oddVBand="0" w:evenVBand="0" w:oddHBand="1" w:evenHBand="0" w:firstRowFirstColumn="0" w:firstRowLastColumn="0" w:lastRowFirstColumn="0" w:lastRowLastColumn="0"/>
+              <w:cnfStyle w:val="000000100000"/>
               <w:rPr>
                 <w:rFonts w:ascii="Calibri" w:eastAsia="Times New Roman" w:hAnsi="Calibri" w:cs="Times New Roman"/>
                 <w:color w:val="000000"/>
@@ -39327,7 +38643,7 @@
           </w:tcPr>
           <w:p>
             <w:pPr>
-              <w:cnfStyle w:val="000000100000" w:firstRow="0" w:lastRow="0" w:firstColumn="0" w:lastColumn="0" w:oddVBand="0" w:evenVBand="0" w:oddHBand="1" w:evenHBand="0" w:firstRowFirstColumn="0" w:firstRowLastColumn="0" w:lastRowFirstColumn="0" w:lastRowLastColumn="0"/>
+              <w:cnfStyle w:val="000000100000"/>
               <w:rPr>
                 <w:rFonts w:ascii="Calibri" w:eastAsia="Times New Roman" w:hAnsi="Calibri" w:cs="Times New Roman"/>
                 <w:color w:val="000000"/>
@@ -39350,7 +38666,7 @@
         </w:trPr>
         <w:tc>
           <w:tcPr>
-            <w:cnfStyle w:val="001000000000" w:firstRow="0" w:lastRow="0" w:firstColumn="1" w:lastColumn="0" w:oddVBand="0" w:evenVBand="0" w:oddHBand="0" w:evenHBand="0" w:firstRowFirstColumn="0" w:firstRowLastColumn="0" w:lastRowFirstColumn="0" w:lastRowLastColumn="0"/>
+            <w:cnfStyle w:val="001000000000"/>
             <w:tcW w:w="300" w:type="dxa"/>
             <w:hideMark/>
           </w:tcPr>
@@ -39378,7 +38694,7 @@
           </w:tcPr>
           <w:p>
             <w:pPr>
-              <w:cnfStyle w:val="000000000000" w:firstRow="0" w:lastRow="0" w:firstColumn="0" w:lastColumn="0" w:oddVBand="0" w:evenVBand="0" w:oddHBand="0" w:evenHBand="0" w:firstRowFirstColumn="0" w:firstRowLastColumn="0" w:lastRowFirstColumn="0" w:lastRowLastColumn="0"/>
+              <w:cnfStyle w:val="000000000000"/>
               <w:rPr>
                 <w:rFonts w:ascii="Calibri" w:eastAsia="Times New Roman" w:hAnsi="Calibri" w:cs="Times New Roman"/>
                 <w:color w:val="000000"/>
@@ -39400,7 +38716,7 @@
           </w:tcPr>
           <w:p>
             <w:pPr>
-              <w:cnfStyle w:val="000000000000" w:firstRow="0" w:lastRow="0" w:firstColumn="0" w:lastColumn="0" w:oddVBand="0" w:evenVBand="0" w:oddHBand="0" w:evenHBand="0" w:firstRowFirstColumn="0" w:firstRowLastColumn="0" w:lastRowFirstColumn="0" w:lastRowLastColumn="0"/>
+              <w:cnfStyle w:val="000000000000"/>
               <w:rPr>
                 <w:rFonts w:ascii="Calibri" w:eastAsia="Times New Roman" w:hAnsi="Calibri" w:cs="Times New Roman"/>
                 <w:color w:val="000000"/>
@@ -39418,13 +38734,13 @@
       </w:tr>
       <w:tr>
         <w:trPr>
-          <w:cnfStyle w:val="000000100000" w:firstRow="0" w:lastRow="0" w:firstColumn="0" w:lastColumn="0" w:oddVBand="0" w:evenVBand="0" w:oddHBand="1" w:evenHBand="0" w:firstRowFirstColumn="0" w:firstRowLastColumn="0" w:lastRowFirstColumn="0" w:lastRowLastColumn="0"/>
+          <w:cnfStyle w:val="000000100000"/>
           <w:trHeight w:val="900"/>
           <w:jc w:val="center"/>
         </w:trPr>
         <w:tc>
           <w:tcPr>
-            <w:cnfStyle w:val="001000000000" w:firstRow="0" w:lastRow="0" w:firstColumn="1" w:lastColumn="0" w:oddVBand="0" w:evenVBand="0" w:oddHBand="0" w:evenHBand="0" w:firstRowFirstColumn="0" w:firstRowLastColumn="0" w:lastRowFirstColumn="0" w:lastRowLastColumn="0"/>
+            <w:cnfStyle w:val="001000000000"/>
             <w:tcW w:w="300" w:type="dxa"/>
             <w:hideMark/>
           </w:tcPr>
@@ -39452,7 +38768,7 @@
           </w:tcPr>
           <w:p>
             <w:pPr>
-              <w:cnfStyle w:val="000000100000" w:firstRow="0" w:lastRow="0" w:firstColumn="0" w:lastColumn="0" w:oddVBand="0" w:evenVBand="0" w:oddHBand="1" w:evenHBand="0" w:firstRowFirstColumn="0" w:firstRowLastColumn="0" w:lastRowFirstColumn="0" w:lastRowLastColumn="0"/>
+              <w:cnfStyle w:val="000000100000"/>
               <w:rPr>
                 <w:rFonts w:ascii="Calibri" w:eastAsia="Times New Roman" w:hAnsi="Calibri" w:cs="Times New Roman"/>
                 <w:color w:val="000000"/>
@@ -39474,7 +38790,7 @@
           </w:tcPr>
           <w:p>
             <w:pPr>
-              <w:cnfStyle w:val="000000100000" w:firstRow="0" w:lastRow="0" w:firstColumn="0" w:lastColumn="0" w:oddVBand="0" w:evenVBand="0" w:oddHBand="1" w:evenHBand="0" w:firstRowFirstColumn="0" w:firstRowLastColumn="0" w:lastRowFirstColumn="0" w:lastRowLastColumn="0"/>
+              <w:cnfStyle w:val="000000100000"/>
               <w:rPr>
                 <w:rFonts w:ascii="Calibri" w:eastAsia="Times New Roman" w:hAnsi="Calibri" w:cs="Times New Roman"/>
                 <w:color w:val="000000"/>
@@ -39497,7 +38813,7 @@
         </w:trPr>
         <w:tc>
           <w:tcPr>
-            <w:cnfStyle w:val="001000000000" w:firstRow="0" w:lastRow="0" w:firstColumn="1" w:lastColumn="0" w:oddVBand="0" w:evenVBand="0" w:oddHBand="0" w:evenHBand="0" w:firstRowFirstColumn="0" w:firstRowLastColumn="0" w:lastRowFirstColumn="0" w:lastRowLastColumn="0"/>
+            <w:cnfStyle w:val="001000000000"/>
             <w:tcW w:w="300" w:type="dxa"/>
             <w:hideMark/>
           </w:tcPr>
@@ -39525,7 +38841,7 @@
           </w:tcPr>
           <w:p>
             <w:pPr>
-              <w:cnfStyle w:val="000000000000" w:firstRow="0" w:lastRow="0" w:firstColumn="0" w:lastColumn="0" w:oddVBand="0" w:evenVBand="0" w:oddHBand="0" w:evenHBand="0" w:firstRowFirstColumn="0" w:firstRowLastColumn="0" w:lastRowFirstColumn="0" w:lastRowLastColumn="0"/>
+              <w:cnfStyle w:val="000000000000"/>
               <w:rPr>
                 <w:rFonts w:ascii="Calibri" w:eastAsia="Times New Roman" w:hAnsi="Calibri" w:cs="Times New Roman"/>
                 <w:color w:val="000000"/>
@@ -39547,7 +38863,7 @@
           </w:tcPr>
           <w:p>
             <w:pPr>
-              <w:cnfStyle w:val="000000000000" w:firstRow="0" w:lastRow="0" w:firstColumn="0" w:lastColumn="0" w:oddVBand="0" w:evenVBand="0" w:oddHBand="0" w:evenHBand="0" w:firstRowFirstColumn="0" w:firstRowLastColumn="0" w:lastRowFirstColumn="0" w:lastRowLastColumn="0"/>
+              <w:cnfStyle w:val="000000000000"/>
               <w:rPr>
                 <w:rFonts w:ascii="Calibri" w:eastAsia="Times New Roman" w:hAnsi="Calibri" w:cs="Times New Roman"/>
                 <w:color w:val="000000"/>
@@ -39574,6 +38890,7 @@
         <w:rPr>
           <w:rFonts w:ascii="Arial" w:hAnsi="Arial" w:cs="Arial"/>
         </w:rPr>
+        <w:lastRenderedPageBreak/>
         <w:br/>
       </w:r>
     </w:p>
@@ -39591,8 +38908,8 @@
 </file>
 
 <file path=word/endnotes.xml><?xml version="1.0" encoding="utf-8"?>
-<w:endnotes xmlns:wpc="http://schemas.microsoft.com/office/word/2010/wordprocessingCanvas" xmlns:mc="http://schemas.openxmlformats.org/markup-compatibility/2006" xmlns:o="urn:schemas-microsoft-com:office:office" xmlns:r="http://schemas.openxmlformats.org/officeDocument/2006/relationships" xmlns:m="http://schemas.openxmlformats.org/officeDocument/2006/math" xmlns:v="urn:schemas-microsoft-com:vml" xmlns:wp14="http://schemas.microsoft.com/office/word/2010/wordprocessingDrawing" xmlns:wp="http://schemas.openxmlformats.org/drawingml/2006/wordprocessingDrawing" xmlns:w10="urn:schemas-microsoft-com:office:word" xmlns:w="http://schemas.openxmlformats.org/wordprocessingml/2006/main" xmlns:w14="http://schemas.microsoft.com/office/word/2010/wordml" xmlns:w15="http://schemas.microsoft.com/office/word/2012/wordml" xmlns:wpg="http://schemas.microsoft.com/office/word/2010/wordprocessingGroup" xmlns:wpi="http://schemas.microsoft.com/office/word/2010/wordprocessingInk" xmlns:wne="http://schemas.microsoft.com/office/word/2006/wordml" xmlns:wps="http://schemas.microsoft.com/office/word/2010/wordprocessingShape" mc:Ignorable="w14 w15 wp14">
-  <w:endnote w:type="separator" w:id="-1">
+<w:endnotes xmlns:ve="http://schemas.openxmlformats.org/markup-compatibility/2006" xmlns:o="urn:schemas-microsoft-com:office:office" xmlns:r="http://schemas.openxmlformats.org/officeDocument/2006/relationships" xmlns:m="http://schemas.openxmlformats.org/officeDocument/2006/math" xmlns:v="urn:schemas-microsoft-com:vml" xmlns:wp="http://schemas.openxmlformats.org/drawingml/2006/wordprocessingDrawing" xmlns:w10="urn:schemas-microsoft-com:office:word" xmlns:w="http://schemas.openxmlformats.org/wordprocessingml/2006/main" xmlns:wne="http://schemas.microsoft.com/office/word/2006/wordml">
+  <w:endnote w:type="separator" w:id="0">
     <w:p>
       <w:pPr>
         <w:spacing w:after="0" w:line="240" w:lineRule="auto"/>
@@ -39602,7 +38919,7 @@
       </w:r>
     </w:p>
   </w:endnote>
-  <w:endnote w:type="continuationSeparator" w:id="0">
+  <w:endnote w:type="continuationSeparator" w:id="1">
     <w:p>
       <w:pPr>
         <w:spacing w:after="0" w:line="240" w:lineRule="auto"/>
@@ -39616,7 +38933,7 @@
 </file>
 
 <file path=word/footer1.xml><?xml version="1.0" encoding="utf-8"?>
-<w:ftr xmlns:wpc="http://schemas.microsoft.com/office/word/2010/wordprocessingCanvas" xmlns:mc="http://schemas.openxmlformats.org/markup-compatibility/2006" xmlns:o="urn:schemas-microsoft-com:office:office" xmlns:r="http://schemas.openxmlformats.org/officeDocument/2006/relationships" xmlns:m="http://schemas.openxmlformats.org/officeDocument/2006/math" xmlns:v="urn:schemas-microsoft-com:vml" xmlns:wp14="http://schemas.microsoft.com/office/word/2010/wordprocessingDrawing" xmlns:wp="http://schemas.openxmlformats.org/drawingml/2006/wordprocessingDrawing" xmlns:w10="urn:schemas-microsoft-com:office:word" xmlns:w="http://schemas.openxmlformats.org/wordprocessingml/2006/main" xmlns:w14="http://schemas.microsoft.com/office/word/2010/wordml" xmlns:w15="http://schemas.microsoft.com/office/word/2012/wordml" xmlns:wpg="http://schemas.microsoft.com/office/word/2010/wordprocessingGroup" xmlns:wpi="http://schemas.microsoft.com/office/word/2010/wordprocessingInk" xmlns:wne="http://schemas.microsoft.com/office/word/2006/wordml" xmlns:wps="http://schemas.microsoft.com/office/word/2010/wordprocessingShape" mc:Ignorable="w14 w15 wp14">
+<w:ftr xmlns:ve="http://schemas.openxmlformats.org/markup-compatibility/2006" xmlns:o="urn:schemas-microsoft-com:office:office" xmlns:r="http://schemas.openxmlformats.org/officeDocument/2006/relationships" xmlns:m="http://schemas.openxmlformats.org/officeDocument/2006/math" xmlns:v="urn:schemas-microsoft-com:vml" xmlns:wp="http://schemas.openxmlformats.org/drawingml/2006/wordprocessingDrawing" xmlns:w10="urn:schemas-microsoft-com:office:word" xmlns:w="http://schemas.openxmlformats.org/wordprocessingml/2006/main" xmlns:wne="http://schemas.microsoft.com/office/word/2006/wordml">
   <w:p>
     <w:pPr>
       <w:pStyle w:val="Piedepgina"/>
@@ -39682,7 +38999,7 @@
         <w:noProof/>
         <w:lang w:val="es-ES"/>
       </w:rPr>
-      <w:t>10</w:t>
+      <w:t>22</w:t>
     </w:r>
     <w:r>
       <w:rPr>
@@ -39697,31 +39014,16 @@
       </w:rPr>
       <w:t xml:space="preserve"> de </w:t>
     </w:r>
-    <w:r>
-      <w:fldChar w:fldCharType="begin"/>
-    </w:r>
-    <w:r>
-      <w:instrText>NUMPAGES  \* Arabic  \* MERGEFORMAT</w:instrText>
-    </w:r>
-    <w:r>
-      <w:fldChar w:fldCharType="separate"/>
-    </w:r>
-    <w:r>
-      <w:rPr>
-        <w:rFonts w:ascii="Arial" w:hAnsi="Arial" w:cs="Arial"/>
-        <w:noProof/>
-        <w:lang w:val="es-ES"/>
-      </w:rPr>
-      <w:t>44</w:t>
-    </w:r>
-    <w:r>
-      <w:rPr>
-        <w:rFonts w:ascii="Arial" w:hAnsi="Arial" w:cs="Arial"/>
-        <w:noProof/>
-        <w:lang w:val="es-ES"/>
-      </w:rPr>
-      <w:fldChar w:fldCharType="end"/>
-    </w:r>
+    <w:fldSimple w:instr="NUMPAGES  \* Arabic  \* MERGEFORMAT">
+      <w:r>
+        <w:rPr>
+          <w:rFonts w:ascii="Arial" w:hAnsi="Arial" w:cs="Arial"/>
+          <w:noProof/>
+          <w:lang w:val="es-ES"/>
+        </w:rPr>
+        <w:t>45</w:t>
+      </w:r>
+    </w:fldSimple>
   </w:p>
   <w:p>
     <w:pPr>
@@ -39732,7 +39034,7 @@
 </file>
 
 <file path=word/footer2.xml><?xml version="1.0" encoding="utf-8"?>
-<w:ftr xmlns:wpc="http://schemas.microsoft.com/office/word/2010/wordprocessingCanvas" xmlns:mc="http://schemas.openxmlformats.org/markup-compatibility/2006" xmlns:o="urn:schemas-microsoft-com:office:office" xmlns:r="http://schemas.openxmlformats.org/officeDocument/2006/relationships" xmlns:m="http://schemas.openxmlformats.org/officeDocument/2006/math" xmlns:v="urn:schemas-microsoft-com:vml" xmlns:wp14="http://schemas.microsoft.com/office/word/2010/wordprocessingDrawing" xmlns:wp="http://schemas.openxmlformats.org/drawingml/2006/wordprocessingDrawing" xmlns:w10="urn:schemas-microsoft-com:office:word" xmlns:w="http://schemas.openxmlformats.org/wordprocessingml/2006/main" xmlns:w14="http://schemas.microsoft.com/office/word/2010/wordml" xmlns:w15="http://schemas.microsoft.com/office/word/2012/wordml" xmlns:wpg="http://schemas.microsoft.com/office/word/2010/wordprocessingGroup" xmlns:wpi="http://schemas.microsoft.com/office/word/2010/wordprocessingInk" xmlns:wne="http://schemas.microsoft.com/office/word/2006/wordml" xmlns:wps="http://schemas.microsoft.com/office/word/2010/wordprocessingShape" mc:Ignorable="w14 w15 wp14">
+<w:ftr xmlns:ve="http://schemas.openxmlformats.org/markup-compatibility/2006" xmlns:o="urn:schemas-microsoft-com:office:office" xmlns:r="http://schemas.openxmlformats.org/officeDocument/2006/relationships" xmlns:m="http://schemas.openxmlformats.org/officeDocument/2006/math" xmlns:v="urn:schemas-microsoft-com:vml" xmlns:wp="http://schemas.openxmlformats.org/drawingml/2006/wordprocessingDrawing" xmlns:w10="urn:schemas-microsoft-com:office:word" xmlns:w="http://schemas.openxmlformats.org/wordprocessingml/2006/main" xmlns:wne="http://schemas.microsoft.com/office/word/2006/wordml">
   <w:p>
     <w:pPr>
       <w:pStyle w:val="Piedepgina"/>
@@ -39795,31 +39097,16 @@
       </w:rPr>
       <w:t xml:space="preserve"> de </w:t>
     </w:r>
-    <w:r>
-      <w:fldChar w:fldCharType="begin"/>
-    </w:r>
-    <w:r>
-      <w:instrText>NUMPAGES  \* Arabic  \* MERGEFORMAT</w:instrText>
-    </w:r>
-    <w:r>
-      <w:fldChar w:fldCharType="separate"/>
-    </w:r>
-    <w:r>
-      <w:rPr>
-        <w:rFonts w:ascii="Arial" w:hAnsi="Arial" w:cs="Arial"/>
-        <w:noProof/>
-        <w:lang w:val="es-ES"/>
-      </w:rPr>
-      <w:t>44</w:t>
-    </w:r>
-    <w:r>
-      <w:rPr>
-        <w:rFonts w:ascii="Arial" w:hAnsi="Arial" w:cs="Arial"/>
-        <w:noProof/>
-        <w:lang w:val="es-ES"/>
-      </w:rPr>
-      <w:fldChar w:fldCharType="end"/>
-    </w:r>
+    <w:fldSimple w:instr="NUMPAGES  \* Arabic  \* MERGEFORMAT">
+      <w:r>
+        <w:rPr>
+          <w:rFonts w:ascii="Arial" w:hAnsi="Arial" w:cs="Arial"/>
+          <w:noProof/>
+          <w:lang w:val="es-ES"/>
+        </w:rPr>
+        <w:t>44</w:t>
+      </w:r>
+    </w:fldSimple>
   </w:p>
   <w:p>
     <w:pPr>
@@ -39830,7 +39117,7 @@
 </file>
 
 <file path=word/footer3.xml><?xml version="1.0" encoding="utf-8"?>
-<w:ftr xmlns:wpc="http://schemas.microsoft.com/office/word/2010/wordprocessingCanvas" xmlns:mc="http://schemas.openxmlformats.org/markup-compatibility/2006" xmlns:o="urn:schemas-microsoft-com:office:office" xmlns:r="http://schemas.openxmlformats.org/officeDocument/2006/relationships" xmlns:m="http://schemas.openxmlformats.org/officeDocument/2006/math" xmlns:v="urn:schemas-microsoft-com:vml" xmlns:wp14="http://schemas.microsoft.com/office/word/2010/wordprocessingDrawing" xmlns:wp="http://schemas.openxmlformats.org/drawingml/2006/wordprocessingDrawing" xmlns:w10="urn:schemas-microsoft-com:office:word" xmlns:w="http://schemas.openxmlformats.org/wordprocessingml/2006/main" xmlns:w14="http://schemas.microsoft.com/office/word/2010/wordml" xmlns:w15="http://schemas.microsoft.com/office/word/2012/wordml" xmlns:wpg="http://schemas.microsoft.com/office/word/2010/wordprocessingGroup" xmlns:wpi="http://schemas.microsoft.com/office/word/2010/wordprocessingInk" xmlns:wne="http://schemas.microsoft.com/office/word/2006/wordml" xmlns:wps="http://schemas.microsoft.com/office/word/2010/wordprocessingShape" mc:Ignorable="w14 w15 wp14">
+<w:ftr xmlns:ve="http://schemas.openxmlformats.org/markup-compatibility/2006" xmlns:o="urn:schemas-microsoft-com:office:office" xmlns:r="http://schemas.openxmlformats.org/officeDocument/2006/relationships" xmlns:m="http://schemas.openxmlformats.org/officeDocument/2006/math" xmlns:v="urn:schemas-microsoft-com:vml" xmlns:wp="http://schemas.openxmlformats.org/drawingml/2006/wordprocessingDrawing" xmlns:w10="urn:schemas-microsoft-com:office:word" xmlns:w="http://schemas.openxmlformats.org/wordprocessingml/2006/main" xmlns:wne="http://schemas.microsoft.com/office/word/2006/wordml">
   <w:p>
     <w:pPr>
       <w:pStyle w:val="Piedepgina"/>
@@ -39897,31 +39184,16 @@
       </w:rPr>
       <w:t xml:space="preserve"> de </w:t>
     </w:r>
-    <w:r>
-      <w:fldChar w:fldCharType="begin"/>
-    </w:r>
-    <w:r>
-      <w:instrText>NUMPAGES  \* Arabic  \* MERGEFORMAT</w:instrText>
-    </w:r>
-    <w:r>
-      <w:fldChar w:fldCharType="separate"/>
-    </w:r>
-    <w:r>
-      <w:rPr>
-        <w:rFonts w:ascii="Arial" w:hAnsi="Arial" w:cs="Arial"/>
-        <w:noProof/>
-        <w:lang w:val="es-ES"/>
-      </w:rPr>
-      <w:t>44</w:t>
-    </w:r>
-    <w:r>
-      <w:rPr>
-        <w:rFonts w:ascii="Arial" w:hAnsi="Arial" w:cs="Arial"/>
-        <w:noProof/>
-        <w:lang w:val="es-ES"/>
-      </w:rPr>
-      <w:fldChar w:fldCharType="end"/>
-    </w:r>
+    <w:fldSimple w:instr="NUMPAGES  \* Arabic  \* MERGEFORMAT">
+      <w:r>
+        <w:rPr>
+          <w:rFonts w:ascii="Arial" w:hAnsi="Arial" w:cs="Arial"/>
+          <w:noProof/>
+          <w:lang w:val="es-ES"/>
+        </w:rPr>
+        <w:t>45</w:t>
+      </w:r>
+    </w:fldSimple>
   </w:p>
   <w:p>
     <w:pPr>
@@ -39932,8 +39204,8 @@
 </file>
 
 <file path=word/footnotes.xml><?xml version="1.0" encoding="utf-8"?>
-<w:footnotes xmlns:wpc="http://schemas.microsoft.com/office/word/2010/wordprocessingCanvas" xmlns:mc="http://schemas.openxmlformats.org/markup-compatibility/2006" xmlns:o="urn:schemas-microsoft-com:office:office" xmlns:r="http://schemas.openxmlformats.org/officeDocument/2006/relationships" xmlns:m="http://schemas.openxmlformats.org/officeDocument/2006/math" xmlns:v="urn:schemas-microsoft-com:vml" xmlns:wp14="http://schemas.microsoft.com/office/word/2010/wordprocessingDrawing" xmlns:wp="http://schemas.openxmlformats.org/drawingml/2006/wordprocessingDrawing" xmlns:w10="urn:schemas-microsoft-com:office:word" xmlns:w="http://schemas.openxmlformats.org/wordprocessingml/2006/main" xmlns:w14="http://schemas.microsoft.com/office/word/2010/wordml" xmlns:w15="http://schemas.microsoft.com/office/word/2012/wordml" xmlns:wpg="http://schemas.microsoft.com/office/word/2010/wordprocessingGroup" xmlns:wpi="http://schemas.microsoft.com/office/word/2010/wordprocessingInk" xmlns:wne="http://schemas.microsoft.com/office/word/2006/wordml" xmlns:wps="http://schemas.microsoft.com/office/word/2010/wordprocessingShape" mc:Ignorable="w14 w15 wp14">
-  <w:footnote w:type="separator" w:id="-1">
+<w:footnotes xmlns:ve="http://schemas.openxmlformats.org/markup-compatibility/2006" xmlns:o="urn:schemas-microsoft-com:office:office" xmlns:r="http://schemas.openxmlformats.org/officeDocument/2006/relationships" xmlns:m="http://schemas.openxmlformats.org/officeDocument/2006/math" xmlns:v="urn:schemas-microsoft-com:vml" xmlns:wp="http://schemas.openxmlformats.org/drawingml/2006/wordprocessingDrawing" xmlns:w10="urn:schemas-microsoft-com:office:word" xmlns:w="http://schemas.openxmlformats.org/wordprocessingml/2006/main" xmlns:wne="http://schemas.microsoft.com/office/word/2006/wordml">
+  <w:footnote w:type="separator" w:id="0">
     <w:p>
       <w:pPr>
         <w:spacing w:after="0" w:line="240" w:lineRule="auto"/>
@@ -39943,7 +39215,7 @@
       </w:r>
     </w:p>
   </w:footnote>
-  <w:footnote w:type="continuationSeparator" w:id="0">
+  <w:footnote w:type="continuationSeparator" w:id="1">
     <w:p>
       <w:pPr>
         <w:spacing w:after="0" w:line="240" w:lineRule="auto"/>
@@ -39957,7 +39229,7 @@
 </file>
 
 <file path=word/header1.xml><?xml version="1.0" encoding="utf-8"?>
-<w:hdr xmlns:wpc="http://schemas.microsoft.com/office/word/2010/wordprocessingCanvas" xmlns:mc="http://schemas.openxmlformats.org/markup-compatibility/2006" xmlns:o="urn:schemas-microsoft-com:office:office" xmlns:r="http://schemas.openxmlformats.org/officeDocument/2006/relationships" xmlns:m="http://schemas.openxmlformats.org/officeDocument/2006/math" xmlns:v="urn:schemas-microsoft-com:vml" xmlns:wp14="http://schemas.microsoft.com/office/word/2010/wordprocessingDrawing" xmlns:wp="http://schemas.openxmlformats.org/drawingml/2006/wordprocessingDrawing" xmlns:w10="urn:schemas-microsoft-com:office:word" xmlns:w="http://schemas.openxmlformats.org/wordprocessingml/2006/main" xmlns:w14="http://schemas.microsoft.com/office/word/2010/wordml" xmlns:w15="http://schemas.microsoft.com/office/word/2012/wordml" xmlns:wpg="http://schemas.microsoft.com/office/word/2010/wordprocessingGroup" xmlns:wpi="http://schemas.microsoft.com/office/word/2010/wordprocessingInk" xmlns:wne="http://schemas.microsoft.com/office/word/2006/wordml" xmlns:wps="http://schemas.microsoft.com/office/word/2010/wordprocessingShape" mc:Ignorable="w14 w15 wp14">
+<w:hdr xmlns:ve="http://schemas.openxmlformats.org/markup-compatibility/2006" xmlns:o="urn:schemas-microsoft-com:office:office" xmlns:r="http://schemas.openxmlformats.org/officeDocument/2006/relationships" xmlns:m="http://schemas.openxmlformats.org/officeDocument/2006/math" xmlns:v="urn:schemas-microsoft-com:vml" xmlns:wp="http://schemas.openxmlformats.org/drawingml/2006/wordprocessingDrawing" xmlns:w10="urn:schemas-microsoft-com:office:word" xmlns:w="http://schemas.openxmlformats.org/wordprocessingml/2006/main" xmlns:wne="http://schemas.microsoft.com/office/word/2006/wordml">
   <w:tbl>
     <w:tblPr>
       <w:tblStyle w:val="Tablaconcuadrcula"/>
@@ -39971,7 +39243,7 @@
         <w:insideV w:val="single" w:sz="12" w:space="0" w:color="365F91" w:themeColor="accent1" w:themeShade="BF"/>
       </w:tblBorders>
       <w:tblLayout w:type="fixed"/>
-      <w:tblLook w:val="04A0" w:firstRow="1" w:lastRow="0" w:firstColumn="1" w:lastColumn="0" w:noHBand="0" w:noVBand="1"/>
+      <w:tblLook w:val="04A0"/>
     </w:tblPr>
     <w:tblGrid>
       <w:gridCol w:w="1696"/>
@@ -40017,7 +39289,7 @@
                         <a:blip r:embed="rId1">
                           <a:extLst>
                             <a:ext uri="{28A0092B-C50C-407E-A947-70E740481C1C}">
-                              <a14:useLocalDpi xmlns:a14="http://schemas.microsoft.com/office/drawing/2010/main" val="0"/>
+                              <a14:useLocalDpi xmlns="" xmlns:wpc="http://schemas.microsoft.com/office/word/2010/wordprocessingCanvas" xmlns:mc="http://schemas.openxmlformats.org/markup-compatibility/2006" xmlns:o="urn:schemas-microsoft-com:office:office" xmlns:v="urn:schemas-microsoft-com:vml" xmlns:wp14="http://schemas.microsoft.com/office/word/2010/wordprocessingDrawing" xmlns:w10="urn:schemas-microsoft-com:office:word" xmlns:w="http://schemas.openxmlformats.org/wordprocessingml/2006/main" xmlns:w14="http://schemas.microsoft.com/office/word/2010/wordml" xmlns:w15="http://schemas.microsoft.com/office/word/2012/wordml" xmlns:wpg="http://schemas.microsoft.com/office/word/2010/wordprocessingGroup" xmlns:wpi="http://schemas.microsoft.com/office/word/2010/wordprocessingInk" xmlns:wps="http://schemas.microsoft.com/office/word/2010/wordprocessingShape" xmlns:a14="http://schemas.microsoft.com/office/drawing/2010/main" val="0"/>
                             </a:ext>
                           </a:extLst>
                         </a:blip>
@@ -40060,7 +39332,31 @@
             <w:rPr>
               <w:rFonts w:ascii="Arial" w:hAnsi="Arial" w:cs="Arial"/>
             </w:rPr>
-            <w:t>Producto–WorkFlow Requerimiento</w:t>
+            <w:t>Producto</w:t>
+          </w:r>
+          <w:r>
+            <w:rPr>
+              <w:rFonts w:ascii="Arial" w:hAnsi="Arial" w:cs="Arial"/>
+            </w:rPr>
+            <w:t xml:space="preserve"> </w:t>
+          </w:r>
+          <w:r>
+            <w:rPr>
+              <w:rFonts w:ascii="Arial" w:hAnsi="Arial" w:cs="Arial"/>
+            </w:rPr>
+            <w:t>–</w:t>
+          </w:r>
+          <w:r>
+            <w:rPr>
+              <w:rFonts w:ascii="Arial" w:hAnsi="Arial" w:cs="Arial"/>
+            </w:rPr>
+            <w:t xml:space="preserve"> </w:t>
+          </w:r>
+          <w:r>
+            <w:rPr>
+              <w:rFonts w:ascii="Arial" w:hAnsi="Arial" w:cs="Arial"/>
+            </w:rPr>
+            <w:t>WorkFlow Requerimiento</w:t>
           </w:r>
         </w:p>
       </w:tc>
@@ -40143,7 +39439,7 @@
 </file>
 
 <file path=word/header2.xml><?xml version="1.0" encoding="utf-8"?>
-<w:hdr xmlns:wpc="http://schemas.microsoft.com/office/word/2010/wordprocessingCanvas" xmlns:mc="http://schemas.openxmlformats.org/markup-compatibility/2006" xmlns:o="urn:schemas-microsoft-com:office:office" xmlns:r="http://schemas.openxmlformats.org/officeDocument/2006/relationships" xmlns:m="http://schemas.openxmlformats.org/officeDocument/2006/math" xmlns:v="urn:schemas-microsoft-com:vml" xmlns:wp14="http://schemas.microsoft.com/office/word/2010/wordprocessingDrawing" xmlns:wp="http://schemas.openxmlformats.org/drawingml/2006/wordprocessingDrawing" xmlns:w10="urn:schemas-microsoft-com:office:word" xmlns:w="http://schemas.openxmlformats.org/wordprocessingml/2006/main" xmlns:w14="http://schemas.microsoft.com/office/word/2010/wordml" xmlns:w15="http://schemas.microsoft.com/office/word/2012/wordml" xmlns:wpg="http://schemas.microsoft.com/office/word/2010/wordprocessingGroup" xmlns:wpi="http://schemas.microsoft.com/office/word/2010/wordprocessingInk" xmlns:wne="http://schemas.microsoft.com/office/word/2006/wordml" xmlns:wps="http://schemas.microsoft.com/office/word/2010/wordprocessingShape" mc:Ignorable="w14 w15 wp14">
+<w:hdr xmlns:ve="http://schemas.openxmlformats.org/markup-compatibility/2006" xmlns:o="urn:schemas-microsoft-com:office:office" xmlns:r="http://schemas.openxmlformats.org/officeDocument/2006/relationships" xmlns:m="http://schemas.openxmlformats.org/officeDocument/2006/math" xmlns:v="urn:schemas-microsoft-com:vml" xmlns:wp="http://schemas.openxmlformats.org/drawingml/2006/wordprocessingDrawing" xmlns:w10="urn:schemas-microsoft-com:office:word" xmlns:w="http://schemas.openxmlformats.org/wordprocessingml/2006/main" xmlns:wne="http://schemas.microsoft.com/office/word/2006/wordml">
   <w:tbl>
     <w:tblPr>
       <w:tblStyle w:val="Tablaconcuadrcula"/>
@@ -40157,7 +39453,7 @@
         <w:insideV w:val="single" w:sz="12" w:space="0" w:color="365F91" w:themeColor="accent1" w:themeShade="BF"/>
       </w:tblBorders>
       <w:tblLayout w:type="fixed"/>
-      <w:tblLook w:val="04A0" w:firstRow="1" w:lastRow="0" w:firstColumn="1" w:lastColumn="0" w:noHBand="0" w:noVBand="1"/>
+      <w:tblLook w:val="04A0"/>
     </w:tblPr>
     <w:tblGrid>
       <w:gridCol w:w="1696"/>
@@ -40203,7 +39499,7 @@
                         <a:blip r:embed="rId1">
                           <a:extLst>
                             <a:ext uri="{28A0092B-C50C-407E-A947-70E740481C1C}">
-                              <a14:useLocalDpi xmlns:a14="http://schemas.microsoft.com/office/drawing/2010/main" val="0"/>
+                              <a14:useLocalDpi xmlns="" xmlns:wpc="http://schemas.microsoft.com/office/word/2010/wordprocessingCanvas" xmlns:mc="http://schemas.openxmlformats.org/markup-compatibility/2006" xmlns:o="urn:schemas-microsoft-com:office:office" xmlns:v="urn:schemas-microsoft-com:vml" xmlns:wp14="http://schemas.microsoft.com/office/word/2010/wordprocessingDrawing" xmlns:w10="urn:schemas-microsoft-com:office:word" xmlns:w="http://schemas.openxmlformats.org/wordprocessingml/2006/main" xmlns:w14="http://schemas.microsoft.com/office/word/2010/wordml" xmlns:w15="http://schemas.microsoft.com/office/word/2012/wordml" xmlns:wpg="http://schemas.microsoft.com/office/word/2010/wordprocessingGroup" xmlns:wpi="http://schemas.microsoft.com/office/word/2010/wordprocessingInk" xmlns:wps="http://schemas.microsoft.com/office/word/2010/wordprocessingShape" xmlns:a14="http://schemas.microsoft.com/office/drawing/2010/main" val="0"/>
                             </a:ext>
                           </a:extLst>
                         </a:blip>
@@ -40341,7 +39637,7 @@
 </file>
 
 <file path=word/numbering.xml><?xml version="1.0" encoding="utf-8"?>
-<w:numbering xmlns:wpc="http://schemas.microsoft.com/office/word/2010/wordprocessingCanvas" xmlns:mc="http://schemas.openxmlformats.org/markup-compatibility/2006" xmlns:o="urn:schemas-microsoft-com:office:office" xmlns:r="http://schemas.openxmlformats.org/officeDocument/2006/relationships" xmlns:m="http://schemas.openxmlformats.org/officeDocument/2006/math" xmlns:v="urn:schemas-microsoft-com:vml" xmlns:wp14="http://schemas.microsoft.com/office/word/2010/wordprocessingDrawing" xmlns:wp="http://schemas.openxmlformats.org/drawingml/2006/wordprocessingDrawing" xmlns:w10="urn:schemas-microsoft-com:office:word" xmlns:w="http://schemas.openxmlformats.org/wordprocessingml/2006/main" xmlns:w14="http://schemas.microsoft.com/office/word/2010/wordml" xmlns:w15="http://schemas.microsoft.com/office/word/2012/wordml" xmlns:wpg="http://schemas.microsoft.com/office/word/2010/wordprocessingGroup" xmlns:wpi="http://schemas.microsoft.com/office/word/2010/wordprocessingInk" xmlns:wne="http://schemas.microsoft.com/office/word/2006/wordml" xmlns:wps="http://schemas.microsoft.com/office/word/2010/wordprocessingShape" mc:Ignorable="w14 w15 wp14">
+<w:numbering xmlns:ve="http://schemas.openxmlformats.org/markup-compatibility/2006" xmlns:o="urn:schemas-microsoft-com:office:office" xmlns:r="http://schemas.openxmlformats.org/officeDocument/2006/relationships" xmlns:m="http://schemas.openxmlformats.org/officeDocument/2006/math" xmlns:v="urn:schemas-microsoft-com:vml" xmlns:wp="http://schemas.openxmlformats.org/drawingml/2006/wordprocessingDrawing" xmlns:w10="urn:schemas-microsoft-com:office:word" xmlns:w="http://schemas.openxmlformats.org/wordprocessingml/2006/main" xmlns:wne="http://schemas.microsoft.com/office/word/2006/wordml">
   <w:abstractNum w:abstractNumId="0">
     <w:nsid w:val="00625B96"/>
     <w:multiLevelType w:val="hybridMultilevel"/>
@@ -41696,7 +40992,7 @@
         <w:rFonts w:ascii="Wingdings" w:hAnsi="Wingdings" w:hint="default"/>
       </w:rPr>
     </w:lvl>
-    <w:lvl w:ilvl="1" w:tplc="2C0A0003" w:tentative="1">
+    <w:lvl w:ilvl="1" w:tplc="2C0A0003">
       <w:start w:val="1"/>
       <w:numFmt w:val="bullet"/>
       <w:lvlText w:val="o"/>
@@ -42927,7 +42223,7 @@
 </file>
 
 <file path=word/styles.xml><?xml version="1.0" encoding="utf-8"?>
-<w:styles xmlns:mc="http://schemas.openxmlformats.org/markup-compatibility/2006" xmlns:r="http://schemas.openxmlformats.org/officeDocument/2006/relationships" xmlns:w="http://schemas.openxmlformats.org/wordprocessingml/2006/main" xmlns:w14="http://schemas.microsoft.com/office/word/2010/wordml" xmlns:w15="http://schemas.microsoft.com/office/word/2012/wordml" mc:Ignorable="w14 w15">
+<w:styles xmlns:r="http://schemas.openxmlformats.org/officeDocument/2006/relationships" xmlns:w="http://schemas.openxmlformats.org/wordprocessingml/2006/main">
   <w:docDefaults>
     <w:rPrDefault>
       <w:rPr>
@@ -42943,378 +42239,145 @@
       </w:pPr>
     </w:pPrDefault>
   </w:docDefaults>
-  <w:latentStyles w:defLockedState="0" w:defUIPriority="99" w:defSemiHidden="0" w:defUnhideWhenUsed="0" w:defQFormat="0" w:count="371">
-    <w:lsdException w:name="Normal" w:uiPriority="0" w:qFormat="1"/>
-    <w:lsdException w:name="heading 1" w:uiPriority="0" w:qFormat="1"/>
-    <w:lsdException w:name="heading 2" w:semiHidden="1" w:uiPriority="9" w:unhideWhenUsed="1" w:qFormat="1"/>
-    <w:lsdException w:name="heading 3" w:semiHidden="1" w:uiPriority="9" w:unhideWhenUsed="1" w:qFormat="1"/>
-    <w:lsdException w:name="heading 4" w:semiHidden="1" w:uiPriority="9" w:unhideWhenUsed="1" w:qFormat="1"/>
-    <w:lsdException w:name="heading 5" w:semiHidden="1" w:uiPriority="9" w:unhideWhenUsed="1" w:qFormat="1"/>
-    <w:lsdException w:name="heading 6" w:semiHidden="1" w:uiPriority="9" w:unhideWhenUsed="1" w:qFormat="1"/>
-    <w:lsdException w:name="heading 7" w:semiHidden="1" w:uiPriority="9" w:unhideWhenUsed="1" w:qFormat="1"/>
-    <w:lsdException w:name="heading 8" w:semiHidden="1" w:uiPriority="9" w:unhideWhenUsed="1" w:qFormat="1"/>
-    <w:lsdException w:name="heading 9" w:semiHidden="1" w:uiPriority="9" w:unhideWhenUsed="1" w:qFormat="1"/>
-    <w:lsdException w:name="index 1" w:semiHidden="1" w:unhideWhenUsed="1"/>
-    <w:lsdException w:name="index 2" w:semiHidden="1" w:unhideWhenUsed="1"/>
-    <w:lsdException w:name="index 3" w:semiHidden="1" w:unhideWhenUsed="1"/>
-    <w:lsdException w:name="index 4" w:semiHidden="1" w:unhideWhenUsed="1"/>
-    <w:lsdException w:name="index 5" w:semiHidden="1" w:unhideWhenUsed="1"/>
-    <w:lsdException w:name="index 6" w:semiHidden="1" w:unhideWhenUsed="1"/>
-    <w:lsdException w:name="index 7" w:semiHidden="1" w:unhideWhenUsed="1"/>
-    <w:lsdException w:name="index 8" w:semiHidden="1" w:unhideWhenUsed="1"/>
-    <w:lsdException w:name="index 9" w:semiHidden="1" w:unhideWhenUsed="1"/>
-    <w:lsdException w:name="toc 1" w:semiHidden="1" w:uiPriority="39" w:unhideWhenUsed="1"/>
-    <w:lsdException w:name="toc 2" w:semiHidden="1" w:uiPriority="39" w:unhideWhenUsed="1"/>
-    <w:lsdException w:name="toc 3" w:semiHidden="1" w:uiPriority="39" w:unhideWhenUsed="1"/>
-    <w:lsdException w:name="toc 4" w:semiHidden="1" w:uiPriority="39" w:unhideWhenUsed="1"/>
-    <w:lsdException w:name="toc 5" w:semiHidden="1" w:uiPriority="39" w:unhideWhenUsed="1"/>
-    <w:lsdException w:name="toc 6" w:semiHidden="1" w:uiPriority="39" w:unhideWhenUsed="1"/>
-    <w:lsdException w:name="toc 7" w:semiHidden="1" w:uiPriority="39" w:unhideWhenUsed="1"/>
-    <w:lsdException w:name="toc 8" w:semiHidden="1" w:uiPriority="39" w:unhideWhenUsed="1"/>
-    <w:lsdException w:name="toc 9" w:semiHidden="1" w:uiPriority="39" w:unhideWhenUsed="1"/>
-    <w:lsdException w:name="Normal Indent" w:semiHidden="1" w:unhideWhenUsed="1"/>
-    <w:lsdException w:name="footnote text" w:semiHidden="1" w:unhideWhenUsed="1"/>
-    <w:lsdException w:name="annotation text" w:semiHidden="1" w:unhideWhenUsed="1"/>
-    <w:lsdException w:name="header" w:semiHidden="1" w:uiPriority="0" w:unhideWhenUsed="1"/>
-    <w:lsdException w:name="footer" w:semiHidden="1" w:unhideWhenUsed="1"/>
-    <w:lsdException w:name="index heading" w:semiHidden="1" w:unhideWhenUsed="1"/>
-    <w:lsdException w:name="caption" w:semiHidden="1" w:uiPriority="35" w:unhideWhenUsed="1" w:qFormat="1"/>
-    <w:lsdException w:name="table of figures" w:semiHidden="1" w:unhideWhenUsed="1"/>
-    <w:lsdException w:name="envelope address" w:semiHidden="1" w:unhideWhenUsed="1"/>
-    <w:lsdException w:name="envelope return" w:semiHidden="1" w:unhideWhenUsed="1"/>
-    <w:lsdException w:name="footnote reference" w:semiHidden="1" w:unhideWhenUsed="1"/>
-    <w:lsdException w:name="annotation reference" w:semiHidden="1" w:unhideWhenUsed="1"/>
-    <w:lsdException w:name="line number" w:semiHidden="1" w:unhideWhenUsed="1"/>
-    <w:lsdException w:name="page number" w:semiHidden="1" w:unhideWhenUsed="1"/>
-    <w:lsdException w:name="endnote reference" w:semiHidden="1" w:unhideWhenUsed="1"/>
-    <w:lsdException w:name="endnote text" w:semiHidden="1" w:unhideWhenUsed="1"/>
-    <w:lsdException w:name="table of authorities" w:semiHidden="1" w:unhideWhenUsed="1"/>
-    <w:lsdException w:name="macro" w:semiHidden="1" w:unhideWhenUsed="1"/>
-    <w:lsdException w:name="toa heading" w:semiHidden="1" w:unhideWhenUsed="1"/>
-    <w:lsdException w:name="List" w:semiHidden="1" w:unhideWhenUsed="1"/>
-    <w:lsdException w:name="List Bullet" w:semiHidden="1" w:unhideWhenUsed="1"/>
-    <w:lsdException w:name="List Number" w:semiHidden="1" w:unhideWhenUsed="1"/>
-    <w:lsdException w:name="List 2" w:semiHidden="1" w:unhideWhenUsed="1"/>
-    <w:lsdException w:name="List 3" w:semiHidden="1" w:unhideWhenUsed="1"/>
-    <w:lsdException w:name="List 4" w:semiHidden="1" w:unhideWhenUsed="1"/>
-    <w:lsdException w:name="List 5" w:semiHidden="1" w:unhideWhenUsed="1"/>
-    <w:lsdException w:name="List Bullet 2" w:semiHidden="1" w:unhideWhenUsed="1"/>
-    <w:lsdException w:name="List Bullet 3" w:semiHidden="1" w:unhideWhenUsed="1"/>
-    <w:lsdException w:name="List Bullet 4" w:semiHidden="1" w:unhideWhenUsed="1"/>
-    <w:lsdException w:name="List Bullet 5" w:semiHidden="1" w:unhideWhenUsed="1"/>
-    <w:lsdException w:name="List Number 2" w:semiHidden="1" w:unhideWhenUsed="1"/>
-    <w:lsdException w:name="List Number 3" w:semiHidden="1" w:unhideWhenUsed="1"/>
-    <w:lsdException w:name="List Number 4" w:semiHidden="1" w:unhideWhenUsed="1"/>
-    <w:lsdException w:name="List Number 5" w:semiHidden="1" w:unhideWhenUsed="1"/>
-    <w:lsdException w:name="Title" w:uiPriority="10" w:qFormat="1"/>
-    <w:lsdException w:name="Closing" w:semiHidden="1" w:unhideWhenUsed="1"/>
-    <w:lsdException w:name="Signature" w:semiHidden="1" w:unhideWhenUsed="1"/>
-    <w:lsdException w:name="Default Paragraph Font" w:semiHidden="1" w:uiPriority="1" w:unhideWhenUsed="1"/>
-    <w:lsdException w:name="Body Text" w:semiHidden="1" w:unhideWhenUsed="1"/>
-    <w:lsdException w:name="Body Text Indent" w:semiHidden="1" w:unhideWhenUsed="1"/>
-    <w:lsdException w:name="List Continue" w:semiHidden="1" w:unhideWhenUsed="1"/>
-    <w:lsdException w:name="List Continue 2" w:semiHidden="1" w:unhideWhenUsed="1"/>
-    <w:lsdException w:name="List Continue 3" w:semiHidden="1" w:unhideWhenUsed="1"/>
-    <w:lsdException w:name="List Continue 4" w:semiHidden="1" w:unhideWhenUsed="1"/>
-    <w:lsdException w:name="List Continue 5" w:semiHidden="1" w:unhideWhenUsed="1"/>
-    <w:lsdException w:name="Message Header" w:semiHidden="1" w:unhideWhenUsed="1"/>
-    <w:lsdException w:name="Subtitle" w:uiPriority="11" w:qFormat="1"/>
-    <w:lsdException w:name="Salutation" w:semiHidden="1" w:unhideWhenUsed="1"/>
-    <w:lsdException w:name="Date" w:semiHidden="1" w:unhideWhenUsed="1"/>
-    <w:lsdException w:name="Body Text First Indent" w:semiHidden="1" w:unhideWhenUsed="1"/>
-    <w:lsdException w:name="Body Text First Indent 2" w:semiHidden="1" w:unhideWhenUsed="1"/>
-    <w:lsdException w:name="Note Heading" w:semiHidden="1" w:unhideWhenUsed="1"/>
-    <w:lsdException w:name="Body Text 2" w:semiHidden="1" w:unhideWhenUsed="1"/>
-    <w:lsdException w:name="Body Text 3" w:semiHidden="1" w:unhideWhenUsed="1"/>
-    <w:lsdException w:name="Body Text Indent 2" w:semiHidden="1" w:unhideWhenUsed="1"/>
-    <w:lsdException w:name="Body Text Indent 3" w:semiHidden="1" w:unhideWhenUsed="1"/>
-    <w:lsdException w:name="Block Text" w:semiHidden="1" w:unhideWhenUsed="1"/>
-    <w:lsdException w:name="Hyperlink" w:semiHidden="1" w:unhideWhenUsed="1"/>
-    <w:lsdException w:name="FollowedHyperlink" w:semiHidden="1" w:unhideWhenUsed="1"/>
-    <w:lsdException w:name="Strong" w:uiPriority="22" w:qFormat="1"/>
-    <w:lsdException w:name="Emphasis" w:uiPriority="20" w:qFormat="1"/>
-    <w:lsdException w:name="Document Map" w:semiHidden="1" w:unhideWhenUsed="1"/>
-    <w:lsdException w:name="Plain Text" w:semiHidden="1" w:unhideWhenUsed="1"/>
-    <w:lsdException w:name="E-mail Signature" w:semiHidden="1" w:unhideWhenUsed="1"/>
-    <w:lsdException w:name="HTML Top of Form" w:semiHidden="1" w:unhideWhenUsed="1"/>
-    <w:lsdException w:name="HTML Bottom of Form" w:semiHidden="1" w:unhideWhenUsed="1"/>
-    <w:lsdException w:name="Normal (Web)" w:semiHidden="1" w:unhideWhenUsed="1"/>
-    <w:lsdException w:name="HTML Acronym" w:semiHidden="1" w:unhideWhenUsed="1"/>
-    <w:lsdException w:name="HTML Address" w:semiHidden="1" w:unhideWhenUsed="1"/>
-    <w:lsdException w:name="HTML Cite" w:semiHidden="1" w:unhideWhenUsed="1"/>
-    <w:lsdException w:name="HTML Code" w:semiHidden="1" w:unhideWhenUsed="1"/>
-    <w:lsdException w:name="HTML Definition" w:semiHidden="1" w:unhideWhenUsed="1"/>
-    <w:lsdException w:name="HTML Keyboard" w:semiHidden="1" w:unhideWhenUsed="1"/>
-    <w:lsdException w:name="HTML Preformatted" w:semiHidden="1" w:unhideWhenUsed="1"/>
-    <w:lsdException w:name="HTML Sample" w:semiHidden="1" w:unhideWhenUsed="1"/>
-    <w:lsdException w:name="HTML Typewriter" w:semiHidden="1" w:unhideWhenUsed="1"/>
-    <w:lsdException w:name="HTML Variable" w:semiHidden="1" w:unhideWhenUsed="1"/>
-    <w:lsdException w:name="Normal Table" w:semiHidden="1" w:unhideWhenUsed="1"/>
-    <w:lsdException w:name="annotation subject" w:semiHidden="1" w:unhideWhenUsed="1"/>
-    <w:lsdException w:name="No List" w:semiHidden="1" w:unhideWhenUsed="1"/>
-    <w:lsdException w:name="Outline List 1" w:semiHidden="1" w:unhideWhenUsed="1"/>
-    <w:lsdException w:name="Outline List 2" w:semiHidden="1" w:unhideWhenUsed="1"/>
-    <w:lsdException w:name="Outline List 3" w:semiHidden="1" w:unhideWhenUsed="1"/>
-    <w:lsdException w:name="Table Simple 1" w:semiHidden="1" w:unhideWhenUsed="1"/>
-    <w:lsdException w:name="Table Simple 2" w:semiHidden="1" w:unhideWhenUsed="1"/>
-    <w:lsdException w:name="Table Simple 3" w:semiHidden="1" w:unhideWhenUsed="1"/>
-    <w:lsdException w:name="Table Classic 1" w:semiHidden="1" w:unhideWhenUsed="1"/>
-    <w:lsdException w:name="Table Classic 2" w:semiHidden="1" w:unhideWhenUsed="1"/>
-    <w:lsdException w:name="Table Classic 3" w:semiHidden="1" w:unhideWhenUsed="1"/>
-    <w:lsdException w:name="Table Classic 4" w:semiHidden="1" w:unhideWhenUsed="1"/>
-    <w:lsdException w:name="Table Colorful 1" w:semiHidden="1" w:unhideWhenUsed="1"/>
-    <w:lsdException w:name="Table Colorful 2" w:semiHidden="1" w:unhideWhenUsed="1"/>
-    <w:lsdException w:name="Table Colorful 3" w:semiHidden="1" w:unhideWhenUsed="1"/>
-    <w:lsdException w:name="Table Columns 1" w:semiHidden="1" w:unhideWhenUsed="1"/>
-    <w:lsdException w:name="Table Columns 2" w:semiHidden="1" w:unhideWhenUsed="1"/>
-    <w:lsdException w:name="Table Columns 3" w:semiHidden="1" w:unhideWhenUsed="1"/>
-    <w:lsdException w:name="Table Columns 4" w:semiHidden="1" w:unhideWhenUsed="1"/>
-    <w:lsdException w:name="Table Columns 5" w:semiHidden="1" w:unhideWhenUsed="1"/>
-    <w:lsdException w:name="Table Grid 1" w:semiHidden="1" w:unhideWhenUsed="1"/>
-    <w:lsdException w:name="Table Grid 2" w:semiHidden="1" w:unhideWhenUsed="1"/>
-    <w:lsdException w:name="Table Grid 3" w:semiHidden="1" w:unhideWhenUsed="1"/>
-    <w:lsdException w:name="Table Grid 4" w:semiHidden="1" w:unhideWhenUsed="1"/>
-    <w:lsdException w:name="Table Grid 5" w:semiHidden="1" w:unhideWhenUsed="1"/>
-    <w:lsdException w:name="Table Grid 6" w:semiHidden="1" w:unhideWhenUsed="1"/>
-    <w:lsdException w:name="Table Grid 7" w:semiHidden="1" w:unhideWhenUsed="1"/>
-    <w:lsdException w:name="Table Grid 8" w:semiHidden="1" w:unhideWhenUsed="1"/>
-    <w:lsdException w:name="Table List 1" w:semiHidden="1" w:unhideWhenUsed="1"/>
-    <w:lsdException w:name="Table List 2" w:semiHidden="1" w:unhideWhenUsed="1"/>
-    <w:lsdException w:name="Table List 3" w:semiHidden="1" w:unhideWhenUsed="1"/>
-    <w:lsdException w:name="Table List 4" w:semiHidden="1" w:unhideWhenUsed="1"/>
-    <w:lsdException w:name="Table List 5" w:semiHidden="1" w:unhideWhenUsed="1"/>
-    <w:lsdException w:name="Table List 6" w:semiHidden="1" w:unhideWhenUsed="1"/>
-    <w:lsdException w:name="Table List 7" w:semiHidden="1" w:unhideWhenUsed="1"/>
-    <w:lsdException w:name="Table List 8" w:semiHidden="1" w:unhideWhenUsed="1"/>
-    <w:lsdException w:name="Table 3D effects 1" w:semiHidden="1" w:unhideWhenUsed="1"/>
-    <w:lsdException w:name="Table 3D effects 2" w:semiHidden="1" w:unhideWhenUsed="1"/>
-    <w:lsdException w:name="Table 3D effects 3" w:semiHidden="1" w:unhideWhenUsed="1"/>
-    <w:lsdException w:name="Table Contemporary" w:semiHidden="1" w:unhideWhenUsed="1"/>
-    <w:lsdException w:name="Table Elegant" w:semiHidden="1" w:unhideWhenUsed="1"/>
-    <w:lsdException w:name="Table Professional" w:semiHidden="1" w:unhideWhenUsed="1"/>
-    <w:lsdException w:name="Table Subtle 1" w:semiHidden="1" w:unhideWhenUsed="1"/>
-    <w:lsdException w:name="Table Subtle 2" w:semiHidden="1" w:unhideWhenUsed="1"/>
-    <w:lsdException w:name="Table Web 1" w:semiHidden="1" w:unhideWhenUsed="1"/>
-    <w:lsdException w:name="Table Web 2" w:semiHidden="1" w:unhideWhenUsed="1"/>
-    <w:lsdException w:name="Table Web 3" w:semiHidden="1" w:unhideWhenUsed="1"/>
-    <w:lsdException w:name="Balloon Text" w:semiHidden="1" w:unhideWhenUsed="1"/>
-    <w:lsdException w:name="Table Grid" w:uiPriority="59"/>
-    <w:lsdException w:name="Table Theme" w:semiHidden="1" w:unhideWhenUsed="1"/>
-    <w:lsdException w:name="Placeholder Text" w:semiHidden="1"/>
-    <w:lsdException w:name="No Spacing" w:uiPriority="1" w:qFormat="1"/>
-    <w:lsdException w:name="Light Shading" w:uiPriority="60"/>
-    <w:lsdException w:name="Light List" w:uiPriority="61"/>
-    <w:lsdException w:name="Light Grid" w:uiPriority="62"/>
-    <w:lsdException w:name="Medium Shading 1" w:uiPriority="63"/>
-    <w:lsdException w:name="Medium Shading 2" w:uiPriority="64"/>
-    <w:lsdException w:name="Medium List 1" w:uiPriority="65"/>
-    <w:lsdException w:name="Medium List 2" w:uiPriority="66"/>
-    <w:lsdException w:name="Medium Grid 1" w:uiPriority="67"/>
-    <w:lsdException w:name="Medium Grid 2" w:uiPriority="68"/>
-    <w:lsdException w:name="Medium Grid 3" w:uiPriority="69"/>
-    <w:lsdException w:name="Dark List" w:uiPriority="70"/>
-    <w:lsdException w:name="Colorful Shading" w:uiPriority="71"/>
-    <w:lsdException w:name="Colorful List" w:uiPriority="72"/>
-    <w:lsdException w:name="Colorful Grid" w:uiPriority="73"/>
-    <w:lsdException w:name="Light Shading Accent 1" w:uiPriority="60"/>
-    <w:lsdException w:name="Light List Accent 1" w:uiPriority="61"/>
-    <w:lsdException w:name="Light Grid Accent 1" w:uiPriority="62"/>
-    <w:lsdException w:name="Medium Shading 1 Accent 1" w:uiPriority="63"/>
-    <w:lsdException w:name="Medium Shading 2 Accent 1" w:uiPriority="64"/>
-    <w:lsdException w:name="Medium List 1 Accent 1" w:uiPriority="65"/>
-    <w:lsdException w:name="Revision" w:semiHidden="1"/>
-    <w:lsdException w:name="List Paragraph" w:uiPriority="34" w:qFormat="1"/>
-    <w:lsdException w:name="Quote" w:uiPriority="29" w:qFormat="1"/>
-    <w:lsdException w:name="Intense Quote" w:uiPriority="30" w:qFormat="1"/>
-    <w:lsdException w:name="Medium List 2 Accent 1" w:uiPriority="66"/>
-    <w:lsdException w:name="Medium Grid 1 Accent 1" w:uiPriority="67"/>
-    <w:lsdException w:name="Medium Grid 2 Accent 1" w:uiPriority="68"/>
-    <w:lsdException w:name="Medium Grid 3 Accent 1" w:uiPriority="69"/>
-    <w:lsdException w:name="Dark List Accent 1" w:uiPriority="70"/>
-    <w:lsdException w:name="Colorful Shading Accent 1" w:uiPriority="71"/>
-    <w:lsdException w:name="Colorful List Accent 1" w:uiPriority="72"/>
-    <w:lsdException w:name="Colorful Grid Accent 1" w:uiPriority="73"/>
-    <w:lsdException w:name="Light Shading Accent 2" w:uiPriority="60"/>
-    <w:lsdException w:name="Light List Accent 2" w:uiPriority="61"/>
-    <w:lsdException w:name="Light Grid Accent 2" w:uiPriority="62"/>
-    <w:lsdException w:name="Medium Shading 1 Accent 2" w:uiPriority="63"/>
-    <w:lsdException w:name="Medium Shading 2 Accent 2" w:uiPriority="64"/>
-    <w:lsdException w:name="Medium List 1 Accent 2" w:uiPriority="65"/>
-    <w:lsdException w:name="Medium List 2 Accent 2" w:uiPriority="66"/>
-    <w:lsdException w:name="Medium Grid 1 Accent 2" w:uiPriority="67"/>
-    <w:lsdException w:name="Medium Grid 2 Accent 2" w:uiPriority="68"/>
-    <w:lsdException w:name="Medium Grid 3 Accent 2" w:uiPriority="69"/>
-    <w:lsdException w:name="Dark List Accent 2" w:uiPriority="70"/>
-    <w:lsdException w:name="Colorful Shading Accent 2" w:uiPriority="71"/>
-    <w:lsdException w:name="Colorful List Accent 2" w:uiPriority="72"/>
-    <w:lsdException w:name="Colorful Grid Accent 2" w:uiPriority="73"/>
-    <w:lsdException w:name="Light Shading Accent 3" w:uiPriority="60"/>
-    <w:lsdException w:name="Light List Accent 3" w:uiPriority="61"/>
-    <w:lsdException w:name="Light Grid Accent 3" w:uiPriority="62"/>
-    <w:lsdException w:name="Medium Shading 1 Accent 3" w:uiPriority="63"/>
-    <w:lsdException w:name="Medium Shading 2 Accent 3" w:uiPriority="64"/>
-    <w:lsdException w:name="Medium List 1 Accent 3" w:uiPriority="65"/>
-    <w:lsdException w:name="Medium List 2 Accent 3" w:uiPriority="66"/>
-    <w:lsdException w:name="Medium Grid 1 Accent 3" w:uiPriority="67"/>
-    <w:lsdException w:name="Medium Grid 2 Accent 3" w:uiPriority="68"/>
-    <w:lsdException w:name="Medium Grid 3 Accent 3" w:uiPriority="69"/>
-    <w:lsdException w:name="Dark List Accent 3" w:uiPriority="70"/>
-    <w:lsdException w:name="Colorful Shading Accent 3" w:uiPriority="71"/>
-    <w:lsdException w:name="Colorful List Accent 3" w:uiPriority="72"/>
-    <w:lsdException w:name="Colorful Grid Accent 3" w:uiPriority="73"/>
-    <w:lsdException w:name="Light Shading Accent 4" w:uiPriority="60"/>
-    <w:lsdException w:name="Light List Accent 4" w:uiPriority="61"/>
-    <w:lsdException w:name="Light Grid Accent 4" w:uiPriority="62"/>
-    <w:lsdException w:name="Medium Shading 1 Accent 4" w:uiPriority="63"/>
-    <w:lsdException w:name="Medium Shading 2 Accent 4" w:uiPriority="64"/>
-    <w:lsdException w:name="Medium List 1 Accent 4" w:uiPriority="65"/>
-    <w:lsdException w:name="Medium List 2 Accent 4" w:uiPriority="66"/>
-    <w:lsdException w:name="Medium Grid 1 Accent 4" w:uiPriority="67"/>
-    <w:lsdException w:name="Medium Grid 2 Accent 4" w:uiPriority="68"/>
-    <w:lsdException w:name="Medium Grid 3 Accent 4" w:uiPriority="69"/>
-    <w:lsdException w:name="Dark List Accent 4" w:uiPriority="70"/>
-    <w:lsdException w:name="Colorful Shading Accent 4" w:uiPriority="71"/>
-    <w:lsdException w:name="Colorful List Accent 4" w:uiPriority="72"/>
-    <w:lsdException w:name="Colorful Grid Accent 4" w:uiPriority="73"/>
-    <w:lsdException w:name="Light Shading Accent 5" w:uiPriority="60"/>
-    <w:lsdException w:name="Light List Accent 5" w:uiPriority="61"/>
-    <w:lsdException w:name="Light Grid Accent 5" w:uiPriority="62"/>
-    <w:lsdException w:name="Medium Shading 1 Accent 5" w:uiPriority="63"/>
-    <w:lsdException w:name="Medium Shading 2 Accent 5" w:uiPriority="64"/>
-    <w:lsdException w:name="Medium List 1 Accent 5" w:uiPriority="65"/>
-    <w:lsdException w:name="Medium List 2 Accent 5" w:uiPriority="66"/>
-    <w:lsdException w:name="Medium Grid 1 Accent 5" w:uiPriority="67"/>
-    <w:lsdException w:name="Medium Grid 2 Accent 5" w:uiPriority="68"/>
-    <w:lsdException w:name="Medium Grid 3 Accent 5" w:uiPriority="69"/>
-    <w:lsdException w:name="Dark List Accent 5" w:uiPriority="70"/>
-    <w:lsdException w:name="Colorful Shading Accent 5" w:uiPriority="71"/>
-    <w:lsdException w:name="Colorful List Accent 5" w:uiPriority="72"/>
-    <w:lsdException w:name="Colorful Grid Accent 5" w:uiPriority="73"/>
-    <w:lsdException w:name="Light Shading Accent 6" w:uiPriority="60"/>
-    <w:lsdException w:name="Light List Accent 6" w:uiPriority="61"/>
-    <w:lsdException w:name="Light Grid Accent 6" w:uiPriority="62"/>
-    <w:lsdException w:name="Medium Shading 1 Accent 6" w:uiPriority="63"/>
-    <w:lsdException w:name="Medium Shading 2 Accent 6" w:uiPriority="64"/>
-    <w:lsdException w:name="Medium List 1 Accent 6" w:uiPriority="65"/>
-    <w:lsdException w:name="Medium List 2 Accent 6" w:uiPriority="66"/>
-    <w:lsdException w:name="Medium Grid 1 Accent 6" w:uiPriority="67"/>
-    <w:lsdException w:name="Medium Grid 2 Accent 6" w:uiPriority="68"/>
-    <w:lsdException w:name="Medium Grid 3 Accent 6" w:uiPriority="69"/>
-    <w:lsdException w:name="Dark List Accent 6" w:uiPriority="70"/>
-    <w:lsdException w:name="Colorful Shading Accent 6" w:uiPriority="71"/>
-    <w:lsdException w:name="Colorful List Accent 6" w:uiPriority="72"/>
-    <w:lsdException w:name="Colorful Grid Accent 6" w:uiPriority="73"/>
-    <w:lsdException w:name="Subtle Emphasis" w:uiPriority="19" w:qFormat="1"/>
-    <w:lsdException w:name="Intense Emphasis" w:uiPriority="21" w:qFormat="1"/>
-    <w:lsdException w:name="Subtle Reference" w:uiPriority="31" w:qFormat="1"/>
-    <w:lsdException w:name="Intense Reference" w:uiPriority="32" w:qFormat="1"/>
-    <w:lsdException w:name="Book Title" w:uiPriority="33" w:qFormat="1"/>
-    <w:lsdException w:name="Bibliography" w:semiHidden="1" w:uiPriority="37" w:unhideWhenUsed="1"/>
-    <w:lsdException w:name="TOC Heading" w:semiHidden="1" w:uiPriority="39" w:unhideWhenUsed="1" w:qFormat="1"/>
-    <w:lsdException w:name="Plain Table 1" w:uiPriority="41"/>
-    <w:lsdException w:name="Plain Table 2" w:uiPriority="42"/>
-    <w:lsdException w:name="Plain Table 3" w:uiPriority="43"/>
-    <w:lsdException w:name="Plain Table 4" w:uiPriority="44"/>
-    <w:lsdException w:name="Plain Table 5" w:uiPriority="45"/>
-    <w:lsdException w:name="Grid Table Light" w:uiPriority="40"/>
-    <w:lsdException w:name="Grid Table 1 Light" w:uiPriority="46"/>
-    <w:lsdException w:name="Grid Table 2" w:uiPriority="47"/>
-    <w:lsdException w:name="Grid Table 3" w:uiPriority="48"/>
-    <w:lsdException w:name="Grid Table 4" w:uiPriority="49"/>
-    <w:lsdException w:name="Grid Table 5 Dark" w:uiPriority="50"/>
-    <w:lsdException w:name="Grid Table 6 Colorful" w:uiPriority="51"/>
-    <w:lsdException w:name="Grid Table 7 Colorful" w:uiPriority="52"/>
-    <w:lsdException w:name="Grid Table 1 Light Accent 1" w:uiPriority="46"/>
-    <w:lsdException w:name="Grid Table 2 Accent 1" w:uiPriority="47"/>
-    <w:lsdException w:name="Grid Table 3 Accent 1" w:uiPriority="48"/>
-    <w:lsdException w:name="Grid Table 4 Accent 1" w:uiPriority="49"/>
-    <w:lsdException w:name="Grid Table 5 Dark Accent 1" w:uiPriority="50"/>
-    <w:lsdException w:name="Grid Table 6 Colorful Accent 1" w:uiPriority="51"/>
-    <w:lsdException w:name="Grid Table 7 Colorful Accent 1" w:uiPriority="52"/>
-    <w:lsdException w:name="Grid Table 1 Light Accent 2" w:uiPriority="46"/>
-    <w:lsdException w:name="Grid Table 2 Accent 2" w:uiPriority="47"/>
-    <w:lsdException w:name="Grid Table 3 Accent 2" w:uiPriority="48"/>
-    <w:lsdException w:name="Grid Table 4 Accent 2" w:uiPriority="49"/>
-    <w:lsdException w:name="Grid Table 5 Dark Accent 2" w:uiPriority="50"/>
-    <w:lsdException w:name="Grid Table 6 Colorful Accent 2" w:uiPriority="51"/>
-    <w:lsdException w:name="Grid Table 7 Colorful Accent 2" w:uiPriority="52"/>
-    <w:lsdException w:name="Grid Table 1 Light Accent 3" w:uiPriority="46"/>
-    <w:lsdException w:name="Grid Table 2 Accent 3" w:uiPriority="47"/>
-    <w:lsdException w:name="Grid Table 3 Accent 3" w:uiPriority="48"/>
-    <w:lsdException w:name="Grid Table 4 Accent 3" w:uiPriority="49"/>
-    <w:lsdException w:name="Grid Table 5 Dark Accent 3" w:uiPriority="50"/>
-    <w:lsdException w:name="Grid Table 6 Colorful Accent 3" w:uiPriority="51"/>
-    <w:lsdException w:name="Grid Table 7 Colorful Accent 3" w:uiPriority="52"/>
-    <w:lsdException w:name="Grid Table 1 Light Accent 4" w:uiPriority="46"/>
-    <w:lsdException w:name="Grid Table 2 Accent 4" w:uiPriority="47"/>
-    <w:lsdException w:name="Grid Table 3 Accent 4" w:uiPriority="48"/>
-    <w:lsdException w:name="Grid Table 4 Accent 4" w:uiPriority="49"/>
-    <w:lsdException w:name="Grid Table 5 Dark Accent 4" w:uiPriority="50"/>
-    <w:lsdException w:name="Grid Table 6 Colorful Accent 4" w:uiPriority="51"/>
-    <w:lsdException w:name="Grid Table 7 Colorful Accent 4" w:uiPriority="52"/>
-    <w:lsdException w:name="Grid Table 1 Light Accent 5" w:uiPriority="46"/>
-    <w:lsdException w:name="Grid Table 2 Accent 5" w:uiPriority="47"/>
-    <w:lsdException w:name="Grid Table 3 Accent 5" w:uiPriority="48"/>
-    <w:lsdException w:name="Grid Table 4 Accent 5" w:uiPriority="49"/>
-    <w:lsdException w:name="Grid Table 5 Dark Accent 5" w:uiPriority="50"/>
-    <w:lsdException w:name="Grid Table 6 Colorful Accent 5" w:uiPriority="51"/>
-    <w:lsdException w:name="Grid Table 7 Colorful Accent 5" w:uiPriority="52"/>
-    <w:lsdException w:name="Grid Table 1 Light Accent 6" w:uiPriority="46"/>
-    <w:lsdException w:name="Grid Table 2 Accent 6" w:uiPriority="47"/>
-    <w:lsdException w:name="Grid Table 3 Accent 6" w:uiPriority="48"/>
-    <w:lsdException w:name="Grid Table 4 Accent 6" w:uiPriority="49"/>
-    <w:lsdException w:name="Grid Table 5 Dark Accent 6" w:uiPriority="50"/>
-    <w:lsdException w:name="Grid Table 6 Colorful Accent 6" w:uiPriority="51"/>
-    <w:lsdException w:name="Grid Table 7 Colorful Accent 6" w:uiPriority="52"/>
-    <w:lsdException w:name="List Table 1 Light" w:uiPriority="46"/>
-    <w:lsdException w:name="List Table 2" w:uiPriority="47"/>
-    <w:lsdException w:name="List Table 3" w:uiPriority="48"/>
-    <w:lsdException w:name="List Table 4" w:uiPriority="49"/>
-    <w:lsdException w:name="List Table 5 Dark" w:uiPriority="50"/>
-    <w:lsdException w:name="List Table 6 Colorful" w:uiPriority="51"/>
-    <w:lsdException w:name="List Table 7 Colorful" w:uiPriority="52"/>
-    <w:lsdException w:name="List Table 1 Light Accent 1" w:uiPriority="46"/>
-    <w:lsdException w:name="List Table 2 Accent 1" w:uiPriority="47"/>
-    <w:lsdException w:name="List Table 3 Accent 1" w:uiPriority="48"/>
-    <w:lsdException w:name="List Table 4 Accent 1" w:uiPriority="49"/>
-    <w:lsdException w:name="List Table 5 Dark Accent 1" w:uiPriority="50"/>
-    <w:lsdException w:name="List Table 6 Colorful Accent 1" w:uiPriority="51"/>
-    <w:lsdException w:name="List Table 7 Colorful Accent 1" w:uiPriority="52"/>
-    <w:lsdException w:name="List Table 1 Light Accent 2" w:uiPriority="46"/>
-    <w:lsdException w:name="List Table 2 Accent 2" w:uiPriority="47"/>
-    <w:lsdException w:name="List Table 3 Accent 2" w:uiPriority="48"/>
-    <w:lsdException w:name="List Table 4 Accent 2" w:uiPriority="49"/>
-    <w:lsdException w:name="List Table 5 Dark Accent 2" w:uiPriority="50"/>
-    <w:lsdException w:name="List Table 6 Colorful Accent 2" w:uiPriority="51"/>
-    <w:lsdException w:name="List Table 7 Colorful Accent 2" w:uiPriority="52"/>
-    <w:lsdException w:name="List Table 1 Light Accent 3" w:uiPriority="46"/>
-    <w:lsdException w:name="List Table 2 Accent 3" w:uiPriority="47"/>
-    <w:lsdException w:name="List Table 3 Accent 3" w:uiPriority="48"/>
-    <w:lsdException w:name="List Table 4 Accent 3" w:uiPriority="49"/>
-    <w:lsdException w:name="List Table 5 Dark Accent 3" w:uiPriority="50"/>
-    <w:lsdException w:name="List Table 6 Colorful Accent 3" w:uiPriority="51"/>
-    <w:lsdException w:name="List Table 7 Colorful Accent 3" w:uiPriority="52"/>
-    <w:lsdException w:name="List Table 1 Light Accent 4" w:uiPriority="46"/>
-    <w:lsdException w:name="List Table 2 Accent 4" w:uiPriority="47"/>
-    <w:lsdException w:name="List Table 3 Accent 4" w:uiPriority="48"/>
-    <w:lsdException w:name="List Table 4 Accent 4" w:uiPriority="49"/>
-    <w:lsdException w:name="List Table 5 Dark Accent 4" w:uiPriority="50"/>
-    <w:lsdException w:name="List Table 6 Colorful Accent 4" w:uiPriority="51"/>
-    <w:lsdException w:name="List Table 7 Colorful Accent 4" w:uiPriority="52"/>
-    <w:lsdException w:name="List Table 1 Light Accent 5" w:uiPriority="46"/>
-    <w:lsdException w:name="List Table 2 Accent 5" w:uiPriority="47"/>
-    <w:lsdException w:name="List Table 3 Accent 5" w:uiPriority="48"/>
-    <w:lsdException w:name="List Table 4 Accent 5" w:uiPriority="49"/>
-    <w:lsdException w:name="List Table 5 Dark Accent 5" w:uiPriority="50"/>
-    <w:lsdException w:name="List Table 6 Colorful Accent 5" w:uiPriority="51"/>
-    <w:lsdException w:name="List Table 7 Colorful Accent 5" w:uiPriority="52"/>
-    <w:lsdException w:name="List Table 1 Light Accent 6" w:uiPriority="46"/>
-    <w:lsdException w:name="List Table 2 Accent 6" w:uiPriority="47"/>
-    <w:lsdException w:name="List Table 3 Accent 6" w:uiPriority="48"/>
-    <w:lsdException w:name="List Table 4 Accent 6" w:uiPriority="49"/>
-    <w:lsdException w:name="List Table 5 Dark Accent 6" w:uiPriority="50"/>
-    <w:lsdException w:name="List Table 6 Colorful Accent 6" w:uiPriority="51"/>
-    <w:lsdException w:name="List Table 7 Colorful Accent 6" w:uiPriority="52"/>
+  <w:latentStyles w:defLockedState="0" w:defUIPriority="99" w:defSemiHidden="1" w:defUnhideWhenUsed="1" w:defQFormat="0" w:count="267">
+    <w:lsdException w:name="Normal" w:semiHidden="0" w:uiPriority="0" w:unhideWhenUsed="0" w:qFormat="1"/>
+    <w:lsdException w:name="heading 1" w:semiHidden="0" w:uiPriority="9" w:unhideWhenUsed="0" w:qFormat="1"/>
+    <w:lsdException w:name="heading 2" w:uiPriority="9" w:qFormat="1"/>
+    <w:lsdException w:name="heading 3" w:uiPriority="9" w:qFormat="1"/>
+    <w:lsdException w:name="heading 4" w:uiPriority="9" w:qFormat="1"/>
+    <w:lsdException w:name="heading 5" w:uiPriority="9" w:qFormat="1"/>
+    <w:lsdException w:name="heading 6" w:uiPriority="9" w:qFormat="1"/>
+    <w:lsdException w:name="heading 7" w:uiPriority="9" w:qFormat="1"/>
+    <w:lsdException w:name="heading 8" w:uiPriority="9" w:qFormat="1"/>
+    <w:lsdException w:name="heading 9" w:uiPriority="9" w:qFormat="1"/>
+    <w:lsdException w:name="toc 1" w:uiPriority="39"/>
+    <w:lsdException w:name="toc 2" w:uiPriority="39"/>
+    <w:lsdException w:name="toc 3" w:uiPriority="39"/>
+    <w:lsdException w:name="toc 4" w:uiPriority="39"/>
+    <w:lsdException w:name="toc 5" w:uiPriority="39"/>
+    <w:lsdException w:name="toc 6" w:uiPriority="39"/>
+    <w:lsdException w:name="toc 7" w:uiPriority="39"/>
+    <w:lsdException w:name="toc 8" w:uiPriority="39"/>
+    <w:lsdException w:name="toc 9" w:uiPriority="39"/>
+    <w:lsdException w:name="header" w:uiPriority="0"/>
+    <w:lsdException w:name="caption" w:uiPriority="35" w:qFormat="1"/>
+    <w:lsdException w:name="Title" w:semiHidden="0" w:uiPriority="10" w:unhideWhenUsed="0" w:qFormat="1"/>
+    <w:lsdException w:name="Default Paragraph Font" w:uiPriority="1"/>
+    <w:lsdException w:name="Subtitle" w:semiHidden="0" w:uiPriority="11" w:unhideWhenUsed="0" w:qFormat="1"/>
+    <w:lsdException w:name="Strong" w:semiHidden="0" w:uiPriority="22" w:unhideWhenUsed="0" w:qFormat="1"/>
+    <w:lsdException w:name="Emphasis" w:semiHidden="0" w:uiPriority="20" w:unhideWhenUsed="0" w:qFormat="1"/>
+    <w:lsdException w:name="Table Grid" w:semiHidden="0" w:uiPriority="59" w:unhideWhenUsed="0"/>
+    <w:lsdException w:name="Placeholder Text" w:unhideWhenUsed="0"/>
+    <w:lsdException w:name="No Spacing" w:semiHidden="0" w:uiPriority="1" w:unhideWhenUsed="0" w:qFormat="1"/>
+    <w:lsdException w:name="Light Shading" w:semiHidden="0" w:uiPriority="60" w:unhideWhenUsed="0"/>
+    <w:lsdException w:name="Light List" w:semiHidden="0" w:uiPriority="61" w:unhideWhenUsed="0"/>
+    <w:lsdException w:name="Light Grid" w:semiHidden="0" w:uiPriority="62" w:unhideWhenUsed="0"/>
+    <w:lsdException w:name="Medium Shading 1" w:semiHidden="0" w:uiPriority="63" w:unhideWhenUsed="0"/>
+    <w:lsdException w:name="Medium Shading 2" w:semiHidden="0" w:uiPriority="64" w:unhideWhenUsed="0"/>
+    <w:lsdException w:name="Medium List 1" w:semiHidden="0" w:uiPriority="65" w:unhideWhenUsed="0"/>
+    <w:lsdException w:name="Medium List 2" w:semiHidden="0" w:uiPriority="66" w:unhideWhenUsed="0"/>
+    <w:lsdException w:name="Medium Grid 1" w:semiHidden="0" w:uiPriority="67" w:unhideWhenUsed="0"/>
+    <w:lsdException w:name="Medium Grid 2" w:semiHidden="0" w:uiPriority="68" w:unhideWhenUsed="0"/>
+    <w:lsdException w:name="Medium Grid 3" w:semiHidden="0" w:uiPriority="69" w:unhideWhenUsed="0"/>
+    <w:lsdException w:name="Dark List" w:semiHidden="0" w:uiPriority="70" w:unhideWhenUsed="0"/>
+    <w:lsdException w:name="Colorful Shading" w:semiHidden="0" w:uiPriority="71" w:unhideWhenUsed="0"/>
+    <w:lsdException w:name="Colorful List" w:semiHidden="0" w:uiPriority="72" w:unhideWhenUsed="0"/>
+    <w:lsdException w:name="Colorful Grid" w:semiHidden="0" w:uiPriority="73" w:unhideWhenUsed="0"/>
+    <w:lsdException w:name="Light Shading Accent 1" w:semiHidden="0" w:uiPriority="60" w:unhideWhenUsed="0"/>
+    <w:lsdException w:name="Light List Accent 1" w:semiHidden="0" w:uiPriority="61" w:unhideWhenUsed="0"/>
+    <w:lsdException w:name="Light Grid Accent 1" w:semiHidden="0" w:uiPriority="62" w:unhideWhenUsed="0"/>
+    <w:lsdException w:name="Medium Shading 1 Accent 1" w:semiHidden="0" w:uiPriority="63" w:unhideWhenUsed="0"/>
+    <w:lsdException w:name="Medium Shading 2 Accent 1" w:semiHidden="0" w:uiPriority="64" w:unhideWhenUsed="0"/>
+    <w:lsdException w:name="Medium List 1 Accent 1" w:semiHidden="0" w:uiPriority="65" w:unhideWhenUsed="0"/>
+    <w:lsdException w:name="Revision" w:unhideWhenUsed="0"/>
+    <w:lsdException w:name="List Paragraph" w:semiHidden="0" w:uiPriority="34" w:unhideWhenUsed="0" w:qFormat="1"/>
+    <w:lsdException w:name="Quote" w:semiHidden="0" w:uiPriority="29" w:unhideWhenUsed="0" w:qFormat="1"/>
+    <w:lsdException w:name="Intense Quote" w:semiHidden="0" w:uiPriority="30" w:unhideWhenUsed="0" w:qFormat="1"/>
+    <w:lsdException w:name="Medium List 2 Accent 1" w:semiHidden="0" w:uiPriority="66" w:unhideWhenUsed="0"/>
+    <w:lsdException w:name="Medium Grid 1 Accent 1" w:semiHidden="0" w:uiPriority="67" w:unhideWhenUsed="0"/>
+    <w:lsdException w:name="Medium Grid 2 Accent 1" w:semiHidden="0" w:uiPriority="68" w:unhideWhenUsed="0"/>
+    <w:lsdException w:name="Medium Grid 3 Accent 1" w:semiHidden="0" w:uiPriority="69" w:unhideWhenUsed="0"/>
+    <w:lsdException w:name="Dark List Accent 1" w:semiHidden="0" w:uiPriority="70" w:unhideWhenUsed="0"/>
+    <w:lsdException w:name="Colorful Shading Accent 1" w:semiHidden="0" w:uiPriority="71" w:unhideWhenUsed="0"/>
+    <w:lsdException w:name="Colorful List Accent 1" w:semiHidden="0" w:uiPriority="72" w:unhideWhenUsed="0"/>
+    <w:lsdException w:name="Colorful Grid Accent 1" w:semiHidden="0" w:uiPriority="73" w:unhideWhenUsed="0"/>
+    <w:lsdException w:name="Light Shading Accent 2" w:semiHidden="0" w:uiPriority="60" w:unhideWhenUsed="0"/>
+    <w:lsdException w:name="Light List Accent 2" w:semiHidden="0" w:uiPriority="61" w:unhideWhenUsed="0"/>
+    <w:lsdException w:name="Light Grid Accent 2" w:semiHidden="0" w:uiPriority="62" w:unhideWhenUsed="0"/>
+    <w:lsdException w:name="Medium Shading 1 Accent 2" w:semiHidden="0" w:uiPriority="63" w:unhideWhenUsed="0"/>
+    <w:lsdException w:name="Medium Shading 2 Accent 2" w:semiHidden="0" w:uiPriority="64" w:unhideWhenUsed="0"/>
+    <w:lsdException w:name="Medium List 1 Accent 2" w:semiHidden="0" w:uiPriority="65" w:unhideWhenUsed="0"/>
+    <w:lsdException w:name="Medium List 2 Accent 2" w:semiHidden="0" w:uiPriority="66" w:unhideWhenUsed="0"/>
+    <w:lsdException w:name="Medium Grid 1 Accent 2" w:semiHidden="0" w:uiPriority="67" w:unhideWhenUsed="0"/>
+    <w:lsdException w:name="Medium Grid 2 Accent 2" w:semiHidden="0" w:uiPriority="68" w:unhideWhenUsed="0"/>
+    <w:lsdException w:name="Medium Grid 3 Accent 2" w:semiHidden="0" w:uiPriority="69" w:unhideWhenUsed="0"/>
+    <w:lsdException w:name="Dark List Accent 2" w:semiHidden="0" w:uiPriority="70" w:unhideWhenUsed="0"/>
+    <w:lsdException w:name="Colorful Shading Accent 2" w:semiHidden="0" w:uiPriority="71" w:unhideWhenUsed="0"/>
+    <w:lsdException w:name="Colorful List Accent 2" w:semiHidden="0" w:uiPriority="72" w:unhideWhenUsed="0"/>
+    <w:lsdException w:name="Colorful Grid Accent 2" w:semiHidden="0" w:uiPriority="73" w:unhideWhenUsed="0"/>
+    <w:lsdException w:name="Light Shading Accent 3" w:semiHidden="0" w:uiPriority="60" w:unhideWhenUsed="0"/>
+    <w:lsdException w:name="Light List Accent 3" w:semiHidden="0" w:uiPriority="61" w:unhideWhenUsed="0"/>
+    <w:lsdException w:name="Light Grid Accent 3" w:semiHidden="0" w:uiPriority="62" w:unhideWhenUsed="0"/>
+    <w:lsdException w:name="Medium Shading 1 Accent 3" w:semiHidden="0" w:uiPriority="63" w:unhideWhenUsed="0"/>
+    <w:lsdException w:name="Medium Shading 2 Accent 3" w:semiHidden="0" w:uiPriority="64" w:unhideWhenUsed="0"/>
+    <w:lsdException w:name="Medium List 1 Accent 3" w:semiHidden="0" w:uiPriority="65" w:unhideWhenUsed="0"/>
+    <w:lsdException w:name="Medium List 2 Accent 3" w:semiHidden="0" w:uiPriority="66" w:unhideWhenUsed="0"/>
+    <w:lsdException w:name="Medium Grid 1 Accent 3" w:semiHidden="0" w:uiPriority="67" w:unhideWhenUsed="0"/>
+    <w:lsdException w:name="Medium Grid 2 Accent 3" w:semiHidden="0" w:uiPriority="68" w:unhideWhenUsed="0"/>
+    <w:lsdException w:name="Medium Grid 3 Accent 3" w:semiHidden="0" w:uiPriority="69" w:unhideWhenUsed="0"/>
+    <w:lsdException w:name="Dark List Accent 3" w:semiHidden="0" w:uiPriority="70" w:unhideWhenUsed="0"/>
+    <w:lsdException w:name="Colorful Shading Accent 3" w:semiHidden="0" w:uiPriority="71" w:unhideWhenUsed="0"/>
+    <w:lsdException w:name="Colorful List Accent 3" w:semiHidden="0" w:uiPriority="72" w:unhideWhenUsed="0"/>
+    <w:lsdException w:name="Colorful Grid Accent 3" w:semiHidden="0" w:uiPriority="73" w:unhideWhenUsed="0"/>
+    <w:lsdException w:name="Light Shading Accent 4" w:semiHidden="0" w:uiPriority="60" w:unhideWhenUsed="0"/>
+    <w:lsdException w:name="Light List Accent 4" w:semiHidden="0" w:uiPriority="61" w:unhideWhenUsed="0"/>
+    <w:lsdException w:name="Light Grid Accent 4" w:semiHidden="0" w:uiPriority="62" w:unhideWhenUsed="0"/>
+    <w:lsdException w:name="Medium Shading 1 Accent 4" w:semiHidden="0" w:uiPriority="63" w:unhideWhenUsed="0"/>
+    <w:lsdException w:name="Medium Shading 2 Accent 4" w:semiHidden="0" w:uiPriority="64" w:unhideWhenUsed="0"/>
+    <w:lsdException w:name="Medium List 1 Accent 4" w:semiHidden="0" w:uiPriority="65" w:unhideWhenUsed="0"/>
+    <w:lsdException w:name="Medium List 2 Accent 4" w:semiHidden="0" w:uiPriority="66" w:unhideWhenUsed="0"/>
+    <w:lsdException w:name="Medium Grid 1 Accent 4" w:semiHidden="0" w:uiPriority="67" w:unhideWhenUsed="0"/>
+    <w:lsdException w:name="Medium Grid 2 Accent 4" w:semiHidden="0" w:uiPriority="68" w:unhideWhenUsed="0"/>
+    <w:lsdException w:name="Medium Grid 3 Accent 4" w:semiHidden="0" w:uiPriority="69" w:unhideWhenUsed="0"/>
+    <w:lsdException w:name="Dark List Accent 4" w:semiHidden="0" w:uiPriority="70" w:unhideWhenUsed="0"/>
+    <w:lsdException w:name="Colorful Shading Accent 4" w:semiHidden="0" w:uiPriority="71" w:unhideWhenUsed="0"/>
+    <w:lsdException w:name="Colorful List Accent 4" w:semiHidden="0" w:uiPriority="72" w:unhideWhenUsed="0"/>
+    <w:lsdException w:name="Colorful Grid Accent 4" w:semiHidden="0" w:uiPriority="73" w:unhideWhenUsed="0"/>
+    <w:lsdException w:name="Light Shading Accent 5" w:semiHidden="0" w:uiPriority="60" w:unhideWhenUsed="0"/>
+    <w:lsdException w:name="Light List Accent 5" w:semiHidden="0" w:uiPriority="61" w:unhideWhenUsed="0"/>
+    <w:lsdException w:name="Light Grid Accent 5" w:semiHidden="0" w:uiPriority="62" w:unhideWhenUsed="0"/>
+    <w:lsdException w:name="Medium Shading 1 Accent 5" w:semiHidden="0" w:uiPriority="63" w:unhideWhenUsed="0"/>
+    <w:lsdException w:name="Medium Shading 2 Accent 5" w:semiHidden="0" w:uiPriority="64" w:unhideWhenUsed="0"/>
+    <w:lsdException w:name="Medium List 1 Accent 5" w:semiHidden="0" w:uiPriority="65" w:unhideWhenUsed="0"/>
+    <w:lsdException w:name="Medium List 2 Accent 5" w:semiHidden="0" w:uiPriority="66" w:unhideWhenUsed="0"/>
+    <w:lsdException w:name="Medium Grid 1 Accent 5" w:semiHidden="0" w:uiPriority="67" w:unhideWhenUsed="0"/>
+    <w:lsdException w:name="Medium Grid 2 Accent 5" w:semiHidden="0" w:uiPriority="68" w:unhideWhenUsed="0"/>
+    <w:lsdException w:name="Medium Grid 3 Accent 5" w:semiHidden="0" w:uiPriority="69" w:unhideWhenUsed="0"/>
+    <w:lsdException w:name="Dark List Accent 5" w:semiHidden="0" w:uiPriority="70" w:unhideWhenUsed="0"/>
+    <w:lsdException w:name="Colorful Shading Accent 5" w:semiHidden="0" w:uiPriority="71" w:unhideWhenUsed="0"/>
+    <w:lsdException w:name="Colorful List Accent 5" w:semiHidden="0" w:uiPriority="72" w:unhideWhenUsed="0"/>
+    <w:lsdException w:name="Colorful Grid Accent 5" w:semiHidden="0" w:uiPriority="73" w:unhideWhenUsed="0"/>
+    <w:lsdException w:name="Light Shading Accent 6" w:semiHidden="0" w:uiPriority="60" w:unhideWhenUsed="0"/>
+    <w:lsdException w:name="Light List Accent 6" w:semiHidden="0" w:uiPriority="61" w:unhideWhenUsed="0"/>
+    <w:lsdException w:name="Light Grid Accent 6" w:semiHidden="0" w:uiPriority="62" w:unhideWhenUsed="0"/>
+    <w:lsdException w:name="Medium Shading 1 Accent 6" w:semiHidden="0" w:uiPriority="63" w:unhideWhenUsed="0"/>
+    <w:lsdException w:name="Medium Shading 2 Accent 6" w:semiHidden="0" w:uiPriority="64" w:unhideWhenUsed="0"/>
+    <w:lsdException w:name="Medium List 1 Accent 6" w:semiHidden="0" w:uiPriority="65" w:unhideWhenUsed="0"/>
+    <w:lsdException w:name="Medium List 2 Accent 6" w:semiHidden="0" w:uiPriority="66" w:unhideWhenUsed="0"/>
+    <w:lsdException w:name="Medium Grid 1 Accent 6" w:semiHidden="0" w:uiPriority="67" w:unhideWhenUsed="0"/>
+    <w:lsdException w:name="Medium Grid 2 Accent 6" w:semiHidden="0" w:uiPriority="68" w:unhideWhenUsed="0"/>
+    <w:lsdException w:name="Medium Grid 3 Accent 6" w:semiHidden="0" w:uiPriority="69" w:unhideWhenUsed="0"/>
+    <w:lsdException w:name="Dark List Accent 6" w:semiHidden="0" w:uiPriority="70" w:unhideWhenUsed="0"/>
+    <w:lsdException w:name="Colorful Shading Accent 6" w:semiHidden="0" w:uiPriority="71" w:unhideWhenUsed="0"/>
+    <w:lsdException w:name="Colorful List Accent 6" w:semiHidden="0" w:uiPriority="72" w:unhideWhenUsed="0"/>
+    <w:lsdException w:name="Colorful Grid Accent 6" w:semiHidden="0" w:uiPriority="73" w:unhideWhenUsed="0"/>
+    <w:lsdException w:name="Subtle Emphasis" w:semiHidden="0" w:uiPriority="19" w:unhideWhenUsed="0" w:qFormat="1"/>
+    <w:lsdException w:name="Intense Emphasis" w:semiHidden="0" w:uiPriority="21" w:unhideWhenUsed="0" w:qFormat="1"/>
+    <w:lsdException w:name="Subtle Reference" w:semiHidden="0" w:uiPriority="31" w:unhideWhenUsed="0" w:qFormat="1"/>
+    <w:lsdException w:name="Intense Reference" w:semiHidden="0" w:uiPriority="32" w:unhideWhenUsed="0" w:qFormat="1"/>
+    <w:lsdException w:name="Book Title" w:semiHidden="0" w:uiPriority="33" w:unhideWhenUsed="0" w:qFormat="1"/>
+    <w:lsdException w:name="Bibliography" w:uiPriority="37"/>
+    <w:lsdException w:name="TOC Heading" w:uiPriority="39" w:qFormat="1"/>
   </w:latentStyles>
   <w:style w:type="paragraph" w:default="1" w:styleId="Normal">
     <w:name w:val="Normal"/>
@@ -43326,6 +42389,7 @@
     <w:basedOn w:val="Normal"/>
     <w:next w:val="Normal"/>
     <w:link w:val="Ttulo1Car"/>
+    <w:uiPriority w:val="9"/>
     <w:qFormat/>
     <w:rsid w:val="003D4A9B"/>
     <w:pPr>
@@ -43420,6 +42484,7 @@
     <w:uiPriority w:val="99"/>
     <w:semiHidden/>
     <w:unhideWhenUsed/>
+    <w:qFormat/>
     <w:tblPr>
       <w:tblInd w:w="0" w:type="dxa"/>
       <w:tblCellMar>
@@ -45095,7 +44160,7 @@
 </file>
 
 <file path=customXml/item2.xml><?xml version="1.0" encoding="utf-8"?>
-<b:Sources xmlns:b="http://schemas.openxmlformats.org/officeDocument/2006/bibliography" xmlns="http://schemas.openxmlformats.org/officeDocument/2006/bibliography" SelectedStyle="\APASixthEditionOfficeOnline.xsl" StyleName="APA" Version="6"/>
+<b:Sources xmlns:b="http://schemas.openxmlformats.org/officeDocument/2006/bibliography" xmlns="http://schemas.openxmlformats.org/officeDocument/2006/bibliography" SelectedStyle="\APA.XSL" StyleName="APA" Version="6"/>
 </file>
 
 <file path=customXml/itemProps1.xml><?xml version="1.0" encoding="utf-8"?>
@@ -45107,7 +44172,7 @@
 </file>
 
 <file path=customXml/itemProps2.xml><?xml version="1.0" encoding="utf-8"?>
-<ds:datastoreItem xmlns:ds="http://schemas.openxmlformats.org/officeDocument/2006/customXml" ds:itemID="{29EE0CDD-B73D-4561-BF14-194BD96B544A}">
+<ds:datastoreItem xmlns:ds="http://schemas.openxmlformats.org/officeDocument/2006/customXml" ds:itemID="{280D2850-0EB6-4531-82D9-529F304DD367}">
   <ds:schemaRefs>
     <ds:schemaRef ds:uri="http://schemas.openxmlformats.org/officeDocument/2006/bibliography"/>
   </ds:schemaRefs>
